--- a/doc/estate.docx
+++ b/doc/estate.docx
@@ -53,11 +53,6 @@
       </w:r>
     </w:p>
     <w:p>
-      <w:pPr>
-        <w:rPr>
-          <w:rFonts w:hint="eastAsia"/>
-        </w:rPr>
-      </w:pPr>
       <w:r>
         <w:rPr>
           <w:noProof/>
@@ -78,7 +73,7 @@
                     <pic:cNvPicPr/>
                   </pic:nvPicPr>
                   <pic:blipFill>
-                    <a:blip r:embed="rId4"/>
+                    <a:blip r:embed="rId6"/>
                     <a:stretch>
                       <a:fillRect/>
                     </a:stretch>
@@ -98,8 +93,6 @@
           </wp:inline>
         </w:drawing>
       </w:r>
-      <w:bookmarkStart w:id="0" w:name="_GoBack"/>
-      <w:bookmarkEnd w:id="0"/>
     </w:p>
     <w:p>
       <w:pPr>
@@ -115,7 +108,6 @@
     <w:p>
       <w:pPr>
         <w:rPr>
-          <w:rFonts w:hint="eastAsia"/>
           <w:b/>
         </w:rPr>
       </w:pPr>
@@ -128,15 +120,10 @@
       </w:r>
     </w:p>
     <w:p>
-      <w:pPr>
-        <w:rPr>
-          <w:rFonts w:hint="eastAsia"/>
-        </w:rPr>
-      </w:pPr>
       <w:r>
         <w:t>方差分析(Analysis of Variance，简称ANOVA)，又称“变异数分析”，是</w:t>
       </w:r>
-      <w:hyperlink r:id="rId5" w:tgtFrame="_blank" w:history="1">
+      <w:hyperlink r:id="rId7" w:tgtFrame="_blank" w:history="1">
         <w:r>
           <w:t>R.A.Fisher</w:t>
         </w:r>
@@ -144,7 +131,7 @@
       <w:r>
         <w:t>发明的，用于两个及两个以上</w:t>
       </w:r>
-      <w:hyperlink r:id="rId6" w:tgtFrame="_blank" w:history="1">
+      <w:hyperlink r:id="rId8" w:tgtFrame="_blank" w:history="1">
         <w:r>
           <w:t>样本</w:t>
         </w:r>
@@ -152,7 +139,7 @@
       <w:r>
         <w:t>均数差别的</w:t>
       </w:r>
-      <w:hyperlink r:id="rId7" w:tgtFrame="_blank" w:history="1">
+      <w:hyperlink r:id="rId9" w:tgtFrame="_blank" w:history="1">
         <w:r>
           <w:t>显著性检验</w:t>
         </w:r>
@@ -160,7 +147,7 @@
       <w:r>
         <w:t>。 由于各种因素的影响，研究所得的</w:t>
       </w:r>
-      <w:hyperlink r:id="rId8" w:tgtFrame="_blank" w:history="1">
+      <w:hyperlink r:id="rId10" w:tgtFrame="_blank" w:history="1">
         <w:r>
           <w:t>数据</w:t>
         </w:r>
@@ -168,7 +155,7 @@
       <w:r>
         <w:t>呈现波动状。造成波动的原因可分成两类，一是不可控的随机因素，另一是研究中施加的对结果形成影响的</w:t>
       </w:r>
-      <w:hyperlink r:id="rId9" w:tgtFrame="_blank" w:history="1">
+      <w:hyperlink r:id="rId11" w:tgtFrame="_blank" w:history="1">
         <w:r>
           <w:t>可控因素</w:t>
         </w:r>
@@ -180,7 +167,6 @@
     <w:p>
       <w:pPr>
         <w:rPr>
-          <w:rFonts w:hint="eastAsia"/>
           <w:b/>
         </w:rPr>
       </w:pPr>
@@ -203,7 +189,7 @@
       <w:r>
         <w:t>卡方检验就是统计</w:t>
       </w:r>
-      <w:hyperlink r:id="rId10" w:tgtFrame="_blank" w:history="1">
+      <w:hyperlink r:id="rId12" w:tgtFrame="_blank" w:history="1">
         <w:r>
           <w:t>样本</w:t>
         </w:r>
@@ -214,6 +200,9 @@
     </w:p>
     <w:p>
       <w:r>
+        <w:rPr>
+          <w:noProof/>
+        </w:rPr>
         <w:drawing>
           <wp:inline distT="0" distB="0" distL="0" distR="0" wp14:anchorId="3ABB2BEF" wp14:editId="39915414">
             <wp:extent cx="1209675" cy="419100"/>
@@ -230,10 +219,10 @@
                     <pic:cNvPicPr/>
                   </pic:nvPicPr>
                   <pic:blipFill>
-                    <a:blip r:embed="rId11">
+                    <a:blip r:embed="rId13">
                       <a:extLst>
                         <a:ext uri="{96DAC541-7B7A-43D3-8B79-37D633B846F1}">
-                          <asvg:svgBlip xmlns:asvg="http://schemas.microsoft.com/office/drawing/2016/SVG/main" r:embed="rId12"/>
+                          <asvg:svgBlip xmlns:asvg="http://schemas.microsoft.com/office/drawing/2016/SVG/main" r:embed="rId14"/>
                         </a:ext>
                       </a:extLst>
                     </a:blip>
@@ -274,11 +263,6 @@
       </w:r>
     </w:p>
     <w:p>
-      <w:pPr>
-        <w:rPr>
-          <w:rFonts w:hint="eastAsia"/>
-        </w:rPr>
-      </w:pPr>
       <w:r>
         <w:t xml:space="preserve">线性回归是利用数理统计中回归分析，来确定两种或两种以上变量间相互依赖的定量关系的一种统计分析方法，运用十分广泛。其表达形式为y = </w:t>
       </w:r>
@@ -302,11 +286,6 @@
       </w:r>
     </w:p>
     <w:p>
-      <w:pPr>
-        <w:rPr>
-          <w:rFonts w:hint="eastAsia"/>
-        </w:rPr>
-      </w:pPr>
       <w:r>
         <w:rPr>
           <w:noProof/>
@@ -327,7 +306,7 @@
                     <pic:cNvPicPr/>
                   </pic:nvPicPr>
                   <pic:blipFill>
-                    <a:blip r:embed="rId13"/>
+                    <a:blip r:embed="rId15"/>
                     <a:stretch>
                       <a:fillRect/>
                     </a:stretch>
@@ -397,24 +376,11 @@
       </w:r>
     </w:p>
     <w:p>
-      <w:pPr>
-        <w:rPr>
-          <w:rFonts w:hint="eastAsia"/>
-        </w:rPr>
-      </w:pPr>
-      <w:proofErr w:type="gramStart"/>
-      <w:r>
-        <w:rPr>
-          <w:rFonts w:hint="eastAsia"/>
-        </w:rPr>
-        <w:t>卡方卡方</w:t>
-      </w:r>
-      <w:proofErr w:type="gramEnd"/>
-      <w:r>
-        <w:rPr>
-          <w:rFonts w:hint="eastAsia"/>
-        </w:rPr>
-        <w:t>检验中成交总价相关性比较大</w:t>
+      <w:r>
+        <w:rPr>
+          <w:rFonts w:hint="eastAsia"/>
+        </w:rPr>
+        <w:t>卡方卡方检验中成交总价相关性比较大</w:t>
       </w:r>
       <w:r>
         <w:rPr>
@@ -431,8 +397,294 @@
         <w:rPr>
           <w:rFonts w:hint="eastAsia"/>
         </w:rPr>
+        <w:lastRenderedPageBreak/>
         <w:t>参数调整</w:t>
       </w:r>
+    </w:p>
+    <w:p>
+      <w:r>
+        <w:rPr>
+          <w:noProof/>
+        </w:rPr>
+        <w:drawing>
+          <wp:inline distT="0" distB="0" distL="0" distR="0" wp14:anchorId="1F2B8965" wp14:editId="64429D0A">
+            <wp:extent cx="5133975" cy="4391025"/>
+            <wp:effectExtent l="0" t="0" r="9525" b="9525"/>
+            <wp:docPr id="7" name="图片 7"/>
+            <wp:cNvGraphicFramePr>
+              <a:graphicFrameLocks xmlns:a="http://schemas.openxmlformats.org/drawingml/2006/main" noChangeAspect="1"/>
+            </wp:cNvGraphicFramePr>
+            <a:graphic xmlns:a="http://schemas.openxmlformats.org/drawingml/2006/main">
+              <a:graphicData uri="http://schemas.openxmlformats.org/drawingml/2006/picture">
+                <pic:pic xmlns:pic="http://schemas.openxmlformats.org/drawingml/2006/picture">
+                  <pic:nvPicPr>
+                    <pic:cNvPr id="1" name=""/>
+                    <pic:cNvPicPr/>
+                  </pic:nvPicPr>
+                  <pic:blipFill>
+                    <a:blip r:embed="rId16"/>
+                    <a:stretch>
+                      <a:fillRect/>
+                    </a:stretch>
+                  </pic:blipFill>
+                  <pic:spPr>
+                    <a:xfrm>
+                      <a:off x="0" y="0"/>
+                      <a:ext cx="5133975" cy="4391025"/>
+                    </a:xfrm>
+                    <a:prstGeom prst="rect">
+                      <a:avLst/>
+                    </a:prstGeom>
+                  </pic:spPr>
+                </pic:pic>
+              </a:graphicData>
+            </a:graphic>
+          </wp:inline>
+        </w:drawing>
+      </w:r>
+    </w:p>
+    <w:p>
+      <w:pPr>
+        <w:rPr>
+          <w:rFonts w:hint="eastAsia"/>
+        </w:rPr>
+      </w:pPr>
+      <w:r>
+        <w:rPr>
+          <w:rFonts w:hint="eastAsia"/>
+        </w:rPr>
+        <w:t>虚线为预测错误数据</w:t>
+      </w:r>
+    </w:p>
+    <w:p>
+      <w:r>
+        <w:rPr>
+          <w:rFonts w:hint="eastAsia"/>
+          <w:b/>
+        </w:rPr>
+        <w:t>准确率</w:t>
+      </w:r>
+      <w:r>
+        <w:rPr>
+          <w:rFonts w:hint="eastAsia"/>
+        </w:rPr>
+        <w:t>：</w:t>
+      </w:r>
+    </w:p>
+    <w:p>
+      <w:r>
+        <w:rPr>
+          <w:noProof/>
+        </w:rPr>
+        <w:drawing>
+          <wp:inline distT="0" distB="0" distL="0" distR="0" wp14:anchorId="68CB9CD2" wp14:editId="664C264A">
+            <wp:extent cx="1895475" cy="742950"/>
+            <wp:effectExtent l="0" t="0" r="9525" b="0"/>
+            <wp:docPr id="5" name="图片 5"/>
+            <wp:cNvGraphicFramePr>
+              <a:graphicFrameLocks xmlns:a="http://schemas.openxmlformats.org/drawingml/2006/main" noChangeAspect="1"/>
+            </wp:cNvGraphicFramePr>
+            <a:graphic xmlns:a="http://schemas.openxmlformats.org/drawingml/2006/main">
+              <a:graphicData uri="http://schemas.openxmlformats.org/drawingml/2006/picture">
+                <pic:pic xmlns:pic="http://schemas.openxmlformats.org/drawingml/2006/picture">
+                  <pic:nvPicPr>
+                    <pic:cNvPr id="1" name=""/>
+                    <pic:cNvPicPr/>
+                  </pic:nvPicPr>
+                  <pic:blipFill>
+                    <a:blip r:embed="rId17"/>
+                    <a:stretch>
+                      <a:fillRect/>
+                    </a:stretch>
+                  </pic:blipFill>
+                  <pic:spPr>
+                    <a:xfrm>
+                      <a:off x="0" y="0"/>
+                      <a:ext cx="1895475" cy="742950"/>
+                    </a:xfrm>
+                    <a:prstGeom prst="rect">
+                      <a:avLst/>
+                    </a:prstGeom>
+                  </pic:spPr>
+                </pic:pic>
+              </a:graphicData>
+            </a:graphic>
+          </wp:inline>
+        </w:drawing>
+      </w:r>
+    </w:p>
+    <w:p>
+      <w:r>
+        <w:t>其中，</w:t>
+      </w:r>
+      <w:r>
+        <w:t xml:space="preserve"> n c o r </w:t>
+      </w:r>
+      <w:proofErr w:type="spellStart"/>
+      <w:r>
+        <w:t>r</w:t>
+      </w:r>
+      <w:proofErr w:type="spellEnd"/>
+      <w:r>
+        <w:t xml:space="preserve"> e c t n_{correct} </w:t>
+      </w:r>
+      <w:proofErr w:type="spellStart"/>
+      <w:r>
+        <w:t>ncorrect</w:t>
+      </w:r>
+      <w:proofErr w:type="spellEnd"/>
+      <w:r>
+        <w:rPr>
+          <w:rFonts w:ascii="MS Gothic" w:eastAsia="MS Gothic" w:hAnsi="MS Gothic" w:cs="MS Gothic" w:hint="eastAsia"/>
+        </w:rPr>
+        <w:t>​</w:t>
+      </w:r>
+      <w:r>
+        <w:t>为被正确分类的样本个数，</w:t>
+      </w:r>
+    </w:p>
+    <w:p>
+      <w:pPr>
+        <w:rPr>
+          <w:rFonts w:hint="eastAsia"/>
+        </w:rPr>
+      </w:pPr>
+      <w:r>
+        <w:t xml:space="preserve"> n t o t a l n_{total} </w:t>
+      </w:r>
+      <w:proofErr w:type="spellStart"/>
+      <w:r>
+        <w:t>ntotal</w:t>
+      </w:r>
+      <w:proofErr w:type="spellEnd"/>
+      <w:r>
+        <w:rPr>
+          <w:rFonts w:ascii="MS Gothic" w:eastAsia="MS Gothic" w:hAnsi="MS Gothic" w:cs="MS Gothic" w:hint="eastAsia"/>
+        </w:rPr>
+        <w:t>​</w:t>
+      </w:r>
+      <w:r>
+        <w:t>为总样本个数。</w:t>
+      </w:r>
+    </w:p>
+    <w:p/>
+    <w:p>
+      <w:pPr>
+        <w:rPr>
+          <w:rFonts w:hint="eastAsia"/>
+        </w:rPr>
+      </w:pPr>
+      <w:r>
+        <w:rPr>
+          <w:rFonts w:hint="eastAsia"/>
+        </w:rPr>
+        <w:t>数据中，我们随机设定训练集和测试集</w:t>
+      </w:r>
+    </w:p>
+    <w:p>
+      <w:r>
+        <w:rPr>
+          <w:rFonts w:hint="eastAsia"/>
+        </w:rPr>
+        <w:t>得到的</w:t>
+      </w:r>
+      <w:r>
+        <w:rPr>
+          <w:rFonts w:hint="eastAsia"/>
+        </w:rPr>
+        <w:t>准确率</w:t>
+      </w:r>
+      <w:r>
+        <w:rPr>
+          <w:rFonts w:hint="eastAsia"/>
+        </w:rPr>
+        <w:t>分别</w:t>
+      </w:r>
+      <w:bookmarkStart w:id="0" w:name="_GoBack"/>
+      <w:bookmarkEnd w:id="0"/>
+      <w:r>
+        <w:rPr>
+          <w:rFonts w:hint="eastAsia"/>
+        </w:rPr>
+        <w:t>为：</w:t>
+      </w:r>
+    </w:p>
+    <w:p>
+      <w:r>
+        <w:t>0.7619047619047619</w:t>
+      </w:r>
+    </w:p>
+    <w:p>
+      <w:r>
+        <w:t>0.8571428571428571</w:t>
+      </w:r>
+    </w:p>
+    <w:p>
+      <w:r>
+        <w:t>0.7142857142857143</w:t>
+      </w:r>
+    </w:p>
+    <w:p>
+      <w:r>
+        <w:t>0.7142857142857143</w:t>
+      </w:r>
+    </w:p>
+    <w:p>
+      <w:r>
+        <w:t>0.7619047619047619</w:t>
+      </w:r>
+    </w:p>
+    <w:p>
+      <w:r>
+        <w:t>0.7619047619047619</w:t>
+      </w:r>
+    </w:p>
+    <w:p>
+      <w:r>
+        <w:t>0.7619047619047619</w:t>
+      </w:r>
+    </w:p>
+    <w:p>
+      <w:r>
+        <w:lastRenderedPageBreak/>
+        <w:t>0.7142857142857143</w:t>
+      </w:r>
+    </w:p>
+    <w:p>
+      <w:r>
+        <w:t>0.9047619047619048</w:t>
+      </w:r>
+    </w:p>
+    <w:p>
+      <w:pPr>
+        <w:rPr>
+          <w:rFonts w:hint="eastAsia"/>
+        </w:rPr>
+      </w:pPr>
+      <w:r>
+        <w:t>0.6666666666666666</w:t>
+      </w:r>
+    </w:p>
+    <w:p>
+      <w:pPr>
+        <w:rPr>
+          <w:rFonts w:hint="eastAsia"/>
+        </w:rPr>
+      </w:pPr>
+      <w:r>
+        <w:rPr>
+          <w:rFonts w:hint="eastAsia"/>
+        </w:rPr>
+        <w:t>模型相对可靠</w:t>
+      </w:r>
+    </w:p>
+    <w:p/>
+    <w:p>
+      <w:pPr>
+        <w:rPr>
+          <w:rFonts w:hint="eastAsia"/>
+        </w:rPr>
+      </w:pPr>
     </w:p>
     <w:sectPr>
       <w:pgSz w:w="11906" w:h="16838"/>
@@ -442,6 +694,44 @@
     </w:sectPr>
   </w:body>
 </w:document>
+</file>
+
+<file path=word/endnotes.xml><?xml version="1.0" encoding="utf-8"?>
+<w:endnotes xmlns:wpc="http://schemas.microsoft.com/office/word/2010/wordprocessingCanvas" xmlns:cx="http://schemas.microsoft.com/office/drawing/2014/chartex" xmlns:cx1="http://schemas.microsoft.com/office/drawing/2015/9/8/chartex" xmlns:cx2="http://schemas.microsoft.com/office/drawing/2015/10/21/chartex" xmlns:cx3="http://schemas.microsoft.com/office/drawing/2016/5/9/chartex" xmlns:cx4="http://schemas.microsoft.com/office/drawing/2016/5/10/chartex" xmlns:cx5="http://schemas.microsoft.com/office/drawing/2016/5/11/chartex" xmlns:cx6="http://schemas.microsoft.com/office/drawing/2016/5/12/chartex" xmlns:cx7="http://schemas.microsoft.com/office/drawing/2016/5/13/chartex" xmlns:cx8="http://schemas.microsoft.com/office/drawing/2016/5/14/chartex" xmlns:mc="http://schemas.openxmlformats.org/markup-compatibility/2006" xmlns:aink="http://schemas.microsoft.com/office/drawing/2016/ink" xmlns:am3d="http://schemas.microsoft.com/office/drawing/2017/model3d" xmlns:o="urn:schemas-microsoft-com:office:office" xmlns:r="http://schemas.openxmlformats.org/officeDocument/2006/relationships" xmlns:m="http://schemas.openxmlformats.org/officeDocument/2006/math" xmlns:v="urn:schemas-microsoft-com:vml" xmlns:wp14="http://schemas.microsoft.com/office/word/2010/wordprocessingDrawing" xmlns:wp="http://schemas.openxmlformats.org/drawingml/2006/wordprocessingDrawing" xmlns:w10="urn:schemas-microsoft-com:office:word" xmlns:w="http://schemas.openxmlformats.org/wordprocessingml/2006/main" xmlns:w14="http://schemas.microsoft.com/office/word/2010/wordml" xmlns:w15="http://schemas.microsoft.com/office/word/2012/wordml" xmlns:w16cid="http://schemas.microsoft.com/office/word/2016/wordml/cid" xmlns:w16se="http://schemas.microsoft.com/office/word/2015/wordml/symex" xmlns:wpg="http://schemas.microsoft.com/office/word/2010/wordprocessingGroup" xmlns:wpi="http://schemas.microsoft.com/office/word/2010/wordprocessingInk" xmlns:wne="http://schemas.microsoft.com/office/word/2006/wordml" xmlns:wps="http://schemas.microsoft.com/office/word/2010/wordprocessingShape" mc:Ignorable="w14 w15 w16se w16cid wp14">
+  <w:endnote w:type="separator" w:id="-1">
+    <w:p>
+      <w:r>
+        <w:separator/>
+      </w:r>
+    </w:p>
+  </w:endnote>
+  <w:endnote w:type="continuationSeparator" w:id="0">
+    <w:p>
+      <w:r>
+        <w:continuationSeparator/>
+      </w:r>
+    </w:p>
+  </w:endnote>
+</w:endnotes>
+</file>
+
+<file path=word/footnotes.xml><?xml version="1.0" encoding="utf-8"?>
+<w:footnotes xmlns:wpc="http://schemas.microsoft.com/office/word/2010/wordprocessingCanvas" xmlns:cx="http://schemas.microsoft.com/office/drawing/2014/chartex" xmlns:cx1="http://schemas.microsoft.com/office/drawing/2015/9/8/chartex" xmlns:cx2="http://schemas.microsoft.com/office/drawing/2015/10/21/chartex" xmlns:cx3="http://schemas.microsoft.com/office/drawing/2016/5/9/chartex" xmlns:cx4="http://schemas.microsoft.com/office/drawing/2016/5/10/chartex" xmlns:cx5="http://schemas.microsoft.com/office/drawing/2016/5/11/chartex" xmlns:cx6="http://schemas.microsoft.com/office/drawing/2016/5/12/chartex" xmlns:cx7="http://schemas.microsoft.com/office/drawing/2016/5/13/chartex" xmlns:cx8="http://schemas.microsoft.com/office/drawing/2016/5/14/chartex" xmlns:mc="http://schemas.openxmlformats.org/markup-compatibility/2006" xmlns:aink="http://schemas.microsoft.com/office/drawing/2016/ink" xmlns:am3d="http://schemas.microsoft.com/office/drawing/2017/model3d" xmlns:o="urn:schemas-microsoft-com:office:office" xmlns:r="http://schemas.openxmlformats.org/officeDocument/2006/relationships" xmlns:m="http://schemas.openxmlformats.org/officeDocument/2006/math" xmlns:v="urn:schemas-microsoft-com:vml" xmlns:wp14="http://schemas.microsoft.com/office/word/2010/wordprocessingDrawing" xmlns:wp="http://schemas.openxmlformats.org/drawingml/2006/wordprocessingDrawing" xmlns:w10="urn:schemas-microsoft-com:office:word" xmlns:w="http://schemas.openxmlformats.org/wordprocessingml/2006/main" xmlns:w14="http://schemas.microsoft.com/office/word/2010/wordml" xmlns:w15="http://schemas.microsoft.com/office/word/2012/wordml" xmlns:w16cid="http://schemas.microsoft.com/office/word/2016/wordml/cid" xmlns:w16se="http://schemas.microsoft.com/office/word/2015/wordml/symex" xmlns:wpg="http://schemas.microsoft.com/office/word/2010/wordprocessingGroup" xmlns:wpi="http://schemas.microsoft.com/office/word/2010/wordprocessingInk" xmlns:wne="http://schemas.microsoft.com/office/word/2006/wordml" xmlns:wps="http://schemas.microsoft.com/office/word/2010/wordprocessingShape" mc:Ignorable="w14 w15 w16se w16cid wp14">
+  <w:footnote w:type="separator" w:id="-1">
+    <w:p>
+      <w:r>
+        <w:separator/>
+      </w:r>
+    </w:p>
+  </w:footnote>
+  <w:footnote w:type="continuationSeparator" w:id="0">
+    <w:p>
+      <w:r>
+        <w:continuationSeparator/>
+      </w:r>
+    </w:p>
+  </w:footnote>
+</w:footnotes>
 </file>
 
 <file path=word/styles.xml><?xml version="1.0" encoding="utf-8"?>
@@ -891,6 +1181,7 @@
   <w:style w:type="character" w:default="1" w:styleId="a0">
     <w:name w:val="Default Paragraph Font"/>
     <w:uiPriority w:val="1"/>
+    <w:semiHidden/>
     <w:unhideWhenUsed/>
   </w:style>
   <w:style w:type="table" w:default="1" w:styleId="a1">
@@ -953,6 +1244,86 @@
       <w:color w:val="0000FF"/>
       <w:u w:val="single"/>
     </w:rPr>
+  </w:style>
+  <w:style w:type="paragraph" w:styleId="a4">
+    <w:name w:val="header"/>
+    <w:basedOn w:val="a"/>
+    <w:link w:val="a5"/>
+    <w:uiPriority w:val="99"/>
+    <w:unhideWhenUsed/>
+    <w:rsid w:val="004D4FD1"/>
+    <w:pPr>
+      <w:pBdr>
+        <w:bottom w:val="single" w:sz="6" w:space="1" w:color="auto"/>
+      </w:pBdr>
+      <w:tabs>
+        <w:tab w:val="center" w:pos="4153"/>
+        <w:tab w:val="right" w:pos="8306"/>
+      </w:tabs>
+      <w:snapToGrid w:val="0"/>
+      <w:jc w:val="center"/>
+    </w:pPr>
+    <w:rPr>
+      <w:sz w:val="18"/>
+      <w:szCs w:val="18"/>
+    </w:rPr>
+  </w:style>
+  <w:style w:type="character" w:customStyle="1" w:styleId="a5">
+    <w:name w:val="页眉 字符"/>
+    <w:basedOn w:val="a0"/>
+    <w:link w:val="a4"/>
+    <w:uiPriority w:val="99"/>
+    <w:rsid w:val="004D4FD1"/>
+    <w:rPr>
+      <w:sz w:val="18"/>
+      <w:szCs w:val="18"/>
+    </w:rPr>
+  </w:style>
+  <w:style w:type="paragraph" w:styleId="a6">
+    <w:name w:val="footer"/>
+    <w:basedOn w:val="a"/>
+    <w:link w:val="a7"/>
+    <w:uiPriority w:val="99"/>
+    <w:unhideWhenUsed/>
+    <w:rsid w:val="004D4FD1"/>
+    <w:pPr>
+      <w:tabs>
+        <w:tab w:val="center" w:pos="4153"/>
+        <w:tab w:val="right" w:pos="8306"/>
+      </w:tabs>
+      <w:snapToGrid w:val="0"/>
+      <w:jc w:val="left"/>
+    </w:pPr>
+    <w:rPr>
+      <w:sz w:val="18"/>
+      <w:szCs w:val="18"/>
+    </w:rPr>
+  </w:style>
+  <w:style w:type="character" w:customStyle="1" w:styleId="a7">
+    <w:name w:val="页脚 字符"/>
+    <w:basedOn w:val="a0"/>
+    <w:link w:val="a6"/>
+    <w:uiPriority w:val="99"/>
+    <w:rsid w:val="004D4FD1"/>
+    <w:rPr>
+      <w:sz w:val="18"/>
+      <w:szCs w:val="18"/>
+    </w:rPr>
+  </w:style>
+  <w:style w:type="character" w:customStyle="1" w:styleId="katex-mathml">
+    <w:name w:val="katex-mathml"/>
+    <w:basedOn w:val="a0"/>
+    <w:rsid w:val="004861D1"/>
+  </w:style>
+  <w:style w:type="character" w:customStyle="1" w:styleId="mord">
+    <w:name w:val="mord"/>
+    <w:basedOn w:val="a0"/>
+    <w:rsid w:val="004861D1"/>
+  </w:style>
+  <w:style w:type="character" w:customStyle="1" w:styleId="vlist-s">
+    <w:name w:val="vlist-s"/>
+    <w:basedOn w:val="a0"/>
+    <w:rsid w:val="004861D1"/>
   </w:style>
 </w:styles>
 </file>

--- a/doc/estate.docx
+++ b/doc/estate.docx
@@ -444,11 +444,6 @@
       </w:r>
     </w:p>
     <w:p>
-      <w:pPr>
-        <w:rPr>
-          <w:rFonts w:hint="eastAsia"/>
-        </w:rPr>
-      </w:pPr>
       <w:r>
         <w:rPr>
           <w:rFonts w:hint="eastAsia"/>
@@ -544,11 +539,6 @@
       </w:r>
     </w:p>
     <w:p>
-      <w:pPr>
-        <w:rPr>
-          <w:rFonts w:hint="eastAsia"/>
-        </w:rPr>
-      </w:pPr>
       <w:r>
         <w:t xml:space="preserve"> n t o t a l n_{total} </w:t>
       </w:r>
@@ -569,11 +559,6 @@
     </w:p>
     <w:p/>
     <w:p>
-      <w:pPr>
-        <w:rPr>
-          <w:rFonts w:hint="eastAsia"/>
-        </w:rPr>
-      </w:pPr>
       <w:r>
         <w:rPr>
           <w:rFonts w:hint="eastAsia"/>
@@ -586,74 +571,1409 @@
         <w:rPr>
           <w:rFonts w:hint="eastAsia"/>
         </w:rPr>
-        <w:t>得到的</w:t>
+        <w:t>我们交换数据的训练集以及测试集做了5</w:t>
+      </w:r>
+      <w:r>
+        <w:t>0</w:t>
       </w:r>
       <w:r>
         <w:rPr>
           <w:rFonts w:hint="eastAsia"/>
         </w:rPr>
-        <w:t>准确率</w:t>
+        <w:t>条预测</w:t>
       </w:r>
       <w:r>
         <w:rPr>
           <w:rFonts w:hint="eastAsia"/>
         </w:rPr>
-        <w:t>分别</w:t>
-      </w:r>
-      <w:bookmarkStart w:id="0" w:name="_GoBack"/>
-      <w:bookmarkEnd w:id="0"/>
-      <w:r>
-        <w:rPr>
-          <w:rFonts w:hint="eastAsia"/>
-        </w:rPr>
-        <w:t>为：</w:t>
+        <w:t>：</w:t>
       </w:r>
     </w:p>
     <w:p>
       <w:r>
-        <w:t>0.7619047619047619</w:t>
+        <w:rPr>
+          <w:noProof/>
+        </w:rPr>
+        <w:lastRenderedPageBreak/>
+        <w:drawing>
+          <wp:inline distT="0" distB="0" distL="0" distR="0" wp14:anchorId="58270485" wp14:editId="213778CB">
+            <wp:extent cx="4572000" cy="2743200"/>
+            <wp:effectExtent l="0" t="0" r="0" b="0"/>
+            <wp:docPr id="3" name="图表 3">
+              <a:extLst xmlns:a="http://schemas.openxmlformats.org/drawingml/2006/main">
+                <a:ext uri="{FF2B5EF4-FFF2-40B4-BE49-F238E27FC236}">
+                  <a16:creationId xmlns:a16="http://schemas.microsoft.com/office/drawing/2014/main" id="{E08AC669-220E-48D6-A34A-B58ED0522970}"/>
+                </a:ext>
+              </a:extLst>
+            </wp:docPr>
+            <wp:cNvGraphicFramePr/>
+            <a:graphic xmlns:a="http://schemas.openxmlformats.org/drawingml/2006/main">
+              <a:graphicData uri="http://schemas.openxmlformats.org/drawingml/2006/chart">
+                <c:chart xmlns:c="http://schemas.openxmlformats.org/drawingml/2006/chart" xmlns:r="http://schemas.openxmlformats.org/officeDocument/2006/relationships" r:id="rId18"/>
+              </a:graphicData>
+            </a:graphic>
+          </wp:inline>
+        </w:drawing>
       </w:r>
     </w:p>
+    <w:p/>
     <w:p>
       <w:r>
-        <w:t>0.8571428571428571</w:t>
+        <w:rPr>
+          <w:rFonts w:hint="eastAsia"/>
+        </w:rPr>
+        <w:t>数据分析如下：</w:t>
       </w:r>
     </w:p>
+    <w:tbl>
+      <w:tblPr>
+        <w:tblW w:w="2370" w:type="dxa"/>
+        <w:tblLook w:val="04A0" w:firstRow="1" w:lastRow="0" w:firstColumn="1" w:lastColumn="0" w:noHBand="0" w:noVBand="1"/>
+      </w:tblPr>
+      <w:tblGrid>
+        <w:gridCol w:w="1460"/>
+        <w:gridCol w:w="1096"/>
+      </w:tblGrid>
+      <w:tr>
+        <w:trPr>
+          <w:trHeight w:val="270"/>
+        </w:trPr>
+        <w:tc>
+          <w:tcPr>
+            <w:tcW w:w="2370" w:type="dxa"/>
+            <w:gridSpan w:val="2"/>
+            <w:tcBorders>
+              <w:top w:val="single" w:sz="8" w:space="0" w:color="auto"/>
+              <w:left w:val="nil"/>
+              <w:bottom w:val="single" w:sz="4" w:space="0" w:color="auto"/>
+              <w:right w:val="nil"/>
+            </w:tcBorders>
+            <w:shd w:val="clear" w:color="auto" w:fill="auto"/>
+            <w:noWrap/>
+            <w:vAlign w:val="bottom"/>
+            <w:hideMark/>
+          </w:tcPr>
+          <w:p>
+            <w:pPr>
+              <w:widowControl/>
+              <w:jc w:val="center"/>
+              <w:rPr>
+                <w:rFonts w:ascii="宋体" w:eastAsia="宋体" w:hAnsi="宋体" w:cs="宋体"/>
+                <w:color w:val="000000"/>
+                <w:kern w:val="0"/>
+                <w:sz w:val="22"/>
+              </w:rPr>
+            </w:pPr>
+            <w:r>
+              <w:rPr>
+                <w:rFonts w:ascii="宋体" w:eastAsia="宋体" w:hAnsi="宋体" w:cs="宋体" w:hint="eastAsia"/>
+                <w:color w:val="000000"/>
+                <w:kern w:val="0"/>
+                <w:sz w:val="22"/>
+              </w:rPr>
+              <w:t>准确率</w:t>
+            </w:r>
+          </w:p>
+        </w:tc>
+      </w:tr>
+      <w:tr>
+        <w:trPr>
+          <w:trHeight w:val="270"/>
+        </w:trPr>
+        <w:tc>
+          <w:tcPr>
+            <w:tcW w:w="1460" w:type="dxa"/>
+            <w:tcBorders>
+              <w:top w:val="nil"/>
+              <w:left w:val="nil"/>
+              <w:bottom w:val="nil"/>
+              <w:right w:val="nil"/>
+            </w:tcBorders>
+            <w:shd w:val="clear" w:color="auto" w:fill="auto"/>
+            <w:noWrap/>
+            <w:vAlign w:val="bottom"/>
+            <w:hideMark/>
+          </w:tcPr>
+          <w:p>
+            <w:pPr>
+              <w:widowControl/>
+              <w:jc w:val="center"/>
+              <w:rPr>
+                <w:rFonts w:ascii="宋体" w:eastAsia="宋体" w:hAnsi="宋体" w:cs="宋体" w:hint="eastAsia"/>
+                <w:color w:val="000000"/>
+                <w:kern w:val="0"/>
+                <w:sz w:val="22"/>
+              </w:rPr>
+            </w:pPr>
+          </w:p>
+        </w:tc>
+        <w:tc>
+          <w:tcPr>
+            <w:tcW w:w="910" w:type="dxa"/>
+            <w:tcBorders>
+              <w:top w:val="nil"/>
+              <w:left w:val="nil"/>
+              <w:bottom w:val="nil"/>
+              <w:right w:val="nil"/>
+            </w:tcBorders>
+            <w:shd w:val="clear" w:color="auto" w:fill="auto"/>
+            <w:noWrap/>
+            <w:vAlign w:val="bottom"/>
+            <w:hideMark/>
+          </w:tcPr>
+          <w:p>
+            <w:pPr>
+              <w:widowControl/>
+              <w:jc w:val="left"/>
+              <w:rPr>
+                <w:rFonts w:ascii="Times New Roman" w:eastAsia="Times New Roman" w:hAnsi="Times New Roman" w:cs="Times New Roman"/>
+                <w:kern w:val="0"/>
+                <w:sz w:val="20"/>
+                <w:szCs w:val="20"/>
+              </w:rPr>
+            </w:pPr>
+          </w:p>
+        </w:tc>
+      </w:tr>
+      <w:tr>
+        <w:trPr>
+          <w:trHeight w:val="270"/>
+        </w:trPr>
+        <w:tc>
+          <w:tcPr>
+            <w:tcW w:w="1460" w:type="dxa"/>
+            <w:tcBorders>
+              <w:top w:val="nil"/>
+              <w:left w:val="nil"/>
+              <w:bottom w:val="nil"/>
+              <w:right w:val="nil"/>
+            </w:tcBorders>
+            <w:shd w:val="clear" w:color="auto" w:fill="auto"/>
+            <w:noWrap/>
+            <w:vAlign w:val="bottom"/>
+            <w:hideMark/>
+          </w:tcPr>
+          <w:p>
+            <w:pPr>
+              <w:widowControl/>
+              <w:jc w:val="left"/>
+              <w:rPr>
+                <w:rFonts w:ascii="宋体" w:eastAsia="宋体" w:hAnsi="宋体" w:cs="宋体"/>
+                <w:color w:val="000000"/>
+                <w:kern w:val="0"/>
+                <w:sz w:val="22"/>
+              </w:rPr>
+            </w:pPr>
+            <w:r>
+              <w:rPr>
+                <w:rFonts w:ascii="宋体" w:eastAsia="宋体" w:hAnsi="宋体" w:cs="宋体" w:hint="eastAsia"/>
+                <w:color w:val="000000"/>
+                <w:kern w:val="0"/>
+                <w:sz w:val="22"/>
+              </w:rPr>
+              <w:t>平均</w:t>
+            </w:r>
+          </w:p>
+        </w:tc>
+        <w:tc>
+          <w:tcPr>
+            <w:tcW w:w="910" w:type="dxa"/>
+            <w:tcBorders>
+              <w:top w:val="nil"/>
+              <w:left w:val="nil"/>
+              <w:bottom w:val="nil"/>
+              <w:right w:val="nil"/>
+            </w:tcBorders>
+            <w:shd w:val="clear" w:color="auto" w:fill="auto"/>
+            <w:noWrap/>
+            <w:vAlign w:val="bottom"/>
+            <w:hideMark/>
+          </w:tcPr>
+          <w:p>
+            <w:pPr>
+              <w:widowControl/>
+              <w:jc w:val="right"/>
+              <w:rPr>
+                <w:rFonts w:ascii="宋体" w:eastAsia="宋体" w:hAnsi="宋体" w:cs="宋体" w:hint="eastAsia"/>
+                <w:color w:val="000000"/>
+                <w:kern w:val="0"/>
+                <w:sz w:val="22"/>
+              </w:rPr>
+            </w:pPr>
+            <w:r>
+              <w:rPr>
+                <w:rFonts w:ascii="宋体" w:eastAsia="宋体" w:hAnsi="宋体" w:cs="宋体" w:hint="eastAsia"/>
+                <w:color w:val="000000"/>
+                <w:kern w:val="0"/>
+                <w:sz w:val="22"/>
+              </w:rPr>
+              <w:t>0.75619</w:t>
+            </w:r>
+          </w:p>
+        </w:tc>
+      </w:tr>
+      <w:tr>
+        <w:trPr>
+          <w:trHeight w:val="270"/>
+        </w:trPr>
+        <w:tc>
+          <w:tcPr>
+            <w:tcW w:w="1460" w:type="dxa"/>
+            <w:tcBorders>
+              <w:top w:val="nil"/>
+              <w:left w:val="nil"/>
+              <w:bottom w:val="nil"/>
+              <w:right w:val="nil"/>
+            </w:tcBorders>
+            <w:shd w:val="clear" w:color="auto" w:fill="auto"/>
+            <w:noWrap/>
+            <w:vAlign w:val="bottom"/>
+            <w:hideMark/>
+          </w:tcPr>
+          <w:p>
+            <w:pPr>
+              <w:widowControl/>
+              <w:jc w:val="left"/>
+              <w:rPr>
+                <w:rFonts w:ascii="宋体" w:eastAsia="宋体" w:hAnsi="宋体" w:cs="宋体" w:hint="eastAsia"/>
+                <w:color w:val="000000"/>
+                <w:kern w:val="0"/>
+                <w:sz w:val="22"/>
+              </w:rPr>
+            </w:pPr>
+            <w:r>
+              <w:rPr>
+                <w:rFonts w:ascii="宋体" w:eastAsia="宋体" w:hAnsi="宋体" w:cs="宋体" w:hint="eastAsia"/>
+                <w:color w:val="000000"/>
+                <w:kern w:val="0"/>
+                <w:sz w:val="22"/>
+              </w:rPr>
+              <w:t>标准误差</w:t>
+            </w:r>
+          </w:p>
+        </w:tc>
+        <w:tc>
+          <w:tcPr>
+            <w:tcW w:w="910" w:type="dxa"/>
+            <w:tcBorders>
+              <w:top w:val="nil"/>
+              <w:left w:val="nil"/>
+              <w:bottom w:val="nil"/>
+              <w:right w:val="nil"/>
+            </w:tcBorders>
+            <w:shd w:val="clear" w:color="auto" w:fill="auto"/>
+            <w:noWrap/>
+            <w:vAlign w:val="bottom"/>
+            <w:hideMark/>
+          </w:tcPr>
+          <w:p>
+            <w:pPr>
+              <w:widowControl/>
+              <w:jc w:val="right"/>
+              <w:rPr>
+                <w:rFonts w:ascii="宋体" w:eastAsia="宋体" w:hAnsi="宋体" w:cs="宋体" w:hint="eastAsia"/>
+                <w:color w:val="000000"/>
+                <w:kern w:val="0"/>
+                <w:sz w:val="22"/>
+              </w:rPr>
+            </w:pPr>
+            <w:r>
+              <w:rPr>
+                <w:rFonts w:ascii="宋体" w:eastAsia="宋体" w:hAnsi="宋体" w:cs="宋体" w:hint="eastAsia"/>
+                <w:color w:val="000000"/>
+                <w:kern w:val="0"/>
+                <w:sz w:val="22"/>
+              </w:rPr>
+              <w:t>0.012142</w:t>
+            </w:r>
+          </w:p>
+        </w:tc>
+      </w:tr>
+      <w:tr>
+        <w:trPr>
+          <w:trHeight w:val="270"/>
+        </w:trPr>
+        <w:tc>
+          <w:tcPr>
+            <w:tcW w:w="1460" w:type="dxa"/>
+            <w:tcBorders>
+              <w:top w:val="nil"/>
+              <w:left w:val="nil"/>
+              <w:bottom w:val="nil"/>
+              <w:right w:val="nil"/>
+            </w:tcBorders>
+            <w:shd w:val="clear" w:color="auto" w:fill="auto"/>
+            <w:noWrap/>
+            <w:vAlign w:val="bottom"/>
+            <w:hideMark/>
+          </w:tcPr>
+          <w:p>
+            <w:pPr>
+              <w:widowControl/>
+              <w:jc w:val="left"/>
+              <w:rPr>
+                <w:rFonts w:ascii="宋体" w:eastAsia="宋体" w:hAnsi="宋体" w:cs="宋体" w:hint="eastAsia"/>
+                <w:color w:val="000000"/>
+                <w:kern w:val="0"/>
+                <w:sz w:val="22"/>
+              </w:rPr>
+            </w:pPr>
+            <w:r>
+              <w:rPr>
+                <w:rFonts w:ascii="宋体" w:eastAsia="宋体" w:hAnsi="宋体" w:cs="宋体" w:hint="eastAsia"/>
+                <w:color w:val="000000"/>
+                <w:kern w:val="0"/>
+                <w:sz w:val="22"/>
+              </w:rPr>
+              <w:t>中位数</w:t>
+            </w:r>
+          </w:p>
+        </w:tc>
+        <w:tc>
+          <w:tcPr>
+            <w:tcW w:w="910" w:type="dxa"/>
+            <w:tcBorders>
+              <w:top w:val="nil"/>
+              <w:left w:val="nil"/>
+              <w:bottom w:val="nil"/>
+              <w:right w:val="nil"/>
+            </w:tcBorders>
+            <w:shd w:val="clear" w:color="auto" w:fill="auto"/>
+            <w:noWrap/>
+            <w:vAlign w:val="bottom"/>
+            <w:hideMark/>
+          </w:tcPr>
+          <w:p>
+            <w:pPr>
+              <w:widowControl/>
+              <w:jc w:val="right"/>
+              <w:rPr>
+                <w:rFonts w:ascii="宋体" w:eastAsia="宋体" w:hAnsi="宋体" w:cs="宋体" w:hint="eastAsia"/>
+                <w:color w:val="000000"/>
+                <w:kern w:val="0"/>
+                <w:sz w:val="22"/>
+              </w:rPr>
+            </w:pPr>
+            <w:r>
+              <w:rPr>
+                <w:rFonts w:ascii="宋体" w:eastAsia="宋体" w:hAnsi="宋体" w:cs="宋体" w:hint="eastAsia"/>
+                <w:color w:val="000000"/>
+                <w:kern w:val="0"/>
+                <w:sz w:val="22"/>
+              </w:rPr>
+              <w:t>0.761905</w:t>
+            </w:r>
+          </w:p>
+        </w:tc>
+      </w:tr>
+      <w:tr>
+        <w:trPr>
+          <w:trHeight w:val="270"/>
+        </w:trPr>
+        <w:tc>
+          <w:tcPr>
+            <w:tcW w:w="1460" w:type="dxa"/>
+            <w:tcBorders>
+              <w:top w:val="nil"/>
+              <w:left w:val="nil"/>
+              <w:bottom w:val="nil"/>
+              <w:right w:val="nil"/>
+            </w:tcBorders>
+            <w:shd w:val="clear" w:color="auto" w:fill="auto"/>
+            <w:noWrap/>
+            <w:vAlign w:val="bottom"/>
+            <w:hideMark/>
+          </w:tcPr>
+          <w:p>
+            <w:pPr>
+              <w:widowControl/>
+              <w:jc w:val="left"/>
+              <w:rPr>
+                <w:rFonts w:ascii="宋体" w:eastAsia="宋体" w:hAnsi="宋体" w:cs="宋体" w:hint="eastAsia"/>
+                <w:color w:val="000000"/>
+                <w:kern w:val="0"/>
+                <w:sz w:val="22"/>
+              </w:rPr>
+            </w:pPr>
+            <w:r>
+              <w:rPr>
+                <w:rFonts w:ascii="宋体" w:eastAsia="宋体" w:hAnsi="宋体" w:cs="宋体" w:hint="eastAsia"/>
+                <w:color w:val="000000"/>
+                <w:kern w:val="0"/>
+                <w:sz w:val="22"/>
+              </w:rPr>
+              <w:t>众数</w:t>
+            </w:r>
+          </w:p>
+        </w:tc>
+        <w:tc>
+          <w:tcPr>
+            <w:tcW w:w="910" w:type="dxa"/>
+            <w:tcBorders>
+              <w:top w:val="nil"/>
+              <w:left w:val="nil"/>
+              <w:bottom w:val="nil"/>
+              <w:right w:val="nil"/>
+            </w:tcBorders>
+            <w:shd w:val="clear" w:color="auto" w:fill="auto"/>
+            <w:noWrap/>
+            <w:vAlign w:val="bottom"/>
+            <w:hideMark/>
+          </w:tcPr>
+          <w:p>
+            <w:pPr>
+              <w:widowControl/>
+              <w:jc w:val="right"/>
+              <w:rPr>
+                <w:rFonts w:ascii="宋体" w:eastAsia="宋体" w:hAnsi="宋体" w:cs="宋体" w:hint="eastAsia"/>
+                <w:color w:val="000000"/>
+                <w:kern w:val="0"/>
+                <w:sz w:val="22"/>
+              </w:rPr>
+            </w:pPr>
+            <w:r>
+              <w:rPr>
+                <w:rFonts w:ascii="宋体" w:eastAsia="宋体" w:hAnsi="宋体" w:cs="宋体" w:hint="eastAsia"/>
+                <w:color w:val="000000"/>
+                <w:kern w:val="0"/>
+                <w:sz w:val="22"/>
+              </w:rPr>
+              <w:t>0.761905</w:t>
+            </w:r>
+          </w:p>
+        </w:tc>
+      </w:tr>
+      <w:tr>
+        <w:trPr>
+          <w:trHeight w:val="270"/>
+        </w:trPr>
+        <w:tc>
+          <w:tcPr>
+            <w:tcW w:w="1460" w:type="dxa"/>
+            <w:tcBorders>
+              <w:top w:val="nil"/>
+              <w:left w:val="nil"/>
+              <w:bottom w:val="nil"/>
+              <w:right w:val="nil"/>
+            </w:tcBorders>
+            <w:shd w:val="clear" w:color="auto" w:fill="auto"/>
+            <w:noWrap/>
+            <w:vAlign w:val="bottom"/>
+            <w:hideMark/>
+          </w:tcPr>
+          <w:p>
+            <w:pPr>
+              <w:widowControl/>
+              <w:jc w:val="left"/>
+              <w:rPr>
+                <w:rFonts w:ascii="宋体" w:eastAsia="宋体" w:hAnsi="宋体" w:cs="宋体" w:hint="eastAsia"/>
+                <w:color w:val="000000"/>
+                <w:kern w:val="0"/>
+                <w:sz w:val="22"/>
+              </w:rPr>
+            </w:pPr>
+            <w:r>
+              <w:rPr>
+                <w:rFonts w:ascii="宋体" w:eastAsia="宋体" w:hAnsi="宋体" w:cs="宋体" w:hint="eastAsia"/>
+                <w:color w:val="000000"/>
+                <w:kern w:val="0"/>
+                <w:sz w:val="22"/>
+              </w:rPr>
+              <w:t>标准差</w:t>
+            </w:r>
+          </w:p>
+        </w:tc>
+        <w:tc>
+          <w:tcPr>
+            <w:tcW w:w="910" w:type="dxa"/>
+            <w:tcBorders>
+              <w:top w:val="nil"/>
+              <w:left w:val="nil"/>
+              <w:bottom w:val="nil"/>
+              <w:right w:val="nil"/>
+            </w:tcBorders>
+            <w:shd w:val="clear" w:color="auto" w:fill="auto"/>
+            <w:noWrap/>
+            <w:vAlign w:val="bottom"/>
+            <w:hideMark/>
+          </w:tcPr>
+          <w:p>
+            <w:pPr>
+              <w:widowControl/>
+              <w:jc w:val="right"/>
+              <w:rPr>
+                <w:rFonts w:ascii="宋体" w:eastAsia="宋体" w:hAnsi="宋体" w:cs="宋体" w:hint="eastAsia"/>
+                <w:color w:val="000000"/>
+                <w:kern w:val="0"/>
+                <w:sz w:val="22"/>
+              </w:rPr>
+            </w:pPr>
+            <w:r>
+              <w:rPr>
+                <w:rFonts w:ascii="宋体" w:eastAsia="宋体" w:hAnsi="宋体" w:cs="宋体" w:hint="eastAsia"/>
+                <w:color w:val="000000"/>
+                <w:kern w:val="0"/>
+                <w:sz w:val="22"/>
+              </w:rPr>
+              <w:t>0.085855</w:t>
+            </w:r>
+          </w:p>
+        </w:tc>
+      </w:tr>
+      <w:tr>
+        <w:trPr>
+          <w:trHeight w:val="270"/>
+        </w:trPr>
+        <w:tc>
+          <w:tcPr>
+            <w:tcW w:w="1460" w:type="dxa"/>
+            <w:tcBorders>
+              <w:top w:val="nil"/>
+              <w:left w:val="nil"/>
+              <w:bottom w:val="nil"/>
+              <w:right w:val="nil"/>
+            </w:tcBorders>
+            <w:shd w:val="clear" w:color="auto" w:fill="auto"/>
+            <w:noWrap/>
+            <w:vAlign w:val="bottom"/>
+            <w:hideMark/>
+          </w:tcPr>
+          <w:p>
+            <w:pPr>
+              <w:widowControl/>
+              <w:jc w:val="left"/>
+              <w:rPr>
+                <w:rFonts w:ascii="宋体" w:eastAsia="宋体" w:hAnsi="宋体" w:cs="宋体" w:hint="eastAsia"/>
+                <w:color w:val="000000"/>
+                <w:kern w:val="0"/>
+                <w:sz w:val="22"/>
+              </w:rPr>
+            </w:pPr>
+            <w:r>
+              <w:rPr>
+                <w:rFonts w:ascii="宋体" w:eastAsia="宋体" w:hAnsi="宋体" w:cs="宋体" w:hint="eastAsia"/>
+                <w:color w:val="000000"/>
+                <w:kern w:val="0"/>
+                <w:sz w:val="22"/>
+              </w:rPr>
+              <w:t>方差</w:t>
+            </w:r>
+          </w:p>
+        </w:tc>
+        <w:tc>
+          <w:tcPr>
+            <w:tcW w:w="910" w:type="dxa"/>
+            <w:tcBorders>
+              <w:top w:val="nil"/>
+              <w:left w:val="nil"/>
+              <w:bottom w:val="nil"/>
+              <w:right w:val="nil"/>
+            </w:tcBorders>
+            <w:shd w:val="clear" w:color="auto" w:fill="auto"/>
+            <w:noWrap/>
+            <w:vAlign w:val="bottom"/>
+            <w:hideMark/>
+          </w:tcPr>
+          <w:p>
+            <w:pPr>
+              <w:widowControl/>
+              <w:jc w:val="right"/>
+              <w:rPr>
+                <w:rFonts w:ascii="宋体" w:eastAsia="宋体" w:hAnsi="宋体" w:cs="宋体" w:hint="eastAsia"/>
+                <w:color w:val="000000"/>
+                <w:kern w:val="0"/>
+                <w:sz w:val="22"/>
+              </w:rPr>
+            </w:pPr>
+            <w:r>
+              <w:rPr>
+                <w:rFonts w:ascii="宋体" w:eastAsia="宋体" w:hAnsi="宋体" w:cs="宋体" w:hint="eastAsia"/>
+                <w:color w:val="000000"/>
+                <w:kern w:val="0"/>
+                <w:sz w:val="22"/>
+              </w:rPr>
+              <w:t>0.007371</w:t>
+            </w:r>
+          </w:p>
+        </w:tc>
+      </w:tr>
+      <w:tr>
+        <w:trPr>
+          <w:trHeight w:val="270"/>
+        </w:trPr>
+        <w:tc>
+          <w:tcPr>
+            <w:tcW w:w="1460" w:type="dxa"/>
+            <w:tcBorders>
+              <w:top w:val="nil"/>
+              <w:left w:val="nil"/>
+              <w:bottom w:val="nil"/>
+              <w:right w:val="nil"/>
+            </w:tcBorders>
+            <w:shd w:val="clear" w:color="auto" w:fill="auto"/>
+            <w:noWrap/>
+            <w:vAlign w:val="bottom"/>
+            <w:hideMark/>
+          </w:tcPr>
+          <w:p>
+            <w:pPr>
+              <w:widowControl/>
+              <w:jc w:val="left"/>
+              <w:rPr>
+                <w:rFonts w:ascii="宋体" w:eastAsia="宋体" w:hAnsi="宋体" w:cs="宋体" w:hint="eastAsia"/>
+                <w:color w:val="000000"/>
+                <w:kern w:val="0"/>
+                <w:sz w:val="22"/>
+              </w:rPr>
+            </w:pPr>
+            <w:r>
+              <w:rPr>
+                <w:rFonts w:ascii="宋体" w:eastAsia="宋体" w:hAnsi="宋体" w:cs="宋体" w:hint="eastAsia"/>
+                <w:color w:val="000000"/>
+                <w:kern w:val="0"/>
+                <w:sz w:val="22"/>
+              </w:rPr>
+              <w:t>峰度</w:t>
+            </w:r>
+          </w:p>
+        </w:tc>
+        <w:tc>
+          <w:tcPr>
+            <w:tcW w:w="910" w:type="dxa"/>
+            <w:tcBorders>
+              <w:top w:val="nil"/>
+              <w:left w:val="nil"/>
+              <w:bottom w:val="nil"/>
+              <w:right w:val="nil"/>
+            </w:tcBorders>
+            <w:shd w:val="clear" w:color="auto" w:fill="auto"/>
+            <w:noWrap/>
+            <w:vAlign w:val="bottom"/>
+            <w:hideMark/>
+          </w:tcPr>
+          <w:p>
+            <w:pPr>
+              <w:widowControl/>
+              <w:jc w:val="right"/>
+              <w:rPr>
+                <w:rFonts w:ascii="宋体" w:eastAsia="宋体" w:hAnsi="宋体" w:cs="宋体" w:hint="eastAsia"/>
+                <w:color w:val="000000"/>
+                <w:kern w:val="0"/>
+                <w:sz w:val="22"/>
+              </w:rPr>
+            </w:pPr>
+            <w:r>
+              <w:rPr>
+                <w:rFonts w:ascii="宋体" w:eastAsia="宋体" w:hAnsi="宋体" w:cs="宋体" w:hint="eastAsia"/>
+                <w:color w:val="000000"/>
+                <w:kern w:val="0"/>
+                <w:sz w:val="22"/>
+              </w:rPr>
+              <w:t>0.033708</w:t>
+            </w:r>
+          </w:p>
+        </w:tc>
+      </w:tr>
+      <w:tr>
+        <w:trPr>
+          <w:trHeight w:val="270"/>
+        </w:trPr>
+        <w:tc>
+          <w:tcPr>
+            <w:tcW w:w="1460" w:type="dxa"/>
+            <w:tcBorders>
+              <w:top w:val="nil"/>
+              <w:left w:val="nil"/>
+              <w:bottom w:val="nil"/>
+              <w:right w:val="nil"/>
+            </w:tcBorders>
+            <w:shd w:val="clear" w:color="auto" w:fill="auto"/>
+            <w:noWrap/>
+            <w:vAlign w:val="bottom"/>
+            <w:hideMark/>
+          </w:tcPr>
+          <w:p>
+            <w:pPr>
+              <w:widowControl/>
+              <w:jc w:val="left"/>
+              <w:rPr>
+                <w:rFonts w:ascii="宋体" w:eastAsia="宋体" w:hAnsi="宋体" w:cs="宋体" w:hint="eastAsia"/>
+                <w:color w:val="000000"/>
+                <w:kern w:val="0"/>
+                <w:sz w:val="22"/>
+              </w:rPr>
+            </w:pPr>
+            <w:r>
+              <w:rPr>
+                <w:rFonts w:ascii="宋体" w:eastAsia="宋体" w:hAnsi="宋体" w:cs="宋体" w:hint="eastAsia"/>
+                <w:color w:val="000000"/>
+                <w:kern w:val="0"/>
+                <w:sz w:val="22"/>
+              </w:rPr>
+              <w:t>偏度</w:t>
+            </w:r>
+          </w:p>
+        </w:tc>
+        <w:tc>
+          <w:tcPr>
+            <w:tcW w:w="910" w:type="dxa"/>
+            <w:tcBorders>
+              <w:top w:val="nil"/>
+              <w:left w:val="nil"/>
+              <w:bottom w:val="nil"/>
+              <w:right w:val="nil"/>
+            </w:tcBorders>
+            <w:shd w:val="clear" w:color="auto" w:fill="auto"/>
+            <w:noWrap/>
+            <w:vAlign w:val="bottom"/>
+            <w:hideMark/>
+          </w:tcPr>
+          <w:p>
+            <w:pPr>
+              <w:widowControl/>
+              <w:jc w:val="right"/>
+              <w:rPr>
+                <w:rFonts w:ascii="宋体" w:eastAsia="宋体" w:hAnsi="宋体" w:cs="宋体" w:hint="eastAsia"/>
+                <w:color w:val="000000"/>
+                <w:kern w:val="0"/>
+                <w:sz w:val="22"/>
+              </w:rPr>
+            </w:pPr>
+            <w:r>
+              <w:rPr>
+                <w:rFonts w:ascii="宋体" w:eastAsia="宋体" w:hAnsi="宋体" w:cs="宋体" w:hint="eastAsia"/>
+                <w:color w:val="000000"/>
+                <w:kern w:val="0"/>
+                <w:sz w:val="22"/>
+              </w:rPr>
+              <w:t>-0.18344</w:t>
+            </w:r>
+          </w:p>
+        </w:tc>
+      </w:tr>
+      <w:tr>
+        <w:trPr>
+          <w:trHeight w:val="270"/>
+        </w:trPr>
+        <w:tc>
+          <w:tcPr>
+            <w:tcW w:w="1460" w:type="dxa"/>
+            <w:tcBorders>
+              <w:top w:val="nil"/>
+              <w:left w:val="nil"/>
+              <w:bottom w:val="nil"/>
+              <w:right w:val="nil"/>
+            </w:tcBorders>
+            <w:shd w:val="clear" w:color="auto" w:fill="auto"/>
+            <w:noWrap/>
+            <w:vAlign w:val="bottom"/>
+            <w:hideMark/>
+          </w:tcPr>
+          <w:p>
+            <w:pPr>
+              <w:widowControl/>
+              <w:jc w:val="left"/>
+              <w:rPr>
+                <w:rFonts w:ascii="宋体" w:eastAsia="宋体" w:hAnsi="宋体" w:cs="宋体" w:hint="eastAsia"/>
+                <w:color w:val="000000"/>
+                <w:kern w:val="0"/>
+                <w:sz w:val="22"/>
+              </w:rPr>
+            </w:pPr>
+            <w:r>
+              <w:rPr>
+                <w:rFonts w:ascii="宋体" w:eastAsia="宋体" w:hAnsi="宋体" w:cs="宋体" w:hint="eastAsia"/>
+                <w:color w:val="000000"/>
+                <w:kern w:val="0"/>
+                <w:sz w:val="22"/>
+              </w:rPr>
+              <w:t>区域</w:t>
+            </w:r>
+          </w:p>
+        </w:tc>
+        <w:tc>
+          <w:tcPr>
+            <w:tcW w:w="910" w:type="dxa"/>
+            <w:tcBorders>
+              <w:top w:val="nil"/>
+              <w:left w:val="nil"/>
+              <w:bottom w:val="nil"/>
+              <w:right w:val="nil"/>
+            </w:tcBorders>
+            <w:shd w:val="clear" w:color="auto" w:fill="auto"/>
+            <w:noWrap/>
+            <w:vAlign w:val="bottom"/>
+            <w:hideMark/>
+          </w:tcPr>
+          <w:p>
+            <w:pPr>
+              <w:widowControl/>
+              <w:jc w:val="right"/>
+              <w:rPr>
+                <w:rFonts w:ascii="宋体" w:eastAsia="宋体" w:hAnsi="宋体" w:cs="宋体" w:hint="eastAsia"/>
+                <w:color w:val="000000"/>
+                <w:kern w:val="0"/>
+                <w:sz w:val="22"/>
+              </w:rPr>
+            </w:pPr>
+            <w:r>
+              <w:rPr>
+                <w:rFonts w:ascii="宋体" w:eastAsia="宋体" w:hAnsi="宋体" w:cs="宋体" w:hint="eastAsia"/>
+                <w:color w:val="000000"/>
+                <w:kern w:val="0"/>
+                <w:sz w:val="22"/>
+              </w:rPr>
+              <w:t>0.333333</w:t>
+            </w:r>
+          </w:p>
+        </w:tc>
+      </w:tr>
+      <w:tr>
+        <w:trPr>
+          <w:trHeight w:val="270"/>
+        </w:trPr>
+        <w:tc>
+          <w:tcPr>
+            <w:tcW w:w="1460" w:type="dxa"/>
+            <w:tcBorders>
+              <w:top w:val="nil"/>
+              <w:left w:val="nil"/>
+              <w:bottom w:val="nil"/>
+              <w:right w:val="nil"/>
+            </w:tcBorders>
+            <w:shd w:val="clear" w:color="auto" w:fill="auto"/>
+            <w:noWrap/>
+            <w:vAlign w:val="bottom"/>
+            <w:hideMark/>
+          </w:tcPr>
+          <w:p>
+            <w:pPr>
+              <w:widowControl/>
+              <w:jc w:val="left"/>
+              <w:rPr>
+                <w:rFonts w:ascii="宋体" w:eastAsia="宋体" w:hAnsi="宋体" w:cs="宋体" w:hint="eastAsia"/>
+                <w:color w:val="000000"/>
+                <w:kern w:val="0"/>
+                <w:sz w:val="22"/>
+              </w:rPr>
+            </w:pPr>
+            <w:r>
+              <w:rPr>
+                <w:rFonts w:ascii="宋体" w:eastAsia="宋体" w:hAnsi="宋体" w:cs="宋体" w:hint="eastAsia"/>
+                <w:color w:val="000000"/>
+                <w:kern w:val="0"/>
+                <w:sz w:val="22"/>
+              </w:rPr>
+              <w:t>最小值</w:t>
+            </w:r>
+          </w:p>
+        </w:tc>
+        <w:tc>
+          <w:tcPr>
+            <w:tcW w:w="910" w:type="dxa"/>
+            <w:tcBorders>
+              <w:top w:val="nil"/>
+              <w:left w:val="nil"/>
+              <w:bottom w:val="nil"/>
+              <w:right w:val="nil"/>
+            </w:tcBorders>
+            <w:shd w:val="clear" w:color="auto" w:fill="auto"/>
+            <w:noWrap/>
+            <w:vAlign w:val="bottom"/>
+            <w:hideMark/>
+          </w:tcPr>
+          <w:p>
+            <w:pPr>
+              <w:widowControl/>
+              <w:jc w:val="right"/>
+              <w:rPr>
+                <w:rFonts w:ascii="宋体" w:eastAsia="宋体" w:hAnsi="宋体" w:cs="宋体" w:hint="eastAsia"/>
+                <w:color w:val="000000"/>
+                <w:kern w:val="0"/>
+                <w:sz w:val="22"/>
+              </w:rPr>
+            </w:pPr>
+            <w:r>
+              <w:rPr>
+                <w:rFonts w:ascii="宋体" w:eastAsia="宋体" w:hAnsi="宋体" w:cs="宋体" w:hint="eastAsia"/>
+                <w:color w:val="000000"/>
+                <w:kern w:val="0"/>
+                <w:sz w:val="22"/>
+              </w:rPr>
+              <w:t>0.571429</w:t>
+            </w:r>
+          </w:p>
+        </w:tc>
+      </w:tr>
+      <w:tr>
+        <w:trPr>
+          <w:trHeight w:val="270"/>
+        </w:trPr>
+        <w:tc>
+          <w:tcPr>
+            <w:tcW w:w="1460" w:type="dxa"/>
+            <w:tcBorders>
+              <w:top w:val="nil"/>
+              <w:left w:val="nil"/>
+              <w:bottom w:val="nil"/>
+              <w:right w:val="nil"/>
+            </w:tcBorders>
+            <w:shd w:val="clear" w:color="auto" w:fill="auto"/>
+            <w:noWrap/>
+            <w:vAlign w:val="bottom"/>
+            <w:hideMark/>
+          </w:tcPr>
+          <w:p>
+            <w:pPr>
+              <w:widowControl/>
+              <w:jc w:val="left"/>
+              <w:rPr>
+                <w:rFonts w:ascii="宋体" w:eastAsia="宋体" w:hAnsi="宋体" w:cs="宋体" w:hint="eastAsia"/>
+                <w:color w:val="000000"/>
+                <w:kern w:val="0"/>
+                <w:sz w:val="22"/>
+              </w:rPr>
+            </w:pPr>
+            <w:r>
+              <w:rPr>
+                <w:rFonts w:ascii="宋体" w:eastAsia="宋体" w:hAnsi="宋体" w:cs="宋体" w:hint="eastAsia"/>
+                <w:color w:val="000000"/>
+                <w:kern w:val="0"/>
+                <w:sz w:val="22"/>
+              </w:rPr>
+              <w:t>最大值</w:t>
+            </w:r>
+          </w:p>
+        </w:tc>
+        <w:tc>
+          <w:tcPr>
+            <w:tcW w:w="910" w:type="dxa"/>
+            <w:tcBorders>
+              <w:top w:val="nil"/>
+              <w:left w:val="nil"/>
+              <w:bottom w:val="nil"/>
+              <w:right w:val="nil"/>
+            </w:tcBorders>
+            <w:shd w:val="clear" w:color="auto" w:fill="auto"/>
+            <w:noWrap/>
+            <w:vAlign w:val="bottom"/>
+            <w:hideMark/>
+          </w:tcPr>
+          <w:p>
+            <w:pPr>
+              <w:widowControl/>
+              <w:jc w:val="right"/>
+              <w:rPr>
+                <w:rFonts w:ascii="宋体" w:eastAsia="宋体" w:hAnsi="宋体" w:cs="宋体" w:hint="eastAsia"/>
+                <w:color w:val="000000"/>
+                <w:kern w:val="0"/>
+                <w:sz w:val="22"/>
+              </w:rPr>
+            </w:pPr>
+            <w:r>
+              <w:rPr>
+                <w:rFonts w:ascii="宋体" w:eastAsia="宋体" w:hAnsi="宋体" w:cs="宋体" w:hint="eastAsia"/>
+                <w:color w:val="000000"/>
+                <w:kern w:val="0"/>
+                <w:sz w:val="22"/>
+              </w:rPr>
+              <w:t>0.904762</w:t>
+            </w:r>
+          </w:p>
+        </w:tc>
+      </w:tr>
+      <w:tr>
+        <w:trPr>
+          <w:trHeight w:val="270"/>
+        </w:trPr>
+        <w:tc>
+          <w:tcPr>
+            <w:tcW w:w="1460" w:type="dxa"/>
+            <w:tcBorders>
+              <w:top w:val="nil"/>
+              <w:left w:val="nil"/>
+              <w:bottom w:val="nil"/>
+              <w:right w:val="nil"/>
+            </w:tcBorders>
+            <w:shd w:val="clear" w:color="auto" w:fill="auto"/>
+            <w:noWrap/>
+            <w:vAlign w:val="bottom"/>
+            <w:hideMark/>
+          </w:tcPr>
+          <w:p>
+            <w:pPr>
+              <w:widowControl/>
+              <w:jc w:val="left"/>
+              <w:rPr>
+                <w:rFonts w:ascii="宋体" w:eastAsia="宋体" w:hAnsi="宋体" w:cs="宋体" w:hint="eastAsia"/>
+                <w:color w:val="000000"/>
+                <w:kern w:val="0"/>
+                <w:sz w:val="22"/>
+              </w:rPr>
+            </w:pPr>
+            <w:r>
+              <w:rPr>
+                <w:rFonts w:ascii="宋体" w:eastAsia="宋体" w:hAnsi="宋体" w:cs="宋体" w:hint="eastAsia"/>
+                <w:color w:val="000000"/>
+                <w:kern w:val="0"/>
+                <w:sz w:val="22"/>
+              </w:rPr>
+              <w:t>求和</w:t>
+            </w:r>
+          </w:p>
+        </w:tc>
+        <w:tc>
+          <w:tcPr>
+            <w:tcW w:w="910" w:type="dxa"/>
+            <w:tcBorders>
+              <w:top w:val="nil"/>
+              <w:left w:val="nil"/>
+              <w:bottom w:val="nil"/>
+              <w:right w:val="nil"/>
+            </w:tcBorders>
+            <w:shd w:val="clear" w:color="auto" w:fill="auto"/>
+            <w:noWrap/>
+            <w:vAlign w:val="bottom"/>
+            <w:hideMark/>
+          </w:tcPr>
+          <w:p>
+            <w:pPr>
+              <w:widowControl/>
+              <w:jc w:val="right"/>
+              <w:rPr>
+                <w:rFonts w:ascii="宋体" w:eastAsia="宋体" w:hAnsi="宋体" w:cs="宋体" w:hint="eastAsia"/>
+                <w:color w:val="000000"/>
+                <w:kern w:val="0"/>
+                <w:sz w:val="22"/>
+              </w:rPr>
+            </w:pPr>
+            <w:r>
+              <w:rPr>
+                <w:rFonts w:ascii="宋体" w:eastAsia="宋体" w:hAnsi="宋体" w:cs="宋体" w:hint="eastAsia"/>
+                <w:color w:val="000000"/>
+                <w:kern w:val="0"/>
+                <w:sz w:val="22"/>
+              </w:rPr>
+              <w:t>37.80952</w:t>
+            </w:r>
+          </w:p>
+        </w:tc>
+      </w:tr>
+      <w:tr>
+        <w:trPr>
+          <w:trHeight w:val="270"/>
+        </w:trPr>
+        <w:tc>
+          <w:tcPr>
+            <w:tcW w:w="1460" w:type="dxa"/>
+            <w:tcBorders>
+              <w:top w:val="nil"/>
+              <w:left w:val="nil"/>
+              <w:bottom w:val="nil"/>
+              <w:right w:val="nil"/>
+            </w:tcBorders>
+            <w:shd w:val="clear" w:color="auto" w:fill="auto"/>
+            <w:noWrap/>
+            <w:vAlign w:val="bottom"/>
+            <w:hideMark/>
+          </w:tcPr>
+          <w:p>
+            <w:pPr>
+              <w:widowControl/>
+              <w:jc w:val="left"/>
+              <w:rPr>
+                <w:rFonts w:ascii="宋体" w:eastAsia="宋体" w:hAnsi="宋体" w:cs="宋体" w:hint="eastAsia"/>
+                <w:color w:val="000000"/>
+                <w:kern w:val="0"/>
+                <w:sz w:val="22"/>
+              </w:rPr>
+            </w:pPr>
+            <w:r>
+              <w:rPr>
+                <w:rFonts w:ascii="宋体" w:eastAsia="宋体" w:hAnsi="宋体" w:cs="宋体" w:hint="eastAsia"/>
+                <w:color w:val="000000"/>
+                <w:kern w:val="0"/>
+                <w:sz w:val="22"/>
+              </w:rPr>
+              <w:t>观测数</w:t>
+            </w:r>
+          </w:p>
+        </w:tc>
+        <w:tc>
+          <w:tcPr>
+            <w:tcW w:w="910" w:type="dxa"/>
+            <w:tcBorders>
+              <w:top w:val="nil"/>
+              <w:left w:val="nil"/>
+              <w:bottom w:val="nil"/>
+              <w:right w:val="nil"/>
+            </w:tcBorders>
+            <w:shd w:val="clear" w:color="auto" w:fill="auto"/>
+            <w:noWrap/>
+            <w:vAlign w:val="bottom"/>
+            <w:hideMark/>
+          </w:tcPr>
+          <w:p>
+            <w:pPr>
+              <w:widowControl/>
+              <w:jc w:val="right"/>
+              <w:rPr>
+                <w:rFonts w:ascii="宋体" w:eastAsia="宋体" w:hAnsi="宋体" w:cs="宋体" w:hint="eastAsia"/>
+                <w:color w:val="000000"/>
+                <w:kern w:val="0"/>
+                <w:sz w:val="22"/>
+              </w:rPr>
+            </w:pPr>
+            <w:r>
+              <w:rPr>
+                <w:rFonts w:ascii="宋体" w:eastAsia="宋体" w:hAnsi="宋体" w:cs="宋体" w:hint="eastAsia"/>
+                <w:color w:val="000000"/>
+                <w:kern w:val="0"/>
+                <w:sz w:val="22"/>
+              </w:rPr>
+              <w:t>50</w:t>
+            </w:r>
+          </w:p>
+        </w:tc>
+      </w:tr>
+      <w:tr>
+        <w:trPr>
+          <w:trHeight w:val="270"/>
+        </w:trPr>
+        <w:tc>
+          <w:tcPr>
+            <w:tcW w:w="1460" w:type="dxa"/>
+            <w:tcBorders>
+              <w:top w:val="nil"/>
+              <w:left w:val="nil"/>
+              <w:bottom w:val="nil"/>
+              <w:right w:val="nil"/>
+            </w:tcBorders>
+            <w:shd w:val="clear" w:color="auto" w:fill="auto"/>
+            <w:noWrap/>
+            <w:vAlign w:val="bottom"/>
+            <w:hideMark/>
+          </w:tcPr>
+          <w:p>
+            <w:pPr>
+              <w:widowControl/>
+              <w:jc w:val="left"/>
+              <w:rPr>
+                <w:rFonts w:ascii="宋体" w:eastAsia="宋体" w:hAnsi="宋体" w:cs="宋体" w:hint="eastAsia"/>
+                <w:color w:val="000000"/>
+                <w:kern w:val="0"/>
+                <w:sz w:val="22"/>
+              </w:rPr>
+            </w:pPr>
+            <w:r>
+              <w:rPr>
+                <w:rFonts w:ascii="宋体" w:eastAsia="宋体" w:hAnsi="宋体" w:cs="宋体" w:hint="eastAsia"/>
+                <w:color w:val="000000"/>
+                <w:kern w:val="0"/>
+                <w:sz w:val="22"/>
+              </w:rPr>
+              <w:t>最大(1)</w:t>
+            </w:r>
+          </w:p>
+        </w:tc>
+        <w:tc>
+          <w:tcPr>
+            <w:tcW w:w="910" w:type="dxa"/>
+            <w:tcBorders>
+              <w:top w:val="nil"/>
+              <w:left w:val="nil"/>
+              <w:bottom w:val="nil"/>
+              <w:right w:val="nil"/>
+            </w:tcBorders>
+            <w:shd w:val="clear" w:color="auto" w:fill="auto"/>
+            <w:noWrap/>
+            <w:vAlign w:val="bottom"/>
+            <w:hideMark/>
+          </w:tcPr>
+          <w:p>
+            <w:pPr>
+              <w:widowControl/>
+              <w:jc w:val="right"/>
+              <w:rPr>
+                <w:rFonts w:ascii="宋体" w:eastAsia="宋体" w:hAnsi="宋体" w:cs="宋体" w:hint="eastAsia"/>
+                <w:color w:val="000000"/>
+                <w:kern w:val="0"/>
+                <w:sz w:val="22"/>
+              </w:rPr>
+            </w:pPr>
+            <w:r>
+              <w:rPr>
+                <w:rFonts w:ascii="宋体" w:eastAsia="宋体" w:hAnsi="宋体" w:cs="宋体" w:hint="eastAsia"/>
+                <w:color w:val="000000"/>
+                <w:kern w:val="0"/>
+                <w:sz w:val="22"/>
+              </w:rPr>
+              <w:t>0.904762</w:t>
+            </w:r>
+          </w:p>
+        </w:tc>
+      </w:tr>
+      <w:tr>
+        <w:trPr>
+          <w:trHeight w:val="270"/>
+        </w:trPr>
+        <w:tc>
+          <w:tcPr>
+            <w:tcW w:w="1460" w:type="dxa"/>
+            <w:tcBorders>
+              <w:top w:val="nil"/>
+              <w:left w:val="nil"/>
+              <w:bottom w:val="nil"/>
+              <w:right w:val="nil"/>
+            </w:tcBorders>
+            <w:shd w:val="clear" w:color="auto" w:fill="auto"/>
+            <w:noWrap/>
+            <w:vAlign w:val="bottom"/>
+            <w:hideMark/>
+          </w:tcPr>
+          <w:p>
+            <w:pPr>
+              <w:widowControl/>
+              <w:jc w:val="left"/>
+              <w:rPr>
+                <w:rFonts w:ascii="宋体" w:eastAsia="宋体" w:hAnsi="宋体" w:cs="宋体" w:hint="eastAsia"/>
+                <w:color w:val="000000"/>
+                <w:kern w:val="0"/>
+                <w:sz w:val="22"/>
+              </w:rPr>
+            </w:pPr>
+            <w:r>
+              <w:rPr>
+                <w:rFonts w:ascii="宋体" w:eastAsia="宋体" w:hAnsi="宋体" w:cs="宋体" w:hint="eastAsia"/>
+                <w:color w:val="000000"/>
+                <w:kern w:val="0"/>
+                <w:sz w:val="22"/>
+              </w:rPr>
+              <w:t>最小(1)</w:t>
+            </w:r>
+          </w:p>
+        </w:tc>
+        <w:tc>
+          <w:tcPr>
+            <w:tcW w:w="910" w:type="dxa"/>
+            <w:tcBorders>
+              <w:top w:val="nil"/>
+              <w:left w:val="nil"/>
+              <w:bottom w:val="nil"/>
+              <w:right w:val="nil"/>
+            </w:tcBorders>
+            <w:shd w:val="clear" w:color="auto" w:fill="auto"/>
+            <w:noWrap/>
+            <w:vAlign w:val="bottom"/>
+            <w:hideMark/>
+          </w:tcPr>
+          <w:p>
+            <w:pPr>
+              <w:widowControl/>
+              <w:jc w:val="right"/>
+              <w:rPr>
+                <w:rFonts w:ascii="宋体" w:eastAsia="宋体" w:hAnsi="宋体" w:cs="宋体" w:hint="eastAsia"/>
+                <w:color w:val="000000"/>
+                <w:kern w:val="0"/>
+                <w:sz w:val="22"/>
+              </w:rPr>
+            </w:pPr>
+            <w:r>
+              <w:rPr>
+                <w:rFonts w:ascii="宋体" w:eastAsia="宋体" w:hAnsi="宋体" w:cs="宋体" w:hint="eastAsia"/>
+                <w:color w:val="000000"/>
+                <w:kern w:val="0"/>
+                <w:sz w:val="22"/>
+              </w:rPr>
+              <w:t>0.571429</w:t>
+            </w:r>
+          </w:p>
+        </w:tc>
+      </w:tr>
+      <w:tr>
+        <w:trPr>
+          <w:trHeight w:val="285"/>
+        </w:trPr>
+        <w:tc>
+          <w:tcPr>
+            <w:tcW w:w="1460" w:type="dxa"/>
+            <w:tcBorders>
+              <w:top w:val="nil"/>
+              <w:left w:val="nil"/>
+              <w:bottom w:val="single" w:sz="8" w:space="0" w:color="auto"/>
+              <w:right w:val="nil"/>
+            </w:tcBorders>
+            <w:shd w:val="clear" w:color="auto" w:fill="auto"/>
+            <w:noWrap/>
+            <w:vAlign w:val="bottom"/>
+            <w:hideMark/>
+          </w:tcPr>
+          <w:p>
+            <w:pPr>
+              <w:widowControl/>
+              <w:jc w:val="left"/>
+              <w:rPr>
+                <w:rFonts w:ascii="宋体" w:eastAsia="宋体" w:hAnsi="宋体" w:cs="宋体" w:hint="eastAsia"/>
+                <w:color w:val="000000"/>
+                <w:kern w:val="0"/>
+                <w:sz w:val="22"/>
+              </w:rPr>
+            </w:pPr>
+            <w:r>
+              <w:rPr>
+                <w:rFonts w:ascii="宋体" w:eastAsia="宋体" w:hAnsi="宋体" w:cs="宋体" w:hint="eastAsia"/>
+                <w:color w:val="000000"/>
+                <w:kern w:val="0"/>
+                <w:sz w:val="22"/>
+              </w:rPr>
+              <w:t>置信度(95.0%)</w:t>
+            </w:r>
+          </w:p>
+        </w:tc>
+        <w:tc>
+          <w:tcPr>
+            <w:tcW w:w="910" w:type="dxa"/>
+            <w:tcBorders>
+              <w:top w:val="nil"/>
+              <w:left w:val="nil"/>
+              <w:bottom w:val="single" w:sz="8" w:space="0" w:color="auto"/>
+              <w:right w:val="nil"/>
+            </w:tcBorders>
+            <w:shd w:val="clear" w:color="auto" w:fill="auto"/>
+            <w:noWrap/>
+            <w:vAlign w:val="bottom"/>
+            <w:hideMark/>
+          </w:tcPr>
+          <w:p>
+            <w:pPr>
+              <w:widowControl/>
+              <w:jc w:val="right"/>
+              <w:rPr>
+                <w:rFonts w:ascii="宋体" w:eastAsia="宋体" w:hAnsi="宋体" w:cs="宋体" w:hint="eastAsia"/>
+                <w:color w:val="000000"/>
+                <w:kern w:val="0"/>
+                <w:sz w:val="22"/>
+              </w:rPr>
+            </w:pPr>
+            <w:r>
+              <w:rPr>
+                <w:rFonts w:ascii="宋体" w:eastAsia="宋体" w:hAnsi="宋体" w:cs="宋体" w:hint="eastAsia"/>
+                <w:color w:val="000000"/>
+                <w:kern w:val="0"/>
+                <w:sz w:val="22"/>
+              </w:rPr>
+              <w:t>0.0244</w:t>
+            </w:r>
+          </w:p>
+        </w:tc>
+      </w:tr>
+    </w:tbl>
     <w:p>
-      <w:r>
-        <w:t>0.7142857142857143</w:t>
-      </w:r>
-    </w:p>
-    <w:p>
-      <w:r>
-        <w:t>0.7142857142857143</w:t>
-      </w:r>
-    </w:p>
-    <w:p>
-      <w:r>
-        <w:t>0.7619047619047619</w:t>
-      </w:r>
-    </w:p>
-    <w:p>
-      <w:r>
-        <w:t>0.7619047619047619</w:t>
-      </w:r>
-    </w:p>
-    <w:p>
-      <w:r>
-        <w:t>0.7619047619047619</w:t>
-      </w:r>
-    </w:p>
-    <w:p>
-      <w:r>
-        <w:lastRenderedPageBreak/>
-        <w:t>0.7142857142857143</w:t>
-      </w:r>
-    </w:p>
-    <w:p>
-      <w:r>
-        <w:t>0.9047619047619048</w:t>
-      </w:r>
+      <w:pPr>
+        <w:rPr>
+          <w:rFonts w:hint="eastAsia"/>
+        </w:rPr>
+      </w:pPr>
     </w:p>
     <w:p>
       <w:pPr>
@@ -662,30 +1982,36 @@
         </w:rPr>
       </w:pPr>
       <w:r>
-        <w:t>0.6666666666666666</w:t>
-      </w:r>
-    </w:p>
-    <w:p>
-      <w:pPr>
         <w:rPr>
           <w:rFonts w:hint="eastAsia"/>
         </w:rPr>
-      </w:pPr>
+        <w:t>数据相对可靠</w:t>
+      </w:r>
       <w:r>
         <w:rPr>
           <w:rFonts w:hint="eastAsia"/>
         </w:rPr>
-        <w:t>模型相对可靠</w:t>
-      </w:r>
+        <w:t>，可以7</w:t>
+      </w:r>
+      <w:r>
+        <w:t>6</w:t>
+      </w:r>
+      <w:r>
+        <w:rPr>
+          <w:rFonts w:hint="eastAsia"/>
+        </w:rPr>
+        <w:t>%的预测</w:t>
+      </w:r>
+      <w:r>
+        <w:rPr>
+          <w:rFonts w:hint="eastAsia"/>
+        </w:rPr>
+        <w:t>未来结果</w:t>
+      </w:r>
+      <w:bookmarkStart w:id="0" w:name="_GoBack"/>
+      <w:bookmarkEnd w:id="0"/>
     </w:p>
     <w:p/>
-    <w:p>
-      <w:pPr>
-        <w:rPr>
-          <w:rFonts w:hint="eastAsia"/>
-        </w:rPr>
-      </w:pPr>
-    </w:p>
     <w:sectPr>
       <w:pgSz w:w="11906" w:h="16838"/>
       <w:pgMar w:top="1440" w:right="1800" w:bottom="1440" w:left="1800" w:header="851" w:footer="992" w:gutter="0"/>
@@ -1328,6 +2654,1153 @@
 </w:styles>
 </file>
 
+<file path=word/charts/chart1.xml><?xml version="1.0" encoding="utf-8"?>
+<c:chartSpace xmlns:c="http://schemas.openxmlformats.org/drawingml/2006/chart" xmlns:a="http://schemas.openxmlformats.org/drawingml/2006/main" xmlns:r="http://schemas.openxmlformats.org/officeDocument/2006/relationships" xmlns:c16r2="http://schemas.microsoft.com/office/drawing/2015/06/chart">
+  <c:date1904 val="0"/>
+  <c:lang val="zh-CN"/>
+  <c:roundedCorners val="0"/>
+  <mc:AlternateContent xmlns:mc="http://schemas.openxmlformats.org/markup-compatibility/2006">
+    <mc:Choice xmlns:c14="http://schemas.microsoft.com/office/drawing/2007/8/2/chart" Requires="c14">
+      <c14:style val="102"/>
+    </mc:Choice>
+    <mc:Fallback>
+      <c:style val="2"/>
+    </mc:Fallback>
+  </mc:AlternateContent>
+  <c:chart>
+    <c:title>
+      <c:overlay val="0"/>
+      <c:spPr>
+        <a:noFill/>
+        <a:ln>
+          <a:noFill/>
+        </a:ln>
+        <a:effectLst/>
+      </c:spPr>
+      <c:txPr>
+        <a:bodyPr rot="0" spcFirstLastPara="1" vertOverflow="ellipsis" vert="horz" wrap="square" anchor="ctr" anchorCtr="1"/>
+        <a:lstStyle/>
+        <a:p>
+          <a:pPr>
+            <a:defRPr sz="1400" b="0" i="0" u="none" strike="noStrike" kern="1200" spc="0" baseline="0">
+              <a:solidFill>
+                <a:schemeClr val="tx1">
+                  <a:lumMod val="65000"/>
+                  <a:lumOff val="35000"/>
+                </a:schemeClr>
+              </a:solidFill>
+              <a:latin typeface="+mn-lt"/>
+              <a:ea typeface="+mn-ea"/>
+              <a:cs typeface="+mn-cs"/>
+            </a:defRPr>
+          </a:pPr>
+          <a:endParaRPr lang="zh-CN"/>
+        </a:p>
+      </c:txPr>
+    </c:title>
+    <c:autoTitleDeleted val="0"/>
+    <c:plotArea>
+      <c:layout/>
+      <c:scatterChart>
+        <c:scatterStyle val="lineMarker"/>
+        <c:varyColors val="0"/>
+        <c:ser>
+          <c:idx val="0"/>
+          <c:order val="0"/>
+          <c:tx>
+            <c:strRef>
+              <c:f>明细!$B$1</c:f>
+              <c:strCache>
+                <c:ptCount val="1"/>
+                <c:pt idx="0">
+                  <c:v>准确率</c:v>
+                </c:pt>
+              </c:strCache>
+            </c:strRef>
+          </c:tx>
+          <c:spPr>
+            <a:ln w="19050" cap="rnd">
+              <a:solidFill>
+                <a:schemeClr val="accent1"/>
+              </a:solidFill>
+              <a:round/>
+            </a:ln>
+            <a:effectLst/>
+          </c:spPr>
+          <c:marker>
+            <c:symbol val="circle"/>
+            <c:size val="5"/>
+            <c:spPr>
+              <a:solidFill>
+                <a:schemeClr val="accent1"/>
+              </a:solidFill>
+              <a:ln w="9525">
+                <a:solidFill>
+                  <a:schemeClr val="accent1"/>
+                </a:solidFill>
+              </a:ln>
+              <a:effectLst/>
+            </c:spPr>
+          </c:marker>
+          <c:xVal>
+            <c:numRef>
+              <c:f>明细!$A$2:$A$51</c:f>
+              <c:numCache>
+                <c:formatCode>General</c:formatCode>
+                <c:ptCount val="50"/>
+                <c:pt idx="0">
+                  <c:v>1</c:v>
+                </c:pt>
+                <c:pt idx="1">
+                  <c:v>2</c:v>
+                </c:pt>
+                <c:pt idx="2">
+                  <c:v>3</c:v>
+                </c:pt>
+                <c:pt idx="3">
+                  <c:v>4</c:v>
+                </c:pt>
+                <c:pt idx="4">
+                  <c:v>5</c:v>
+                </c:pt>
+                <c:pt idx="5">
+                  <c:v>6</c:v>
+                </c:pt>
+                <c:pt idx="6">
+                  <c:v>7</c:v>
+                </c:pt>
+                <c:pt idx="7">
+                  <c:v>8</c:v>
+                </c:pt>
+                <c:pt idx="8">
+                  <c:v>9</c:v>
+                </c:pt>
+                <c:pt idx="9">
+                  <c:v>10</c:v>
+                </c:pt>
+                <c:pt idx="10">
+                  <c:v>11</c:v>
+                </c:pt>
+                <c:pt idx="11">
+                  <c:v>12</c:v>
+                </c:pt>
+                <c:pt idx="12">
+                  <c:v>13</c:v>
+                </c:pt>
+                <c:pt idx="13">
+                  <c:v>14</c:v>
+                </c:pt>
+                <c:pt idx="14">
+                  <c:v>15</c:v>
+                </c:pt>
+                <c:pt idx="15">
+                  <c:v>16</c:v>
+                </c:pt>
+                <c:pt idx="16">
+                  <c:v>17</c:v>
+                </c:pt>
+                <c:pt idx="17">
+                  <c:v>18</c:v>
+                </c:pt>
+                <c:pt idx="18">
+                  <c:v>19</c:v>
+                </c:pt>
+                <c:pt idx="19">
+                  <c:v>20</c:v>
+                </c:pt>
+                <c:pt idx="20">
+                  <c:v>21</c:v>
+                </c:pt>
+                <c:pt idx="21">
+                  <c:v>22</c:v>
+                </c:pt>
+                <c:pt idx="22">
+                  <c:v>23</c:v>
+                </c:pt>
+                <c:pt idx="23">
+                  <c:v>24</c:v>
+                </c:pt>
+                <c:pt idx="24">
+                  <c:v>25</c:v>
+                </c:pt>
+                <c:pt idx="25">
+                  <c:v>26</c:v>
+                </c:pt>
+                <c:pt idx="26">
+                  <c:v>27</c:v>
+                </c:pt>
+                <c:pt idx="27">
+                  <c:v>28</c:v>
+                </c:pt>
+                <c:pt idx="28">
+                  <c:v>29</c:v>
+                </c:pt>
+                <c:pt idx="29">
+                  <c:v>30</c:v>
+                </c:pt>
+                <c:pt idx="30">
+                  <c:v>31</c:v>
+                </c:pt>
+                <c:pt idx="31">
+                  <c:v>32</c:v>
+                </c:pt>
+                <c:pt idx="32">
+                  <c:v>33</c:v>
+                </c:pt>
+                <c:pt idx="33">
+                  <c:v>34</c:v>
+                </c:pt>
+                <c:pt idx="34">
+                  <c:v>35</c:v>
+                </c:pt>
+                <c:pt idx="35">
+                  <c:v>36</c:v>
+                </c:pt>
+                <c:pt idx="36">
+                  <c:v>37</c:v>
+                </c:pt>
+                <c:pt idx="37">
+                  <c:v>38</c:v>
+                </c:pt>
+                <c:pt idx="38">
+                  <c:v>39</c:v>
+                </c:pt>
+                <c:pt idx="39">
+                  <c:v>40</c:v>
+                </c:pt>
+                <c:pt idx="40">
+                  <c:v>41</c:v>
+                </c:pt>
+                <c:pt idx="41">
+                  <c:v>42</c:v>
+                </c:pt>
+                <c:pt idx="42">
+                  <c:v>43</c:v>
+                </c:pt>
+                <c:pt idx="43">
+                  <c:v>44</c:v>
+                </c:pt>
+                <c:pt idx="44">
+                  <c:v>45</c:v>
+                </c:pt>
+                <c:pt idx="45">
+                  <c:v>46</c:v>
+                </c:pt>
+                <c:pt idx="46">
+                  <c:v>47</c:v>
+                </c:pt>
+                <c:pt idx="47">
+                  <c:v>48</c:v>
+                </c:pt>
+                <c:pt idx="48">
+                  <c:v>49</c:v>
+                </c:pt>
+                <c:pt idx="49">
+                  <c:v>50</c:v>
+                </c:pt>
+              </c:numCache>
+            </c:numRef>
+          </c:xVal>
+          <c:yVal>
+            <c:numRef>
+              <c:f>明细!$B$2:$B$51</c:f>
+              <c:numCache>
+                <c:formatCode>General</c:formatCode>
+                <c:ptCount val="50"/>
+                <c:pt idx="0">
+                  <c:v>0.76190476190476186</c:v>
+                </c:pt>
+                <c:pt idx="1">
+                  <c:v>0.66666666666666663</c:v>
+                </c:pt>
+                <c:pt idx="2">
+                  <c:v>0.7142857142857143</c:v>
+                </c:pt>
+                <c:pt idx="3">
+                  <c:v>0.80952380952380953</c:v>
+                </c:pt>
+                <c:pt idx="4">
+                  <c:v>0.7142857142857143</c:v>
+                </c:pt>
+                <c:pt idx="5">
+                  <c:v>0.7142857142857143</c:v>
+                </c:pt>
+                <c:pt idx="6">
+                  <c:v>0.76190476190476186</c:v>
+                </c:pt>
+                <c:pt idx="7">
+                  <c:v>0.90476190476190477</c:v>
+                </c:pt>
+                <c:pt idx="8">
+                  <c:v>0.7142857142857143</c:v>
+                </c:pt>
+                <c:pt idx="9">
+                  <c:v>0.90476190476190477</c:v>
+                </c:pt>
+                <c:pt idx="10">
+                  <c:v>0.90476190476190477</c:v>
+                </c:pt>
+                <c:pt idx="11">
+                  <c:v>0.66666666666666663</c:v>
+                </c:pt>
+                <c:pt idx="12">
+                  <c:v>0.61904761904761907</c:v>
+                </c:pt>
+                <c:pt idx="13">
+                  <c:v>0.80952380952380953</c:v>
+                </c:pt>
+                <c:pt idx="14">
+                  <c:v>0.80952380952380953</c:v>
+                </c:pt>
+                <c:pt idx="15">
+                  <c:v>0.7142857142857143</c:v>
+                </c:pt>
+                <c:pt idx="16">
+                  <c:v>0.90476190476190477</c:v>
+                </c:pt>
+                <c:pt idx="17">
+                  <c:v>0.7142857142857143</c:v>
+                </c:pt>
+                <c:pt idx="18">
+                  <c:v>0.76190476190476186</c:v>
+                </c:pt>
+                <c:pt idx="19">
+                  <c:v>0.76190476190476186</c:v>
+                </c:pt>
+                <c:pt idx="20">
+                  <c:v>0.5714285714285714</c:v>
+                </c:pt>
+                <c:pt idx="21">
+                  <c:v>0.76190476190476186</c:v>
+                </c:pt>
+                <c:pt idx="22">
+                  <c:v>0.7142857142857143</c:v>
+                </c:pt>
+                <c:pt idx="23">
+                  <c:v>0.66666666666666663</c:v>
+                </c:pt>
+                <c:pt idx="24">
+                  <c:v>0.61904761904761907</c:v>
+                </c:pt>
+                <c:pt idx="25">
+                  <c:v>0.90476190476190477</c:v>
+                </c:pt>
+                <c:pt idx="26">
+                  <c:v>0.8571428571428571</c:v>
+                </c:pt>
+                <c:pt idx="27">
+                  <c:v>0.7142857142857143</c:v>
+                </c:pt>
+                <c:pt idx="28">
+                  <c:v>0.80952380952380953</c:v>
+                </c:pt>
+                <c:pt idx="29">
+                  <c:v>0.7142857142857143</c:v>
+                </c:pt>
+                <c:pt idx="30">
+                  <c:v>0.76190476190476186</c:v>
+                </c:pt>
+                <c:pt idx="31">
+                  <c:v>0.76190476190476186</c:v>
+                </c:pt>
+                <c:pt idx="32">
+                  <c:v>0.80952380952380953</c:v>
+                </c:pt>
+                <c:pt idx="33">
+                  <c:v>0.80952380952380953</c:v>
+                </c:pt>
+                <c:pt idx="34">
+                  <c:v>0.76190476190476186</c:v>
+                </c:pt>
+                <c:pt idx="35">
+                  <c:v>0.5714285714285714</c:v>
+                </c:pt>
+                <c:pt idx="36">
+                  <c:v>0.80952380952380953</c:v>
+                </c:pt>
+                <c:pt idx="37">
+                  <c:v>0.80952380952380953</c:v>
+                </c:pt>
+                <c:pt idx="38">
+                  <c:v>0.76190476190476186</c:v>
+                </c:pt>
+                <c:pt idx="39">
+                  <c:v>0.76190476190476186</c:v>
+                </c:pt>
+                <c:pt idx="40">
+                  <c:v>0.90476190476190477</c:v>
+                </c:pt>
+                <c:pt idx="41">
+                  <c:v>0.76190476190476186</c:v>
+                </c:pt>
+                <c:pt idx="42">
+                  <c:v>0.76190476190476186</c:v>
+                </c:pt>
+                <c:pt idx="43">
+                  <c:v>0.76190476190476186</c:v>
+                </c:pt>
+                <c:pt idx="44">
+                  <c:v>0.5714285714285714</c:v>
+                </c:pt>
+                <c:pt idx="45">
+                  <c:v>0.80952380952380953</c:v>
+                </c:pt>
+                <c:pt idx="46">
+                  <c:v>0.76190476190476186</c:v>
+                </c:pt>
+                <c:pt idx="47">
+                  <c:v>0.66666666666666663</c:v>
+                </c:pt>
+                <c:pt idx="48">
+                  <c:v>0.7142857142857143</c:v>
+                </c:pt>
+                <c:pt idx="49">
+                  <c:v>0.80952380952380953</c:v>
+                </c:pt>
+              </c:numCache>
+            </c:numRef>
+          </c:yVal>
+          <c:smooth val="0"/>
+          <c:extLst>
+            <c:ext xmlns:c16="http://schemas.microsoft.com/office/drawing/2014/chart" uri="{C3380CC4-5D6E-409C-BE32-E72D297353CC}">
+              <c16:uniqueId val="{00000000-FFC9-4F72-856D-0F39D2729105}"/>
+            </c:ext>
+          </c:extLst>
+        </c:ser>
+        <c:dLbls>
+          <c:showLegendKey val="0"/>
+          <c:showVal val="0"/>
+          <c:showCatName val="0"/>
+          <c:showSerName val="0"/>
+          <c:showPercent val="0"/>
+          <c:showBubbleSize val="0"/>
+        </c:dLbls>
+        <c:axId val="451330512"/>
+        <c:axId val="459645648"/>
+      </c:scatterChart>
+      <c:valAx>
+        <c:axId val="451330512"/>
+        <c:scaling>
+          <c:orientation val="minMax"/>
+        </c:scaling>
+        <c:delete val="0"/>
+        <c:axPos val="b"/>
+        <c:majorGridlines>
+          <c:spPr>
+            <a:ln w="9525" cap="flat" cmpd="sng" algn="ctr">
+              <a:solidFill>
+                <a:schemeClr val="tx1">
+                  <a:lumMod val="15000"/>
+                  <a:lumOff val="85000"/>
+                </a:schemeClr>
+              </a:solidFill>
+              <a:round/>
+            </a:ln>
+            <a:effectLst/>
+          </c:spPr>
+        </c:majorGridlines>
+        <c:numFmt formatCode="General" sourceLinked="1"/>
+        <c:majorTickMark val="none"/>
+        <c:minorTickMark val="none"/>
+        <c:tickLblPos val="nextTo"/>
+        <c:spPr>
+          <a:noFill/>
+          <a:ln w="9525" cap="flat" cmpd="sng" algn="ctr">
+            <a:solidFill>
+              <a:schemeClr val="tx1">
+                <a:lumMod val="25000"/>
+                <a:lumOff val="75000"/>
+              </a:schemeClr>
+            </a:solidFill>
+            <a:round/>
+          </a:ln>
+          <a:effectLst/>
+        </c:spPr>
+        <c:txPr>
+          <a:bodyPr rot="-60000000" spcFirstLastPara="1" vertOverflow="ellipsis" vert="horz" wrap="square" anchor="ctr" anchorCtr="1"/>
+          <a:lstStyle/>
+          <a:p>
+            <a:pPr>
+              <a:defRPr sz="900" b="0" i="0" u="none" strike="noStrike" kern="1200" baseline="0">
+                <a:solidFill>
+                  <a:schemeClr val="tx1">
+                    <a:lumMod val="65000"/>
+                    <a:lumOff val="35000"/>
+                  </a:schemeClr>
+                </a:solidFill>
+                <a:latin typeface="+mn-lt"/>
+                <a:ea typeface="+mn-ea"/>
+                <a:cs typeface="+mn-cs"/>
+              </a:defRPr>
+            </a:pPr>
+            <a:endParaRPr lang="zh-CN"/>
+          </a:p>
+        </c:txPr>
+        <c:crossAx val="459645648"/>
+        <c:crosses val="autoZero"/>
+        <c:crossBetween val="midCat"/>
+      </c:valAx>
+      <c:valAx>
+        <c:axId val="459645648"/>
+        <c:scaling>
+          <c:orientation val="minMax"/>
+        </c:scaling>
+        <c:delete val="0"/>
+        <c:axPos val="l"/>
+        <c:majorGridlines>
+          <c:spPr>
+            <a:ln w="9525" cap="flat" cmpd="sng" algn="ctr">
+              <a:solidFill>
+                <a:schemeClr val="tx1">
+                  <a:lumMod val="15000"/>
+                  <a:lumOff val="85000"/>
+                </a:schemeClr>
+              </a:solidFill>
+              <a:round/>
+            </a:ln>
+            <a:effectLst/>
+          </c:spPr>
+        </c:majorGridlines>
+        <c:numFmt formatCode="General" sourceLinked="1"/>
+        <c:majorTickMark val="none"/>
+        <c:minorTickMark val="none"/>
+        <c:tickLblPos val="nextTo"/>
+        <c:spPr>
+          <a:noFill/>
+          <a:ln w="9525" cap="flat" cmpd="sng" algn="ctr">
+            <a:solidFill>
+              <a:schemeClr val="tx1">
+                <a:lumMod val="25000"/>
+                <a:lumOff val="75000"/>
+              </a:schemeClr>
+            </a:solidFill>
+            <a:round/>
+          </a:ln>
+          <a:effectLst/>
+        </c:spPr>
+        <c:txPr>
+          <a:bodyPr rot="-60000000" spcFirstLastPara="1" vertOverflow="ellipsis" vert="horz" wrap="square" anchor="ctr" anchorCtr="1"/>
+          <a:lstStyle/>
+          <a:p>
+            <a:pPr>
+              <a:defRPr sz="900" b="0" i="0" u="none" strike="noStrike" kern="1200" baseline="0">
+                <a:solidFill>
+                  <a:schemeClr val="tx1">
+                    <a:lumMod val="65000"/>
+                    <a:lumOff val="35000"/>
+                  </a:schemeClr>
+                </a:solidFill>
+                <a:latin typeface="+mn-lt"/>
+                <a:ea typeface="+mn-ea"/>
+                <a:cs typeface="+mn-cs"/>
+              </a:defRPr>
+            </a:pPr>
+            <a:endParaRPr lang="zh-CN"/>
+          </a:p>
+        </c:txPr>
+        <c:crossAx val="451330512"/>
+        <c:crosses val="autoZero"/>
+        <c:crossBetween val="midCat"/>
+      </c:valAx>
+      <c:spPr>
+        <a:noFill/>
+        <a:ln>
+          <a:noFill/>
+        </a:ln>
+        <a:effectLst/>
+      </c:spPr>
+    </c:plotArea>
+    <c:plotVisOnly val="1"/>
+    <c:dispBlanksAs val="gap"/>
+    <c:showDLblsOverMax val="0"/>
+  </c:chart>
+  <c:spPr>
+    <a:solidFill>
+      <a:schemeClr val="bg1"/>
+    </a:solidFill>
+    <a:ln w="9525" cap="flat" cmpd="sng" algn="ctr">
+      <a:solidFill>
+        <a:schemeClr val="tx1">
+          <a:lumMod val="15000"/>
+          <a:lumOff val="85000"/>
+        </a:schemeClr>
+      </a:solidFill>
+      <a:round/>
+    </a:ln>
+    <a:effectLst/>
+  </c:spPr>
+  <c:txPr>
+    <a:bodyPr/>
+    <a:lstStyle/>
+    <a:p>
+      <a:pPr>
+        <a:defRPr/>
+      </a:pPr>
+      <a:endParaRPr lang="zh-CN"/>
+    </a:p>
+  </c:txPr>
+  <c:externalData r:id="rId3">
+    <c:autoUpdate val="0"/>
+  </c:externalData>
+</c:chartSpace>
+</file>
+
+<file path=word/charts/colors1.xml><?xml version="1.0" encoding="utf-8"?>
+<cs:colorStyle xmlns:cs="http://schemas.microsoft.com/office/drawing/2012/chartStyle" xmlns:a="http://schemas.openxmlformats.org/drawingml/2006/main" meth="cycle" id="10">
+  <a:schemeClr val="accent1"/>
+  <a:schemeClr val="accent2"/>
+  <a:schemeClr val="accent3"/>
+  <a:schemeClr val="accent4"/>
+  <a:schemeClr val="accent5"/>
+  <a:schemeClr val="accent6"/>
+  <cs:variation/>
+  <cs:variation>
+    <a:lumMod val="60000"/>
+  </cs:variation>
+  <cs:variation>
+    <a:lumMod val="80000"/>
+    <a:lumOff val="20000"/>
+  </cs:variation>
+  <cs:variation>
+    <a:lumMod val="80000"/>
+  </cs:variation>
+  <cs:variation>
+    <a:lumMod val="60000"/>
+    <a:lumOff val="40000"/>
+  </cs:variation>
+  <cs:variation>
+    <a:lumMod val="50000"/>
+  </cs:variation>
+  <cs:variation>
+    <a:lumMod val="70000"/>
+    <a:lumOff val="30000"/>
+  </cs:variation>
+  <cs:variation>
+    <a:lumMod val="70000"/>
+  </cs:variation>
+  <cs:variation>
+    <a:lumMod val="50000"/>
+    <a:lumOff val="50000"/>
+  </cs:variation>
+</cs:colorStyle>
+</file>
+
+<file path=word/charts/style1.xml><?xml version="1.0" encoding="utf-8"?>
+<cs:chartStyle xmlns:cs="http://schemas.microsoft.com/office/drawing/2012/chartStyle" xmlns:a="http://schemas.openxmlformats.org/drawingml/2006/main" id="240">
+  <cs:axisTitle>
+    <cs:lnRef idx="0"/>
+    <cs:fillRef idx="0"/>
+    <cs:effectRef idx="0"/>
+    <cs:fontRef idx="minor">
+      <a:schemeClr val="tx1">
+        <a:lumMod val="65000"/>
+        <a:lumOff val="35000"/>
+      </a:schemeClr>
+    </cs:fontRef>
+    <cs:defRPr sz="1000" kern="1200"/>
+  </cs:axisTitle>
+  <cs:categoryAxis>
+    <cs:lnRef idx="0"/>
+    <cs:fillRef idx="0"/>
+    <cs:effectRef idx="0"/>
+    <cs:fontRef idx="minor">
+      <a:schemeClr val="tx1">
+        <a:lumMod val="65000"/>
+        <a:lumOff val="35000"/>
+      </a:schemeClr>
+    </cs:fontRef>
+    <cs:spPr>
+      <a:ln w="9525" cap="flat" cmpd="sng" algn="ctr">
+        <a:solidFill>
+          <a:schemeClr val="tx1">
+            <a:lumMod val="25000"/>
+            <a:lumOff val="75000"/>
+          </a:schemeClr>
+        </a:solidFill>
+        <a:round/>
+      </a:ln>
+    </cs:spPr>
+    <cs:defRPr sz="900" kern="1200"/>
+  </cs:categoryAxis>
+  <cs:chartArea mods="allowNoFillOverride allowNoLineOverride">
+    <cs:lnRef idx="0"/>
+    <cs:fillRef idx="0"/>
+    <cs:effectRef idx="0"/>
+    <cs:fontRef idx="minor">
+      <a:schemeClr val="tx1"/>
+    </cs:fontRef>
+    <cs:spPr>
+      <a:solidFill>
+        <a:schemeClr val="bg1"/>
+      </a:solidFill>
+      <a:ln w="9525" cap="flat" cmpd="sng" algn="ctr">
+        <a:solidFill>
+          <a:schemeClr val="tx1">
+            <a:lumMod val="15000"/>
+            <a:lumOff val="85000"/>
+          </a:schemeClr>
+        </a:solidFill>
+        <a:round/>
+      </a:ln>
+    </cs:spPr>
+    <cs:defRPr sz="1000" kern="1200"/>
+  </cs:chartArea>
+  <cs:dataLabel>
+    <cs:lnRef idx="0"/>
+    <cs:fillRef idx="0"/>
+    <cs:effectRef idx="0"/>
+    <cs:fontRef idx="minor">
+      <a:schemeClr val="tx1">
+        <a:lumMod val="75000"/>
+        <a:lumOff val="25000"/>
+      </a:schemeClr>
+    </cs:fontRef>
+    <cs:defRPr sz="900" kern="1200"/>
+  </cs:dataLabel>
+  <cs:dataLabelCallout>
+    <cs:lnRef idx="0"/>
+    <cs:fillRef idx="0"/>
+    <cs:effectRef idx="0"/>
+    <cs:fontRef idx="minor">
+      <a:schemeClr val="dk1">
+        <a:lumMod val="65000"/>
+        <a:lumOff val="35000"/>
+      </a:schemeClr>
+    </cs:fontRef>
+    <cs:spPr>
+      <a:solidFill>
+        <a:schemeClr val="lt1"/>
+      </a:solidFill>
+      <a:ln>
+        <a:solidFill>
+          <a:schemeClr val="dk1">
+            <a:lumMod val="25000"/>
+            <a:lumOff val="75000"/>
+          </a:schemeClr>
+        </a:solidFill>
+      </a:ln>
+    </cs:spPr>
+    <cs:defRPr sz="900" kern="1200"/>
+    <cs:bodyPr rot="0" spcFirstLastPara="1" vertOverflow="clip" horzOverflow="clip" vert="horz" wrap="square" lIns="36576" tIns="18288" rIns="36576" bIns="18288" anchor="ctr" anchorCtr="1">
+      <a:spAutoFit/>
+    </cs:bodyPr>
+  </cs:dataLabelCallout>
+  <cs:dataPoint>
+    <cs:lnRef idx="0"/>
+    <cs:fillRef idx="1">
+      <cs:styleClr val="auto"/>
+    </cs:fillRef>
+    <cs:effectRef idx="0"/>
+    <cs:fontRef idx="minor">
+      <a:schemeClr val="tx1"/>
+    </cs:fontRef>
+  </cs:dataPoint>
+  <cs:dataPoint3D>
+    <cs:lnRef idx="0"/>
+    <cs:fillRef idx="1">
+      <cs:styleClr val="auto"/>
+    </cs:fillRef>
+    <cs:effectRef idx="0"/>
+    <cs:fontRef idx="minor">
+      <a:schemeClr val="tx1"/>
+    </cs:fontRef>
+  </cs:dataPoint3D>
+  <cs:dataPointLine>
+    <cs:lnRef idx="0">
+      <cs:styleClr val="auto"/>
+    </cs:lnRef>
+    <cs:fillRef idx="1"/>
+    <cs:effectRef idx="0"/>
+    <cs:fontRef idx="minor">
+      <a:schemeClr val="tx1"/>
+    </cs:fontRef>
+    <cs:spPr>
+      <a:ln w="19050" cap="rnd">
+        <a:solidFill>
+          <a:schemeClr val="phClr"/>
+        </a:solidFill>
+        <a:round/>
+      </a:ln>
+    </cs:spPr>
+  </cs:dataPointLine>
+  <cs:dataPointMarker>
+    <cs:lnRef idx="0">
+      <cs:styleClr val="auto"/>
+    </cs:lnRef>
+    <cs:fillRef idx="1">
+      <cs:styleClr val="auto"/>
+    </cs:fillRef>
+    <cs:effectRef idx="0"/>
+    <cs:fontRef idx="minor">
+      <a:schemeClr val="tx1"/>
+    </cs:fontRef>
+    <cs:spPr>
+      <a:ln w="9525">
+        <a:solidFill>
+          <a:schemeClr val="phClr"/>
+        </a:solidFill>
+      </a:ln>
+    </cs:spPr>
+  </cs:dataPointMarker>
+  <cs:dataPointMarkerLayout symbol="circle" size="5"/>
+  <cs:dataPointWireframe>
+    <cs:lnRef idx="0">
+      <cs:styleClr val="auto"/>
+    </cs:lnRef>
+    <cs:fillRef idx="0"/>
+    <cs:effectRef idx="0"/>
+    <cs:fontRef idx="minor">
+      <a:schemeClr val="dk1"/>
+    </cs:fontRef>
+    <cs:spPr>
+      <a:ln w="9525" cap="rnd">
+        <a:solidFill>
+          <a:schemeClr val="phClr"/>
+        </a:solidFill>
+        <a:round/>
+      </a:ln>
+    </cs:spPr>
+  </cs:dataPointWireframe>
+  <cs:dataTable>
+    <cs:lnRef idx="0"/>
+    <cs:fillRef idx="0"/>
+    <cs:effectRef idx="0"/>
+    <cs:fontRef idx="minor">
+      <a:schemeClr val="tx1">
+        <a:lumMod val="65000"/>
+        <a:lumOff val="35000"/>
+      </a:schemeClr>
+    </cs:fontRef>
+    <cs:spPr>
+      <a:noFill/>
+      <a:ln w="9525" cap="flat" cmpd="sng" algn="ctr">
+        <a:solidFill>
+          <a:schemeClr val="tx1">
+            <a:lumMod val="15000"/>
+            <a:lumOff val="85000"/>
+          </a:schemeClr>
+        </a:solidFill>
+        <a:round/>
+      </a:ln>
+    </cs:spPr>
+    <cs:defRPr sz="900" kern="1200"/>
+  </cs:dataTable>
+  <cs:downBar>
+    <cs:lnRef idx="0"/>
+    <cs:fillRef idx="0"/>
+    <cs:effectRef idx="0"/>
+    <cs:fontRef idx="minor">
+      <a:schemeClr val="tx1"/>
+    </cs:fontRef>
+    <cs:spPr>
+      <a:solidFill>
+        <a:schemeClr val="dk1">
+          <a:lumMod val="75000"/>
+          <a:lumOff val="25000"/>
+        </a:schemeClr>
+      </a:solidFill>
+      <a:ln w="9525" cap="flat" cmpd="sng" algn="ctr">
+        <a:solidFill>
+          <a:schemeClr val="tx1">
+            <a:lumMod val="65000"/>
+            <a:lumOff val="35000"/>
+          </a:schemeClr>
+        </a:solidFill>
+        <a:round/>
+      </a:ln>
+    </cs:spPr>
+  </cs:downBar>
+  <cs:dropLine>
+    <cs:lnRef idx="0"/>
+    <cs:fillRef idx="0"/>
+    <cs:effectRef idx="0"/>
+    <cs:fontRef idx="minor">
+      <a:schemeClr val="tx1"/>
+    </cs:fontRef>
+    <cs:spPr>
+      <a:ln w="9525" cap="flat" cmpd="sng" algn="ctr">
+        <a:solidFill>
+          <a:schemeClr val="tx1">
+            <a:lumMod val="35000"/>
+            <a:lumOff val="65000"/>
+          </a:schemeClr>
+        </a:solidFill>
+        <a:round/>
+      </a:ln>
+    </cs:spPr>
+  </cs:dropLine>
+  <cs:errorBar>
+    <cs:lnRef idx="0"/>
+    <cs:fillRef idx="0"/>
+    <cs:effectRef idx="0"/>
+    <cs:fontRef idx="minor">
+      <a:schemeClr val="tx1"/>
+    </cs:fontRef>
+    <cs:spPr>
+      <a:ln w="9525" cap="flat" cmpd="sng" algn="ctr">
+        <a:solidFill>
+          <a:schemeClr val="tx1">
+            <a:lumMod val="65000"/>
+            <a:lumOff val="35000"/>
+          </a:schemeClr>
+        </a:solidFill>
+        <a:round/>
+      </a:ln>
+    </cs:spPr>
+  </cs:errorBar>
+  <cs:floor>
+    <cs:lnRef idx="0"/>
+    <cs:fillRef idx="0"/>
+    <cs:effectRef idx="0"/>
+    <cs:fontRef idx="minor">
+      <a:schemeClr val="tx1"/>
+    </cs:fontRef>
+    <cs:spPr>
+      <a:noFill/>
+      <a:ln>
+        <a:noFill/>
+      </a:ln>
+    </cs:spPr>
+  </cs:floor>
+  <cs:gridlineMajor>
+    <cs:lnRef idx="0"/>
+    <cs:fillRef idx="0"/>
+    <cs:effectRef idx="0"/>
+    <cs:fontRef idx="minor">
+      <a:schemeClr val="tx1"/>
+    </cs:fontRef>
+    <cs:spPr>
+      <a:ln w="9525" cap="flat" cmpd="sng" algn="ctr">
+        <a:solidFill>
+          <a:schemeClr val="tx1">
+            <a:lumMod val="15000"/>
+            <a:lumOff val="85000"/>
+          </a:schemeClr>
+        </a:solidFill>
+        <a:round/>
+      </a:ln>
+    </cs:spPr>
+  </cs:gridlineMajor>
+  <cs:gridlineMinor>
+    <cs:lnRef idx="0"/>
+    <cs:fillRef idx="0"/>
+    <cs:effectRef idx="0"/>
+    <cs:fontRef idx="minor">
+      <a:schemeClr val="tx1"/>
+    </cs:fontRef>
+    <cs:spPr>
+      <a:ln w="9525" cap="flat" cmpd="sng" algn="ctr">
+        <a:solidFill>
+          <a:schemeClr val="tx1">
+            <a:lumMod val="5000"/>
+            <a:lumOff val="95000"/>
+          </a:schemeClr>
+        </a:solidFill>
+        <a:round/>
+      </a:ln>
+    </cs:spPr>
+  </cs:gridlineMinor>
+  <cs:hiLoLine>
+    <cs:lnRef idx="0"/>
+    <cs:fillRef idx="0"/>
+    <cs:effectRef idx="0"/>
+    <cs:fontRef idx="minor">
+      <a:schemeClr val="tx1"/>
+    </cs:fontRef>
+    <cs:spPr>
+      <a:ln w="9525" cap="flat" cmpd="sng" algn="ctr">
+        <a:solidFill>
+          <a:schemeClr val="tx1">
+            <a:lumMod val="50000"/>
+            <a:lumOff val="50000"/>
+          </a:schemeClr>
+        </a:solidFill>
+        <a:round/>
+      </a:ln>
+    </cs:spPr>
+  </cs:hiLoLine>
+  <cs:leaderLine>
+    <cs:lnRef idx="0"/>
+    <cs:fillRef idx="0"/>
+    <cs:effectRef idx="0"/>
+    <cs:fontRef idx="minor">
+      <a:schemeClr val="tx1"/>
+    </cs:fontRef>
+    <cs:spPr>
+      <a:ln w="9525" cap="flat" cmpd="sng" algn="ctr">
+        <a:solidFill>
+          <a:schemeClr val="tx1">
+            <a:lumMod val="35000"/>
+            <a:lumOff val="65000"/>
+          </a:schemeClr>
+        </a:solidFill>
+        <a:round/>
+      </a:ln>
+    </cs:spPr>
+  </cs:leaderLine>
+  <cs:legend>
+    <cs:lnRef idx="0"/>
+    <cs:fillRef idx="0"/>
+    <cs:effectRef idx="0"/>
+    <cs:fontRef idx="minor">
+      <a:schemeClr val="tx1">
+        <a:lumMod val="65000"/>
+        <a:lumOff val="35000"/>
+      </a:schemeClr>
+    </cs:fontRef>
+    <cs:defRPr sz="900" kern="1200"/>
+  </cs:legend>
+  <cs:plotArea mods="allowNoFillOverride allowNoLineOverride">
+    <cs:lnRef idx="0"/>
+    <cs:fillRef idx="0"/>
+    <cs:effectRef idx="0"/>
+    <cs:fontRef idx="minor">
+      <a:schemeClr val="tx1"/>
+    </cs:fontRef>
+  </cs:plotArea>
+  <cs:plotArea3D mods="allowNoFillOverride allowNoLineOverride">
+    <cs:lnRef idx="0"/>
+    <cs:fillRef idx="0"/>
+    <cs:effectRef idx="0"/>
+    <cs:fontRef idx="minor">
+      <a:schemeClr val="tx1"/>
+    </cs:fontRef>
+  </cs:plotArea3D>
+  <cs:seriesAxis>
+    <cs:lnRef idx="0"/>
+    <cs:fillRef idx="0"/>
+    <cs:effectRef idx="0"/>
+    <cs:fontRef idx="minor">
+      <a:schemeClr val="tx1">
+        <a:lumMod val="65000"/>
+        <a:lumOff val="35000"/>
+      </a:schemeClr>
+    </cs:fontRef>
+    <cs:defRPr sz="900" kern="1200"/>
+  </cs:seriesAxis>
+  <cs:seriesLine>
+    <cs:lnRef idx="0"/>
+    <cs:fillRef idx="0"/>
+    <cs:effectRef idx="0"/>
+    <cs:fontRef idx="minor">
+      <a:schemeClr val="tx1"/>
+    </cs:fontRef>
+    <cs:spPr>
+      <a:ln w="9525" cap="flat" cmpd="sng" algn="ctr">
+        <a:solidFill>
+          <a:schemeClr val="tx1">
+            <a:lumMod val="35000"/>
+            <a:lumOff val="65000"/>
+          </a:schemeClr>
+        </a:solidFill>
+        <a:round/>
+      </a:ln>
+    </cs:spPr>
+  </cs:seriesLine>
+  <cs:title>
+    <cs:lnRef idx="0"/>
+    <cs:fillRef idx="0"/>
+    <cs:effectRef idx="0"/>
+    <cs:fontRef idx="minor">
+      <a:schemeClr val="tx1">
+        <a:lumMod val="65000"/>
+        <a:lumOff val="35000"/>
+      </a:schemeClr>
+    </cs:fontRef>
+    <cs:defRPr sz="1400" b="0" kern="1200" spc="0" baseline="0"/>
+  </cs:title>
+  <cs:trendline>
+    <cs:lnRef idx="0">
+      <cs:styleClr val="auto"/>
+    </cs:lnRef>
+    <cs:fillRef idx="0"/>
+    <cs:effectRef idx="0"/>
+    <cs:fontRef idx="minor">
+      <a:schemeClr val="tx1"/>
+    </cs:fontRef>
+    <cs:spPr>
+      <a:ln w="19050" cap="rnd">
+        <a:solidFill>
+          <a:schemeClr val="phClr"/>
+        </a:solidFill>
+        <a:prstDash val="sysDot"/>
+      </a:ln>
+    </cs:spPr>
+  </cs:trendline>
+  <cs:trendlineLabel>
+    <cs:lnRef idx="0"/>
+    <cs:fillRef idx="0"/>
+    <cs:effectRef idx="0"/>
+    <cs:fontRef idx="minor">
+      <a:schemeClr val="tx1">
+        <a:lumMod val="65000"/>
+        <a:lumOff val="35000"/>
+      </a:schemeClr>
+    </cs:fontRef>
+    <cs:defRPr sz="900" kern="1200"/>
+  </cs:trendlineLabel>
+  <cs:upBar>
+    <cs:lnRef idx="0"/>
+    <cs:fillRef idx="0"/>
+    <cs:effectRef idx="0"/>
+    <cs:fontRef idx="minor">
+      <a:schemeClr val="tx1"/>
+    </cs:fontRef>
+    <cs:spPr>
+      <a:solidFill>
+        <a:schemeClr val="lt1"/>
+      </a:solidFill>
+      <a:ln w="9525" cap="flat" cmpd="sng" algn="ctr">
+        <a:solidFill>
+          <a:schemeClr val="tx1">
+            <a:lumMod val="65000"/>
+            <a:lumOff val="35000"/>
+          </a:schemeClr>
+        </a:solidFill>
+        <a:round/>
+      </a:ln>
+    </cs:spPr>
+  </cs:upBar>
+  <cs:valueAxis>
+    <cs:lnRef idx="0"/>
+    <cs:fillRef idx="0"/>
+    <cs:effectRef idx="0"/>
+    <cs:fontRef idx="minor">
+      <a:schemeClr val="tx1">
+        <a:lumMod val="65000"/>
+        <a:lumOff val="35000"/>
+      </a:schemeClr>
+    </cs:fontRef>
+    <cs:spPr>
+      <a:ln w="9525" cap="flat" cmpd="sng" algn="ctr">
+        <a:solidFill>
+          <a:schemeClr val="tx1">
+            <a:lumMod val="25000"/>
+            <a:lumOff val="75000"/>
+          </a:schemeClr>
+        </a:solidFill>
+        <a:round/>
+      </a:ln>
+    </cs:spPr>
+    <cs:defRPr sz="900" kern="1200"/>
+  </cs:valueAxis>
+  <cs:wall>
+    <cs:lnRef idx="0"/>
+    <cs:fillRef idx="0"/>
+    <cs:effectRef idx="0"/>
+    <cs:fontRef idx="minor">
+      <a:schemeClr val="tx1"/>
+    </cs:fontRef>
+    <cs:spPr>
+      <a:noFill/>
+      <a:ln>
+        <a:noFill/>
+      </a:ln>
+    </cs:spPr>
+  </cs:wall>
+</cs:chartStyle>
+</file>
+
 <file path=word/theme/theme1.xml><?xml version="1.0" encoding="utf-8"?>
 <a:theme xmlns:a="http://schemas.openxmlformats.org/drawingml/2006/main" name="Office Theme">
   <a:themeElements>

--- a/doc/estate.docx
+++ b/doc/estate.docx
@@ -424,16 +424,9 @@
           </wp:inline>
         </w:drawing>
       </w:r>
-      <w:bookmarkStart w:id="0" w:name="_GoBack"/>
-      <w:bookmarkEnd w:id="0"/>
     </w:p>
     <w:p/>
     <w:p>
-      <w:pPr>
-        <w:rPr>
-          <w:rFonts w:hint="eastAsia"/>
-        </w:rPr>
-      </w:pPr>
       <w:r>
         <w:rPr>
           <w:rFonts w:hint="eastAsia"/>
@@ -560,7 +553,7 @@
               <w:widowControl/>
               <w:jc w:val="center"/>
               <w:rPr>
-                <w:rFonts w:ascii="宋体" w:eastAsia="宋体" w:hAnsi="宋体" w:cs="宋体" w:hint="eastAsia"/>
+                <w:rFonts w:ascii="宋体" w:eastAsia="宋体" w:hAnsi="宋体" w:cs="宋体"/>
                 <w:color w:val="000000"/>
                 <w:kern w:val="0"/>
                 <w:sz w:val="22"/>
@@ -596,7 +589,7 @@
               <w:widowControl/>
               <w:jc w:val="center"/>
               <w:rPr>
-                <w:rFonts w:ascii="宋体" w:eastAsia="宋体" w:hAnsi="宋体" w:cs="宋体" w:hint="eastAsia"/>
+                <w:rFonts w:ascii="宋体" w:eastAsia="宋体" w:hAnsi="宋体" w:cs="宋体"/>
                 <w:color w:val="000000"/>
                 <w:kern w:val="0"/>
                 <w:sz w:val="22"/>
@@ -637,7 +630,7 @@
               <w:widowControl/>
               <w:jc w:val="center"/>
               <w:rPr>
-                <w:rFonts w:ascii="宋体" w:eastAsia="宋体" w:hAnsi="宋体" w:cs="宋体" w:hint="eastAsia"/>
+                <w:rFonts w:ascii="宋体" w:eastAsia="宋体" w:hAnsi="宋体" w:cs="宋体"/>
                 <w:color w:val="000000"/>
                 <w:kern w:val="0"/>
                 <w:sz w:val="22"/>
@@ -786,7 +779,7 @@
               <w:widowControl/>
               <w:jc w:val="right"/>
               <w:rPr>
-                <w:rFonts w:ascii="宋体" w:eastAsia="宋体" w:hAnsi="宋体" w:cs="宋体" w:hint="eastAsia"/>
+                <w:rFonts w:ascii="宋体" w:eastAsia="宋体" w:hAnsi="宋体" w:cs="宋体"/>
                 <w:color w:val="000000"/>
                 <w:kern w:val="0"/>
                 <w:sz w:val="22"/>
@@ -822,7 +815,7 @@
               <w:widowControl/>
               <w:jc w:val="right"/>
               <w:rPr>
-                <w:rFonts w:ascii="宋体" w:eastAsia="宋体" w:hAnsi="宋体" w:cs="宋体" w:hint="eastAsia"/>
+                <w:rFonts w:ascii="宋体" w:eastAsia="宋体" w:hAnsi="宋体" w:cs="宋体"/>
                 <w:color w:val="000000"/>
                 <w:kern w:val="0"/>
                 <w:sz w:val="22"/>
@@ -858,7 +851,7 @@
               <w:widowControl/>
               <w:jc w:val="right"/>
               <w:rPr>
-                <w:rFonts w:ascii="宋体" w:eastAsia="宋体" w:hAnsi="宋体" w:cs="宋体" w:hint="eastAsia"/>
+                <w:rFonts w:ascii="宋体" w:eastAsia="宋体" w:hAnsi="宋体" w:cs="宋体"/>
                 <w:color w:val="000000"/>
                 <w:kern w:val="0"/>
                 <w:sz w:val="22"/>
@@ -899,7 +892,7 @@
               <w:widowControl/>
               <w:jc w:val="left"/>
               <w:rPr>
-                <w:rFonts w:ascii="宋体" w:eastAsia="宋体" w:hAnsi="宋体" w:cs="宋体" w:hint="eastAsia"/>
+                <w:rFonts w:ascii="宋体" w:eastAsia="宋体" w:hAnsi="宋体" w:cs="宋体"/>
                 <w:color w:val="000000"/>
                 <w:kern w:val="0"/>
                 <w:sz w:val="22"/>
@@ -935,7 +928,7 @@
               <w:widowControl/>
               <w:jc w:val="right"/>
               <w:rPr>
-                <w:rFonts w:ascii="宋体" w:eastAsia="宋体" w:hAnsi="宋体" w:cs="宋体" w:hint="eastAsia"/>
+                <w:rFonts w:ascii="宋体" w:eastAsia="宋体" w:hAnsi="宋体" w:cs="宋体"/>
                 <w:color w:val="000000"/>
                 <w:kern w:val="0"/>
                 <w:sz w:val="22"/>
@@ -971,7 +964,7 @@
               <w:widowControl/>
               <w:jc w:val="right"/>
               <w:rPr>
-                <w:rFonts w:ascii="宋体" w:eastAsia="宋体" w:hAnsi="宋体" w:cs="宋体" w:hint="eastAsia"/>
+                <w:rFonts w:ascii="宋体" w:eastAsia="宋体" w:hAnsi="宋体" w:cs="宋体"/>
                 <w:color w:val="000000"/>
                 <w:kern w:val="0"/>
                 <w:sz w:val="22"/>
@@ -1007,7 +1000,7 @@
               <w:widowControl/>
               <w:jc w:val="right"/>
               <w:rPr>
-                <w:rFonts w:ascii="宋体" w:eastAsia="宋体" w:hAnsi="宋体" w:cs="宋体" w:hint="eastAsia"/>
+                <w:rFonts w:ascii="宋体" w:eastAsia="宋体" w:hAnsi="宋体" w:cs="宋体"/>
                 <w:color w:val="000000"/>
                 <w:kern w:val="0"/>
                 <w:sz w:val="22"/>
@@ -1048,7 +1041,7 @@
               <w:widowControl/>
               <w:jc w:val="left"/>
               <w:rPr>
-                <w:rFonts w:ascii="宋体" w:eastAsia="宋体" w:hAnsi="宋体" w:cs="宋体" w:hint="eastAsia"/>
+                <w:rFonts w:ascii="宋体" w:eastAsia="宋体" w:hAnsi="宋体" w:cs="宋体"/>
                 <w:color w:val="000000"/>
                 <w:kern w:val="0"/>
                 <w:sz w:val="22"/>
@@ -1084,7 +1077,7 @@
               <w:widowControl/>
               <w:jc w:val="right"/>
               <w:rPr>
-                <w:rFonts w:ascii="宋体" w:eastAsia="宋体" w:hAnsi="宋体" w:cs="宋体" w:hint="eastAsia"/>
+                <w:rFonts w:ascii="宋体" w:eastAsia="宋体" w:hAnsi="宋体" w:cs="宋体"/>
                 <w:color w:val="000000"/>
                 <w:kern w:val="0"/>
                 <w:sz w:val="22"/>
@@ -1120,7 +1113,7 @@
               <w:widowControl/>
               <w:jc w:val="right"/>
               <w:rPr>
-                <w:rFonts w:ascii="宋体" w:eastAsia="宋体" w:hAnsi="宋体" w:cs="宋体" w:hint="eastAsia"/>
+                <w:rFonts w:ascii="宋体" w:eastAsia="宋体" w:hAnsi="宋体" w:cs="宋体"/>
                 <w:color w:val="000000"/>
                 <w:kern w:val="0"/>
                 <w:sz w:val="22"/>
@@ -1156,7 +1149,7 @@
               <w:widowControl/>
               <w:jc w:val="right"/>
               <w:rPr>
-                <w:rFonts w:ascii="宋体" w:eastAsia="宋体" w:hAnsi="宋体" w:cs="宋体" w:hint="eastAsia"/>
+                <w:rFonts w:ascii="宋体" w:eastAsia="宋体" w:hAnsi="宋体" w:cs="宋体"/>
                 <w:color w:val="000000"/>
                 <w:kern w:val="0"/>
                 <w:sz w:val="22"/>
@@ -1197,7 +1190,7 @@
               <w:widowControl/>
               <w:jc w:val="left"/>
               <w:rPr>
-                <w:rFonts w:ascii="宋体" w:eastAsia="宋体" w:hAnsi="宋体" w:cs="宋体" w:hint="eastAsia"/>
+                <w:rFonts w:ascii="宋体" w:eastAsia="宋体" w:hAnsi="宋体" w:cs="宋体"/>
                 <w:color w:val="000000"/>
                 <w:kern w:val="0"/>
                 <w:sz w:val="22"/>
@@ -1233,7 +1226,7 @@
               <w:widowControl/>
               <w:jc w:val="right"/>
               <w:rPr>
-                <w:rFonts w:ascii="宋体" w:eastAsia="宋体" w:hAnsi="宋体" w:cs="宋体" w:hint="eastAsia"/>
+                <w:rFonts w:ascii="宋体" w:eastAsia="宋体" w:hAnsi="宋体" w:cs="宋体"/>
                 <w:color w:val="000000"/>
                 <w:kern w:val="0"/>
                 <w:sz w:val="22"/>
@@ -1269,7 +1262,7 @@
               <w:widowControl/>
               <w:jc w:val="right"/>
               <w:rPr>
-                <w:rFonts w:ascii="宋体" w:eastAsia="宋体" w:hAnsi="宋体" w:cs="宋体" w:hint="eastAsia"/>
+                <w:rFonts w:ascii="宋体" w:eastAsia="宋体" w:hAnsi="宋体" w:cs="宋体"/>
                 <w:color w:val="000000"/>
                 <w:kern w:val="0"/>
                 <w:sz w:val="22"/>
@@ -1305,7 +1298,7 @@
               <w:widowControl/>
               <w:jc w:val="right"/>
               <w:rPr>
-                <w:rFonts w:ascii="宋体" w:eastAsia="宋体" w:hAnsi="宋体" w:cs="宋体" w:hint="eastAsia"/>
+                <w:rFonts w:ascii="宋体" w:eastAsia="宋体" w:hAnsi="宋体" w:cs="宋体"/>
                 <w:color w:val="000000"/>
                 <w:kern w:val="0"/>
                 <w:sz w:val="22"/>
@@ -1346,7 +1339,7 @@
               <w:widowControl/>
               <w:jc w:val="left"/>
               <w:rPr>
-                <w:rFonts w:ascii="宋体" w:eastAsia="宋体" w:hAnsi="宋体" w:cs="宋体" w:hint="eastAsia"/>
+                <w:rFonts w:ascii="宋体" w:eastAsia="宋体" w:hAnsi="宋体" w:cs="宋体"/>
                 <w:color w:val="000000"/>
                 <w:kern w:val="0"/>
                 <w:sz w:val="22"/>
@@ -1382,7 +1375,7 @@
               <w:widowControl/>
               <w:jc w:val="right"/>
               <w:rPr>
-                <w:rFonts w:ascii="宋体" w:eastAsia="宋体" w:hAnsi="宋体" w:cs="宋体" w:hint="eastAsia"/>
+                <w:rFonts w:ascii="宋体" w:eastAsia="宋体" w:hAnsi="宋体" w:cs="宋体"/>
                 <w:color w:val="000000"/>
                 <w:kern w:val="0"/>
                 <w:sz w:val="22"/>
@@ -1418,7 +1411,7 @@
               <w:widowControl/>
               <w:jc w:val="right"/>
               <w:rPr>
-                <w:rFonts w:ascii="宋体" w:eastAsia="宋体" w:hAnsi="宋体" w:cs="宋体" w:hint="eastAsia"/>
+                <w:rFonts w:ascii="宋体" w:eastAsia="宋体" w:hAnsi="宋体" w:cs="宋体"/>
                 <w:color w:val="000000"/>
                 <w:kern w:val="0"/>
                 <w:sz w:val="22"/>
@@ -1454,7 +1447,7 @@
               <w:widowControl/>
               <w:jc w:val="right"/>
               <w:rPr>
-                <w:rFonts w:ascii="宋体" w:eastAsia="宋体" w:hAnsi="宋体" w:cs="宋体" w:hint="eastAsia"/>
+                <w:rFonts w:ascii="宋体" w:eastAsia="宋体" w:hAnsi="宋体" w:cs="宋体"/>
                 <w:color w:val="000000"/>
                 <w:kern w:val="0"/>
                 <w:sz w:val="22"/>
@@ -1495,7 +1488,7 @@
               <w:widowControl/>
               <w:jc w:val="left"/>
               <w:rPr>
-                <w:rFonts w:ascii="宋体" w:eastAsia="宋体" w:hAnsi="宋体" w:cs="宋体" w:hint="eastAsia"/>
+                <w:rFonts w:ascii="宋体" w:eastAsia="宋体" w:hAnsi="宋体" w:cs="宋体"/>
                 <w:color w:val="000000"/>
                 <w:kern w:val="0"/>
                 <w:sz w:val="22"/>
@@ -1531,7 +1524,7 @@
               <w:widowControl/>
               <w:jc w:val="right"/>
               <w:rPr>
-                <w:rFonts w:ascii="宋体" w:eastAsia="宋体" w:hAnsi="宋体" w:cs="宋体" w:hint="eastAsia"/>
+                <w:rFonts w:ascii="宋体" w:eastAsia="宋体" w:hAnsi="宋体" w:cs="宋体"/>
                 <w:color w:val="000000"/>
                 <w:kern w:val="0"/>
                 <w:sz w:val="22"/>
@@ -1567,7 +1560,7 @@
               <w:widowControl/>
               <w:jc w:val="right"/>
               <w:rPr>
-                <w:rFonts w:ascii="宋体" w:eastAsia="宋体" w:hAnsi="宋体" w:cs="宋体" w:hint="eastAsia"/>
+                <w:rFonts w:ascii="宋体" w:eastAsia="宋体" w:hAnsi="宋体" w:cs="宋体"/>
                 <w:color w:val="000000"/>
                 <w:kern w:val="0"/>
                 <w:sz w:val="22"/>
@@ -1603,7 +1596,7 @@
               <w:widowControl/>
               <w:jc w:val="right"/>
               <w:rPr>
-                <w:rFonts w:ascii="宋体" w:eastAsia="宋体" w:hAnsi="宋体" w:cs="宋体" w:hint="eastAsia"/>
+                <w:rFonts w:ascii="宋体" w:eastAsia="宋体" w:hAnsi="宋体" w:cs="宋体"/>
                 <w:color w:val="000000"/>
                 <w:kern w:val="0"/>
                 <w:sz w:val="22"/>
@@ -1644,7 +1637,7 @@
               <w:widowControl/>
               <w:jc w:val="left"/>
               <w:rPr>
-                <w:rFonts w:ascii="宋体" w:eastAsia="宋体" w:hAnsi="宋体" w:cs="宋体" w:hint="eastAsia"/>
+                <w:rFonts w:ascii="宋体" w:eastAsia="宋体" w:hAnsi="宋体" w:cs="宋体"/>
                 <w:color w:val="000000"/>
                 <w:kern w:val="0"/>
                 <w:sz w:val="22"/>
@@ -1680,7 +1673,7 @@
               <w:widowControl/>
               <w:jc w:val="right"/>
               <w:rPr>
-                <w:rFonts w:ascii="宋体" w:eastAsia="宋体" w:hAnsi="宋体" w:cs="宋体" w:hint="eastAsia"/>
+                <w:rFonts w:ascii="宋体" w:eastAsia="宋体" w:hAnsi="宋体" w:cs="宋体"/>
                 <w:color w:val="000000"/>
                 <w:kern w:val="0"/>
                 <w:sz w:val="22"/>
@@ -1716,7 +1709,7 @@
               <w:widowControl/>
               <w:jc w:val="right"/>
               <w:rPr>
-                <w:rFonts w:ascii="宋体" w:eastAsia="宋体" w:hAnsi="宋体" w:cs="宋体" w:hint="eastAsia"/>
+                <w:rFonts w:ascii="宋体" w:eastAsia="宋体" w:hAnsi="宋体" w:cs="宋体"/>
                 <w:color w:val="000000"/>
                 <w:kern w:val="0"/>
                 <w:sz w:val="22"/>
@@ -1752,7 +1745,7 @@
               <w:widowControl/>
               <w:jc w:val="right"/>
               <w:rPr>
-                <w:rFonts w:ascii="宋体" w:eastAsia="宋体" w:hAnsi="宋体" w:cs="宋体" w:hint="eastAsia"/>
+                <w:rFonts w:ascii="宋体" w:eastAsia="宋体" w:hAnsi="宋体" w:cs="宋体"/>
                 <w:color w:val="000000"/>
                 <w:kern w:val="0"/>
                 <w:sz w:val="22"/>
@@ -1793,7 +1786,7 @@
               <w:widowControl/>
               <w:jc w:val="left"/>
               <w:rPr>
-                <w:rFonts w:ascii="宋体" w:eastAsia="宋体" w:hAnsi="宋体" w:cs="宋体" w:hint="eastAsia"/>
+                <w:rFonts w:ascii="宋体" w:eastAsia="宋体" w:hAnsi="宋体" w:cs="宋体"/>
                 <w:color w:val="000000"/>
                 <w:kern w:val="0"/>
                 <w:sz w:val="22"/>
@@ -1829,7 +1822,7 @@
               <w:widowControl/>
               <w:jc w:val="right"/>
               <w:rPr>
-                <w:rFonts w:ascii="宋体" w:eastAsia="宋体" w:hAnsi="宋体" w:cs="宋体" w:hint="eastAsia"/>
+                <w:rFonts w:ascii="宋体" w:eastAsia="宋体" w:hAnsi="宋体" w:cs="宋体"/>
                 <w:color w:val="000000"/>
                 <w:kern w:val="0"/>
                 <w:sz w:val="22"/>
@@ -1865,7 +1858,7 @@
               <w:widowControl/>
               <w:jc w:val="right"/>
               <w:rPr>
-                <w:rFonts w:ascii="宋体" w:eastAsia="宋体" w:hAnsi="宋体" w:cs="宋体" w:hint="eastAsia"/>
+                <w:rFonts w:ascii="宋体" w:eastAsia="宋体" w:hAnsi="宋体" w:cs="宋体"/>
                 <w:color w:val="000000"/>
                 <w:kern w:val="0"/>
                 <w:sz w:val="22"/>
@@ -1901,7 +1894,7 @@
               <w:widowControl/>
               <w:jc w:val="right"/>
               <w:rPr>
-                <w:rFonts w:ascii="宋体" w:eastAsia="宋体" w:hAnsi="宋体" w:cs="宋体" w:hint="eastAsia"/>
+                <w:rFonts w:ascii="宋体" w:eastAsia="宋体" w:hAnsi="宋体" w:cs="宋体"/>
                 <w:color w:val="000000"/>
                 <w:kern w:val="0"/>
                 <w:sz w:val="22"/>
@@ -1942,7 +1935,7 @@
               <w:widowControl/>
               <w:jc w:val="left"/>
               <w:rPr>
-                <w:rFonts w:ascii="宋体" w:eastAsia="宋体" w:hAnsi="宋体" w:cs="宋体" w:hint="eastAsia"/>
+                <w:rFonts w:ascii="宋体" w:eastAsia="宋体" w:hAnsi="宋体" w:cs="宋体"/>
                 <w:color w:val="000000"/>
                 <w:kern w:val="0"/>
                 <w:sz w:val="22"/>
@@ -1978,7 +1971,7 @@
               <w:widowControl/>
               <w:jc w:val="right"/>
               <w:rPr>
-                <w:rFonts w:ascii="宋体" w:eastAsia="宋体" w:hAnsi="宋体" w:cs="宋体" w:hint="eastAsia"/>
+                <w:rFonts w:ascii="宋体" w:eastAsia="宋体" w:hAnsi="宋体" w:cs="宋体"/>
                 <w:color w:val="000000"/>
                 <w:kern w:val="0"/>
                 <w:sz w:val="22"/>
@@ -2014,7 +2007,7 @@
               <w:widowControl/>
               <w:jc w:val="right"/>
               <w:rPr>
-                <w:rFonts w:ascii="宋体" w:eastAsia="宋体" w:hAnsi="宋体" w:cs="宋体" w:hint="eastAsia"/>
+                <w:rFonts w:ascii="宋体" w:eastAsia="宋体" w:hAnsi="宋体" w:cs="宋体"/>
                 <w:color w:val="000000"/>
                 <w:kern w:val="0"/>
                 <w:sz w:val="22"/>
@@ -2050,7 +2043,7 @@
               <w:widowControl/>
               <w:jc w:val="right"/>
               <w:rPr>
-                <w:rFonts w:ascii="宋体" w:eastAsia="宋体" w:hAnsi="宋体" w:cs="宋体" w:hint="eastAsia"/>
+                <w:rFonts w:ascii="宋体" w:eastAsia="宋体" w:hAnsi="宋体" w:cs="宋体"/>
                 <w:color w:val="000000"/>
                 <w:kern w:val="0"/>
                 <w:sz w:val="22"/>
@@ -2091,7 +2084,7 @@
               <w:widowControl/>
               <w:jc w:val="left"/>
               <w:rPr>
-                <w:rFonts w:ascii="宋体" w:eastAsia="宋体" w:hAnsi="宋体" w:cs="宋体" w:hint="eastAsia"/>
+                <w:rFonts w:ascii="宋体" w:eastAsia="宋体" w:hAnsi="宋体" w:cs="宋体"/>
                 <w:color w:val="000000"/>
                 <w:kern w:val="0"/>
                 <w:sz w:val="22"/>
@@ -2127,7 +2120,7 @@
               <w:widowControl/>
               <w:jc w:val="right"/>
               <w:rPr>
-                <w:rFonts w:ascii="宋体" w:eastAsia="宋体" w:hAnsi="宋体" w:cs="宋体" w:hint="eastAsia"/>
+                <w:rFonts w:ascii="宋体" w:eastAsia="宋体" w:hAnsi="宋体" w:cs="宋体"/>
                 <w:color w:val="000000"/>
                 <w:kern w:val="0"/>
                 <w:sz w:val="22"/>
@@ -2163,7 +2156,7 @@
               <w:widowControl/>
               <w:jc w:val="right"/>
               <w:rPr>
-                <w:rFonts w:ascii="宋体" w:eastAsia="宋体" w:hAnsi="宋体" w:cs="宋体" w:hint="eastAsia"/>
+                <w:rFonts w:ascii="宋体" w:eastAsia="宋体" w:hAnsi="宋体" w:cs="宋体"/>
                 <w:color w:val="000000"/>
                 <w:kern w:val="0"/>
                 <w:sz w:val="22"/>
@@ -2199,7 +2192,7 @@
               <w:widowControl/>
               <w:jc w:val="right"/>
               <w:rPr>
-                <w:rFonts w:ascii="宋体" w:eastAsia="宋体" w:hAnsi="宋体" w:cs="宋体" w:hint="eastAsia"/>
+                <w:rFonts w:ascii="宋体" w:eastAsia="宋体" w:hAnsi="宋体" w:cs="宋体"/>
                 <w:color w:val="000000"/>
                 <w:kern w:val="0"/>
                 <w:sz w:val="22"/>
@@ -2240,7 +2233,7 @@
               <w:widowControl/>
               <w:jc w:val="left"/>
               <w:rPr>
-                <w:rFonts w:ascii="宋体" w:eastAsia="宋体" w:hAnsi="宋体" w:cs="宋体" w:hint="eastAsia"/>
+                <w:rFonts w:ascii="宋体" w:eastAsia="宋体" w:hAnsi="宋体" w:cs="宋体"/>
                 <w:color w:val="000000"/>
                 <w:kern w:val="0"/>
                 <w:sz w:val="22"/>
@@ -2276,7 +2269,7 @@
               <w:widowControl/>
               <w:jc w:val="right"/>
               <w:rPr>
-                <w:rFonts w:ascii="宋体" w:eastAsia="宋体" w:hAnsi="宋体" w:cs="宋体" w:hint="eastAsia"/>
+                <w:rFonts w:ascii="宋体" w:eastAsia="宋体" w:hAnsi="宋体" w:cs="宋体"/>
                 <w:color w:val="000000"/>
                 <w:kern w:val="0"/>
                 <w:sz w:val="22"/>
@@ -2312,7 +2305,7 @@
               <w:widowControl/>
               <w:jc w:val="right"/>
               <w:rPr>
-                <w:rFonts w:ascii="宋体" w:eastAsia="宋体" w:hAnsi="宋体" w:cs="宋体" w:hint="eastAsia"/>
+                <w:rFonts w:ascii="宋体" w:eastAsia="宋体" w:hAnsi="宋体" w:cs="宋体"/>
                 <w:color w:val="000000"/>
                 <w:kern w:val="0"/>
                 <w:sz w:val="22"/>
@@ -2348,7 +2341,7 @@
               <w:widowControl/>
               <w:jc w:val="right"/>
               <w:rPr>
-                <w:rFonts w:ascii="宋体" w:eastAsia="宋体" w:hAnsi="宋体" w:cs="宋体" w:hint="eastAsia"/>
+                <w:rFonts w:ascii="宋体" w:eastAsia="宋体" w:hAnsi="宋体" w:cs="宋体"/>
                 <w:color w:val="000000"/>
                 <w:kern w:val="0"/>
                 <w:sz w:val="22"/>
@@ -2389,7 +2382,7 @@
               <w:widowControl/>
               <w:jc w:val="left"/>
               <w:rPr>
-                <w:rFonts w:ascii="宋体" w:eastAsia="宋体" w:hAnsi="宋体" w:cs="宋体" w:hint="eastAsia"/>
+                <w:rFonts w:ascii="宋体" w:eastAsia="宋体" w:hAnsi="宋体" w:cs="宋体"/>
                 <w:color w:val="000000"/>
                 <w:kern w:val="0"/>
                 <w:sz w:val="22"/>
@@ -2425,7 +2418,7 @@
               <w:widowControl/>
               <w:jc w:val="right"/>
               <w:rPr>
-                <w:rFonts w:ascii="宋体" w:eastAsia="宋体" w:hAnsi="宋体" w:cs="宋体" w:hint="eastAsia"/>
+                <w:rFonts w:ascii="宋体" w:eastAsia="宋体" w:hAnsi="宋体" w:cs="宋体"/>
                 <w:color w:val="000000"/>
                 <w:kern w:val="0"/>
                 <w:sz w:val="22"/>
@@ -2461,7 +2454,7 @@
               <w:widowControl/>
               <w:jc w:val="right"/>
               <w:rPr>
-                <w:rFonts w:ascii="宋体" w:eastAsia="宋体" w:hAnsi="宋体" w:cs="宋体" w:hint="eastAsia"/>
+                <w:rFonts w:ascii="宋体" w:eastAsia="宋体" w:hAnsi="宋体" w:cs="宋体"/>
                 <w:color w:val="000000"/>
                 <w:kern w:val="0"/>
                 <w:sz w:val="22"/>
@@ -2497,7 +2490,7 @@
               <w:widowControl/>
               <w:jc w:val="right"/>
               <w:rPr>
-                <w:rFonts w:ascii="宋体" w:eastAsia="宋体" w:hAnsi="宋体" w:cs="宋体" w:hint="eastAsia"/>
+                <w:rFonts w:ascii="宋体" w:eastAsia="宋体" w:hAnsi="宋体" w:cs="宋体"/>
                 <w:color w:val="000000"/>
                 <w:kern w:val="0"/>
                 <w:sz w:val="22"/>
@@ -2538,7 +2531,7 @@
               <w:widowControl/>
               <w:jc w:val="left"/>
               <w:rPr>
-                <w:rFonts w:ascii="宋体" w:eastAsia="宋体" w:hAnsi="宋体" w:cs="宋体" w:hint="eastAsia"/>
+                <w:rFonts w:ascii="宋体" w:eastAsia="宋体" w:hAnsi="宋体" w:cs="宋体"/>
                 <w:color w:val="000000"/>
                 <w:kern w:val="0"/>
                 <w:sz w:val="22"/>
@@ -2574,7 +2567,7 @@
               <w:widowControl/>
               <w:jc w:val="right"/>
               <w:rPr>
-                <w:rFonts w:ascii="宋体" w:eastAsia="宋体" w:hAnsi="宋体" w:cs="宋体" w:hint="eastAsia"/>
+                <w:rFonts w:ascii="宋体" w:eastAsia="宋体" w:hAnsi="宋体" w:cs="宋体"/>
                 <w:color w:val="000000"/>
                 <w:kern w:val="0"/>
                 <w:sz w:val="22"/>
@@ -2610,7 +2603,7 @@
               <w:widowControl/>
               <w:jc w:val="right"/>
               <w:rPr>
-                <w:rFonts w:ascii="宋体" w:eastAsia="宋体" w:hAnsi="宋体" w:cs="宋体" w:hint="eastAsia"/>
+                <w:rFonts w:ascii="宋体" w:eastAsia="宋体" w:hAnsi="宋体" w:cs="宋体"/>
                 <w:color w:val="000000"/>
                 <w:kern w:val="0"/>
                 <w:sz w:val="22"/>
@@ -2646,7 +2639,7 @@
               <w:widowControl/>
               <w:jc w:val="right"/>
               <w:rPr>
-                <w:rFonts w:ascii="宋体" w:eastAsia="宋体" w:hAnsi="宋体" w:cs="宋体" w:hint="eastAsia"/>
+                <w:rFonts w:ascii="宋体" w:eastAsia="宋体" w:hAnsi="宋体" w:cs="宋体"/>
                 <w:color w:val="000000"/>
                 <w:kern w:val="0"/>
                 <w:sz w:val="22"/>
@@ -2687,7 +2680,7 @@
               <w:widowControl/>
               <w:jc w:val="left"/>
               <w:rPr>
-                <w:rFonts w:ascii="宋体" w:eastAsia="宋体" w:hAnsi="宋体" w:cs="宋体" w:hint="eastAsia"/>
+                <w:rFonts w:ascii="宋体" w:eastAsia="宋体" w:hAnsi="宋体" w:cs="宋体"/>
                 <w:color w:val="000000"/>
                 <w:kern w:val="0"/>
                 <w:sz w:val="22"/>
@@ -2723,7 +2716,7 @@
               <w:widowControl/>
               <w:jc w:val="right"/>
               <w:rPr>
-                <w:rFonts w:ascii="宋体" w:eastAsia="宋体" w:hAnsi="宋体" w:cs="宋体" w:hint="eastAsia"/>
+                <w:rFonts w:ascii="宋体" w:eastAsia="宋体" w:hAnsi="宋体" w:cs="宋体"/>
                 <w:color w:val="000000"/>
                 <w:kern w:val="0"/>
                 <w:sz w:val="22"/>
@@ -2759,7 +2752,7 @@
               <w:widowControl/>
               <w:jc w:val="right"/>
               <w:rPr>
-                <w:rFonts w:ascii="宋体" w:eastAsia="宋体" w:hAnsi="宋体" w:cs="宋体" w:hint="eastAsia"/>
+                <w:rFonts w:ascii="宋体" w:eastAsia="宋体" w:hAnsi="宋体" w:cs="宋体"/>
                 <w:color w:val="000000"/>
                 <w:kern w:val="0"/>
                 <w:sz w:val="22"/>
@@ -2795,7 +2788,7 @@
               <w:widowControl/>
               <w:jc w:val="right"/>
               <w:rPr>
-                <w:rFonts w:ascii="宋体" w:eastAsia="宋体" w:hAnsi="宋体" w:cs="宋体" w:hint="eastAsia"/>
+                <w:rFonts w:ascii="宋体" w:eastAsia="宋体" w:hAnsi="宋体" w:cs="宋体"/>
                 <w:color w:val="000000"/>
                 <w:kern w:val="0"/>
                 <w:sz w:val="22"/>
@@ -2836,7 +2829,7 @@
               <w:widowControl/>
               <w:jc w:val="left"/>
               <w:rPr>
-                <w:rFonts w:ascii="宋体" w:eastAsia="宋体" w:hAnsi="宋体" w:cs="宋体" w:hint="eastAsia"/>
+                <w:rFonts w:ascii="宋体" w:eastAsia="宋体" w:hAnsi="宋体" w:cs="宋体"/>
                 <w:color w:val="000000"/>
                 <w:kern w:val="0"/>
                 <w:sz w:val="22"/>
@@ -2872,7 +2865,7 @@
               <w:widowControl/>
               <w:jc w:val="right"/>
               <w:rPr>
-                <w:rFonts w:ascii="宋体" w:eastAsia="宋体" w:hAnsi="宋体" w:cs="宋体" w:hint="eastAsia"/>
+                <w:rFonts w:ascii="宋体" w:eastAsia="宋体" w:hAnsi="宋体" w:cs="宋体"/>
                 <w:color w:val="000000"/>
                 <w:kern w:val="0"/>
                 <w:sz w:val="22"/>
@@ -2908,7 +2901,7 @@
               <w:widowControl/>
               <w:jc w:val="right"/>
               <w:rPr>
-                <w:rFonts w:ascii="宋体" w:eastAsia="宋体" w:hAnsi="宋体" w:cs="宋体" w:hint="eastAsia"/>
+                <w:rFonts w:ascii="宋体" w:eastAsia="宋体" w:hAnsi="宋体" w:cs="宋体"/>
                 <w:color w:val="000000"/>
                 <w:kern w:val="0"/>
                 <w:sz w:val="22"/>
@@ -2944,7 +2937,7 @@
               <w:widowControl/>
               <w:jc w:val="right"/>
               <w:rPr>
-                <w:rFonts w:ascii="宋体" w:eastAsia="宋体" w:hAnsi="宋体" w:cs="宋体" w:hint="eastAsia"/>
+                <w:rFonts w:ascii="宋体" w:eastAsia="宋体" w:hAnsi="宋体" w:cs="宋体"/>
                 <w:color w:val="000000"/>
                 <w:kern w:val="0"/>
                 <w:sz w:val="22"/>
@@ -2985,7 +2978,7 @@
               <w:widowControl/>
               <w:jc w:val="left"/>
               <w:rPr>
-                <w:rFonts w:ascii="宋体" w:eastAsia="宋体" w:hAnsi="宋体" w:cs="宋体" w:hint="eastAsia"/>
+                <w:rFonts w:ascii="宋体" w:eastAsia="宋体" w:hAnsi="宋体" w:cs="宋体"/>
                 <w:color w:val="000000"/>
                 <w:kern w:val="0"/>
                 <w:sz w:val="22"/>
@@ -3021,7 +3014,7 @@
               <w:widowControl/>
               <w:jc w:val="right"/>
               <w:rPr>
-                <w:rFonts w:ascii="宋体" w:eastAsia="宋体" w:hAnsi="宋体" w:cs="宋体" w:hint="eastAsia"/>
+                <w:rFonts w:ascii="宋体" w:eastAsia="宋体" w:hAnsi="宋体" w:cs="宋体"/>
                 <w:color w:val="000000"/>
                 <w:kern w:val="0"/>
                 <w:sz w:val="22"/>
@@ -3057,7 +3050,7 @@
               <w:widowControl/>
               <w:jc w:val="right"/>
               <w:rPr>
-                <w:rFonts w:ascii="宋体" w:eastAsia="宋体" w:hAnsi="宋体" w:cs="宋体" w:hint="eastAsia"/>
+                <w:rFonts w:ascii="宋体" w:eastAsia="宋体" w:hAnsi="宋体" w:cs="宋体"/>
                 <w:color w:val="000000"/>
                 <w:kern w:val="0"/>
                 <w:sz w:val="22"/>
@@ -3093,7 +3086,7 @@
               <w:widowControl/>
               <w:jc w:val="right"/>
               <w:rPr>
-                <w:rFonts w:ascii="宋体" w:eastAsia="宋体" w:hAnsi="宋体" w:cs="宋体" w:hint="eastAsia"/>
+                <w:rFonts w:ascii="宋体" w:eastAsia="宋体" w:hAnsi="宋体" w:cs="宋体"/>
                 <w:color w:val="000000"/>
                 <w:kern w:val="0"/>
                 <w:sz w:val="22"/>
@@ -3112,13 +3105,7 @@
         </w:tc>
       </w:tr>
     </w:tbl>
-    <w:p>
-      <w:pPr>
-        <w:rPr>
-          <w:rFonts w:hint="eastAsia"/>
-        </w:rPr>
-      </w:pPr>
-    </w:p>
+    <w:p/>
     <w:p>
       <w:pPr>
         <w:pStyle w:val="2"/>
@@ -3193,11 +3180,6 @@
     </w:p>
     <w:p/>
     <w:p>
-      <w:pPr>
-        <w:rPr>
-          <w:rFonts w:hint="eastAsia"/>
-        </w:rPr>
-      </w:pPr>
       <w:r>
         <w:rPr>
           <w:noProof/>
@@ -3323,7 +3305,7 @@
               <w:widowControl/>
               <w:jc w:val="left"/>
               <w:rPr>
-                <w:rFonts w:ascii="宋体" w:eastAsia="宋体" w:hAnsi="宋体" w:cs="宋体" w:hint="eastAsia"/>
+                <w:rFonts w:ascii="宋体" w:eastAsia="宋体" w:hAnsi="宋体" w:cs="宋体"/>
                 <w:color w:val="000000"/>
                 <w:kern w:val="0"/>
                 <w:sz w:val="22"/>
@@ -3359,7 +3341,7 @@
               <w:widowControl/>
               <w:jc w:val="left"/>
               <w:rPr>
-                <w:rFonts w:ascii="宋体" w:eastAsia="宋体" w:hAnsi="宋体" w:cs="宋体" w:hint="eastAsia"/>
+                <w:rFonts w:ascii="宋体" w:eastAsia="宋体" w:hAnsi="宋体" w:cs="宋体"/>
                 <w:color w:val="000000"/>
                 <w:kern w:val="0"/>
                 <w:sz w:val="22"/>
@@ -3395,7 +3377,7 @@
               <w:widowControl/>
               <w:jc w:val="left"/>
               <w:rPr>
-                <w:rFonts w:ascii="宋体" w:eastAsia="宋体" w:hAnsi="宋体" w:cs="宋体" w:hint="eastAsia"/>
+                <w:rFonts w:ascii="宋体" w:eastAsia="宋体" w:hAnsi="宋体" w:cs="宋体"/>
                 <w:color w:val="000000"/>
                 <w:kern w:val="0"/>
                 <w:sz w:val="22"/>
@@ -3431,7 +3413,7 @@
               <w:widowControl/>
               <w:jc w:val="left"/>
               <w:rPr>
-                <w:rFonts w:ascii="宋体" w:eastAsia="宋体" w:hAnsi="宋体" w:cs="宋体" w:hint="eastAsia"/>
+                <w:rFonts w:ascii="宋体" w:eastAsia="宋体" w:hAnsi="宋体" w:cs="宋体"/>
                 <w:color w:val="000000"/>
                 <w:kern w:val="0"/>
                 <w:sz w:val="22"/>
@@ -3472,7 +3454,7 @@
               <w:widowControl/>
               <w:jc w:val="left"/>
               <w:rPr>
-                <w:rFonts w:ascii="宋体" w:eastAsia="宋体" w:hAnsi="宋体" w:cs="宋体" w:hint="eastAsia"/>
+                <w:rFonts w:ascii="宋体" w:eastAsia="宋体" w:hAnsi="宋体" w:cs="宋体"/>
                 <w:color w:val="000000"/>
                 <w:kern w:val="0"/>
                 <w:sz w:val="22"/>
@@ -3508,7 +3490,7 @@
               <w:widowControl/>
               <w:jc w:val="right"/>
               <w:rPr>
-                <w:rFonts w:ascii="宋体" w:eastAsia="宋体" w:hAnsi="宋体" w:cs="宋体" w:hint="eastAsia"/>
+                <w:rFonts w:ascii="宋体" w:eastAsia="宋体" w:hAnsi="宋体" w:cs="宋体"/>
                 <w:color w:val="000000"/>
                 <w:kern w:val="0"/>
                 <w:sz w:val="22"/>
@@ -3544,7 +3526,7 @@
               <w:widowControl/>
               <w:jc w:val="right"/>
               <w:rPr>
-                <w:rFonts w:ascii="宋体" w:eastAsia="宋体" w:hAnsi="宋体" w:cs="宋体" w:hint="eastAsia"/>
+                <w:rFonts w:ascii="宋体" w:eastAsia="宋体" w:hAnsi="宋体" w:cs="宋体"/>
                 <w:color w:val="000000"/>
                 <w:kern w:val="0"/>
                 <w:sz w:val="22"/>
@@ -3580,7 +3562,7 @@
               <w:widowControl/>
               <w:jc w:val="right"/>
               <w:rPr>
-                <w:rFonts w:ascii="宋体" w:eastAsia="宋体" w:hAnsi="宋体" w:cs="宋体" w:hint="eastAsia"/>
+                <w:rFonts w:ascii="宋体" w:eastAsia="宋体" w:hAnsi="宋体" w:cs="宋体"/>
                 <w:color w:val="000000"/>
                 <w:kern w:val="0"/>
                 <w:sz w:val="22"/>
@@ -3616,7 +3598,7 @@
               <w:widowControl/>
               <w:jc w:val="right"/>
               <w:rPr>
-                <w:rFonts w:ascii="宋体" w:eastAsia="宋体" w:hAnsi="宋体" w:cs="宋体" w:hint="eastAsia"/>
+                <w:rFonts w:ascii="宋体" w:eastAsia="宋体" w:hAnsi="宋体" w:cs="宋体"/>
                 <w:color w:val="000000"/>
                 <w:kern w:val="0"/>
                 <w:sz w:val="22"/>
@@ -3652,7 +3634,7 @@
               <w:widowControl/>
               <w:jc w:val="right"/>
               <w:rPr>
-                <w:rFonts w:ascii="宋体" w:eastAsia="宋体" w:hAnsi="宋体" w:cs="宋体" w:hint="eastAsia"/>
+                <w:rFonts w:ascii="宋体" w:eastAsia="宋体" w:hAnsi="宋体" w:cs="宋体"/>
                 <w:color w:val="000000"/>
                 <w:kern w:val="0"/>
                 <w:sz w:val="22"/>
@@ -3693,7 +3675,7 @@
               <w:widowControl/>
               <w:jc w:val="left"/>
               <w:rPr>
-                <w:rFonts w:ascii="宋体" w:eastAsia="宋体" w:hAnsi="宋体" w:cs="宋体" w:hint="eastAsia"/>
+                <w:rFonts w:ascii="宋体" w:eastAsia="宋体" w:hAnsi="宋体" w:cs="宋体"/>
                 <w:color w:val="000000"/>
                 <w:kern w:val="0"/>
                 <w:sz w:val="22"/>
@@ -3729,7 +3711,7 @@
               <w:widowControl/>
               <w:jc w:val="right"/>
               <w:rPr>
-                <w:rFonts w:ascii="宋体" w:eastAsia="宋体" w:hAnsi="宋体" w:cs="宋体" w:hint="eastAsia"/>
+                <w:rFonts w:ascii="宋体" w:eastAsia="宋体" w:hAnsi="宋体" w:cs="宋体"/>
                 <w:color w:val="000000"/>
                 <w:kern w:val="0"/>
                 <w:sz w:val="22"/>
@@ -3765,7 +3747,7 @@
               <w:widowControl/>
               <w:jc w:val="right"/>
               <w:rPr>
-                <w:rFonts w:ascii="宋体" w:eastAsia="宋体" w:hAnsi="宋体" w:cs="宋体" w:hint="eastAsia"/>
+                <w:rFonts w:ascii="宋体" w:eastAsia="宋体" w:hAnsi="宋体" w:cs="宋体"/>
                 <w:color w:val="000000"/>
                 <w:kern w:val="0"/>
                 <w:sz w:val="22"/>
@@ -3801,7 +3783,7 @@
               <w:widowControl/>
               <w:jc w:val="right"/>
               <w:rPr>
-                <w:rFonts w:ascii="宋体" w:eastAsia="宋体" w:hAnsi="宋体" w:cs="宋体" w:hint="eastAsia"/>
+                <w:rFonts w:ascii="宋体" w:eastAsia="宋体" w:hAnsi="宋体" w:cs="宋体"/>
                 <w:color w:val="000000"/>
                 <w:kern w:val="0"/>
                 <w:sz w:val="22"/>
@@ -3837,7 +3819,7 @@
               <w:widowControl/>
               <w:jc w:val="right"/>
               <w:rPr>
-                <w:rFonts w:ascii="宋体" w:eastAsia="宋体" w:hAnsi="宋体" w:cs="宋体" w:hint="eastAsia"/>
+                <w:rFonts w:ascii="宋体" w:eastAsia="宋体" w:hAnsi="宋体" w:cs="宋体"/>
                 <w:color w:val="000000"/>
                 <w:kern w:val="0"/>
                 <w:sz w:val="22"/>
@@ -3873,7 +3855,7 @@
               <w:widowControl/>
               <w:jc w:val="right"/>
               <w:rPr>
-                <w:rFonts w:ascii="宋体" w:eastAsia="宋体" w:hAnsi="宋体" w:cs="宋体" w:hint="eastAsia"/>
+                <w:rFonts w:ascii="宋体" w:eastAsia="宋体" w:hAnsi="宋体" w:cs="宋体"/>
                 <w:color w:val="000000"/>
                 <w:kern w:val="0"/>
                 <w:sz w:val="22"/>
@@ -3914,7 +3896,7 @@
               <w:widowControl/>
               <w:jc w:val="left"/>
               <w:rPr>
-                <w:rFonts w:ascii="宋体" w:eastAsia="宋体" w:hAnsi="宋体" w:cs="宋体" w:hint="eastAsia"/>
+                <w:rFonts w:ascii="宋体" w:eastAsia="宋体" w:hAnsi="宋体" w:cs="宋体"/>
                 <w:color w:val="000000"/>
                 <w:kern w:val="0"/>
                 <w:sz w:val="22"/>
@@ -3950,7 +3932,7 @@
               <w:widowControl/>
               <w:jc w:val="right"/>
               <w:rPr>
-                <w:rFonts w:ascii="宋体" w:eastAsia="宋体" w:hAnsi="宋体" w:cs="宋体" w:hint="eastAsia"/>
+                <w:rFonts w:ascii="宋体" w:eastAsia="宋体" w:hAnsi="宋体" w:cs="宋体"/>
                 <w:color w:val="000000"/>
                 <w:kern w:val="0"/>
                 <w:sz w:val="22"/>
@@ -3986,7 +3968,7 @@
               <w:widowControl/>
               <w:jc w:val="right"/>
               <w:rPr>
-                <w:rFonts w:ascii="宋体" w:eastAsia="宋体" w:hAnsi="宋体" w:cs="宋体" w:hint="eastAsia"/>
+                <w:rFonts w:ascii="宋体" w:eastAsia="宋体" w:hAnsi="宋体" w:cs="宋体"/>
                 <w:color w:val="000000"/>
                 <w:kern w:val="0"/>
                 <w:sz w:val="22"/>
@@ -4022,7 +4004,7 @@
               <w:widowControl/>
               <w:jc w:val="right"/>
               <w:rPr>
-                <w:rFonts w:ascii="宋体" w:eastAsia="宋体" w:hAnsi="宋体" w:cs="宋体" w:hint="eastAsia"/>
+                <w:rFonts w:ascii="宋体" w:eastAsia="宋体" w:hAnsi="宋体" w:cs="宋体"/>
                 <w:color w:val="000000"/>
                 <w:kern w:val="0"/>
                 <w:sz w:val="22"/>
@@ -4058,7 +4040,7 @@
               <w:widowControl/>
               <w:jc w:val="right"/>
               <w:rPr>
-                <w:rFonts w:ascii="宋体" w:eastAsia="宋体" w:hAnsi="宋体" w:cs="宋体" w:hint="eastAsia"/>
+                <w:rFonts w:ascii="宋体" w:eastAsia="宋体" w:hAnsi="宋体" w:cs="宋体"/>
                 <w:color w:val="000000"/>
                 <w:kern w:val="0"/>
                 <w:sz w:val="22"/>
@@ -4094,7 +4076,7 @@
               <w:widowControl/>
               <w:jc w:val="right"/>
               <w:rPr>
-                <w:rFonts w:ascii="宋体" w:eastAsia="宋体" w:hAnsi="宋体" w:cs="宋体" w:hint="eastAsia"/>
+                <w:rFonts w:ascii="宋体" w:eastAsia="宋体" w:hAnsi="宋体" w:cs="宋体"/>
                 <w:color w:val="000000"/>
                 <w:kern w:val="0"/>
                 <w:sz w:val="22"/>
@@ -4135,7 +4117,7 @@
               <w:widowControl/>
               <w:jc w:val="left"/>
               <w:rPr>
-                <w:rFonts w:ascii="宋体" w:eastAsia="宋体" w:hAnsi="宋体" w:cs="宋体" w:hint="eastAsia"/>
+                <w:rFonts w:ascii="宋体" w:eastAsia="宋体" w:hAnsi="宋体" w:cs="宋体"/>
                 <w:color w:val="000000"/>
                 <w:kern w:val="0"/>
                 <w:sz w:val="22"/>
@@ -4171,7 +4153,7 @@
               <w:widowControl/>
               <w:jc w:val="right"/>
               <w:rPr>
-                <w:rFonts w:ascii="宋体" w:eastAsia="宋体" w:hAnsi="宋体" w:cs="宋体" w:hint="eastAsia"/>
+                <w:rFonts w:ascii="宋体" w:eastAsia="宋体" w:hAnsi="宋体" w:cs="宋体"/>
                 <w:color w:val="000000"/>
                 <w:kern w:val="0"/>
                 <w:sz w:val="22"/>
@@ -4207,7 +4189,7 @@
               <w:widowControl/>
               <w:jc w:val="right"/>
               <w:rPr>
-                <w:rFonts w:ascii="宋体" w:eastAsia="宋体" w:hAnsi="宋体" w:cs="宋体" w:hint="eastAsia"/>
+                <w:rFonts w:ascii="宋体" w:eastAsia="宋体" w:hAnsi="宋体" w:cs="宋体"/>
                 <w:color w:val="000000"/>
                 <w:kern w:val="0"/>
                 <w:sz w:val="22"/>
@@ -4243,7 +4225,7 @@
               <w:widowControl/>
               <w:jc w:val="right"/>
               <w:rPr>
-                <w:rFonts w:ascii="宋体" w:eastAsia="宋体" w:hAnsi="宋体" w:cs="宋体" w:hint="eastAsia"/>
+                <w:rFonts w:ascii="宋体" w:eastAsia="宋体" w:hAnsi="宋体" w:cs="宋体"/>
                 <w:color w:val="000000"/>
                 <w:kern w:val="0"/>
                 <w:sz w:val="22"/>
@@ -4279,7 +4261,7 @@
               <w:widowControl/>
               <w:jc w:val="right"/>
               <w:rPr>
-                <w:rFonts w:ascii="宋体" w:eastAsia="宋体" w:hAnsi="宋体" w:cs="宋体" w:hint="eastAsia"/>
+                <w:rFonts w:ascii="宋体" w:eastAsia="宋体" w:hAnsi="宋体" w:cs="宋体"/>
                 <w:color w:val="000000"/>
                 <w:kern w:val="0"/>
                 <w:sz w:val="22"/>
@@ -4315,7 +4297,7 @@
               <w:widowControl/>
               <w:jc w:val="right"/>
               <w:rPr>
-                <w:rFonts w:ascii="宋体" w:eastAsia="宋体" w:hAnsi="宋体" w:cs="宋体" w:hint="eastAsia"/>
+                <w:rFonts w:ascii="宋体" w:eastAsia="宋体" w:hAnsi="宋体" w:cs="宋体"/>
                 <w:color w:val="000000"/>
                 <w:kern w:val="0"/>
                 <w:sz w:val="22"/>
@@ -4356,7 +4338,7 @@
               <w:widowControl/>
               <w:jc w:val="left"/>
               <w:rPr>
-                <w:rFonts w:ascii="宋体" w:eastAsia="宋体" w:hAnsi="宋体" w:cs="宋体" w:hint="eastAsia"/>
+                <w:rFonts w:ascii="宋体" w:eastAsia="宋体" w:hAnsi="宋体" w:cs="宋体"/>
                 <w:color w:val="000000"/>
                 <w:kern w:val="0"/>
                 <w:sz w:val="22"/>
@@ -4392,7 +4374,7 @@
               <w:widowControl/>
               <w:jc w:val="right"/>
               <w:rPr>
-                <w:rFonts w:ascii="宋体" w:eastAsia="宋体" w:hAnsi="宋体" w:cs="宋体" w:hint="eastAsia"/>
+                <w:rFonts w:ascii="宋体" w:eastAsia="宋体" w:hAnsi="宋体" w:cs="宋体"/>
                 <w:color w:val="000000"/>
                 <w:kern w:val="0"/>
                 <w:sz w:val="22"/>
@@ -4428,7 +4410,7 @@
               <w:widowControl/>
               <w:jc w:val="right"/>
               <w:rPr>
-                <w:rFonts w:ascii="宋体" w:eastAsia="宋体" w:hAnsi="宋体" w:cs="宋体" w:hint="eastAsia"/>
+                <w:rFonts w:ascii="宋体" w:eastAsia="宋体" w:hAnsi="宋体" w:cs="宋体"/>
                 <w:color w:val="000000"/>
                 <w:kern w:val="0"/>
                 <w:sz w:val="22"/>
@@ -4464,7 +4446,7 @@
               <w:widowControl/>
               <w:jc w:val="right"/>
               <w:rPr>
-                <w:rFonts w:ascii="宋体" w:eastAsia="宋体" w:hAnsi="宋体" w:cs="宋体" w:hint="eastAsia"/>
+                <w:rFonts w:ascii="宋体" w:eastAsia="宋体" w:hAnsi="宋体" w:cs="宋体"/>
                 <w:color w:val="000000"/>
                 <w:kern w:val="0"/>
                 <w:sz w:val="22"/>
@@ -4500,7 +4482,7 @@
               <w:widowControl/>
               <w:jc w:val="right"/>
               <w:rPr>
-                <w:rFonts w:ascii="宋体" w:eastAsia="宋体" w:hAnsi="宋体" w:cs="宋体" w:hint="eastAsia"/>
+                <w:rFonts w:ascii="宋体" w:eastAsia="宋体" w:hAnsi="宋体" w:cs="宋体"/>
                 <w:color w:val="000000"/>
                 <w:kern w:val="0"/>
                 <w:sz w:val="22"/>
@@ -4536,7 +4518,7 @@
               <w:widowControl/>
               <w:jc w:val="right"/>
               <w:rPr>
-                <w:rFonts w:ascii="宋体" w:eastAsia="宋体" w:hAnsi="宋体" w:cs="宋体" w:hint="eastAsia"/>
+                <w:rFonts w:ascii="宋体" w:eastAsia="宋体" w:hAnsi="宋体" w:cs="宋体"/>
                 <w:color w:val="000000"/>
                 <w:kern w:val="0"/>
                 <w:sz w:val="22"/>
@@ -4577,7 +4559,7 @@
               <w:widowControl/>
               <w:jc w:val="left"/>
               <w:rPr>
-                <w:rFonts w:ascii="宋体" w:eastAsia="宋体" w:hAnsi="宋体" w:cs="宋体" w:hint="eastAsia"/>
+                <w:rFonts w:ascii="宋体" w:eastAsia="宋体" w:hAnsi="宋体" w:cs="宋体"/>
                 <w:color w:val="000000"/>
                 <w:kern w:val="0"/>
                 <w:sz w:val="22"/>
@@ -4613,7 +4595,7 @@
               <w:widowControl/>
               <w:jc w:val="right"/>
               <w:rPr>
-                <w:rFonts w:ascii="宋体" w:eastAsia="宋体" w:hAnsi="宋体" w:cs="宋体" w:hint="eastAsia"/>
+                <w:rFonts w:ascii="宋体" w:eastAsia="宋体" w:hAnsi="宋体" w:cs="宋体"/>
                 <w:color w:val="000000"/>
                 <w:kern w:val="0"/>
                 <w:sz w:val="22"/>
@@ -4649,7 +4631,7 @@
               <w:widowControl/>
               <w:jc w:val="right"/>
               <w:rPr>
-                <w:rFonts w:ascii="宋体" w:eastAsia="宋体" w:hAnsi="宋体" w:cs="宋体" w:hint="eastAsia"/>
+                <w:rFonts w:ascii="宋体" w:eastAsia="宋体" w:hAnsi="宋体" w:cs="宋体"/>
                 <w:color w:val="000000"/>
                 <w:kern w:val="0"/>
                 <w:sz w:val="22"/>
@@ -4685,7 +4667,7 @@
               <w:widowControl/>
               <w:jc w:val="right"/>
               <w:rPr>
-                <w:rFonts w:ascii="宋体" w:eastAsia="宋体" w:hAnsi="宋体" w:cs="宋体" w:hint="eastAsia"/>
+                <w:rFonts w:ascii="宋体" w:eastAsia="宋体" w:hAnsi="宋体" w:cs="宋体"/>
                 <w:color w:val="000000"/>
                 <w:kern w:val="0"/>
                 <w:sz w:val="22"/>
@@ -4721,7 +4703,7 @@
               <w:widowControl/>
               <w:jc w:val="right"/>
               <w:rPr>
-                <w:rFonts w:ascii="宋体" w:eastAsia="宋体" w:hAnsi="宋体" w:cs="宋体" w:hint="eastAsia"/>
+                <w:rFonts w:ascii="宋体" w:eastAsia="宋体" w:hAnsi="宋体" w:cs="宋体"/>
                 <w:color w:val="000000"/>
                 <w:kern w:val="0"/>
                 <w:sz w:val="22"/>
@@ -4757,7 +4739,7 @@
               <w:widowControl/>
               <w:jc w:val="right"/>
               <w:rPr>
-                <w:rFonts w:ascii="宋体" w:eastAsia="宋体" w:hAnsi="宋体" w:cs="宋体" w:hint="eastAsia"/>
+                <w:rFonts w:ascii="宋体" w:eastAsia="宋体" w:hAnsi="宋体" w:cs="宋体"/>
                 <w:color w:val="000000"/>
                 <w:kern w:val="0"/>
                 <w:sz w:val="22"/>
@@ -4798,7 +4780,7 @@
               <w:widowControl/>
               <w:jc w:val="left"/>
               <w:rPr>
-                <w:rFonts w:ascii="宋体" w:eastAsia="宋体" w:hAnsi="宋体" w:cs="宋体" w:hint="eastAsia"/>
+                <w:rFonts w:ascii="宋体" w:eastAsia="宋体" w:hAnsi="宋体" w:cs="宋体"/>
                 <w:color w:val="000000"/>
                 <w:kern w:val="0"/>
                 <w:sz w:val="22"/>
@@ -4834,7 +4816,7 @@
               <w:widowControl/>
               <w:jc w:val="right"/>
               <w:rPr>
-                <w:rFonts w:ascii="宋体" w:eastAsia="宋体" w:hAnsi="宋体" w:cs="宋体" w:hint="eastAsia"/>
+                <w:rFonts w:ascii="宋体" w:eastAsia="宋体" w:hAnsi="宋体" w:cs="宋体"/>
                 <w:color w:val="000000"/>
                 <w:kern w:val="0"/>
                 <w:sz w:val="22"/>
@@ -4870,7 +4852,7 @@
               <w:widowControl/>
               <w:jc w:val="right"/>
               <w:rPr>
-                <w:rFonts w:ascii="宋体" w:eastAsia="宋体" w:hAnsi="宋体" w:cs="宋体" w:hint="eastAsia"/>
+                <w:rFonts w:ascii="宋体" w:eastAsia="宋体" w:hAnsi="宋体" w:cs="宋体"/>
                 <w:color w:val="000000"/>
                 <w:kern w:val="0"/>
                 <w:sz w:val="22"/>
@@ -4906,7 +4888,7 @@
               <w:widowControl/>
               <w:jc w:val="right"/>
               <w:rPr>
-                <w:rFonts w:ascii="宋体" w:eastAsia="宋体" w:hAnsi="宋体" w:cs="宋体" w:hint="eastAsia"/>
+                <w:rFonts w:ascii="宋体" w:eastAsia="宋体" w:hAnsi="宋体" w:cs="宋体"/>
                 <w:color w:val="000000"/>
                 <w:kern w:val="0"/>
                 <w:sz w:val="22"/>
@@ -4942,7 +4924,7 @@
               <w:widowControl/>
               <w:jc w:val="right"/>
               <w:rPr>
-                <w:rFonts w:ascii="宋体" w:eastAsia="宋体" w:hAnsi="宋体" w:cs="宋体" w:hint="eastAsia"/>
+                <w:rFonts w:ascii="宋体" w:eastAsia="宋体" w:hAnsi="宋体" w:cs="宋体"/>
                 <w:color w:val="000000"/>
                 <w:kern w:val="0"/>
                 <w:sz w:val="22"/>
@@ -4978,7 +4960,7 @@
               <w:widowControl/>
               <w:jc w:val="right"/>
               <w:rPr>
-                <w:rFonts w:ascii="宋体" w:eastAsia="宋体" w:hAnsi="宋体" w:cs="宋体" w:hint="eastAsia"/>
+                <w:rFonts w:ascii="宋体" w:eastAsia="宋体" w:hAnsi="宋体" w:cs="宋体"/>
                 <w:color w:val="000000"/>
                 <w:kern w:val="0"/>
                 <w:sz w:val="22"/>
@@ -5019,7 +5001,7 @@
               <w:widowControl/>
               <w:jc w:val="left"/>
               <w:rPr>
-                <w:rFonts w:ascii="宋体" w:eastAsia="宋体" w:hAnsi="宋体" w:cs="宋体" w:hint="eastAsia"/>
+                <w:rFonts w:ascii="宋体" w:eastAsia="宋体" w:hAnsi="宋体" w:cs="宋体"/>
                 <w:color w:val="000000"/>
                 <w:kern w:val="0"/>
                 <w:sz w:val="22"/>
@@ -5055,7 +5037,7 @@
               <w:widowControl/>
               <w:jc w:val="right"/>
               <w:rPr>
-                <w:rFonts w:ascii="宋体" w:eastAsia="宋体" w:hAnsi="宋体" w:cs="宋体" w:hint="eastAsia"/>
+                <w:rFonts w:ascii="宋体" w:eastAsia="宋体" w:hAnsi="宋体" w:cs="宋体"/>
                 <w:color w:val="000000"/>
                 <w:kern w:val="0"/>
                 <w:sz w:val="22"/>
@@ -5091,7 +5073,7 @@
               <w:widowControl/>
               <w:jc w:val="right"/>
               <w:rPr>
-                <w:rFonts w:ascii="宋体" w:eastAsia="宋体" w:hAnsi="宋体" w:cs="宋体" w:hint="eastAsia"/>
+                <w:rFonts w:ascii="宋体" w:eastAsia="宋体" w:hAnsi="宋体" w:cs="宋体"/>
                 <w:color w:val="000000"/>
                 <w:kern w:val="0"/>
                 <w:sz w:val="22"/>
@@ -5127,7 +5109,7 @@
               <w:widowControl/>
               <w:jc w:val="right"/>
               <w:rPr>
-                <w:rFonts w:ascii="宋体" w:eastAsia="宋体" w:hAnsi="宋体" w:cs="宋体" w:hint="eastAsia"/>
+                <w:rFonts w:ascii="宋体" w:eastAsia="宋体" w:hAnsi="宋体" w:cs="宋体"/>
                 <w:color w:val="000000"/>
                 <w:kern w:val="0"/>
                 <w:sz w:val="22"/>
@@ -5163,7 +5145,7 @@
               <w:widowControl/>
               <w:jc w:val="right"/>
               <w:rPr>
-                <w:rFonts w:ascii="宋体" w:eastAsia="宋体" w:hAnsi="宋体" w:cs="宋体" w:hint="eastAsia"/>
+                <w:rFonts w:ascii="宋体" w:eastAsia="宋体" w:hAnsi="宋体" w:cs="宋体"/>
                 <w:color w:val="000000"/>
                 <w:kern w:val="0"/>
                 <w:sz w:val="22"/>
@@ -5199,7 +5181,7 @@
               <w:widowControl/>
               <w:jc w:val="right"/>
               <w:rPr>
-                <w:rFonts w:ascii="宋体" w:eastAsia="宋体" w:hAnsi="宋体" w:cs="宋体" w:hint="eastAsia"/>
+                <w:rFonts w:ascii="宋体" w:eastAsia="宋体" w:hAnsi="宋体" w:cs="宋体"/>
                 <w:color w:val="000000"/>
                 <w:kern w:val="0"/>
                 <w:sz w:val="22"/>
@@ -5240,7 +5222,7 @@
               <w:widowControl/>
               <w:jc w:val="left"/>
               <w:rPr>
-                <w:rFonts w:ascii="宋体" w:eastAsia="宋体" w:hAnsi="宋体" w:cs="宋体" w:hint="eastAsia"/>
+                <w:rFonts w:ascii="宋体" w:eastAsia="宋体" w:hAnsi="宋体" w:cs="宋体"/>
                 <w:color w:val="000000"/>
                 <w:kern w:val="0"/>
                 <w:sz w:val="22"/>
@@ -5276,7 +5258,7 @@
               <w:widowControl/>
               <w:jc w:val="right"/>
               <w:rPr>
-                <w:rFonts w:ascii="宋体" w:eastAsia="宋体" w:hAnsi="宋体" w:cs="宋体" w:hint="eastAsia"/>
+                <w:rFonts w:ascii="宋体" w:eastAsia="宋体" w:hAnsi="宋体" w:cs="宋体"/>
                 <w:color w:val="000000"/>
                 <w:kern w:val="0"/>
                 <w:sz w:val="22"/>
@@ -5312,7 +5294,7 @@
               <w:widowControl/>
               <w:jc w:val="right"/>
               <w:rPr>
-                <w:rFonts w:ascii="宋体" w:eastAsia="宋体" w:hAnsi="宋体" w:cs="宋体" w:hint="eastAsia"/>
+                <w:rFonts w:ascii="宋体" w:eastAsia="宋体" w:hAnsi="宋体" w:cs="宋体"/>
                 <w:color w:val="000000"/>
                 <w:kern w:val="0"/>
                 <w:sz w:val="22"/>
@@ -5348,7 +5330,7 @@
               <w:widowControl/>
               <w:jc w:val="right"/>
               <w:rPr>
-                <w:rFonts w:ascii="宋体" w:eastAsia="宋体" w:hAnsi="宋体" w:cs="宋体" w:hint="eastAsia"/>
+                <w:rFonts w:ascii="宋体" w:eastAsia="宋体" w:hAnsi="宋体" w:cs="宋体"/>
                 <w:color w:val="000000"/>
                 <w:kern w:val="0"/>
                 <w:sz w:val="22"/>
@@ -5384,7 +5366,7 @@
               <w:widowControl/>
               <w:jc w:val="right"/>
               <w:rPr>
-                <w:rFonts w:ascii="宋体" w:eastAsia="宋体" w:hAnsi="宋体" w:cs="宋体" w:hint="eastAsia"/>
+                <w:rFonts w:ascii="宋体" w:eastAsia="宋体" w:hAnsi="宋体" w:cs="宋体"/>
                 <w:color w:val="000000"/>
                 <w:kern w:val="0"/>
                 <w:sz w:val="22"/>
@@ -5420,7 +5402,7 @@
               <w:widowControl/>
               <w:jc w:val="right"/>
               <w:rPr>
-                <w:rFonts w:ascii="宋体" w:eastAsia="宋体" w:hAnsi="宋体" w:cs="宋体" w:hint="eastAsia"/>
+                <w:rFonts w:ascii="宋体" w:eastAsia="宋体" w:hAnsi="宋体" w:cs="宋体"/>
                 <w:color w:val="000000"/>
                 <w:kern w:val="0"/>
                 <w:sz w:val="22"/>
@@ -5461,7 +5443,7 @@
               <w:widowControl/>
               <w:jc w:val="left"/>
               <w:rPr>
-                <w:rFonts w:ascii="宋体" w:eastAsia="宋体" w:hAnsi="宋体" w:cs="宋体" w:hint="eastAsia"/>
+                <w:rFonts w:ascii="宋体" w:eastAsia="宋体" w:hAnsi="宋体" w:cs="宋体"/>
                 <w:color w:val="000000"/>
                 <w:kern w:val="0"/>
                 <w:sz w:val="22"/>
@@ -5497,7 +5479,7 @@
               <w:widowControl/>
               <w:jc w:val="right"/>
               <w:rPr>
-                <w:rFonts w:ascii="宋体" w:eastAsia="宋体" w:hAnsi="宋体" w:cs="宋体" w:hint="eastAsia"/>
+                <w:rFonts w:ascii="宋体" w:eastAsia="宋体" w:hAnsi="宋体" w:cs="宋体"/>
                 <w:color w:val="000000"/>
                 <w:kern w:val="0"/>
                 <w:sz w:val="22"/>
@@ -5533,7 +5515,7 @@
               <w:widowControl/>
               <w:jc w:val="right"/>
               <w:rPr>
-                <w:rFonts w:ascii="宋体" w:eastAsia="宋体" w:hAnsi="宋体" w:cs="宋体" w:hint="eastAsia"/>
+                <w:rFonts w:ascii="宋体" w:eastAsia="宋体" w:hAnsi="宋体" w:cs="宋体"/>
                 <w:color w:val="000000"/>
                 <w:kern w:val="0"/>
                 <w:sz w:val="22"/>
@@ -5569,7 +5551,7 @@
               <w:widowControl/>
               <w:jc w:val="right"/>
               <w:rPr>
-                <w:rFonts w:ascii="宋体" w:eastAsia="宋体" w:hAnsi="宋体" w:cs="宋体" w:hint="eastAsia"/>
+                <w:rFonts w:ascii="宋体" w:eastAsia="宋体" w:hAnsi="宋体" w:cs="宋体"/>
                 <w:color w:val="000000"/>
                 <w:kern w:val="0"/>
                 <w:sz w:val="22"/>
@@ -5605,7 +5587,7 @@
               <w:widowControl/>
               <w:jc w:val="right"/>
               <w:rPr>
-                <w:rFonts w:ascii="宋体" w:eastAsia="宋体" w:hAnsi="宋体" w:cs="宋体" w:hint="eastAsia"/>
+                <w:rFonts w:ascii="宋体" w:eastAsia="宋体" w:hAnsi="宋体" w:cs="宋体"/>
                 <w:color w:val="000000"/>
                 <w:kern w:val="0"/>
                 <w:sz w:val="22"/>
@@ -5641,7 +5623,7 @@
               <w:widowControl/>
               <w:jc w:val="right"/>
               <w:rPr>
-                <w:rFonts w:ascii="宋体" w:eastAsia="宋体" w:hAnsi="宋体" w:cs="宋体" w:hint="eastAsia"/>
+                <w:rFonts w:ascii="宋体" w:eastAsia="宋体" w:hAnsi="宋体" w:cs="宋体"/>
                 <w:color w:val="000000"/>
                 <w:kern w:val="0"/>
                 <w:sz w:val="22"/>
@@ -5682,7 +5664,7 @@
               <w:widowControl/>
               <w:jc w:val="left"/>
               <w:rPr>
-                <w:rFonts w:ascii="宋体" w:eastAsia="宋体" w:hAnsi="宋体" w:cs="宋体" w:hint="eastAsia"/>
+                <w:rFonts w:ascii="宋体" w:eastAsia="宋体" w:hAnsi="宋体" w:cs="宋体"/>
                 <w:color w:val="000000"/>
                 <w:kern w:val="0"/>
                 <w:sz w:val="22"/>
@@ -5718,7 +5700,7 @@
               <w:widowControl/>
               <w:jc w:val="right"/>
               <w:rPr>
-                <w:rFonts w:ascii="宋体" w:eastAsia="宋体" w:hAnsi="宋体" w:cs="宋体" w:hint="eastAsia"/>
+                <w:rFonts w:ascii="宋体" w:eastAsia="宋体" w:hAnsi="宋体" w:cs="宋体"/>
                 <w:color w:val="000000"/>
                 <w:kern w:val="0"/>
                 <w:sz w:val="22"/>
@@ -5754,7 +5736,7 @@
               <w:widowControl/>
               <w:jc w:val="right"/>
               <w:rPr>
-                <w:rFonts w:ascii="宋体" w:eastAsia="宋体" w:hAnsi="宋体" w:cs="宋体" w:hint="eastAsia"/>
+                <w:rFonts w:ascii="宋体" w:eastAsia="宋体" w:hAnsi="宋体" w:cs="宋体"/>
                 <w:color w:val="000000"/>
                 <w:kern w:val="0"/>
                 <w:sz w:val="22"/>
@@ -5790,7 +5772,7 @@
               <w:widowControl/>
               <w:jc w:val="right"/>
               <w:rPr>
-                <w:rFonts w:ascii="宋体" w:eastAsia="宋体" w:hAnsi="宋体" w:cs="宋体" w:hint="eastAsia"/>
+                <w:rFonts w:ascii="宋体" w:eastAsia="宋体" w:hAnsi="宋体" w:cs="宋体"/>
                 <w:color w:val="000000"/>
                 <w:kern w:val="0"/>
                 <w:sz w:val="22"/>
@@ -5826,7 +5808,7 @@
               <w:widowControl/>
               <w:jc w:val="right"/>
               <w:rPr>
-                <w:rFonts w:ascii="宋体" w:eastAsia="宋体" w:hAnsi="宋体" w:cs="宋体" w:hint="eastAsia"/>
+                <w:rFonts w:ascii="宋体" w:eastAsia="宋体" w:hAnsi="宋体" w:cs="宋体"/>
                 <w:color w:val="000000"/>
                 <w:kern w:val="0"/>
                 <w:sz w:val="22"/>
@@ -5862,7 +5844,7 @@
               <w:widowControl/>
               <w:jc w:val="right"/>
               <w:rPr>
-                <w:rFonts w:ascii="宋体" w:eastAsia="宋体" w:hAnsi="宋体" w:cs="宋体" w:hint="eastAsia"/>
+                <w:rFonts w:ascii="宋体" w:eastAsia="宋体" w:hAnsi="宋体" w:cs="宋体"/>
                 <w:color w:val="000000"/>
                 <w:kern w:val="0"/>
                 <w:sz w:val="22"/>
@@ -5903,7 +5885,7 @@
               <w:widowControl/>
               <w:jc w:val="left"/>
               <w:rPr>
-                <w:rFonts w:ascii="宋体" w:eastAsia="宋体" w:hAnsi="宋体" w:cs="宋体" w:hint="eastAsia"/>
+                <w:rFonts w:ascii="宋体" w:eastAsia="宋体" w:hAnsi="宋体" w:cs="宋体"/>
                 <w:color w:val="000000"/>
                 <w:kern w:val="0"/>
                 <w:sz w:val="22"/>
@@ -5939,7 +5921,7 @@
               <w:widowControl/>
               <w:jc w:val="right"/>
               <w:rPr>
-                <w:rFonts w:ascii="宋体" w:eastAsia="宋体" w:hAnsi="宋体" w:cs="宋体" w:hint="eastAsia"/>
+                <w:rFonts w:ascii="宋体" w:eastAsia="宋体" w:hAnsi="宋体" w:cs="宋体"/>
                 <w:color w:val="000000"/>
                 <w:kern w:val="0"/>
                 <w:sz w:val="22"/>
@@ -5975,7 +5957,7 @@
               <w:widowControl/>
               <w:jc w:val="right"/>
               <w:rPr>
-                <w:rFonts w:ascii="宋体" w:eastAsia="宋体" w:hAnsi="宋体" w:cs="宋体" w:hint="eastAsia"/>
+                <w:rFonts w:ascii="宋体" w:eastAsia="宋体" w:hAnsi="宋体" w:cs="宋体"/>
                 <w:color w:val="000000"/>
                 <w:kern w:val="0"/>
                 <w:sz w:val="22"/>
@@ -6011,7 +5993,7 @@
               <w:widowControl/>
               <w:jc w:val="right"/>
               <w:rPr>
-                <w:rFonts w:ascii="宋体" w:eastAsia="宋体" w:hAnsi="宋体" w:cs="宋体" w:hint="eastAsia"/>
+                <w:rFonts w:ascii="宋体" w:eastAsia="宋体" w:hAnsi="宋体" w:cs="宋体"/>
                 <w:color w:val="000000"/>
                 <w:kern w:val="0"/>
                 <w:sz w:val="22"/>
@@ -6047,7 +6029,7 @@
               <w:widowControl/>
               <w:jc w:val="right"/>
               <w:rPr>
-                <w:rFonts w:ascii="宋体" w:eastAsia="宋体" w:hAnsi="宋体" w:cs="宋体" w:hint="eastAsia"/>
+                <w:rFonts w:ascii="宋体" w:eastAsia="宋体" w:hAnsi="宋体" w:cs="宋体"/>
                 <w:color w:val="000000"/>
                 <w:kern w:val="0"/>
                 <w:sz w:val="22"/>
@@ -6083,7 +6065,7 @@
               <w:widowControl/>
               <w:jc w:val="right"/>
               <w:rPr>
-                <w:rFonts w:ascii="宋体" w:eastAsia="宋体" w:hAnsi="宋体" w:cs="宋体" w:hint="eastAsia"/>
+                <w:rFonts w:ascii="宋体" w:eastAsia="宋体" w:hAnsi="宋体" w:cs="宋体"/>
                 <w:color w:val="000000"/>
                 <w:kern w:val="0"/>
                 <w:sz w:val="22"/>
@@ -6124,7 +6106,7 @@
               <w:widowControl/>
               <w:jc w:val="left"/>
               <w:rPr>
-                <w:rFonts w:ascii="宋体" w:eastAsia="宋体" w:hAnsi="宋体" w:cs="宋体" w:hint="eastAsia"/>
+                <w:rFonts w:ascii="宋体" w:eastAsia="宋体" w:hAnsi="宋体" w:cs="宋体"/>
                 <w:color w:val="000000"/>
                 <w:kern w:val="0"/>
                 <w:sz w:val="22"/>
@@ -6160,7 +6142,7 @@
               <w:widowControl/>
               <w:jc w:val="right"/>
               <w:rPr>
-                <w:rFonts w:ascii="宋体" w:eastAsia="宋体" w:hAnsi="宋体" w:cs="宋体" w:hint="eastAsia"/>
+                <w:rFonts w:ascii="宋体" w:eastAsia="宋体" w:hAnsi="宋体" w:cs="宋体"/>
                 <w:color w:val="000000"/>
                 <w:kern w:val="0"/>
                 <w:sz w:val="22"/>
@@ -6196,7 +6178,7 @@
               <w:widowControl/>
               <w:jc w:val="right"/>
               <w:rPr>
-                <w:rFonts w:ascii="宋体" w:eastAsia="宋体" w:hAnsi="宋体" w:cs="宋体" w:hint="eastAsia"/>
+                <w:rFonts w:ascii="宋体" w:eastAsia="宋体" w:hAnsi="宋体" w:cs="宋体"/>
                 <w:color w:val="000000"/>
                 <w:kern w:val="0"/>
                 <w:sz w:val="22"/>
@@ -6232,7 +6214,7 @@
               <w:widowControl/>
               <w:jc w:val="right"/>
               <w:rPr>
-                <w:rFonts w:ascii="宋体" w:eastAsia="宋体" w:hAnsi="宋体" w:cs="宋体" w:hint="eastAsia"/>
+                <w:rFonts w:ascii="宋体" w:eastAsia="宋体" w:hAnsi="宋体" w:cs="宋体"/>
                 <w:color w:val="000000"/>
                 <w:kern w:val="0"/>
                 <w:sz w:val="22"/>
@@ -6268,7 +6250,7 @@
               <w:widowControl/>
               <w:jc w:val="right"/>
               <w:rPr>
-                <w:rFonts w:ascii="宋体" w:eastAsia="宋体" w:hAnsi="宋体" w:cs="宋体" w:hint="eastAsia"/>
+                <w:rFonts w:ascii="宋体" w:eastAsia="宋体" w:hAnsi="宋体" w:cs="宋体"/>
                 <w:color w:val="000000"/>
                 <w:kern w:val="0"/>
                 <w:sz w:val="22"/>
@@ -6304,7 +6286,7 @@
               <w:widowControl/>
               <w:jc w:val="right"/>
               <w:rPr>
-                <w:rFonts w:ascii="宋体" w:eastAsia="宋体" w:hAnsi="宋体" w:cs="宋体" w:hint="eastAsia"/>
+                <w:rFonts w:ascii="宋体" w:eastAsia="宋体" w:hAnsi="宋体" w:cs="宋体"/>
                 <w:color w:val="000000"/>
                 <w:kern w:val="0"/>
                 <w:sz w:val="22"/>
@@ -6345,7 +6327,7 @@
               <w:widowControl/>
               <w:jc w:val="left"/>
               <w:rPr>
-                <w:rFonts w:ascii="宋体" w:eastAsia="宋体" w:hAnsi="宋体" w:cs="宋体" w:hint="eastAsia"/>
+                <w:rFonts w:ascii="宋体" w:eastAsia="宋体" w:hAnsi="宋体" w:cs="宋体"/>
                 <w:color w:val="000000"/>
                 <w:kern w:val="0"/>
                 <w:sz w:val="22"/>
@@ -6381,7 +6363,7 @@
               <w:widowControl/>
               <w:jc w:val="right"/>
               <w:rPr>
-                <w:rFonts w:ascii="宋体" w:eastAsia="宋体" w:hAnsi="宋体" w:cs="宋体" w:hint="eastAsia"/>
+                <w:rFonts w:ascii="宋体" w:eastAsia="宋体" w:hAnsi="宋体" w:cs="宋体"/>
                 <w:color w:val="000000"/>
                 <w:kern w:val="0"/>
                 <w:sz w:val="22"/>
@@ -6417,7 +6399,7 @@
               <w:widowControl/>
               <w:jc w:val="right"/>
               <w:rPr>
-                <w:rFonts w:ascii="宋体" w:eastAsia="宋体" w:hAnsi="宋体" w:cs="宋体" w:hint="eastAsia"/>
+                <w:rFonts w:ascii="宋体" w:eastAsia="宋体" w:hAnsi="宋体" w:cs="宋体"/>
                 <w:color w:val="000000"/>
                 <w:kern w:val="0"/>
                 <w:sz w:val="22"/>
@@ -6453,7 +6435,7 @@
               <w:widowControl/>
               <w:jc w:val="right"/>
               <w:rPr>
-                <w:rFonts w:ascii="宋体" w:eastAsia="宋体" w:hAnsi="宋体" w:cs="宋体" w:hint="eastAsia"/>
+                <w:rFonts w:ascii="宋体" w:eastAsia="宋体" w:hAnsi="宋体" w:cs="宋体"/>
                 <w:color w:val="000000"/>
                 <w:kern w:val="0"/>
                 <w:sz w:val="22"/>
@@ -6489,7 +6471,7 @@
               <w:widowControl/>
               <w:jc w:val="right"/>
               <w:rPr>
-                <w:rFonts w:ascii="宋体" w:eastAsia="宋体" w:hAnsi="宋体" w:cs="宋体" w:hint="eastAsia"/>
+                <w:rFonts w:ascii="宋体" w:eastAsia="宋体" w:hAnsi="宋体" w:cs="宋体"/>
                 <w:color w:val="000000"/>
                 <w:kern w:val="0"/>
                 <w:sz w:val="22"/>
@@ -6525,7 +6507,7 @@
               <w:widowControl/>
               <w:jc w:val="right"/>
               <w:rPr>
-                <w:rFonts w:ascii="宋体" w:eastAsia="宋体" w:hAnsi="宋体" w:cs="宋体" w:hint="eastAsia"/>
+                <w:rFonts w:ascii="宋体" w:eastAsia="宋体" w:hAnsi="宋体" w:cs="宋体"/>
                 <w:color w:val="000000"/>
                 <w:kern w:val="0"/>
                 <w:sz w:val="22"/>
@@ -6566,7 +6548,7 @@
               <w:widowControl/>
               <w:jc w:val="left"/>
               <w:rPr>
-                <w:rFonts w:ascii="宋体" w:eastAsia="宋体" w:hAnsi="宋体" w:cs="宋体" w:hint="eastAsia"/>
+                <w:rFonts w:ascii="宋体" w:eastAsia="宋体" w:hAnsi="宋体" w:cs="宋体"/>
                 <w:color w:val="000000"/>
                 <w:kern w:val="0"/>
                 <w:sz w:val="22"/>
@@ -6602,7 +6584,7 @@
               <w:widowControl/>
               <w:jc w:val="right"/>
               <w:rPr>
-                <w:rFonts w:ascii="宋体" w:eastAsia="宋体" w:hAnsi="宋体" w:cs="宋体" w:hint="eastAsia"/>
+                <w:rFonts w:ascii="宋体" w:eastAsia="宋体" w:hAnsi="宋体" w:cs="宋体"/>
                 <w:color w:val="000000"/>
                 <w:kern w:val="0"/>
                 <w:sz w:val="22"/>
@@ -6638,7 +6620,7 @@
               <w:widowControl/>
               <w:jc w:val="right"/>
               <w:rPr>
-                <w:rFonts w:ascii="宋体" w:eastAsia="宋体" w:hAnsi="宋体" w:cs="宋体" w:hint="eastAsia"/>
+                <w:rFonts w:ascii="宋体" w:eastAsia="宋体" w:hAnsi="宋体" w:cs="宋体"/>
                 <w:color w:val="000000"/>
                 <w:kern w:val="0"/>
                 <w:sz w:val="22"/>
@@ -6674,7 +6656,7 @@
               <w:widowControl/>
               <w:jc w:val="right"/>
               <w:rPr>
-                <w:rFonts w:ascii="宋体" w:eastAsia="宋体" w:hAnsi="宋体" w:cs="宋体" w:hint="eastAsia"/>
+                <w:rFonts w:ascii="宋体" w:eastAsia="宋体" w:hAnsi="宋体" w:cs="宋体"/>
                 <w:color w:val="000000"/>
                 <w:kern w:val="0"/>
                 <w:sz w:val="22"/>
@@ -6710,7 +6692,7 @@
               <w:widowControl/>
               <w:jc w:val="right"/>
               <w:rPr>
-                <w:rFonts w:ascii="宋体" w:eastAsia="宋体" w:hAnsi="宋体" w:cs="宋体" w:hint="eastAsia"/>
+                <w:rFonts w:ascii="宋体" w:eastAsia="宋体" w:hAnsi="宋体" w:cs="宋体"/>
                 <w:color w:val="000000"/>
                 <w:kern w:val="0"/>
                 <w:sz w:val="22"/>
@@ -6746,7 +6728,7 @@
               <w:widowControl/>
               <w:jc w:val="right"/>
               <w:rPr>
-                <w:rFonts w:ascii="宋体" w:eastAsia="宋体" w:hAnsi="宋体" w:cs="宋体" w:hint="eastAsia"/>
+                <w:rFonts w:ascii="宋体" w:eastAsia="宋体" w:hAnsi="宋体" w:cs="宋体"/>
                 <w:color w:val="000000"/>
                 <w:kern w:val="0"/>
                 <w:sz w:val="22"/>
@@ -6787,7 +6769,7 @@
               <w:widowControl/>
               <w:jc w:val="left"/>
               <w:rPr>
-                <w:rFonts w:ascii="宋体" w:eastAsia="宋体" w:hAnsi="宋体" w:cs="宋体" w:hint="eastAsia"/>
+                <w:rFonts w:ascii="宋体" w:eastAsia="宋体" w:hAnsi="宋体" w:cs="宋体"/>
                 <w:color w:val="000000"/>
                 <w:kern w:val="0"/>
                 <w:sz w:val="22"/>
@@ -6823,7 +6805,7 @@
               <w:widowControl/>
               <w:jc w:val="right"/>
               <w:rPr>
-                <w:rFonts w:ascii="宋体" w:eastAsia="宋体" w:hAnsi="宋体" w:cs="宋体" w:hint="eastAsia"/>
+                <w:rFonts w:ascii="宋体" w:eastAsia="宋体" w:hAnsi="宋体" w:cs="宋体"/>
                 <w:color w:val="000000"/>
                 <w:kern w:val="0"/>
                 <w:sz w:val="22"/>
@@ -6859,7 +6841,7 @@
               <w:widowControl/>
               <w:jc w:val="right"/>
               <w:rPr>
-                <w:rFonts w:ascii="宋体" w:eastAsia="宋体" w:hAnsi="宋体" w:cs="宋体" w:hint="eastAsia"/>
+                <w:rFonts w:ascii="宋体" w:eastAsia="宋体" w:hAnsi="宋体" w:cs="宋体"/>
                 <w:color w:val="000000"/>
                 <w:kern w:val="0"/>
                 <w:sz w:val="22"/>
@@ -6895,7 +6877,7 @@
               <w:widowControl/>
               <w:jc w:val="right"/>
               <w:rPr>
-                <w:rFonts w:ascii="宋体" w:eastAsia="宋体" w:hAnsi="宋体" w:cs="宋体" w:hint="eastAsia"/>
+                <w:rFonts w:ascii="宋体" w:eastAsia="宋体" w:hAnsi="宋体" w:cs="宋体"/>
                 <w:color w:val="000000"/>
                 <w:kern w:val="0"/>
                 <w:sz w:val="22"/>
@@ -6931,7 +6913,7 @@
               <w:widowControl/>
               <w:jc w:val="right"/>
               <w:rPr>
-                <w:rFonts w:ascii="宋体" w:eastAsia="宋体" w:hAnsi="宋体" w:cs="宋体" w:hint="eastAsia"/>
+                <w:rFonts w:ascii="宋体" w:eastAsia="宋体" w:hAnsi="宋体" w:cs="宋体"/>
                 <w:color w:val="000000"/>
                 <w:kern w:val="0"/>
                 <w:sz w:val="22"/>
@@ -6967,7 +6949,7 @@
               <w:widowControl/>
               <w:jc w:val="right"/>
               <w:rPr>
-                <w:rFonts w:ascii="宋体" w:eastAsia="宋体" w:hAnsi="宋体" w:cs="宋体" w:hint="eastAsia"/>
+                <w:rFonts w:ascii="宋体" w:eastAsia="宋体" w:hAnsi="宋体" w:cs="宋体"/>
                 <w:color w:val="000000"/>
                 <w:kern w:val="0"/>
                 <w:sz w:val="22"/>
@@ -6986,13 +6968,7 @@
         </w:tc>
       </w:tr>
     </w:tbl>
-    <w:p>
-      <w:pPr>
-        <w:rPr>
-          <w:rFonts w:hint="eastAsia"/>
-        </w:rPr>
-      </w:pPr>
-    </w:p>
+    <w:p/>
     <w:p/>
     <w:p>
       <w:r>
@@ -7000,7 +6976,7 @@
           <w:rFonts w:hint="eastAsia"/>
           <w:b/>
         </w:rPr>
-        <w:t>准确率</w:t>
+        <w:t>检验</w:t>
       </w:r>
       <w:r>
         <w:rPr>
@@ -7014,11 +6990,12 @@
         <w:rPr>
           <w:noProof/>
         </w:rPr>
+        <w:lastRenderedPageBreak/>
         <w:drawing>
-          <wp:inline distT="0" distB="0" distL="0" distR="0" wp14:anchorId="68CB9CD2" wp14:editId="664C264A">
-            <wp:extent cx="1895475" cy="742950"/>
-            <wp:effectExtent l="0" t="0" r="9525" b="0"/>
-            <wp:docPr id="5" name="图片 5"/>
+          <wp:inline distT="0" distB="0" distL="0" distR="0" wp14:anchorId="5E76D76B" wp14:editId="61639D4C">
+            <wp:extent cx="5274310" cy="1799971"/>
+            <wp:effectExtent l="0" t="0" r="2540" b="0"/>
+            <wp:docPr id="7" name="图片 7" descr="https://images2018.cnblogs.com/blog/4577/201805/4577-20180510195033702-769091177.png"/>
             <wp:cNvGraphicFramePr>
               <a:graphicFrameLocks xmlns:a="http://schemas.openxmlformats.org/drawingml/2006/main" noChangeAspect="1"/>
             </wp:cNvGraphicFramePr>
@@ -7026,23 +7003,36 @@
               <a:graphicData uri="http://schemas.openxmlformats.org/drawingml/2006/picture">
                 <pic:pic xmlns:pic="http://schemas.openxmlformats.org/drawingml/2006/picture">
                   <pic:nvPicPr>
-                    <pic:cNvPr id="1" name=""/>
-                    <pic:cNvPicPr/>
+                    <pic:cNvPr id="0" name="Picture 1" descr="https://images2018.cnblogs.com/blog/4577/201805/4577-20180510195033702-769091177.png"/>
+                    <pic:cNvPicPr>
+                      <a:picLocks noChangeAspect="1" noChangeArrowheads="1"/>
+                    </pic:cNvPicPr>
                   </pic:nvPicPr>
                   <pic:blipFill>
-                    <a:blip r:embed="rId18"/>
+                    <a:blip r:embed="rId18">
+                      <a:extLst>
+                        <a:ext uri="{28A0092B-C50C-407E-A947-70E740481C1C}">
+                          <a14:useLocalDpi xmlns:a14="http://schemas.microsoft.com/office/drawing/2010/main" val="0"/>
+                        </a:ext>
+                      </a:extLst>
+                    </a:blip>
+                    <a:srcRect/>
                     <a:stretch>
                       <a:fillRect/>
                     </a:stretch>
                   </pic:blipFill>
-                  <pic:spPr>
+                  <pic:spPr bwMode="auto">
                     <a:xfrm>
                       <a:off x="0" y="0"/>
-                      <a:ext cx="1895475" cy="742950"/>
+                      <a:ext cx="5274310" cy="1799971"/>
                     </a:xfrm>
                     <a:prstGeom prst="rect">
                       <a:avLst/>
                     </a:prstGeom>
+                    <a:noFill/>
+                    <a:ln>
+                      <a:noFill/>
+                    </a:ln>
                   </pic:spPr>
                 </pic:pic>
               </a:graphicData>
@@ -7053,83 +7043,110 @@
     </w:p>
     <w:p>
       <w:r>
-        <w:t>其中，</w:t>
-      </w:r>
-      <w:r>
-        <w:t xml:space="preserve"> n c o r </w:t>
-      </w:r>
-      <w:proofErr w:type="spellStart"/>
-      <w:r>
-        <w:t>r</w:t>
-      </w:r>
-      <w:proofErr w:type="spellEnd"/>
-      <w:r>
-        <w:t xml:space="preserve"> e c t n_{correct} </w:t>
-      </w:r>
-      <w:proofErr w:type="spellStart"/>
-      <w:r>
-        <w:t>ncorrect</w:t>
-      </w:r>
-      <w:proofErr w:type="spellEnd"/>
-      <w:r>
         <w:rPr>
-          <w:rFonts w:ascii="MS Gothic" w:eastAsia="MS Gothic" w:hAnsi="MS Gothic" w:cs="MS Gothic" w:hint="eastAsia"/>
+          <w:noProof/>
         </w:rPr>
-        <w:t>​</w:t>
-      </w:r>
-      <w:r>
-        <w:t>为被正确分类的样本个数，</w:t>
-      </w:r>
-    </w:p>
-    <w:p>
-      <w:r>
-        <w:t xml:space="preserve"> n t o t a l n_{total} </w:t>
-      </w:r>
-      <w:proofErr w:type="spellStart"/>
-      <w:r>
-        <w:t>ntotal</w:t>
-      </w:r>
-      <w:proofErr w:type="spellEnd"/>
-      <w:r>
-        <w:rPr>
-          <w:rFonts w:ascii="MS Gothic" w:eastAsia="MS Gothic" w:hAnsi="MS Gothic" w:cs="MS Gothic" w:hint="eastAsia"/>
-        </w:rPr>
-        <w:t>​</w:t>
-      </w:r>
-      <w:r>
-        <w:t>为总样本个数。</w:t>
-      </w:r>
-    </w:p>
-    <w:p/>
-    <w:p>
-      <w:r>
-        <w:rPr>
-          <w:rFonts w:hint="eastAsia"/>
-        </w:rPr>
-        <w:t>数据中，我们随机设定训练集和测试集</w:t>
-      </w:r>
-    </w:p>
-    <w:p>
-      <w:r>
-        <w:rPr>
-          <w:rFonts w:hint="eastAsia"/>
-        </w:rPr>
-        <w:t>我们交换数据的训练集以及测试集做了5</w:t>
-      </w:r>
-      <w:r>
-        <w:t>0</w:t>
+        <w:drawing>
+          <wp:inline distT="0" distB="0" distL="0" distR="0" wp14:anchorId="1B91EE7F" wp14:editId="2C217D51">
+            <wp:extent cx="2695575" cy="691515"/>
+            <wp:effectExtent l="0" t="0" r="9525" b="0"/>
+            <wp:docPr id="11" name="图片 11" descr="https://images2018.cnblogs.com/blog/4577/201805/4577-20180510195207301-1718707668.png"/>
+            <wp:cNvGraphicFramePr>
+              <a:graphicFrameLocks xmlns:a="http://schemas.openxmlformats.org/drawingml/2006/main" noChangeAspect="1"/>
+            </wp:cNvGraphicFramePr>
+            <a:graphic xmlns:a="http://schemas.openxmlformats.org/drawingml/2006/main">
+              <a:graphicData uri="http://schemas.openxmlformats.org/drawingml/2006/picture">
+                <pic:pic xmlns:pic="http://schemas.openxmlformats.org/drawingml/2006/picture">
+                  <pic:nvPicPr>
+                    <pic:cNvPr id="0" name="Picture 5" descr="https://images2018.cnblogs.com/blog/4577/201805/4577-20180510195207301-1718707668.png"/>
+                    <pic:cNvPicPr>
+                      <a:picLocks noChangeAspect="1" noChangeArrowheads="1"/>
+                    </pic:cNvPicPr>
+                  </pic:nvPicPr>
+                  <pic:blipFill>
+                    <a:blip r:embed="rId19">
+                      <a:extLst>
+                        <a:ext uri="{28A0092B-C50C-407E-A947-70E740481C1C}">
+                          <a14:useLocalDpi xmlns:a14="http://schemas.microsoft.com/office/drawing/2010/main" val="0"/>
+                        </a:ext>
+                      </a:extLst>
+                    </a:blip>
+                    <a:srcRect/>
+                    <a:stretch>
+                      <a:fillRect/>
+                    </a:stretch>
+                  </pic:blipFill>
+                  <pic:spPr bwMode="auto">
+                    <a:xfrm>
+                      <a:off x="0" y="0"/>
+                      <a:ext cx="2695575" cy="691515"/>
+                    </a:xfrm>
+                    <a:prstGeom prst="rect">
+                      <a:avLst/>
+                    </a:prstGeom>
+                    <a:noFill/>
+                    <a:ln>
+                      <a:noFill/>
+                    </a:ln>
+                  </pic:spPr>
+                </pic:pic>
+              </a:graphicData>
+            </a:graphic>
+          </wp:inline>
+        </w:drawing>
       </w:r>
       <w:r>
         <w:rPr>
-          <w:rFonts w:hint="eastAsia"/>
+          <w:noProof/>
         </w:rPr>
-        <w:t>条预测</w:t>
-      </w:r>
-      <w:r>
-        <w:rPr>
-          <w:rFonts w:hint="eastAsia"/>
-        </w:rPr>
-        <w:t>：</w:t>
+        <w:drawing>
+          <wp:inline distT="0" distB="0" distL="0" distR="0" wp14:anchorId="341CE32C" wp14:editId="6408EEF7">
+            <wp:extent cx="2298065" cy="1232535"/>
+            <wp:effectExtent l="0" t="0" r="6985" b="5715"/>
+            <wp:docPr id="10" name="图片 10" descr="https://images2018.cnblogs.com/blog/4577/201805/4577-20180510195154768-1006565864.png"/>
+            <wp:cNvGraphicFramePr>
+              <a:graphicFrameLocks xmlns:a="http://schemas.openxmlformats.org/drawingml/2006/main" noChangeAspect="1"/>
+            </wp:cNvGraphicFramePr>
+            <a:graphic xmlns:a="http://schemas.openxmlformats.org/drawingml/2006/main">
+              <a:graphicData uri="http://schemas.openxmlformats.org/drawingml/2006/picture">
+                <pic:pic xmlns:pic="http://schemas.openxmlformats.org/drawingml/2006/picture">
+                  <pic:nvPicPr>
+                    <pic:cNvPr id="0" name="Picture 3" descr="https://images2018.cnblogs.com/blog/4577/201805/4577-20180510195154768-1006565864.png"/>
+                    <pic:cNvPicPr>
+                      <a:picLocks noChangeAspect="1" noChangeArrowheads="1"/>
+                    </pic:cNvPicPr>
+                  </pic:nvPicPr>
+                  <pic:blipFill>
+                    <a:blip r:embed="rId20">
+                      <a:extLst>
+                        <a:ext uri="{28A0092B-C50C-407E-A947-70E740481C1C}">
+                          <a14:useLocalDpi xmlns:a14="http://schemas.microsoft.com/office/drawing/2010/main" val="0"/>
+                        </a:ext>
+                      </a:extLst>
+                    </a:blip>
+                    <a:srcRect/>
+                    <a:stretch>
+                      <a:fillRect/>
+                    </a:stretch>
+                  </pic:blipFill>
+                  <pic:spPr bwMode="auto">
+                    <a:xfrm>
+                      <a:off x="0" y="0"/>
+                      <a:ext cx="2298065" cy="1232535"/>
+                    </a:xfrm>
+                    <a:prstGeom prst="rect">
+                      <a:avLst/>
+                    </a:prstGeom>
+                    <a:noFill/>
+                    <a:ln>
+                      <a:noFill/>
+                    </a:ln>
+                  </pic:spPr>
+                </pic:pic>
+              </a:graphicData>
+            </a:graphic>
+          </wp:inline>
+        </w:drawing>
       </w:r>
     </w:p>
     <w:p>
@@ -7138,1409 +7155,118 @@
           <w:noProof/>
         </w:rPr>
         <w:drawing>
-          <wp:inline distT="0" distB="0" distL="0" distR="0" wp14:anchorId="58270485" wp14:editId="213778CB">
-            <wp:extent cx="4572000" cy="2743200"/>
-            <wp:effectExtent l="0" t="0" r="0" b="0"/>
-            <wp:docPr id="3" name="图表 3">
-              <a:extLst xmlns:a="http://schemas.openxmlformats.org/drawingml/2006/main">
-                <a:ext uri="{FF2B5EF4-FFF2-40B4-BE49-F238E27FC236}">
-                  <a16:creationId xmlns:a16="http://schemas.microsoft.com/office/drawing/2014/main" id="{E08AC669-220E-48D6-A34A-B58ED0522970}"/>
-                </a:ext>
-              </a:extLst>
-            </wp:docPr>
-            <wp:cNvGraphicFramePr/>
+          <wp:inline distT="0" distB="0" distL="0" distR="0" wp14:anchorId="6A6E25FA" wp14:editId="6C2BF509">
+            <wp:extent cx="5274310" cy="3320415"/>
+            <wp:effectExtent l="0" t="0" r="2540" b="0"/>
+            <wp:docPr id="12" name="图片 12" descr="https://images2018.cnblogs.com/blog/4577/201805/4577-20180510195735434-1474095394.png"/>
+            <wp:cNvGraphicFramePr>
+              <a:graphicFrameLocks xmlns:a="http://schemas.openxmlformats.org/drawingml/2006/main" noChangeAspect="1"/>
+            </wp:cNvGraphicFramePr>
             <a:graphic xmlns:a="http://schemas.openxmlformats.org/drawingml/2006/main">
-              <a:graphicData uri="http://schemas.openxmlformats.org/drawingml/2006/chart">
-                <c:chart xmlns:c="http://schemas.openxmlformats.org/drawingml/2006/chart" xmlns:r="http://schemas.openxmlformats.org/officeDocument/2006/relationships" r:id="rId19"/>
+              <a:graphicData uri="http://schemas.openxmlformats.org/drawingml/2006/picture">
+                <pic:pic xmlns:pic="http://schemas.openxmlformats.org/drawingml/2006/picture">
+                  <pic:nvPicPr>
+                    <pic:cNvPr id="0" name="Picture 7" descr="https://images2018.cnblogs.com/blog/4577/201805/4577-20180510195735434-1474095394.png"/>
+                    <pic:cNvPicPr>
+                      <a:picLocks noChangeAspect="1" noChangeArrowheads="1"/>
+                    </pic:cNvPicPr>
+                  </pic:nvPicPr>
+                  <pic:blipFill>
+                    <a:blip r:embed="rId21">
+                      <a:extLst>
+                        <a:ext uri="{28A0092B-C50C-407E-A947-70E740481C1C}">
+                          <a14:useLocalDpi xmlns:a14="http://schemas.microsoft.com/office/drawing/2010/main" val="0"/>
+                        </a:ext>
+                      </a:extLst>
+                    </a:blip>
+                    <a:srcRect/>
+                    <a:stretch>
+                      <a:fillRect/>
+                    </a:stretch>
+                  </pic:blipFill>
+                  <pic:spPr bwMode="auto">
+                    <a:xfrm>
+                      <a:off x="0" y="0"/>
+                      <a:ext cx="5274310" cy="3320415"/>
+                    </a:xfrm>
+                    <a:prstGeom prst="rect">
+                      <a:avLst/>
+                    </a:prstGeom>
+                    <a:noFill/>
+                    <a:ln>
+                      <a:noFill/>
+                    </a:ln>
+                  </pic:spPr>
+                </pic:pic>
               </a:graphicData>
             </a:graphic>
           </wp:inline>
         </w:drawing>
       </w:r>
     </w:p>
-    <w:p/>
     <w:p>
-      <w:r>
+      <w:pPr>
         <w:rPr>
           <w:rFonts w:hint="eastAsia"/>
         </w:rPr>
-        <w:t>数据分析如下：</w:t>
-      </w:r>
-    </w:p>
-    <w:tbl>
-      <w:tblPr>
-        <w:tblW w:w="2370" w:type="dxa"/>
-        <w:tblLook w:val="04A0" w:firstRow="1" w:lastRow="0" w:firstColumn="1" w:lastColumn="0" w:noHBand="0" w:noVBand="1"/>
-      </w:tblPr>
-      <w:tblGrid>
-        <w:gridCol w:w="1460"/>
-        <w:gridCol w:w="1096"/>
-      </w:tblGrid>
-      <w:tr>
-        <w:trPr>
-          <w:trHeight w:val="270"/>
-        </w:trPr>
-        <w:tc>
-          <w:tcPr>
-            <w:tcW w:w="2370" w:type="dxa"/>
-            <w:gridSpan w:val="2"/>
-            <w:tcBorders>
-              <w:top w:val="single" w:sz="8" w:space="0" w:color="auto"/>
-              <w:left w:val="nil"/>
-              <w:bottom w:val="single" w:sz="4" w:space="0" w:color="auto"/>
-              <w:right w:val="nil"/>
-            </w:tcBorders>
-            <w:shd w:val="clear" w:color="auto" w:fill="auto"/>
-            <w:noWrap/>
-            <w:vAlign w:val="bottom"/>
-            <w:hideMark/>
-          </w:tcPr>
-          <w:p>
-            <w:pPr>
-              <w:widowControl/>
-              <w:jc w:val="center"/>
-              <w:rPr>
-                <w:rFonts w:ascii="宋体" w:eastAsia="宋体" w:hAnsi="宋体" w:cs="宋体"/>
-                <w:color w:val="000000"/>
-                <w:kern w:val="0"/>
-                <w:sz w:val="22"/>
-              </w:rPr>
-            </w:pPr>
-            <w:r>
-              <w:rPr>
-                <w:rFonts w:ascii="宋体" w:eastAsia="宋体" w:hAnsi="宋体" w:cs="宋体" w:hint="eastAsia"/>
-                <w:color w:val="000000"/>
-                <w:kern w:val="0"/>
-                <w:sz w:val="22"/>
-              </w:rPr>
-              <w:t>准确率</w:t>
-            </w:r>
-          </w:p>
-        </w:tc>
-      </w:tr>
-      <w:tr>
-        <w:trPr>
-          <w:trHeight w:val="270"/>
-        </w:trPr>
-        <w:tc>
-          <w:tcPr>
-            <w:tcW w:w="1460" w:type="dxa"/>
-            <w:tcBorders>
-              <w:top w:val="nil"/>
-              <w:left w:val="nil"/>
-              <w:bottom w:val="nil"/>
-              <w:right w:val="nil"/>
-            </w:tcBorders>
-            <w:shd w:val="clear" w:color="auto" w:fill="auto"/>
-            <w:noWrap/>
-            <w:vAlign w:val="bottom"/>
-            <w:hideMark/>
-          </w:tcPr>
-          <w:p>
-            <w:pPr>
-              <w:widowControl/>
-              <w:jc w:val="center"/>
-              <w:rPr>
-                <w:rFonts w:ascii="宋体" w:eastAsia="宋体" w:hAnsi="宋体" w:cs="宋体"/>
-                <w:color w:val="000000"/>
-                <w:kern w:val="0"/>
-                <w:sz w:val="22"/>
-              </w:rPr>
-            </w:pPr>
-          </w:p>
-        </w:tc>
-        <w:tc>
-          <w:tcPr>
-            <w:tcW w:w="910" w:type="dxa"/>
-            <w:tcBorders>
-              <w:top w:val="nil"/>
-              <w:left w:val="nil"/>
-              <w:bottom w:val="nil"/>
-              <w:right w:val="nil"/>
-            </w:tcBorders>
-            <w:shd w:val="clear" w:color="auto" w:fill="auto"/>
-            <w:noWrap/>
-            <w:vAlign w:val="bottom"/>
-            <w:hideMark/>
-          </w:tcPr>
-          <w:p>
-            <w:pPr>
-              <w:widowControl/>
-              <w:jc w:val="left"/>
-              <w:rPr>
-                <w:rFonts w:ascii="Times New Roman" w:eastAsia="Times New Roman" w:hAnsi="Times New Roman" w:cs="Times New Roman"/>
-                <w:kern w:val="0"/>
-                <w:sz w:val="20"/>
-                <w:szCs w:val="20"/>
-              </w:rPr>
-            </w:pPr>
-          </w:p>
-        </w:tc>
-      </w:tr>
-      <w:tr>
-        <w:trPr>
-          <w:trHeight w:val="270"/>
-        </w:trPr>
-        <w:tc>
-          <w:tcPr>
-            <w:tcW w:w="1460" w:type="dxa"/>
-            <w:tcBorders>
-              <w:top w:val="nil"/>
-              <w:left w:val="nil"/>
-              <w:bottom w:val="nil"/>
-              <w:right w:val="nil"/>
-            </w:tcBorders>
-            <w:shd w:val="clear" w:color="auto" w:fill="auto"/>
-            <w:noWrap/>
-            <w:vAlign w:val="bottom"/>
-            <w:hideMark/>
-          </w:tcPr>
-          <w:p>
-            <w:pPr>
-              <w:widowControl/>
-              <w:jc w:val="left"/>
-              <w:rPr>
-                <w:rFonts w:ascii="宋体" w:eastAsia="宋体" w:hAnsi="宋体" w:cs="宋体"/>
-                <w:color w:val="000000"/>
-                <w:kern w:val="0"/>
-                <w:sz w:val="22"/>
-              </w:rPr>
-            </w:pPr>
-            <w:r>
-              <w:rPr>
-                <w:rFonts w:ascii="宋体" w:eastAsia="宋体" w:hAnsi="宋体" w:cs="宋体" w:hint="eastAsia"/>
-                <w:color w:val="000000"/>
-                <w:kern w:val="0"/>
-                <w:sz w:val="22"/>
-              </w:rPr>
-              <w:t>平均</w:t>
-            </w:r>
-          </w:p>
-        </w:tc>
-        <w:tc>
-          <w:tcPr>
-            <w:tcW w:w="910" w:type="dxa"/>
-            <w:tcBorders>
-              <w:top w:val="nil"/>
-              <w:left w:val="nil"/>
-              <w:bottom w:val="nil"/>
-              <w:right w:val="nil"/>
-            </w:tcBorders>
-            <w:shd w:val="clear" w:color="auto" w:fill="auto"/>
-            <w:noWrap/>
-            <w:vAlign w:val="bottom"/>
-            <w:hideMark/>
-          </w:tcPr>
-          <w:p>
-            <w:pPr>
-              <w:widowControl/>
-              <w:jc w:val="right"/>
-              <w:rPr>
-                <w:rFonts w:ascii="宋体" w:eastAsia="宋体" w:hAnsi="宋体" w:cs="宋体"/>
-                <w:color w:val="000000"/>
-                <w:kern w:val="0"/>
-                <w:sz w:val="22"/>
-              </w:rPr>
-            </w:pPr>
-            <w:r>
-              <w:rPr>
-                <w:rFonts w:ascii="宋体" w:eastAsia="宋体" w:hAnsi="宋体" w:cs="宋体" w:hint="eastAsia"/>
-                <w:color w:val="000000"/>
-                <w:kern w:val="0"/>
-                <w:sz w:val="22"/>
-              </w:rPr>
-              <w:t>0.75619</w:t>
-            </w:r>
-          </w:p>
-        </w:tc>
-      </w:tr>
-      <w:tr>
-        <w:trPr>
-          <w:trHeight w:val="270"/>
-        </w:trPr>
-        <w:tc>
-          <w:tcPr>
-            <w:tcW w:w="1460" w:type="dxa"/>
-            <w:tcBorders>
-              <w:top w:val="nil"/>
-              <w:left w:val="nil"/>
-              <w:bottom w:val="nil"/>
-              <w:right w:val="nil"/>
-            </w:tcBorders>
-            <w:shd w:val="clear" w:color="auto" w:fill="auto"/>
-            <w:noWrap/>
-            <w:vAlign w:val="bottom"/>
-            <w:hideMark/>
-          </w:tcPr>
-          <w:p>
-            <w:pPr>
-              <w:widowControl/>
-              <w:jc w:val="left"/>
-              <w:rPr>
-                <w:rFonts w:ascii="宋体" w:eastAsia="宋体" w:hAnsi="宋体" w:cs="宋体"/>
-                <w:color w:val="000000"/>
-                <w:kern w:val="0"/>
-                <w:sz w:val="22"/>
-              </w:rPr>
-            </w:pPr>
-            <w:r>
-              <w:rPr>
-                <w:rFonts w:ascii="宋体" w:eastAsia="宋体" w:hAnsi="宋体" w:cs="宋体" w:hint="eastAsia"/>
-                <w:color w:val="000000"/>
-                <w:kern w:val="0"/>
-                <w:sz w:val="22"/>
-              </w:rPr>
-              <w:t>标准误差</w:t>
-            </w:r>
-          </w:p>
-        </w:tc>
-        <w:tc>
-          <w:tcPr>
-            <w:tcW w:w="910" w:type="dxa"/>
-            <w:tcBorders>
-              <w:top w:val="nil"/>
-              <w:left w:val="nil"/>
-              <w:bottom w:val="nil"/>
-              <w:right w:val="nil"/>
-            </w:tcBorders>
-            <w:shd w:val="clear" w:color="auto" w:fill="auto"/>
-            <w:noWrap/>
-            <w:vAlign w:val="bottom"/>
-            <w:hideMark/>
-          </w:tcPr>
-          <w:p>
-            <w:pPr>
-              <w:widowControl/>
-              <w:jc w:val="right"/>
-              <w:rPr>
-                <w:rFonts w:ascii="宋体" w:eastAsia="宋体" w:hAnsi="宋体" w:cs="宋体"/>
-                <w:color w:val="000000"/>
-                <w:kern w:val="0"/>
-                <w:sz w:val="22"/>
-              </w:rPr>
-            </w:pPr>
-            <w:r>
-              <w:rPr>
-                <w:rFonts w:ascii="宋体" w:eastAsia="宋体" w:hAnsi="宋体" w:cs="宋体" w:hint="eastAsia"/>
-                <w:color w:val="000000"/>
-                <w:kern w:val="0"/>
-                <w:sz w:val="22"/>
-              </w:rPr>
-              <w:t>0.012142</w:t>
-            </w:r>
-          </w:p>
-        </w:tc>
-      </w:tr>
-      <w:tr>
-        <w:trPr>
-          <w:trHeight w:val="270"/>
-        </w:trPr>
-        <w:tc>
-          <w:tcPr>
-            <w:tcW w:w="1460" w:type="dxa"/>
-            <w:tcBorders>
-              <w:top w:val="nil"/>
-              <w:left w:val="nil"/>
-              <w:bottom w:val="nil"/>
-              <w:right w:val="nil"/>
-            </w:tcBorders>
-            <w:shd w:val="clear" w:color="auto" w:fill="auto"/>
-            <w:noWrap/>
-            <w:vAlign w:val="bottom"/>
-            <w:hideMark/>
-          </w:tcPr>
-          <w:p>
-            <w:pPr>
-              <w:widowControl/>
-              <w:jc w:val="left"/>
-              <w:rPr>
-                <w:rFonts w:ascii="宋体" w:eastAsia="宋体" w:hAnsi="宋体" w:cs="宋体"/>
-                <w:color w:val="000000"/>
-                <w:kern w:val="0"/>
-                <w:sz w:val="22"/>
-              </w:rPr>
-            </w:pPr>
-            <w:r>
-              <w:rPr>
-                <w:rFonts w:ascii="宋体" w:eastAsia="宋体" w:hAnsi="宋体" w:cs="宋体" w:hint="eastAsia"/>
-                <w:color w:val="000000"/>
-                <w:kern w:val="0"/>
-                <w:sz w:val="22"/>
-              </w:rPr>
-              <w:t>中位数</w:t>
-            </w:r>
-          </w:p>
-        </w:tc>
-        <w:tc>
-          <w:tcPr>
-            <w:tcW w:w="910" w:type="dxa"/>
-            <w:tcBorders>
-              <w:top w:val="nil"/>
-              <w:left w:val="nil"/>
-              <w:bottom w:val="nil"/>
-              <w:right w:val="nil"/>
-            </w:tcBorders>
-            <w:shd w:val="clear" w:color="auto" w:fill="auto"/>
-            <w:noWrap/>
-            <w:vAlign w:val="bottom"/>
-            <w:hideMark/>
-          </w:tcPr>
-          <w:p>
-            <w:pPr>
-              <w:widowControl/>
-              <w:jc w:val="right"/>
-              <w:rPr>
-                <w:rFonts w:ascii="宋体" w:eastAsia="宋体" w:hAnsi="宋体" w:cs="宋体"/>
-                <w:color w:val="000000"/>
-                <w:kern w:val="0"/>
-                <w:sz w:val="22"/>
-              </w:rPr>
-            </w:pPr>
-            <w:r>
-              <w:rPr>
-                <w:rFonts w:ascii="宋体" w:eastAsia="宋体" w:hAnsi="宋体" w:cs="宋体" w:hint="eastAsia"/>
-                <w:color w:val="000000"/>
-                <w:kern w:val="0"/>
-                <w:sz w:val="22"/>
-              </w:rPr>
-              <w:t>0.761905</w:t>
-            </w:r>
-          </w:p>
-        </w:tc>
-      </w:tr>
-      <w:tr>
-        <w:trPr>
-          <w:trHeight w:val="270"/>
-        </w:trPr>
-        <w:tc>
-          <w:tcPr>
-            <w:tcW w:w="1460" w:type="dxa"/>
-            <w:tcBorders>
-              <w:top w:val="nil"/>
-              <w:left w:val="nil"/>
-              <w:bottom w:val="nil"/>
-              <w:right w:val="nil"/>
-            </w:tcBorders>
-            <w:shd w:val="clear" w:color="auto" w:fill="auto"/>
-            <w:noWrap/>
-            <w:vAlign w:val="bottom"/>
-            <w:hideMark/>
-          </w:tcPr>
-          <w:p>
-            <w:pPr>
-              <w:widowControl/>
-              <w:jc w:val="left"/>
-              <w:rPr>
-                <w:rFonts w:ascii="宋体" w:eastAsia="宋体" w:hAnsi="宋体" w:cs="宋体"/>
-                <w:color w:val="000000"/>
-                <w:kern w:val="0"/>
-                <w:sz w:val="22"/>
-              </w:rPr>
-            </w:pPr>
-            <w:r>
-              <w:rPr>
-                <w:rFonts w:ascii="宋体" w:eastAsia="宋体" w:hAnsi="宋体" w:cs="宋体" w:hint="eastAsia"/>
-                <w:color w:val="000000"/>
-                <w:kern w:val="0"/>
-                <w:sz w:val="22"/>
-              </w:rPr>
-              <w:t>众数</w:t>
-            </w:r>
-          </w:p>
-        </w:tc>
-        <w:tc>
-          <w:tcPr>
-            <w:tcW w:w="910" w:type="dxa"/>
-            <w:tcBorders>
-              <w:top w:val="nil"/>
-              <w:left w:val="nil"/>
-              <w:bottom w:val="nil"/>
-              <w:right w:val="nil"/>
-            </w:tcBorders>
-            <w:shd w:val="clear" w:color="auto" w:fill="auto"/>
-            <w:noWrap/>
-            <w:vAlign w:val="bottom"/>
-            <w:hideMark/>
-          </w:tcPr>
-          <w:p>
-            <w:pPr>
-              <w:widowControl/>
-              <w:jc w:val="right"/>
-              <w:rPr>
-                <w:rFonts w:ascii="宋体" w:eastAsia="宋体" w:hAnsi="宋体" w:cs="宋体"/>
-                <w:color w:val="000000"/>
-                <w:kern w:val="0"/>
-                <w:sz w:val="22"/>
-              </w:rPr>
-            </w:pPr>
-            <w:r>
-              <w:rPr>
-                <w:rFonts w:ascii="宋体" w:eastAsia="宋体" w:hAnsi="宋体" w:cs="宋体" w:hint="eastAsia"/>
-                <w:color w:val="000000"/>
-                <w:kern w:val="0"/>
-                <w:sz w:val="22"/>
-              </w:rPr>
-              <w:t>0.761905</w:t>
-            </w:r>
-          </w:p>
-        </w:tc>
-      </w:tr>
-      <w:tr>
-        <w:trPr>
-          <w:trHeight w:val="270"/>
-        </w:trPr>
-        <w:tc>
-          <w:tcPr>
-            <w:tcW w:w="1460" w:type="dxa"/>
-            <w:tcBorders>
-              <w:top w:val="nil"/>
-              <w:left w:val="nil"/>
-              <w:bottom w:val="nil"/>
-              <w:right w:val="nil"/>
-            </w:tcBorders>
-            <w:shd w:val="clear" w:color="auto" w:fill="auto"/>
-            <w:noWrap/>
-            <w:vAlign w:val="bottom"/>
-            <w:hideMark/>
-          </w:tcPr>
-          <w:p>
-            <w:pPr>
-              <w:widowControl/>
-              <w:jc w:val="left"/>
-              <w:rPr>
-                <w:rFonts w:ascii="宋体" w:eastAsia="宋体" w:hAnsi="宋体" w:cs="宋体"/>
-                <w:color w:val="000000"/>
-                <w:kern w:val="0"/>
-                <w:sz w:val="22"/>
-              </w:rPr>
-            </w:pPr>
-            <w:r>
-              <w:rPr>
-                <w:rFonts w:ascii="宋体" w:eastAsia="宋体" w:hAnsi="宋体" w:cs="宋体" w:hint="eastAsia"/>
-                <w:color w:val="000000"/>
-                <w:kern w:val="0"/>
-                <w:sz w:val="22"/>
-              </w:rPr>
-              <w:t>标准差</w:t>
-            </w:r>
-          </w:p>
-        </w:tc>
-        <w:tc>
-          <w:tcPr>
-            <w:tcW w:w="910" w:type="dxa"/>
-            <w:tcBorders>
-              <w:top w:val="nil"/>
-              <w:left w:val="nil"/>
-              <w:bottom w:val="nil"/>
-              <w:right w:val="nil"/>
-            </w:tcBorders>
-            <w:shd w:val="clear" w:color="auto" w:fill="auto"/>
-            <w:noWrap/>
-            <w:vAlign w:val="bottom"/>
-            <w:hideMark/>
-          </w:tcPr>
-          <w:p>
-            <w:pPr>
-              <w:widowControl/>
-              <w:jc w:val="right"/>
-              <w:rPr>
-                <w:rFonts w:ascii="宋体" w:eastAsia="宋体" w:hAnsi="宋体" w:cs="宋体"/>
-                <w:color w:val="000000"/>
-                <w:kern w:val="0"/>
-                <w:sz w:val="22"/>
-              </w:rPr>
-            </w:pPr>
-            <w:r>
-              <w:rPr>
-                <w:rFonts w:ascii="宋体" w:eastAsia="宋体" w:hAnsi="宋体" w:cs="宋体" w:hint="eastAsia"/>
-                <w:color w:val="000000"/>
-                <w:kern w:val="0"/>
-                <w:sz w:val="22"/>
-              </w:rPr>
-              <w:t>0.085855</w:t>
-            </w:r>
-          </w:p>
-        </w:tc>
-      </w:tr>
-      <w:tr>
-        <w:trPr>
-          <w:trHeight w:val="270"/>
-        </w:trPr>
-        <w:tc>
-          <w:tcPr>
-            <w:tcW w:w="1460" w:type="dxa"/>
-            <w:tcBorders>
-              <w:top w:val="nil"/>
-              <w:left w:val="nil"/>
-              <w:bottom w:val="nil"/>
-              <w:right w:val="nil"/>
-            </w:tcBorders>
-            <w:shd w:val="clear" w:color="auto" w:fill="auto"/>
-            <w:noWrap/>
-            <w:vAlign w:val="bottom"/>
-            <w:hideMark/>
-          </w:tcPr>
-          <w:p>
-            <w:pPr>
-              <w:widowControl/>
-              <w:jc w:val="left"/>
-              <w:rPr>
-                <w:rFonts w:ascii="宋体" w:eastAsia="宋体" w:hAnsi="宋体" w:cs="宋体"/>
-                <w:color w:val="000000"/>
-                <w:kern w:val="0"/>
-                <w:sz w:val="22"/>
-              </w:rPr>
-            </w:pPr>
-            <w:r>
-              <w:rPr>
-                <w:rFonts w:ascii="宋体" w:eastAsia="宋体" w:hAnsi="宋体" w:cs="宋体" w:hint="eastAsia"/>
-                <w:color w:val="000000"/>
-                <w:kern w:val="0"/>
-                <w:sz w:val="22"/>
-              </w:rPr>
-              <w:t>方差</w:t>
-            </w:r>
-          </w:p>
-        </w:tc>
-        <w:tc>
-          <w:tcPr>
-            <w:tcW w:w="910" w:type="dxa"/>
-            <w:tcBorders>
-              <w:top w:val="nil"/>
-              <w:left w:val="nil"/>
-              <w:bottom w:val="nil"/>
-              <w:right w:val="nil"/>
-            </w:tcBorders>
-            <w:shd w:val="clear" w:color="auto" w:fill="auto"/>
-            <w:noWrap/>
-            <w:vAlign w:val="bottom"/>
-            <w:hideMark/>
-          </w:tcPr>
-          <w:p>
-            <w:pPr>
-              <w:widowControl/>
-              <w:jc w:val="right"/>
-              <w:rPr>
-                <w:rFonts w:ascii="宋体" w:eastAsia="宋体" w:hAnsi="宋体" w:cs="宋体"/>
-                <w:color w:val="000000"/>
-                <w:kern w:val="0"/>
-                <w:sz w:val="22"/>
-              </w:rPr>
-            </w:pPr>
-            <w:r>
-              <w:rPr>
-                <w:rFonts w:ascii="宋体" w:eastAsia="宋体" w:hAnsi="宋体" w:cs="宋体" w:hint="eastAsia"/>
-                <w:color w:val="000000"/>
-                <w:kern w:val="0"/>
-                <w:sz w:val="22"/>
-              </w:rPr>
-              <w:t>0.007371</w:t>
-            </w:r>
-          </w:p>
-        </w:tc>
-      </w:tr>
-      <w:tr>
-        <w:trPr>
-          <w:trHeight w:val="270"/>
-        </w:trPr>
-        <w:tc>
-          <w:tcPr>
-            <w:tcW w:w="1460" w:type="dxa"/>
-            <w:tcBorders>
-              <w:top w:val="nil"/>
-              <w:left w:val="nil"/>
-              <w:bottom w:val="nil"/>
-              <w:right w:val="nil"/>
-            </w:tcBorders>
-            <w:shd w:val="clear" w:color="auto" w:fill="auto"/>
-            <w:noWrap/>
-            <w:vAlign w:val="bottom"/>
-            <w:hideMark/>
-          </w:tcPr>
-          <w:p>
-            <w:pPr>
-              <w:widowControl/>
-              <w:jc w:val="left"/>
-              <w:rPr>
-                <w:rFonts w:ascii="宋体" w:eastAsia="宋体" w:hAnsi="宋体" w:cs="宋体"/>
-                <w:color w:val="000000"/>
-                <w:kern w:val="0"/>
-                <w:sz w:val="22"/>
-              </w:rPr>
-            </w:pPr>
-            <w:r>
-              <w:rPr>
-                <w:rFonts w:ascii="宋体" w:eastAsia="宋体" w:hAnsi="宋体" w:cs="宋体" w:hint="eastAsia"/>
-                <w:color w:val="000000"/>
-                <w:kern w:val="0"/>
-                <w:sz w:val="22"/>
-              </w:rPr>
-              <w:t>峰度</w:t>
-            </w:r>
-          </w:p>
-        </w:tc>
-        <w:tc>
-          <w:tcPr>
-            <w:tcW w:w="910" w:type="dxa"/>
-            <w:tcBorders>
-              <w:top w:val="nil"/>
-              <w:left w:val="nil"/>
-              <w:bottom w:val="nil"/>
-              <w:right w:val="nil"/>
-            </w:tcBorders>
-            <w:shd w:val="clear" w:color="auto" w:fill="auto"/>
-            <w:noWrap/>
-            <w:vAlign w:val="bottom"/>
-            <w:hideMark/>
-          </w:tcPr>
-          <w:p>
-            <w:pPr>
-              <w:widowControl/>
-              <w:jc w:val="right"/>
-              <w:rPr>
-                <w:rFonts w:ascii="宋体" w:eastAsia="宋体" w:hAnsi="宋体" w:cs="宋体"/>
-                <w:color w:val="000000"/>
-                <w:kern w:val="0"/>
-                <w:sz w:val="22"/>
-              </w:rPr>
-            </w:pPr>
-            <w:r>
-              <w:rPr>
-                <w:rFonts w:ascii="宋体" w:eastAsia="宋体" w:hAnsi="宋体" w:cs="宋体" w:hint="eastAsia"/>
-                <w:color w:val="000000"/>
-                <w:kern w:val="0"/>
-                <w:sz w:val="22"/>
-              </w:rPr>
-              <w:t>0.033708</w:t>
-            </w:r>
-          </w:p>
-        </w:tc>
-      </w:tr>
-      <w:tr>
-        <w:trPr>
-          <w:trHeight w:val="270"/>
-        </w:trPr>
-        <w:tc>
-          <w:tcPr>
-            <w:tcW w:w="1460" w:type="dxa"/>
-            <w:tcBorders>
-              <w:top w:val="nil"/>
-              <w:left w:val="nil"/>
-              <w:bottom w:val="nil"/>
-              <w:right w:val="nil"/>
-            </w:tcBorders>
-            <w:shd w:val="clear" w:color="auto" w:fill="auto"/>
-            <w:noWrap/>
-            <w:vAlign w:val="bottom"/>
-            <w:hideMark/>
-          </w:tcPr>
-          <w:p>
-            <w:pPr>
-              <w:widowControl/>
-              <w:jc w:val="left"/>
-              <w:rPr>
-                <w:rFonts w:ascii="宋体" w:eastAsia="宋体" w:hAnsi="宋体" w:cs="宋体"/>
-                <w:color w:val="000000"/>
-                <w:kern w:val="0"/>
-                <w:sz w:val="22"/>
-              </w:rPr>
-            </w:pPr>
-            <w:r>
-              <w:rPr>
-                <w:rFonts w:ascii="宋体" w:eastAsia="宋体" w:hAnsi="宋体" w:cs="宋体" w:hint="eastAsia"/>
-                <w:color w:val="000000"/>
-                <w:kern w:val="0"/>
-                <w:sz w:val="22"/>
-              </w:rPr>
-              <w:t>偏度</w:t>
-            </w:r>
-          </w:p>
-        </w:tc>
-        <w:tc>
-          <w:tcPr>
-            <w:tcW w:w="910" w:type="dxa"/>
-            <w:tcBorders>
-              <w:top w:val="nil"/>
-              <w:left w:val="nil"/>
-              <w:bottom w:val="nil"/>
-              <w:right w:val="nil"/>
-            </w:tcBorders>
-            <w:shd w:val="clear" w:color="auto" w:fill="auto"/>
-            <w:noWrap/>
-            <w:vAlign w:val="bottom"/>
-            <w:hideMark/>
-          </w:tcPr>
-          <w:p>
-            <w:pPr>
-              <w:widowControl/>
-              <w:jc w:val="right"/>
-              <w:rPr>
-                <w:rFonts w:ascii="宋体" w:eastAsia="宋体" w:hAnsi="宋体" w:cs="宋体"/>
-                <w:color w:val="000000"/>
-                <w:kern w:val="0"/>
-                <w:sz w:val="22"/>
-              </w:rPr>
-            </w:pPr>
-            <w:r>
-              <w:rPr>
-                <w:rFonts w:ascii="宋体" w:eastAsia="宋体" w:hAnsi="宋体" w:cs="宋体" w:hint="eastAsia"/>
-                <w:color w:val="000000"/>
-                <w:kern w:val="0"/>
-                <w:sz w:val="22"/>
-              </w:rPr>
-              <w:t>-0.18344</w:t>
-            </w:r>
-          </w:p>
-        </w:tc>
-      </w:tr>
-      <w:tr>
-        <w:trPr>
-          <w:trHeight w:val="270"/>
-        </w:trPr>
-        <w:tc>
-          <w:tcPr>
-            <w:tcW w:w="1460" w:type="dxa"/>
-            <w:tcBorders>
-              <w:top w:val="nil"/>
-              <w:left w:val="nil"/>
-              <w:bottom w:val="nil"/>
-              <w:right w:val="nil"/>
-            </w:tcBorders>
-            <w:shd w:val="clear" w:color="auto" w:fill="auto"/>
-            <w:noWrap/>
-            <w:vAlign w:val="bottom"/>
-            <w:hideMark/>
-          </w:tcPr>
-          <w:p>
-            <w:pPr>
-              <w:widowControl/>
-              <w:jc w:val="left"/>
-              <w:rPr>
-                <w:rFonts w:ascii="宋体" w:eastAsia="宋体" w:hAnsi="宋体" w:cs="宋体"/>
-                <w:color w:val="000000"/>
-                <w:kern w:val="0"/>
-                <w:sz w:val="22"/>
-              </w:rPr>
-            </w:pPr>
-            <w:r>
-              <w:rPr>
-                <w:rFonts w:ascii="宋体" w:eastAsia="宋体" w:hAnsi="宋体" w:cs="宋体" w:hint="eastAsia"/>
-                <w:color w:val="000000"/>
-                <w:kern w:val="0"/>
-                <w:sz w:val="22"/>
-              </w:rPr>
-              <w:t>区域</w:t>
-            </w:r>
-          </w:p>
-        </w:tc>
-        <w:tc>
-          <w:tcPr>
-            <w:tcW w:w="910" w:type="dxa"/>
-            <w:tcBorders>
-              <w:top w:val="nil"/>
-              <w:left w:val="nil"/>
-              <w:bottom w:val="nil"/>
-              <w:right w:val="nil"/>
-            </w:tcBorders>
-            <w:shd w:val="clear" w:color="auto" w:fill="auto"/>
-            <w:noWrap/>
-            <w:vAlign w:val="bottom"/>
-            <w:hideMark/>
-          </w:tcPr>
-          <w:p>
-            <w:pPr>
-              <w:widowControl/>
-              <w:jc w:val="right"/>
-              <w:rPr>
-                <w:rFonts w:ascii="宋体" w:eastAsia="宋体" w:hAnsi="宋体" w:cs="宋体"/>
-                <w:color w:val="000000"/>
-                <w:kern w:val="0"/>
-                <w:sz w:val="22"/>
-              </w:rPr>
-            </w:pPr>
-            <w:r>
-              <w:rPr>
-                <w:rFonts w:ascii="宋体" w:eastAsia="宋体" w:hAnsi="宋体" w:cs="宋体" w:hint="eastAsia"/>
-                <w:color w:val="000000"/>
-                <w:kern w:val="0"/>
-                <w:sz w:val="22"/>
-              </w:rPr>
-              <w:t>0.333333</w:t>
-            </w:r>
-          </w:p>
-        </w:tc>
-      </w:tr>
-      <w:tr>
-        <w:trPr>
-          <w:trHeight w:val="270"/>
-        </w:trPr>
-        <w:tc>
-          <w:tcPr>
-            <w:tcW w:w="1460" w:type="dxa"/>
-            <w:tcBorders>
-              <w:top w:val="nil"/>
-              <w:left w:val="nil"/>
-              <w:bottom w:val="nil"/>
-              <w:right w:val="nil"/>
-            </w:tcBorders>
-            <w:shd w:val="clear" w:color="auto" w:fill="auto"/>
-            <w:noWrap/>
-            <w:vAlign w:val="bottom"/>
-            <w:hideMark/>
-          </w:tcPr>
-          <w:p>
-            <w:pPr>
-              <w:widowControl/>
-              <w:jc w:val="left"/>
-              <w:rPr>
-                <w:rFonts w:ascii="宋体" w:eastAsia="宋体" w:hAnsi="宋体" w:cs="宋体"/>
-                <w:color w:val="000000"/>
-                <w:kern w:val="0"/>
-                <w:sz w:val="22"/>
-              </w:rPr>
-            </w:pPr>
-            <w:r>
-              <w:rPr>
-                <w:rFonts w:ascii="宋体" w:eastAsia="宋体" w:hAnsi="宋体" w:cs="宋体" w:hint="eastAsia"/>
-                <w:color w:val="000000"/>
-                <w:kern w:val="0"/>
-                <w:sz w:val="22"/>
-              </w:rPr>
-              <w:t>最小值</w:t>
-            </w:r>
-          </w:p>
-        </w:tc>
-        <w:tc>
-          <w:tcPr>
-            <w:tcW w:w="910" w:type="dxa"/>
-            <w:tcBorders>
-              <w:top w:val="nil"/>
-              <w:left w:val="nil"/>
-              <w:bottom w:val="nil"/>
-              <w:right w:val="nil"/>
-            </w:tcBorders>
-            <w:shd w:val="clear" w:color="auto" w:fill="auto"/>
-            <w:noWrap/>
-            <w:vAlign w:val="bottom"/>
-            <w:hideMark/>
-          </w:tcPr>
-          <w:p>
-            <w:pPr>
-              <w:widowControl/>
-              <w:jc w:val="right"/>
-              <w:rPr>
-                <w:rFonts w:ascii="宋体" w:eastAsia="宋体" w:hAnsi="宋体" w:cs="宋体"/>
-                <w:color w:val="000000"/>
-                <w:kern w:val="0"/>
-                <w:sz w:val="22"/>
-              </w:rPr>
-            </w:pPr>
-            <w:r>
-              <w:rPr>
-                <w:rFonts w:ascii="宋体" w:eastAsia="宋体" w:hAnsi="宋体" w:cs="宋体" w:hint="eastAsia"/>
-                <w:color w:val="000000"/>
-                <w:kern w:val="0"/>
-                <w:sz w:val="22"/>
-              </w:rPr>
-              <w:t>0.571429</w:t>
-            </w:r>
-          </w:p>
-        </w:tc>
-      </w:tr>
-      <w:tr>
-        <w:trPr>
-          <w:trHeight w:val="270"/>
-        </w:trPr>
-        <w:tc>
-          <w:tcPr>
-            <w:tcW w:w="1460" w:type="dxa"/>
-            <w:tcBorders>
-              <w:top w:val="nil"/>
-              <w:left w:val="nil"/>
-              <w:bottom w:val="nil"/>
-              <w:right w:val="nil"/>
-            </w:tcBorders>
-            <w:shd w:val="clear" w:color="auto" w:fill="auto"/>
-            <w:noWrap/>
-            <w:vAlign w:val="bottom"/>
-            <w:hideMark/>
-          </w:tcPr>
-          <w:p>
-            <w:pPr>
-              <w:widowControl/>
-              <w:jc w:val="left"/>
-              <w:rPr>
-                <w:rFonts w:ascii="宋体" w:eastAsia="宋体" w:hAnsi="宋体" w:cs="宋体"/>
-                <w:color w:val="000000"/>
-                <w:kern w:val="0"/>
-                <w:sz w:val="22"/>
-              </w:rPr>
-            </w:pPr>
-            <w:r>
-              <w:rPr>
-                <w:rFonts w:ascii="宋体" w:eastAsia="宋体" w:hAnsi="宋体" w:cs="宋体" w:hint="eastAsia"/>
-                <w:color w:val="000000"/>
-                <w:kern w:val="0"/>
-                <w:sz w:val="22"/>
-              </w:rPr>
-              <w:t>最大值</w:t>
-            </w:r>
-          </w:p>
-        </w:tc>
-        <w:tc>
-          <w:tcPr>
-            <w:tcW w:w="910" w:type="dxa"/>
-            <w:tcBorders>
-              <w:top w:val="nil"/>
-              <w:left w:val="nil"/>
-              <w:bottom w:val="nil"/>
-              <w:right w:val="nil"/>
-            </w:tcBorders>
-            <w:shd w:val="clear" w:color="auto" w:fill="auto"/>
-            <w:noWrap/>
-            <w:vAlign w:val="bottom"/>
-            <w:hideMark/>
-          </w:tcPr>
-          <w:p>
-            <w:pPr>
-              <w:widowControl/>
-              <w:jc w:val="right"/>
-              <w:rPr>
-                <w:rFonts w:ascii="宋体" w:eastAsia="宋体" w:hAnsi="宋体" w:cs="宋体"/>
-                <w:color w:val="000000"/>
-                <w:kern w:val="0"/>
-                <w:sz w:val="22"/>
-              </w:rPr>
-            </w:pPr>
-            <w:r>
-              <w:rPr>
-                <w:rFonts w:ascii="宋体" w:eastAsia="宋体" w:hAnsi="宋体" w:cs="宋体" w:hint="eastAsia"/>
-                <w:color w:val="000000"/>
-                <w:kern w:val="0"/>
-                <w:sz w:val="22"/>
-              </w:rPr>
-              <w:t>0.904762</w:t>
-            </w:r>
-          </w:p>
-        </w:tc>
-      </w:tr>
-      <w:tr>
-        <w:trPr>
-          <w:trHeight w:val="270"/>
-        </w:trPr>
-        <w:tc>
-          <w:tcPr>
-            <w:tcW w:w="1460" w:type="dxa"/>
-            <w:tcBorders>
-              <w:top w:val="nil"/>
-              <w:left w:val="nil"/>
-              <w:bottom w:val="nil"/>
-              <w:right w:val="nil"/>
-            </w:tcBorders>
-            <w:shd w:val="clear" w:color="auto" w:fill="auto"/>
-            <w:noWrap/>
-            <w:vAlign w:val="bottom"/>
-            <w:hideMark/>
-          </w:tcPr>
-          <w:p>
-            <w:pPr>
-              <w:widowControl/>
-              <w:jc w:val="left"/>
-              <w:rPr>
-                <w:rFonts w:ascii="宋体" w:eastAsia="宋体" w:hAnsi="宋体" w:cs="宋体"/>
-                <w:color w:val="000000"/>
-                <w:kern w:val="0"/>
-                <w:sz w:val="22"/>
-              </w:rPr>
-            </w:pPr>
-            <w:r>
-              <w:rPr>
-                <w:rFonts w:ascii="宋体" w:eastAsia="宋体" w:hAnsi="宋体" w:cs="宋体" w:hint="eastAsia"/>
-                <w:color w:val="000000"/>
-                <w:kern w:val="0"/>
-                <w:sz w:val="22"/>
-              </w:rPr>
-              <w:t>求和</w:t>
-            </w:r>
-          </w:p>
-        </w:tc>
-        <w:tc>
-          <w:tcPr>
-            <w:tcW w:w="910" w:type="dxa"/>
-            <w:tcBorders>
-              <w:top w:val="nil"/>
-              <w:left w:val="nil"/>
-              <w:bottom w:val="nil"/>
-              <w:right w:val="nil"/>
-            </w:tcBorders>
-            <w:shd w:val="clear" w:color="auto" w:fill="auto"/>
-            <w:noWrap/>
-            <w:vAlign w:val="bottom"/>
-            <w:hideMark/>
-          </w:tcPr>
-          <w:p>
-            <w:pPr>
-              <w:widowControl/>
-              <w:jc w:val="right"/>
-              <w:rPr>
-                <w:rFonts w:ascii="宋体" w:eastAsia="宋体" w:hAnsi="宋体" w:cs="宋体"/>
-                <w:color w:val="000000"/>
-                <w:kern w:val="0"/>
-                <w:sz w:val="22"/>
-              </w:rPr>
-            </w:pPr>
-            <w:r>
-              <w:rPr>
-                <w:rFonts w:ascii="宋体" w:eastAsia="宋体" w:hAnsi="宋体" w:cs="宋体" w:hint="eastAsia"/>
-                <w:color w:val="000000"/>
-                <w:kern w:val="0"/>
-                <w:sz w:val="22"/>
-              </w:rPr>
-              <w:t>37.80952</w:t>
-            </w:r>
-          </w:p>
-        </w:tc>
-      </w:tr>
-      <w:tr>
-        <w:trPr>
-          <w:trHeight w:val="270"/>
-        </w:trPr>
-        <w:tc>
-          <w:tcPr>
-            <w:tcW w:w="1460" w:type="dxa"/>
-            <w:tcBorders>
-              <w:top w:val="nil"/>
-              <w:left w:val="nil"/>
-              <w:bottom w:val="nil"/>
-              <w:right w:val="nil"/>
-            </w:tcBorders>
-            <w:shd w:val="clear" w:color="auto" w:fill="auto"/>
-            <w:noWrap/>
-            <w:vAlign w:val="bottom"/>
-            <w:hideMark/>
-          </w:tcPr>
-          <w:p>
-            <w:pPr>
-              <w:widowControl/>
-              <w:jc w:val="left"/>
-              <w:rPr>
-                <w:rFonts w:ascii="宋体" w:eastAsia="宋体" w:hAnsi="宋体" w:cs="宋体"/>
-                <w:color w:val="000000"/>
-                <w:kern w:val="0"/>
-                <w:sz w:val="22"/>
-              </w:rPr>
-            </w:pPr>
-            <w:r>
-              <w:rPr>
-                <w:rFonts w:ascii="宋体" w:eastAsia="宋体" w:hAnsi="宋体" w:cs="宋体" w:hint="eastAsia"/>
-                <w:color w:val="000000"/>
-                <w:kern w:val="0"/>
-                <w:sz w:val="22"/>
-              </w:rPr>
-              <w:t>观测数</w:t>
-            </w:r>
-          </w:p>
-        </w:tc>
-        <w:tc>
-          <w:tcPr>
-            <w:tcW w:w="910" w:type="dxa"/>
-            <w:tcBorders>
-              <w:top w:val="nil"/>
-              <w:left w:val="nil"/>
-              <w:bottom w:val="nil"/>
-              <w:right w:val="nil"/>
-            </w:tcBorders>
-            <w:shd w:val="clear" w:color="auto" w:fill="auto"/>
-            <w:noWrap/>
-            <w:vAlign w:val="bottom"/>
-            <w:hideMark/>
-          </w:tcPr>
-          <w:p>
-            <w:pPr>
-              <w:widowControl/>
-              <w:jc w:val="right"/>
-              <w:rPr>
-                <w:rFonts w:ascii="宋体" w:eastAsia="宋体" w:hAnsi="宋体" w:cs="宋体"/>
-                <w:color w:val="000000"/>
-                <w:kern w:val="0"/>
-                <w:sz w:val="22"/>
-              </w:rPr>
-            </w:pPr>
-            <w:r>
-              <w:rPr>
-                <w:rFonts w:ascii="宋体" w:eastAsia="宋体" w:hAnsi="宋体" w:cs="宋体" w:hint="eastAsia"/>
-                <w:color w:val="000000"/>
-                <w:kern w:val="0"/>
-                <w:sz w:val="22"/>
-              </w:rPr>
-              <w:t>50</w:t>
-            </w:r>
-          </w:p>
-        </w:tc>
-      </w:tr>
-      <w:tr>
-        <w:trPr>
-          <w:trHeight w:val="270"/>
-        </w:trPr>
-        <w:tc>
-          <w:tcPr>
-            <w:tcW w:w="1460" w:type="dxa"/>
-            <w:tcBorders>
-              <w:top w:val="nil"/>
-              <w:left w:val="nil"/>
-              <w:bottom w:val="nil"/>
-              <w:right w:val="nil"/>
-            </w:tcBorders>
-            <w:shd w:val="clear" w:color="auto" w:fill="auto"/>
-            <w:noWrap/>
-            <w:vAlign w:val="bottom"/>
-            <w:hideMark/>
-          </w:tcPr>
-          <w:p>
-            <w:pPr>
-              <w:widowControl/>
-              <w:jc w:val="left"/>
-              <w:rPr>
-                <w:rFonts w:ascii="宋体" w:eastAsia="宋体" w:hAnsi="宋体" w:cs="宋体"/>
-                <w:color w:val="000000"/>
-                <w:kern w:val="0"/>
-                <w:sz w:val="22"/>
-              </w:rPr>
-            </w:pPr>
-            <w:r>
-              <w:rPr>
-                <w:rFonts w:ascii="宋体" w:eastAsia="宋体" w:hAnsi="宋体" w:cs="宋体" w:hint="eastAsia"/>
-                <w:color w:val="000000"/>
-                <w:kern w:val="0"/>
-                <w:sz w:val="22"/>
-              </w:rPr>
-              <w:t>最大(1)</w:t>
-            </w:r>
-          </w:p>
-        </w:tc>
-        <w:tc>
-          <w:tcPr>
-            <w:tcW w:w="910" w:type="dxa"/>
-            <w:tcBorders>
-              <w:top w:val="nil"/>
-              <w:left w:val="nil"/>
-              <w:bottom w:val="nil"/>
-              <w:right w:val="nil"/>
-            </w:tcBorders>
-            <w:shd w:val="clear" w:color="auto" w:fill="auto"/>
-            <w:noWrap/>
-            <w:vAlign w:val="bottom"/>
-            <w:hideMark/>
-          </w:tcPr>
-          <w:p>
-            <w:pPr>
-              <w:widowControl/>
-              <w:jc w:val="right"/>
-              <w:rPr>
-                <w:rFonts w:ascii="宋体" w:eastAsia="宋体" w:hAnsi="宋体" w:cs="宋体"/>
-                <w:color w:val="000000"/>
-                <w:kern w:val="0"/>
-                <w:sz w:val="22"/>
-              </w:rPr>
-            </w:pPr>
-            <w:r>
-              <w:rPr>
-                <w:rFonts w:ascii="宋体" w:eastAsia="宋体" w:hAnsi="宋体" w:cs="宋体" w:hint="eastAsia"/>
-                <w:color w:val="000000"/>
-                <w:kern w:val="0"/>
-                <w:sz w:val="22"/>
-              </w:rPr>
-              <w:t>0.904762</w:t>
-            </w:r>
-          </w:p>
-        </w:tc>
-      </w:tr>
-      <w:tr>
-        <w:trPr>
-          <w:trHeight w:val="270"/>
-        </w:trPr>
-        <w:tc>
-          <w:tcPr>
-            <w:tcW w:w="1460" w:type="dxa"/>
-            <w:tcBorders>
-              <w:top w:val="nil"/>
-              <w:left w:val="nil"/>
-              <w:bottom w:val="nil"/>
-              <w:right w:val="nil"/>
-            </w:tcBorders>
-            <w:shd w:val="clear" w:color="auto" w:fill="auto"/>
-            <w:noWrap/>
-            <w:vAlign w:val="bottom"/>
-            <w:hideMark/>
-          </w:tcPr>
-          <w:p>
-            <w:pPr>
-              <w:widowControl/>
-              <w:jc w:val="left"/>
-              <w:rPr>
-                <w:rFonts w:ascii="宋体" w:eastAsia="宋体" w:hAnsi="宋体" w:cs="宋体"/>
-                <w:color w:val="000000"/>
-                <w:kern w:val="0"/>
-                <w:sz w:val="22"/>
-              </w:rPr>
-            </w:pPr>
-            <w:r>
-              <w:rPr>
-                <w:rFonts w:ascii="宋体" w:eastAsia="宋体" w:hAnsi="宋体" w:cs="宋体" w:hint="eastAsia"/>
-                <w:color w:val="000000"/>
-                <w:kern w:val="0"/>
-                <w:sz w:val="22"/>
-              </w:rPr>
-              <w:t>最小(1)</w:t>
-            </w:r>
-          </w:p>
-        </w:tc>
-        <w:tc>
-          <w:tcPr>
-            <w:tcW w:w="910" w:type="dxa"/>
-            <w:tcBorders>
-              <w:top w:val="nil"/>
-              <w:left w:val="nil"/>
-              <w:bottom w:val="nil"/>
-              <w:right w:val="nil"/>
-            </w:tcBorders>
-            <w:shd w:val="clear" w:color="auto" w:fill="auto"/>
-            <w:noWrap/>
-            <w:vAlign w:val="bottom"/>
-            <w:hideMark/>
-          </w:tcPr>
-          <w:p>
-            <w:pPr>
-              <w:widowControl/>
-              <w:jc w:val="right"/>
-              <w:rPr>
-                <w:rFonts w:ascii="宋体" w:eastAsia="宋体" w:hAnsi="宋体" w:cs="宋体"/>
-                <w:color w:val="000000"/>
-                <w:kern w:val="0"/>
-                <w:sz w:val="22"/>
-              </w:rPr>
-            </w:pPr>
-            <w:r>
-              <w:rPr>
-                <w:rFonts w:ascii="宋体" w:eastAsia="宋体" w:hAnsi="宋体" w:cs="宋体" w:hint="eastAsia"/>
-                <w:color w:val="000000"/>
-                <w:kern w:val="0"/>
-                <w:sz w:val="22"/>
-              </w:rPr>
-              <w:t>0.571429</w:t>
-            </w:r>
-          </w:p>
-        </w:tc>
-      </w:tr>
-      <w:tr>
-        <w:trPr>
-          <w:trHeight w:val="285"/>
-        </w:trPr>
-        <w:tc>
-          <w:tcPr>
-            <w:tcW w:w="1460" w:type="dxa"/>
-            <w:tcBorders>
-              <w:top w:val="nil"/>
-              <w:left w:val="nil"/>
-              <w:bottom w:val="single" w:sz="8" w:space="0" w:color="auto"/>
-              <w:right w:val="nil"/>
-            </w:tcBorders>
-            <w:shd w:val="clear" w:color="auto" w:fill="auto"/>
-            <w:noWrap/>
-            <w:vAlign w:val="bottom"/>
-            <w:hideMark/>
-          </w:tcPr>
-          <w:p>
-            <w:pPr>
-              <w:widowControl/>
-              <w:jc w:val="left"/>
-              <w:rPr>
-                <w:rFonts w:ascii="宋体" w:eastAsia="宋体" w:hAnsi="宋体" w:cs="宋体"/>
-                <w:color w:val="000000"/>
-                <w:kern w:val="0"/>
-                <w:sz w:val="22"/>
-              </w:rPr>
-            </w:pPr>
-            <w:r>
-              <w:rPr>
-                <w:rFonts w:ascii="宋体" w:eastAsia="宋体" w:hAnsi="宋体" w:cs="宋体" w:hint="eastAsia"/>
-                <w:color w:val="000000"/>
-                <w:kern w:val="0"/>
-                <w:sz w:val="22"/>
-              </w:rPr>
-              <w:t>置信度(95.0%)</w:t>
-            </w:r>
-          </w:p>
-        </w:tc>
-        <w:tc>
-          <w:tcPr>
-            <w:tcW w:w="910" w:type="dxa"/>
-            <w:tcBorders>
-              <w:top w:val="nil"/>
-              <w:left w:val="nil"/>
-              <w:bottom w:val="single" w:sz="8" w:space="0" w:color="auto"/>
-              <w:right w:val="nil"/>
-            </w:tcBorders>
-            <w:shd w:val="clear" w:color="auto" w:fill="auto"/>
-            <w:noWrap/>
-            <w:vAlign w:val="bottom"/>
-            <w:hideMark/>
-          </w:tcPr>
-          <w:p>
-            <w:pPr>
-              <w:widowControl/>
-              <w:jc w:val="right"/>
-              <w:rPr>
-                <w:rFonts w:ascii="宋体" w:eastAsia="宋体" w:hAnsi="宋体" w:cs="宋体"/>
-                <w:color w:val="000000"/>
-                <w:kern w:val="0"/>
-                <w:sz w:val="22"/>
-              </w:rPr>
-            </w:pPr>
-            <w:r>
-              <w:rPr>
-                <w:rFonts w:ascii="宋体" w:eastAsia="宋体" w:hAnsi="宋体" w:cs="宋体" w:hint="eastAsia"/>
-                <w:color w:val="000000"/>
-                <w:kern w:val="0"/>
-                <w:sz w:val="22"/>
-              </w:rPr>
-              <w:t>0.0244</w:t>
-            </w:r>
-          </w:p>
-        </w:tc>
-      </w:tr>
-    </w:tbl>
-    <w:p/>
-    <w:p>
+      </w:pPr>
       <w:r>
         <w:rPr>
-          <w:rFonts w:hint="eastAsia"/>
+          <w:noProof/>
         </w:rPr>
-        <w:t>数据相对可靠</w:t>
+        <w:lastRenderedPageBreak/>
+        <w:drawing>
+          <wp:inline distT="0" distB="0" distL="0" distR="0" wp14:anchorId="3AE2A6E7" wp14:editId="21617D6E">
+            <wp:extent cx="5274310" cy="4302023"/>
+            <wp:effectExtent l="0" t="0" r="2540" b="3810"/>
+            <wp:docPr id="13" name="图片 13" descr="C:\Users\ADMINI~1\AppData\Local\Temp\WeChat Files\1aa9f583db04106c2ec7aa748e136ba.png"/>
+            <wp:cNvGraphicFramePr>
+              <a:graphicFrameLocks xmlns:a="http://schemas.openxmlformats.org/drawingml/2006/main" noChangeAspect="1"/>
+            </wp:cNvGraphicFramePr>
+            <a:graphic xmlns:a="http://schemas.openxmlformats.org/drawingml/2006/main">
+              <a:graphicData uri="http://schemas.openxmlformats.org/drawingml/2006/picture">
+                <pic:pic xmlns:pic="http://schemas.openxmlformats.org/drawingml/2006/picture">
+                  <pic:nvPicPr>
+                    <pic:cNvPr id="0" name="Picture 9" descr="C:\Users\ADMINI~1\AppData\Local\Temp\WeChat Files\1aa9f583db04106c2ec7aa748e136ba.png"/>
+                    <pic:cNvPicPr>
+                      <a:picLocks noChangeAspect="1" noChangeArrowheads="1"/>
+                    </pic:cNvPicPr>
+                  </pic:nvPicPr>
+                  <pic:blipFill>
+                    <a:blip r:embed="rId22">
+                      <a:extLst>
+                        <a:ext uri="{28A0092B-C50C-407E-A947-70E740481C1C}">
+                          <a14:useLocalDpi xmlns:a14="http://schemas.microsoft.com/office/drawing/2010/main" val="0"/>
+                        </a:ext>
+                      </a:extLst>
+                    </a:blip>
+                    <a:srcRect/>
+                    <a:stretch>
+                      <a:fillRect/>
+                    </a:stretch>
+                  </pic:blipFill>
+                  <pic:spPr bwMode="auto">
+                    <a:xfrm>
+                      <a:off x="0" y="0"/>
+                      <a:ext cx="5274310" cy="4302023"/>
+                    </a:xfrm>
+                    <a:prstGeom prst="rect">
+                      <a:avLst/>
+                    </a:prstGeom>
+                    <a:noFill/>
+                    <a:ln>
+                      <a:noFill/>
+                    </a:ln>
+                  </pic:spPr>
+                </pic:pic>
+              </a:graphicData>
+            </a:graphic>
+          </wp:inline>
+        </w:drawing>
       </w:r>
-      <w:r>
-        <w:rPr>
-          <w:rFonts w:hint="eastAsia"/>
-        </w:rPr>
-        <w:t>，可以7</w:t>
-      </w:r>
-      <w:r>
-        <w:t>6</w:t>
-      </w:r>
-      <w:r>
-        <w:rPr>
-          <w:rFonts w:hint="eastAsia"/>
-        </w:rPr>
-        <w:t>%的预测</w:t>
-      </w:r>
-      <w:r>
-        <w:rPr>
-          <w:rFonts w:hint="eastAsia"/>
-        </w:rPr>
-        <w:t>未来结果</w:t>
-      </w:r>
+      <w:bookmarkStart w:id="0" w:name="_GoBack"/>
+      <w:bookmarkEnd w:id="0"/>
     </w:p>
-    <w:p/>
     <w:sectPr>
       <w:pgSz w:w="11906" w:h="16838"/>
       <w:pgMar w:top="1440" w:right="1800" w:bottom="1440" w:left="1800" w:header="851" w:footer="992" w:gutter="0"/>
@@ -12502,597 +11228,6 @@
 </c:chartSpace>
 </file>
 
-<file path=word/charts/chart3.xml><?xml version="1.0" encoding="utf-8"?>
-<c:chartSpace xmlns:c="http://schemas.openxmlformats.org/drawingml/2006/chart" xmlns:a="http://schemas.openxmlformats.org/drawingml/2006/main" xmlns:r="http://schemas.openxmlformats.org/officeDocument/2006/relationships" xmlns:c16r2="http://schemas.microsoft.com/office/drawing/2015/06/chart">
-  <c:date1904 val="0"/>
-  <c:lang val="zh-CN"/>
-  <c:roundedCorners val="0"/>
-  <mc:AlternateContent xmlns:mc="http://schemas.openxmlformats.org/markup-compatibility/2006">
-    <mc:Choice xmlns:c14="http://schemas.microsoft.com/office/drawing/2007/8/2/chart" Requires="c14">
-      <c14:style val="102"/>
-    </mc:Choice>
-    <mc:Fallback>
-      <c:style val="2"/>
-    </mc:Fallback>
-  </mc:AlternateContent>
-  <c:chart>
-    <c:title>
-      <c:overlay val="0"/>
-      <c:spPr>
-        <a:noFill/>
-        <a:ln>
-          <a:noFill/>
-        </a:ln>
-        <a:effectLst/>
-      </c:spPr>
-      <c:txPr>
-        <a:bodyPr rot="0" spcFirstLastPara="1" vertOverflow="ellipsis" vert="horz" wrap="square" anchor="ctr" anchorCtr="1"/>
-        <a:lstStyle/>
-        <a:p>
-          <a:pPr>
-            <a:defRPr sz="1400" b="0" i="0" u="none" strike="noStrike" kern="1200" spc="0" baseline="0">
-              <a:solidFill>
-                <a:schemeClr val="tx1">
-                  <a:lumMod val="65000"/>
-                  <a:lumOff val="35000"/>
-                </a:schemeClr>
-              </a:solidFill>
-              <a:latin typeface="+mn-lt"/>
-              <a:ea typeface="+mn-ea"/>
-              <a:cs typeface="+mn-cs"/>
-            </a:defRPr>
-          </a:pPr>
-          <a:endParaRPr lang="zh-CN"/>
-        </a:p>
-      </c:txPr>
-    </c:title>
-    <c:autoTitleDeleted val="0"/>
-    <c:plotArea>
-      <c:layout/>
-      <c:scatterChart>
-        <c:scatterStyle val="lineMarker"/>
-        <c:varyColors val="0"/>
-        <c:ser>
-          <c:idx val="0"/>
-          <c:order val="0"/>
-          <c:tx>
-            <c:strRef>
-              <c:f>明细!$B$1</c:f>
-              <c:strCache>
-                <c:ptCount val="1"/>
-                <c:pt idx="0">
-                  <c:v>准确率</c:v>
-                </c:pt>
-              </c:strCache>
-            </c:strRef>
-          </c:tx>
-          <c:spPr>
-            <a:ln w="19050" cap="rnd">
-              <a:solidFill>
-                <a:schemeClr val="accent1"/>
-              </a:solidFill>
-              <a:round/>
-            </a:ln>
-            <a:effectLst/>
-          </c:spPr>
-          <c:marker>
-            <c:symbol val="circle"/>
-            <c:size val="5"/>
-            <c:spPr>
-              <a:solidFill>
-                <a:schemeClr val="accent1"/>
-              </a:solidFill>
-              <a:ln w="9525">
-                <a:solidFill>
-                  <a:schemeClr val="accent1"/>
-                </a:solidFill>
-              </a:ln>
-              <a:effectLst/>
-            </c:spPr>
-          </c:marker>
-          <c:xVal>
-            <c:numRef>
-              <c:f>明细!$A$2:$A$51</c:f>
-              <c:numCache>
-                <c:formatCode>General</c:formatCode>
-                <c:ptCount val="50"/>
-                <c:pt idx="0">
-                  <c:v>1</c:v>
-                </c:pt>
-                <c:pt idx="1">
-                  <c:v>2</c:v>
-                </c:pt>
-                <c:pt idx="2">
-                  <c:v>3</c:v>
-                </c:pt>
-                <c:pt idx="3">
-                  <c:v>4</c:v>
-                </c:pt>
-                <c:pt idx="4">
-                  <c:v>5</c:v>
-                </c:pt>
-                <c:pt idx="5">
-                  <c:v>6</c:v>
-                </c:pt>
-                <c:pt idx="6">
-                  <c:v>7</c:v>
-                </c:pt>
-                <c:pt idx="7">
-                  <c:v>8</c:v>
-                </c:pt>
-                <c:pt idx="8">
-                  <c:v>9</c:v>
-                </c:pt>
-                <c:pt idx="9">
-                  <c:v>10</c:v>
-                </c:pt>
-                <c:pt idx="10">
-                  <c:v>11</c:v>
-                </c:pt>
-                <c:pt idx="11">
-                  <c:v>12</c:v>
-                </c:pt>
-                <c:pt idx="12">
-                  <c:v>13</c:v>
-                </c:pt>
-                <c:pt idx="13">
-                  <c:v>14</c:v>
-                </c:pt>
-                <c:pt idx="14">
-                  <c:v>15</c:v>
-                </c:pt>
-                <c:pt idx="15">
-                  <c:v>16</c:v>
-                </c:pt>
-                <c:pt idx="16">
-                  <c:v>17</c:v>
-                </c:pt>
-                <c:pt idx="17">
-                  <c:v>18</c:v>
-                </c:pt>
-                <c:pt idx="18">
-                  <c:v>19</c:v>
-                </c:pt>
-                <c:pt idx="19">
-                  <c:v>20</c:v>
-                </c:pt>
-                <c:pt idx="20">
-                  <c:v>21</c:v>
-                </c:pt>
-                <c:pt idx="21">
-                  <c:v>22</c:v>
-                </c:pt>
-                <c:pt idx="22">
-                  <c:v>23</c:v>
-                </c:pt>
-                <c:pt idx="23">
-                  <c:v>24</c:v>
-                </c:pt>
-                <c:pt idx="24">
-                  <c:v>25</c:v>
-                </c:pt>
-                <c:pt idx="25">
-                  <c:v>26</c:v>
-                </c:pt>
-                <c:pt idx="26">
-                  <c:v>27</c:v>
-                </c:pt>
-                <c:pt idx="27">
-                  <c:v>28</c:v>
-                </c:pt>
-                <c:pt idx="28">
-                  <c:v>29</c:v>
-                </c:pt>
-                <c:pt idx="29">
-                  <c:v>30</c:v>
-                </c:pt>
-                <c:pt idx="30">
-                  <c:v>31</c:v>
-                </c:pt>
-                <c:pt idx="31">
-                  <c:v>32</c:v>
-                </c:pt>
-                <c:pt idx="32">
-                  <c:v>33</c:v>
-                </c:pt>
-                <c:pt idx="33">
-                  <c:v>34</c:v>
-                </c:pt>
-                <c:pt idx="34">
-                  <c:v>35</c:v>
-                </c:pt>
-                <c:pt idx="35">
-                  <c:v>36</c:v>
-                </c:pt>
-                <c:pt idx="36">
-                  <c:v>37</c:v>
-                </c:pt>
-                <c:pt idx="37">
-                  <c:v>38</c:v>
-                </c:pt>
-                <c:pt idx="38">
-                  <c:v>39</c:v>
-                </c:pt>
-                <c:pt idx="39">
-                  <c:v>40</c:v>
-                </c:pt>
-                <c:pt idx="40">
-                  <c:v>41</c:v>
-                </c:pt>
-                <c:pt idx="41">
-                  <c:v>42</c:v>
-                </c:pt>
-                <c:pt idx="42">
-                  <c:v>43</c:v>
-                </c:pt>
-                <c:pt idx="43">
-                  <c:v>44</c:v>
-                </c:pt>
-                <c:pt idx="44">
-                  <c:v>45</c:v>
-                </c:pt>
-                <c:pt idx="45">
-                  <c:v>46</c:v>
-                </c:pt>
-                <c:pt idx="46">
-                  <c:v>47</c:v>
-                </c:pt>
-                <c:pt idx="47">
-                  <c:v>48</c:v>
-                </c:pt>
-                <c:pt idx="48">
-                  <c:v>49</c:v>
-                </c:pt>
-                <c:pt idx="49">
-                  <c:v>50</c:v>
-                </c:pt>
-              </c:numCache>
-            </c:numRef>
-          </c:xVal>
-          <c:yVal>
-            <c:numRef>
-              <c:f>明细!$B$2:$B$51</c:f>
-              <c:numCache>
-                <c:formatCode>General</c:formatCode>
-                <c:ptCount val="50"/>
-                <c:pt idx="0">
-                  <c:v>0.76190476190476186</c:v>
-                </c:pt>
-                <c:pt idx="1">
-                  <c:v>0.66666666666666663</c:v>
-                </c:pt>
-                <c:pt idx="2">
-                  <c:v>0.7142857142857143</c:v>
-                </c:pt>
-                <c:pt idx="3">
-                  <c:v>0.80952380952380953</c:v>
-                </c:pt>
-                <c:pt idx="4">
-                  <c:v>0.7142857142857143</c:v>
-                </c:pt>
-                <c:pt idx="5">
-                  <c:v>0.7142857142857143</c:v>
-                </c:pt>
-                <c:pt idx="6">
-                  <c:v>0.76190476190476186</c:v>
-                </c:pt>
-                <c:pt idx="7">
-                  <c:v>0.90476190476190477</c:v>
-                </c:pt>
-                <c:pt idx="8">
-                  <c:v>0.7142857142857143</c:v>
-                </c:pt>
-                <c:pt idx="9">
-                  <c:v>0.90476190476190477</c:v>
-                </c:pt>
-                <c:pt idx="10">
-                  <c:v>0.90476190476190477</c:v>
-                </c:pt>
-                <c:pt idx="11">
-                  <c:v>0.66666666666666663</c:v>
-                </c:pt>
-                <c:pt idx="12">
-                  <c:v>0.61904761904761907</c:v>
-                </c:pt>
-                <c:pt idx="13">
-                  <c:v>0.80952380952380953</c:v>
-                </c:pt>
-                <c:pt idx="14">
-                  <c:v>0.80952380952380953</c:v>
-                </c:pt>
-                <c:pt idx="15">
-                  <c:v>0.7142857142857143</c:v>
-                </c:pt>
-                <c:pt idx="16">
-                  <c:v>0.90476190476190477</c:v>
-                </c:pt>
-                <c:pt idx="17">
-                  <c:v>0.7142857142857143</c:v>
-                </c:pt>
-                <c:pt idx="18">
-                  <c:v>0.76190476190476186</c:v>
-                </c:pt>
-                <c:pt idx="19">
-                  <c:v>0.76190476190476186</c:v>
-                </c:pt>
-                <c:pt idx="20">
-                  <c:v>0.5714285714285714</c:v>
-                </c:pt>
-                <c:pt idx="21">
-                  <c:v>0.76190476190476186</c:v>
-                </c:pt>
-                <c:pt idx="22">
-                  <c:v>0.7142857142857143</c:v>
-                </c:pt>
-                <c:pt idx="23">
-                  <c:v>0.66666666666666663</c:v>
-                </c:pt>
-                <c:pt idx="24">
-                  <c:v>0.61904761904761907</c:v>
-                </c:pt>
-                <c:pt idx="25">
-                  <c:v>0.90476190476190477</c:v>
-                </c:pt>
-                <c:pt idx="26">
-                  <c:v>0.8571428571428571</c:v>
-                </c:pt>
-                <c:pt idx="27">
-                  <c:v>0.7142857142857143</c:v>
-                </c:pt>
-                <c:pt idx="28">
-                  <c:v>0.80952380952380953</c:v>
-                </c:pt>
-                <c:pt idx="29">
-                  <c:v>0.7142857142857143</c:v>
-                </c:pt>
-                <c:pt idx="30">
-                  <c:v>0.76190476190476186</c:v>
-                </c:pt>
-                <c:pt idx="31">
-                  <c:v>0.76190476190476186</c:v>
-                </c:pt>
-                <c:pt idx="32">
-                  <c:v>0.80952380952380953</c:v>
-                </c:pt>
-                <c:pt idx="33">
-                  <c:v>0.80952380952380953</c:v>
-                </c:pt>
-                <c:pt idx="34">
-                  <c:v>0.76190476190476186</c:v>
-                </c:pt>
-                <c:pt idx="35">
-                  <c:v>0.5714285714285714</c:v>
-                </c:pt>
-                <c:pt idx="36">
-                  <c:v>0.80952380952380953</c:v>
-                </c:pt>
-                <c:pt idx="37">
-                  <c:v>0.80952380952380953</c:v>
-                </c:pt>
-                <c:pt idx="38">
-                  <c:v>0.76190476190476186</c:v>
-                </c:pt>
-                <c:pt idx="39">
-                  <c:v>0.76190476190476186</c:v>
-                </c:pt>
-                <c:pt idx="40">
-                  <c:v>0.90476190476190477</c:v>
-                </c:pt>
-                <c:pt idx="41">
-                  <c:v>0.76190476190476186</c:v>
-                </c:pt>
-                <c:pt idx="42">
-                  <c:v>0.76190476190476186</c:v>
-                </c:pt>
-                <c:pt idx="43">
-                  <c:v>0.76190476190476186</c:v>
-                </c:pt>
-                <c:pt idx="44">
-                  <c:v>0.5714285714285714</c:v>
-                </c:pt>
-                <c:pt idx="45">
-                  <c:v>0.80952380952380953</c:v>
-                </c:pt>
-                <c:pt idx="46">
-                  <c:v>0.76190476190476186</c:v>
-                </c:pt>
-                <c:pt idx="47">
-                  <c:v>0.66666666666666663</c:v>
-                </c:pt>
-                <c:pt idx="48">
-                  <c:v>0.7142857142857143</c:v>
-                </c:pt>
-                <c:pt idx="49">
-                  <c:v>0.80952380952380953</c:v>
-                </c:pt>
-              </c:numCache>
-            </c:numRef>
-          </c:yVal>
-          <c:smooth val="0"/>
-          <c:extLst>
-            <c:ext xmlns:c16="http://schemas.microsoft.com/office/drawing/2014/chart" uri="{C3380CC4-5D6E-409C-BE32-E72D297353CC}">
-              <c16:uniqueId val="{00000000-FFC9-4F72-856D-0F39D2729105}"/>
-            </c:ext>
-          </c:extLst>
-        </c:ser>
-        <c:dLbls>
-          <c:showLegendKey val="0"/>
-          <c:showVal val="0"/>
-          <c:showCatName val="0"/>
-          <c:showSerName val="0"/>
-          <c:showPercent val="0"/>
-          <c:showBubbleSize val="0"/>
-        </c:dLbls>
-        <c:axId val="451330512"/>
-        <c:axId val="459645648"/>
-      </c:scatterChart>
-      <c:valAx>
-        <c:axId val="451330512"/>
-        <c:scaling>
-          <c:orientation val="minMax"/>
-        </c:scaling>
-        <c:delete val="0"/>
-        <c:axPos val="b"/>
-        <c:majorGridlines>
-          <c:spPr>
-            <a:ln w="9525" cap="flat" cmpd="sng" algn="ctr">
-              <a:solidFill>
-                <a:schemeClr val="tx1">
-                  <a:lumMod val="15000"/>
-                  <a:lumOff val="85000"/>
-                </a:schemeClr>
-              </a:solidFill>
-              <a:round/>
-            </a:ln>
-            <a:effectLst/>
-          </c:spPr>
-        </c:majorGridlines>
-        <c:numFmt formatCode="General" sourceLinked="1"/>
-        <c:majorTickMark val="none"/>
-        <c:minorTickMark val="none"/>
-        <c:tickLblPos val="nextTo"/>
-        <c:spPr>
-          <a:noFill/>
-          <a:ln w="9525" cap="flat" cmpd="sng" algn="ctr">
-            <a:solidFill>
-              <a:schemeClr val="tx1">
-                <a:lumMod val="25000"/>
-                <a:lumOff val="75000"/>
-              </a:schemeClr>
-            </a:solidFill>
-            <a:round/>
-          </a:ln>
-          <a:effectLst/>
-        </c:spPr>
-        <c:txPr>
-          <a:bodyPr rot="-60000000" spcFirstLastPara="1" vertOverflow="ellipsis" vert="horz" wrap="square" anchor="ctr" anchorCtr="1"/>
-          <a:lstStyle/>
-          <a:p>
-            <a:pPr>
-              <a:defRPr sz="900" b="0" i="0" u="none" strike="noStrike" kern="1200" baseline="0">
-                <a:solidFill>
-                  <a:schemeClr val="tx1">
-                    <a:lumMod val="65000"/>
-                    <a:lumOff val="35000"/>
-                  </a:schemeClr>
-                </a:solidFill>
-                <a:latin typeface="+mn-lt"/>
-                <a:ea typeface="+mn-ea"/>
-                <a:cs typeface="+mn-cs"/>
-              </a:defRPr>
-            </a:pPr>
-            <a:endParaRPr lang="zh-CN"/>
-          </a:p>
-        </c:txPr>
-        <c:crossAx val="459645648"/>
-        <c:crosses val="autoZero"/>
-        <c:crossBetween val="midCat"/>
-      </c:valAx>
-      <c:valAx>
-        <c:axId val="459645648"/>
-        <c:scaling>
-          <c:orientation val="minMax"/>
-        </c:scaling>
-        <c:delete val="0"/>
-        <c:axPos val="l"/>
-        <c:majorGridlines>
-          <c:spPr>
-            <a:ln w="9525" cap="flat" cmpd="sng" algn="ctr">
-              <a:solidFill>
-                <a:schemeClr val="tx1">
-                  <a:lumMod val="15000"/>
-                  <a:lumOff val="85000"/>
-                </a:schemeClr>
-              </a:solidFill>
-              <a:round/>
-            </a:ln>
-            <a:effectLst/>
-          </c:spPr>
-        </c:majorGridlines>
-        <c:numFmt formatCode="General" sourceLinked="1"/>
-        <c:majorTickMark val="none"/>
-        <c:minorTickMark val="none"/>
-        <c:tickLblPos val="nextTo"/>
-        <c:spPr>
-          <a:noFill/>
-          <a:ln w="9525" cap="flat" cmpd="sng" algn="ctr">
-            <a:solidFill>
-              <a:schemeClr val="tx1">
-                <a:lumMod val="25000"/>
-                <a:lumOff val="75000"/>
-              </a:schemeClr>
-            </a:solidFill>
-            <a:round/>
-          </a:ln>
-          <a:effectLst/>
-        </c:spPr>
-        <c:txPr>
-          <a:bodyPr rot="-60000000" spcFirstLastPara="1" vertOverflow="ellipsis" vert="horz" wrap="square" anchor="ctr" anchorCtr="1"/>
-          <a:lstStyle/>
-          <a:p>
-            <a:pPr>
-              <a:defRPr sz="900" b="0" i="0" u="none" strike="noStrike" kern="1200" baseline="0">
-                <a:solidFill>
-                  <a:schemeClr val="tx1">
-                    <a:lumMod val="65000"/>
-                    <a:lumOff val="35000"/>
-                  </a:schemeClr>
-                </a:solidFill>
-                <a:latin typeface="+mn-lt"/>
-                <a:ea typeface="+mn-ea"/>
-                <a:cs typeface="+mn-cs"/>
-              </a:defRPr>
-            </a:pPr>
-            <a:endParaRPr lang="zh-CN"/>
-          </a:p>
-        </c:txPr>
-        <c:crossAx val="451330512"/>
-        <c:crosses val="autoZero"/>
-        <c:crossBetween val="midCat"/>
-      </c:valAx>
-      <c:spPr>
-        <a:noFill/>
-        <a:ln>
-          <a:noFill/>
-        </a:ln>
-        <a:effectLst/>
-      </c:spPr>
-    </c:plotArea>
-    <c:plotVisOnly val="1"/>
-    <c:dispBlanksAs val="gap"/>
-    <c:showDLblsOverMax val="0"/>
-  </c:chart>
-  <c:spPr>
-    <a:solidFill>
-      <a:schemeClr val="bg1"/>
-    </a:solidFill>
-    <a:ln w="9525" cap="flat" cmpd="sng" algn="ctr">
-      <a:solidFill>
-        <a:schemeClr val="tx1">
-          <a:lumMod val="15000"/>
-          <a:lumOff val="85000"/>
-        </a:schemeClr>
-      </a:solidFill>
-      <a:round/>
-    </a:ln>
-    <a:effectLst/>
-  </c:spPr>
-  <c:txPr>
-    <a:bodyPr/>
-    <a:lstStyle/>
-    <a:p>
-      <a:pPr>
-        <a:defRPr/>
-      </a:pPr>
-      <a:endParaRPr lang="zh-CN"/>
-    </a:p>
-  </c:txPr>
-  <c:externalData r:id="rId3">
-    <c:autoUpdate val="0"/>
-  </c:externalData>
-</c:chartSpace>
-</file>
-
 <file path=word/charts/colors1.xml><?xml version="1.0" encoding="utf-8"?>
 <cs:colorStyle xmlns:cs="http://schemas.microsoft.com/office/drawing/2012/chartStyle" xmlns:a="http://schemas.openxmlformats.org/drawingml/2006/main" meth="cycle" id="10">
   <a:schemeClr val="accent1"/>
@@ -13134,46 +11269,6 @@
 </file>
 
 <file path=word/charts/colors2.xml><?xml version="1.0" encoding="utf-8"?>
-<cs:colorStyle xmlns:cs="http://schemas.microsoft.com/office/drawing/2012/chartStyle" xmlns:a="http://schemas.openxmlformats.org/drawingml/2006/main" meth="cycle" id="10">
-  <a:schemeClr val="accent1"/>
-  <a:schemeClr val="accent2"/>
-  <a:schemeClr val="accent3"/>
-  <a:schemeClr val="accent4"/>
-  <a:schemeClr val="accent5"/>
-  <a:schemeClr val="accent6"/>
-  <cs:variation/>
-  <cs:variation>
-    <a:lumMod val="60000"/>
-  </cs:variation>
-  <cs:variation>
-    <a:lumMod val="80000"/>
-    <a:lumOff val="20000"/>
-  </cs:variation>
-  <cs:variation>
-    <a:lumMod val="80000"/>
-  </cs:variation>
-  <cs:variation>
-    <a:lumMod val="60000"/>
-    <a:lumOff val="40000"/>
-  </cs:variation>
-  <cs:variation>
-    <a:lumMod val="50000"/>
-  </cs:variation>
-  <cs:variation>
-    <a:lumMod val="70000"/>
-    <a:lumOff val="30000"/>
-  </cs:variation>
-  <cs:variation>
-    <a:lumMod val="70000"/>
-  </cs:variation>
-  <cs:variation>
-    <a:lumMod val="50000"/>
-    <a:lumOff val="50000"/>
-  </cs:variation>
-</cs:colorStyle>
-</file>
-
-<file path=word/charts/colors3.xml><?xml version="1.0" encoding="utf-8"?>
 <cs:colorStyle xmlns:cs="http://schemas.microsoft.com/office/drawing/2012/chartStyle" xmlns:a="http://schemas.openxmlformats.org/drawingml/2006/main" meth="cycle" id="10">
   <a:schemeClr val="accent1"/>
   <a:schemeClr val="accent2"/>
@@ -14245,522 +12340,6 @@
 </cs:chartStyle>
 </file>
 
-<file path=word/charts/style3.xml><?xml version="1.0" encoding="utf-8"?>
-<cs:chartStyle xmlns:cs="http://schemas.microsoft.com/office/drawing/2012/chartStyle" xmlns:a="http://schemas.openxmlformats.org/drawingml/2006/main" id="240">
-  <cs:axisTitle>
-    <cs:lnRef idx="0"/>
-    <cs:fillRef idx="0"/>
-    <cs:effectRef idx="0"/>
-    <cs:fontRef idx="minor">
-      <a:schemeClr val="tx1">
-        <a:lumMod val="65000"/>
-        <a:lumOff val="35000"/>
-      </a:schemeClr>
-    </cs:fontRef>
-    <cs:defRPr sz="1000" kern="1200"/>
-  </cs:axisTitle>
-  <cs:categoryAxis>
-    <cs:lnRef idx="0"/>
-    <cs:fillRef idx="0"/>
-    <cs:effectRef idx="0"/>
-    <cs:fontRef idx="minor">
-      <a:schemeClr val="tx1">
-        <a:lumMod val="65000"/>
-        <a:lumOff val="35000"/>
-      </a:schemeClr>
-    </cs:fontRef>
-    <cs:spPr>
-      <a:ln w="9525" cap="flat" cmpd="sng" algn="ctr">
-        <a:solidFill>
-          <a:schemeClr val="tx1">
-            <a:lumMod val="25000"/>
-            <a:lumOff val="75000"/>
-          </a:schemeClr>
-        </a:solidFill>
-        <a:round/>
-      </a:ln>
-    </cs:spPr>
-    <cs:defRPr sz="900" kern="1200"/>
-  </cs:categoryAxis>
-  <cs:chartArea mods="allowNoFillOverride allowNoLineOverride">
-    <cs:lnRef idx="0"/>
-    <cs:fillRef idx="0"/>
-    <cs:effectRef idx="0"/>
-    <cs:fontRef idx="minor">
-      <a:schemeClr val="tx1"/>
-    </cs:fontRef>
-    <cs:spPr>
-      <a:solidFill>
-        <a:schemeClr val="bg1"/>
-      </a:solidFill>
-      <a:ln w="9525" cap="flat" cmpd="sng" algn="ctr">
-        <a:solidFill>
-          <a:schemeClr val="tx1">
-            <a:lumMod val="15000"/>
-            <a:lumOff val="85000"/>
-          </a:schemeClr>
-        </a:solidFill>
-        <a:round/>
-      </a:ln>
-    </cs:spPr>
-    <cs:defRPr sz="1000" kern="1200"/>
-  </cs:chartArea>
-  <cs:dataLabel>
-    <cs:lnRef idx="0"/>
-    <cs:fillRef idx="0"/>
-    <cs:effectRef idx="0"/>
-    <cs:fontRef idx="minor">
-      <a:schemeClr val="tx1">
-        <a:lumMod val="75000"/>
-        <a:lumOff val="25000"/>
-      </a:schemeClr>
-    </cs:fontRef>
-    <cs:defRPr sz="900" kern="1200"/>
-  </cs:dataLabel>
-  <cs:dataLabelCallout>
-    <cs:lnRef idx="0"/>
-    <cs:fillRef idx="0"/>
-    <cs:effectRef idx="0"/>
-    <cs:fontRef idx="minor">
-      <a:schemeClr val="dk1">
-        <a:lumMod val="65000"/>
-        <a:lumOff val="35000"/>
-      </a:schemeClr>
-    </cs:fontRef>
-    <cs:spPr>
-      <a:solidFill>
-        <a:schemeClr val="lt1"/>
-      </a:solidFill>
-      <a:ln>
-        <a:solidFill>
-          <a:schemeClr val="dk1">
-            <a:lumMod val="25000"/>
-            <a:lumOff val="75000"/>
-          </a:schemeClr>
-        </a:solidFill>
-      </a:ln>
-    </cs:spPr>
-    <cs:defRPr sz="900" kern="1200"/>
-    <cs:bodyPr rot="0" spcFirstLastPara="1" vertOverflow="clip" horzOverflow="clip" vert="horz" wrap="square" lIns="36576" tIns="18288" rIns="36576" bIns="18288" anchor="ctr" anchorCtr="1">
-      <a:spAutoFit/>
-    </cs:bodyPr>
-  </cs:dataLabelCallout>
-  <cs:dataPoint>
-    <cs:lnRef idx="0"/>
-    <cs:fillRef idx="1">
-      <cs:styleClr val="auto"/>
-    </cs:fillRef>
-    <cs:effectRef idx="0"/>
-    <cs:fontRef idx="minor">
-      <a:schemeClr val="tx1"/>
-    </cs:fontRef>
-  </cs:dataPoint>
-  <cs:dataPoint3D>
-    <cs:lnRef idx="0"/>
-    <cs:fillRef idx="1">
-      <cs:styleClr val="auto"/>
-    </cs:fillRef>
-    <cs:effectRef idx="0"/>
-    <cs:fontRef idx="minor">
-      <a:schemeClr val="tx1"/>
-    </cs:fontRef>
-  </cs:dataPoint3D>
-  <cs:dataPointLine>
-    <cs:lnRef idx="0">
-      <cs:styleClr val="auto"/>
-    </cs:lnRef>
-    <cs:fillRef idx="1"/>
-    <cs:effectRef idx="0"/>
-    <cs:fontRef idx="minor">
-      <a:schemeClr val="tx1"/>
-    </cs:fontRef>
-    <cs:spPr>
-      <a:ln w="19050" cap="rnd">
-        <a:solidFill>
-          <a:schemeClr val="phClr"/>
-        </a:solidFill>
-        <a:round/>
-      </a:ln>
-    </cs:spPr>
-  </cs:dataPointLine>
-  <cs:dataPointMarker>
-    <cs:lnRef idx="0">
-      <cs:styleClr val="auto"/>
-    </cs:lnRef>
-    <cs:fillRef idx="1">
-      <cs:styleClr val="auto"/>
-    </cs:fillRef>
-    <cs:effectRef idx="0"/>
-    <cs:fontRef idx="minor">
-      <a:schemeClr val="tx1"/>
-    </cs:fontRef>
-    <cs:spPr>
-      <a:ln w="9525">
-        <a:solidFill>
-          <a:schemeClr val="phClr"/>
-        </a:solidFill>
-      </a:ln>
-    </cs:spPr>
-  </cs:dataPointMarker>
-  <cs:dataPointMarkerLayout symbol="circle" size="5"/>
-  <cs:dataPointWireframe>
-    <cs:lnRef idx="0">
-      <cs:styleClr val="auto"/>
-    </cs:lnRef>
-    <cs:fillRef idx="0"/>
-    <cs:effectRef idx="0"/>
-    <cs:fontRef idx="minor">
-      <a:schemeClr val="dk1"/>
-    </cs:fontRef>
-    <cs:spPr>
-      <a:ln w="9525" cap="rnd">
-        <a:solidFill>
-          <a:schemeClr val="phClr"/>
-        </a:solidFill>
-        <a:round/>
-      </a:ln>
-    </cs:spPr>
-  </cs:dataPointWireframe>
-  <cs:dataTable>
-    <cs:lnRef idx="0"/>
-    <cs:fillRef idx="0"/>
-    <cs:effectRef idx="0"/>
-    <cs:fontRef idx="minor">
-      <a:schemeClr val="tx1">
-        <a:lumMod val="65000"/>
-        <a:lumOff val="35000"/>
-      </a:schemeClr>
-    </cs:fontRef>
-    <cs:spPr>
-      <a:noFill/>
-      <a:ln w="9525" cap="flat" cmpd="sng" algn="ctr">
-        <a:solidFill>
-          <a:schemeClr val="tx1">
-            <a:lumMod val="15000"/>
-            <a:lumOff val="85000"/>
-          </a:schemeClr>
-        </a:solidFill>
-        <a:round/>
-      </a:ln>
-    </cs:spPr>
-    <cs:defRPr sz="900" kern="1200"/>
-  </cs:dataTable>
-  <cs:downBar>
-    <cs:lnRef idx="0"/>
-    <cs:fillRef idx="0"/>
-    <cs:effectRef idx="0"/>
-    <cs:fontRef idx="minor">
-      <a:schemeClr val="tx1"/>
-    </cs:fontRef>
-    <cs:spPr>
-      <a:solidFill>
-        <a:schemeClr val="dk1">
-          <a:lumMod val="75000"/>
-          <a:lumOff val="25000"/>
-        </a:schemeClr>
-      </a:solidFill>
-      <a:ln w="9525" cap="flat" cmpd="sng" algn="ctr">
-        <a:solidFill>
-          <a:schemeClr val="tx1">
-            <a:lumMod val="65000"/>
-            <a:lumOff val="35000"/>
-          </a:schemeClr>
-        </a:solidFill>
-        <a:round/>
-      </a:ln>
-    </cs:spPr>
-  </cs:downBar>
-  <cs:dropLine>
-    <cs:lnRef idx="0"/>
-    <cs:fillRef idx="0"/>
-    <cs:effectRef idx="0"/>
-    <cs:fontRef idx="minor">
-      <a:schemeClr val="tx1"/>
-    </cs:fontRef>
-    <cs:spPr>
-      <a:ln w="9525" cap="flat" cmpd="sng" algn="ctr">
-        <a:solidFill>
-          <a:schemeClr val="tx1">
-            <a:lumMod val="35000"/>
-            <a:lumOff val="65000"/>
-          </a:schemeClr>
-        </a:solidFill>
-        <a:round/>
-      </a:ln>
-    </cs:spPr>
-  </cs:dropLine>
-  <cs:errorBar>
-    <cs:lnRef idx="0"/>
-    <cs:fillRef idx="0"/>
-    <cs:effectRef idx="0"/>
-    <cs:fontRef idx="minor">
-      <a:schemeClr val="tx1"/>
-    </cs:fontRef>
-    <cs:spPr>
-      <a:ln w="9525" cap="flat" cmpd="sng" algn="ctr">
-        <a:solidFill>
-          <a:schemeClr val="tx1">
-            <a:lumMod val="65000"/>
-            <a:lumOff val="35000"/>
-          </a:schemeClr>
-        </a:solidFill>
-        <a:round/>
-      </a:ln>
-    </cs:spPr>
-  </cs:errorBar>
-  <cs:floor>
-    <cs:lnRef idx="0"/>
-    <cs:fillRef idx="0"/>
-    <cs:effectRef idx="0"/>
-    <cs:fontRef idx="minor">
-      <a:schemeClr val="tx1"/>
-    </cs:fontRef>
-    <cs:spPr>
-      <a:noFill/>
-      <a:ln>
-        <a:noFill/>
-      </a:ln>
-    </cs:spPr>
-  </cs:floor>
-  <cs:gridlineMajor>
-    <cs:lnRef idx="0"/>
-    <cs:fillRef idx="0"/>
-    <cs:effectRef idx="0"/>
-    <cs:fontRef idx="minor">
-      <a:schemeClr val="tx1"/>
-    </cs:fontRef>
-    <cs:spPr>
-      <a:ln w="9525" cap="flat" cmpd="sng" algn="ctr">
-        <a:solidFill>
-          <a:schemeClr val="tx1">
-            <a:lumMod val="15000"/>
-            <a:lumOff val="85000"/>
-          </a:schemeClr>
-        </a:solidFill>
-        <a:round/>
-      </a:ln>
-    </cs:spPr>
-  </cs:gridlineMajor>
-  <cs:gridlineMinor>
-    <cs:lnRef idx="0"/>
-    <cs:fillRef idx="0"/>
-    <cs:effectRef idx="0"/>
-    <cs:fontRef idx="minor">
-      <a:schemeClr val="tx1"/>
-    </cs:fontRef>
-    <cs:spPr>
-      <a:ln w="9525" cap="flat" cmpd="sng" algn="ctr">
-        <a:solidFill>
-          <a:schemeClr val="tx1">
-            <a:lumMod val="5000"/>
-            <a:lumOff val="95000"/>
-          </a:schemeClr>
-        </a:solidFill>
-        <a:round/>
-      </a:ln>
-    </cs:spPr>
-  </cs:gridlineMinor>
-  <cs:hiLoLine>
-    <cs:lnRef idx="0"/>
-    <cs:fillRef idx="0"/>
-    <cs:effectRef idx="0"/>
-    <cs:fontRef idx="minor">
-      <a:schemeClr val="tx1"/>
-    </cs:fontRef>
-    <cs:spPr>
-      <a:ln w="9525" cap="flat" cmpd="sng" algn="ctr">
-        <a:solidFill>
-          <a:schemeClr val="tx1">
-            <a:lumMod val="50000"/>
-            <a:lumOff val="50000"/>
-          </a:schemeClr>
-        </a:solidFill>
-        <a:round/>
-      </a:ln>
-    </cs:spPr>
-  </cs:hiLoLine>
-  <cs:leaderLine>
-    <cs:lnRef idx="0"/>
-    <cs:fillRef idx="0"/>
-    <cs:effectRef idx="0"/>
-    <cs:fontRef idx="minor">
-      <a:schemeClr val="tx1"/>
-    </cs:fontRef>
-    <cs:spPr>
-      <a:ln w="9525" cap="flat" cmpd="sng" algn="ctr">
-        <a:solidFill>
-          <a:schemeClr val="tx1">
-            <a:lumMod val="35000"/>
-            <a:lumOff val="65000"/>
-          </a:schemeClr>
-        </a:solidFill>
-        <a:round/>
-      </a:ln>
-    </cs:spPr>
-  </cs:leaderLine>
-  <cs:legend>
-    <cs:lnRef idx="0"/>
-    <cs:fillRef idx="0"/>
-    <cs:effectRef idx="0"/>
-    <cs:fontRef idx="minor">
-      <a:schemeClr val="tx1">
-        <a:lumMod val="65000"/>
-        <a:lumOff val="35000"/>
-      </a:schemeClr>
-    </cs:fontRef>
-    <cs:defRPr sz="900" kern="1200"/>
-  </cs:legend>
-  <cs:plotArea mods="allowNoFillOverride allowNoLineOverride">
-    <cs:lnRef idx="0"/>
-    <cs:fillRef idx="0"/>
-    <cs:effectRef idx="0"/>
-    <cs:fontRef idx="minor">
-      <a:schemeClr val="tx1"/>
-    </cs:fontRef>
-  </cs:plotArea>
-  <cs:plotArea3D mods="allowNoFillOverride allowNoLineOverride">
-    <cs:lnRef idx="0"/>
-    <cs:fillRef idx="0"/>
-    <cs:effectRef idx="0"/>
-    <cs:fontRef idx="minor">
-      <a:schemeClr val="tx1"/>
-    </cs:fontRef>
-  </cs:plotArea3D>
-  <cs:seriesAxis>
-    <cs:lnRef idx="0"/>
-    <cs:fillRef idx="0"/>
-    <cs:effectRef idx="0"/>
-    <cs:fontRef idx="minor">
-      <a:schemeClr val="tx1">
-        <a:lumMod val="65000"/>
-        <a:lumOff val="35000"/>
-      </a:schemeClr>
-    </cs:fontRef>
-    <cs:defRPr sz="900" kern="1200"/>
-  </cs:seriesAxis>
-  <cs:seriesLine>
-    <cs:lnRef idx="0"/>
-    <cs:fillRef idx="0"/>
-    <cs:effectRef idx="0"/>
-    <cs:fontRef idx="minor">
-      <a:schemeClr val="tx1"/>
-    </cs:fontRef>
-    <cs:spPr>
-      <a:ln w="9525" cap="flat" cmpd="sng" algn="ctr">
-        <a:solidFill>
-          <a:schemeClr val="tx1">
-            <a:lumMod val="35000"/>
-            <a:lumOff val="65000"/>
-          </a:schemeClr>
-        </a:solidFill>
-        <a:round/>
-      </a:ln>
-    </cs:spPr>
-  </cs:seriesLine>
-  <cs:title>
-    <cs:lnRef idx="0"/>
-    <cs:fillRef idx="0"/>
-    <cs:effectRef idx="0"/>
-    <cs:fontRef idx="minor">
-      <a:schemeClr val="tx1">
-        <a:lumMod val="65000"/>
-        <a:lumOff val="35000"/>
-      </a:schemeClr>
-    </cs:fontRef>
-    <cs:defRPr sz="1400" b="0" kern="1200" spc="0" baseline="0"/>
-  </cs:title>
-  <cs:trendline>
-    <cs:lnRef idx="0">
-      <cs:styleClr val="auto"/>
-    </cs:lnRef>
-    <cs:fillRef idx="0"/>
-    <cs:effectRef idx="0"/>
-    <cs:fontRef idx="minor">
-      <a:schemeClr val="tx1"/>
-    </cs:fontRef>
-    <cs:spPr>
-      <a:ln w="19050" cap="rnd">
-        <a:solidFill>
-          <a:schemeClr val="phClr"/>
-        </a:solidFill>
-        <a:prstDash val="sysDot"/>
-      </a:ln>
-    </cs:spPr>
-  </cs:trendline>
-  <cs:trendlineLabel>
-    <cs:lnRef idx="0"/>
-    <cs:fillRef idx="0"/>
-    <cs:effectRef idx="0"/>
-    <cs:fontRef idx="minor">
-      <a:schemeClr val="tx1">
-        <a:lumMod val="65000"/>
-        <a:lumOff val="35000"/>
-      </a:schemeClr>
-    </cs:fontRef>
-    <cs:defRPr sz="900" kern="1200"/>
-  </cs:trendlineLabel>
-  <cs:upBar>
-    <cs:lnRef idx="0"/>
-    <cs:fillRef idx="0"/>
-    <cs:effectRef idx="0"/>
-    <cs:fontRef idx="minor">
-      <a:schemeClr val="tx1"/>
-    </cs:fontRef>
-    <cs:spPr>
-      <a:solidFill>
-        <a:schemeClr val="lt1"/>
-      </a:solidFill>
-      <a:ln w="9525" cap="flat" cmpd="sng" algn="ctr">
-        <a:solidFill>
-          <a:schemeClr val="tx1">
-            <a:lumMod val="65000"/>
-            <a:lumOff val="35000"/>
-          </a:schemeClr>
-        </a:solidFill>
-        <a:round/>
-      </a:ln>
-    </cs:spPr>
-  </cs:upBar>
-  <cs:valueAxis>
-    <cs:lnRef idx="0"/>
-    <cs:fillRef idx="0"/>
-    <cs:effectRef idx="0"/>
-    <cs:fontRef idx="minor">
-      <a:schemeClr val="tx1">
-        <a:lumMod val="65000"/>
-        <a:lumOff val="35000"/>
-      </a:schemeClr>
-    </cs:fontRef>
-    <cs:spPr>
-      <a:ln w="9525" cap="flat" cmpd="sng" algn="ctr">
-        <a:solidFill>
-          <a:schemeClr val="tx1">
-            <a:lumMod val="25000"/>
-            <a:lumOff val="75000"/>
-          </a:schemeClr>
-        </a:solidFill>
-        <a:round/>
-      </a:ln>
-    </cs:spPr>
-    <cs:defRPr sz="900" kern="1200"/>
-  </cs:valueAxis>
-  <cs:wall>
-    <cs:lnRef idx="0"/>
-    <cs:fillRef idx="0"/>
-    <cs:effectRef idx="0"/>
-    <cs:fontRef idx="minor">
-      <a:schemeClr val="tx1"/>
-    </cs:fontRef>
-    <cs:spPr>
-      <a:noFill/>
-      <a:ln>
-        <a:noFill/>
-      </a:ln>
-    </cs:spPr>
-  </cs:wall>
-</cs:chartStyle>
-</file>
-
 <file path=word/theme/theme1.xml><?xml version="1.0" encoding="utf-8"?>
 <a:theme xmlns:a="http://schemas.openxmlformats.org/drawingml/2006/main" name="Office Theme">
   <a:themeElements>

--- a/doc/estate.docx
+++ b/doc/estate.docx
@@ -3162,7 +3162,13 @@
           <w:rFonts w:hint="eastAsia"/>
           <w:noProof/>
         </w:rPr>
-        <w:t>到1</w:t>
+        <w:t>到</w:t>
+      </w:r>
+      <w:r>
+        <w:rPr>
+          <w:noProof/>
+        </w:rPr>
+        <w:t>2</w:t>
       </w:r>
       <w:r>
         <w:rPr>
@@ -3185,13 +3191,13 @@
           <w:noProof/>
         </w:rPr>
         <w:drawing>
-          <wp:inline distT="0" distB="0" distL="0" distR="0" wp14:anchorId="23478683" wp14:editId="1E952DC1">
-            <wp:extent cx="5274310" cy="2837815"/>
-            <wp:effectExtent l="0" t="0" r="2540" b="635"/>
-            <wp:docPr id="8" name="图表 8">
+          <wp:inline distT="0" distB="0" distL="0" distR="0" wp14:anchorId="091C7249" wp14:editId="23591052">
+            <wp:extent cx="4572000" cy="2733675"/>
+            <wp:effectExtent l="0" t="0" r="0" b="9525"/>
+            <wp:docPr id="2" name="图表 2">
               <a:extLst xmlns:a="http://schemas.openxmlformats.org/drawingml/2006/main">
                 <a:ext uri="{FF2B5EF4-FFF2-40B4-BE49-F238E27FC236}">
-                  <a16:creationId xmlns:a16="http://schemas.microsoft.com/office/drawing/2014/main" id="{7A33E9DF-B239-4AB3-A9F1-0DCF0021A4EC}"/>
+                  <a16:creationId xmlns:a16="http://schemas.microsoft.com/office/drawing/2014/main" id="{5A86B609-5574-4361-AEE9-979A3262C495}"/>
                 </a:ext>
               </a:extLst>
             </wp:docPr>
@@ -3208,11 +3214,14 @@
     <w:p/>
     <w:tbl>
       <w:tblPr>
-        <w:tblW w:w="6860" w:type="dxa"/>
+        <w:tblW w:w="10100" w:type="dxa"/>
         <w:tblLook w:val="04A0" w:firstRow="1" w:lastRow="0" w:firstColumn="1" w:lastColumn="0" w:noHBand="0" w:noVBand="1"/>
       </w:tblPr>
       <w:tblGrid>
         <w:gridCol w:w="1460"/>
+        <w:gridCol w:w="1096"/>
+        <w:gridCol w:w="1096"/>
+        <w:gridCol w:w="1096"/>
         <w:gridCol w:w="1096"/>
         <w:gridCol w:w="1096"/>
         <w:gridCol w:w="1096"/>
@@ -3254,20 +3263,20 @@
           <w:tcPr>
             <w:tcW w:w="1080" w:type="dxa"/>
             <w:tcBorders>
-              <w:top w:val="nil"/>
-              <w:left w:val="nil"/>
-              <w:bottom w:val="nil"/>
-              <w:right w:val="nil"/>
-            </w:tcBorders>
-            <w:shd w:val="clear" w:color="auto" w:fill="auto"/>
-            <w:noWrap/>
-            <w:vAlign w:val="bottom"/>
-            <w:hideMark/>
-          </w:tcPr>
-          <w:p>
-            <w:pPr>
-              <w:widowControl/>
-              <w:jc w:val="left"/>
+              <w:top w:val="single" w:sz="8" w:space="0" w:color="auto"/>
+              <w:left w:val="nil"/>
+              <w:bottom w:val="single" w:sz="4" w:space="0" w:color="auto"/>
+              <w:right w:val="nil"/>
+            </w:tcBorders>
+            <w:shd w:val="clear" w:color="auto" w:fill="auto"/>
+            <w:noWrap/>
+            <w:vAlign w:val="bottom"/>
+            <w:hideMark/>
+          </w:tcPr>
+          <w:p>
+            <w:pPr>
+              <w:widowControl/>
+              <w:jc w:val="center"/>
               <w:rPr>
                 <w:rFonts w:ascii="宋体" w:eastAsia="宋体" w:hAnsi="宋体" w:cs="宋体"/>
                 <w:color w:val="000000"/>
@@ -3290,22 +3299,22 @@
           <w:tcPr>
             <w:tcW w:w="1080" w:type="dxa"/>
             <w:tcBorders>
-              <w:top w:val="nil"/>
-              <w:left w:val="nil"/>
-              <w:bottom w:val="nil"/>
-              <w:right w:val="nil"/>
-            </w:tcBorders>
-            <w:shd w:val="clear" w:color="auto" w:fill="auto"/>
-            <w:noWrap/>
-            <w:vAlign w:val="bottom"/>
-            <w:hideMark/>
-          </w:tcPr>
-          <w:p>
-            <w:pPr>
-              <w:widowControl/>
-              <w:jc w:val="left"/>
-              <w:rPr>
-                <w:rFonts w:ascii="宋体" w:eastAsia="宋体" w:hAnsi="宋体" w:cs="宋体"/>
+              <w:top w:val="single" w:sz="8" w:space="0" w:color="auto"/>
+              <w:left w:val="nil"/>
+              <w:bottom w:val="single" w:sz="4" w:space="0" w:color="auto"/>
+              <w:right w:val="nil"/>
+            </w:tcBorders>
+            <w:shd w:val="clear" w:color="auto" w:fill="auto"/>
+            <w:noWrap/>
+            <w:vAlign w:val="bottom"/>
+            <w:hideMark/>
+          </w:tcPr>
+          <w:p>
+            <w:pPr>
+              <w:widowControl/>
+              <w:jc w:val="center"/>
+              <w:rPr>
+                <w:rFonts w:ascii="宋体" w:eastAsia="宋体" w:hAnsi="宋体" w:cs="宋体" w:hint="eastAsia"/>
                 <w:color w:val="000000"/>
                 <w:kern w:val="0"/>
                 <w:sz w:val="22"/>
@@ -3326,22 +3335,22 @@
           <w:tcPr>
             <w:tcW w:w="1080" w:type="dxa"/>
             <w:tcBorders>
-              <w:top w:val="nil"/>
-              <w:left w:val="nil"/>
-              <w:bottom w:val="nil"/>
-              <w:right w:val="nil"/>
-            </w:tcBorders>
-            <w:shd w:val="clear" w:color="auto" w:fill="auto"/>
-            <w:noWrap/>
-            <w:vAlign w:val="bottom"/>
-            <w:hideMark/>
-          </w:tcPr>
-          <w:p>
-            <w:pPr>
-              <w:widowControl/>
-              <w:jc w:val="left"/>
-              <w:rPr>
-                <w:rFonts w:ascii="宋体" w:eastAsia="宋体" w:hAnsi="宋体" w:cs="宋体"/>
+              <w:top w:val="single" w:sz="8" w:space="0" w:color="auto"/>
+              <w:left w:val="nil"/>
+              <w:bottom w:val="single" w:sz="4" w:space="0" w:color="auto"/>
+              <w:right w:val="nil"/>
+            </w:tcBorders>
+            <w:shd w:val="clear" w:color="auto" w:fill="auto"/>
+            <w:noWrap/>
+            <w:vAlign w:val="bottom"/>
+            <w:hideMark/>
+          </w:tcPr>
+          <w:p>
+            <w:pPr>
+              <w:widowControl/>
+              <w:jc w:val="center"/>
+              <w:rPr>
+                <w:rFonts w:ascii="宋体" w:eastAsia="宋体" w:hAnsi="宋体" w:cs="宋体" w:hint="eastAsia"/>
                 <w:color w:val="000000"/>
                 <w:kern w:val="0"/>
                 <w:sz w:val="22"/>
@@ -3362,58 +3371,94 @@
           <w:tcPr>
             <w:tcW w:w="1080" w:type="dxa"/>
             <w:tcBorders>
-              <w:top w:val="nil"/>
-              <w:left w:val="nil"/>
-              <w:bottom w:val="nil"/>
-              <w:right w:val="nil"/>
-            </w:tcBorders>
-            <w:shd w:val="clear" w:color="auto" w:fill="auto"/>
-            <w:noWrap/>
-            <w:vAlign w:val="bottom"/>
-            <w:hideMark/>
-          </w:tcPr>
-          <w:p>
-            <w:pPr>
-              <w:widowControl/>
-              <w:jc w:val="left"/>
-              <w:rPr>
-                <w:rFonts w:ascii="宋体" w:eastAsia="宋体" w:hAnsi="宋体" w:cs="宋体"/>
-                <w:color w:val="000000"/>
-                <w:kern w:val="0"/>
-                <w:sz w:val="22"/>
-              </w:rPr>
-            </w:pPr>
-            <w:r>
-              <w:rPr>
-                <w:rFonts w:ascii="宋体" w:eastAsia="宋体" w:hAnsi="宋体" w:cs="宋体" w:hint="eastAsia"/>
-                <w:color w:val="000000"/>
-                <w:kern w:val="0"/>
-                <w:sz w:val="22"/>
-              </w:rPr>
-              <w:t>2</w:t>
-            </w:r>
-          </w:p>
-        </w:tc>
-        <w:tc>
-          <w:tcPr>
-            <w:tcW w:w="1080" w:type="dxa"/>
-            <w:tcBorders>
-              <w:top w:val="nil"/>
-              <w:left w:val="nil"/>
-              <w:bottom w:val="nil"/>
-              <w:right w:val="nil"/>
-            </w:tcBorders>
-            <w:shd w:val="clear" w:color="auto" w:fill="auto"/>
-            <w:noWrap/>
-            <w:vAlign w:val="bottom"/>
-            <w:hideMark/>
-          </w:tcPr>
-          <w:p>
-            <w:pPr>
-              <w:widowControl/>
-              <w:jc w:val="left"/>
-              <w:rPr>
-                <w:rFonts w:ascii="宋体" w:eastAsia="宋体" w:hAnsi="宋体" w:cs="宋体"/>
+              <w:top w:val="single" w:sz="8" w:space="0" w:color="auto"/>
+              <w:left w:val="nil"/>
+              <w:bottom w:val="single" w:sz="4" w:space="0" w:color="auto"/>
+              <w:right w:val="nil"/>
+            </w:tcBorders>
+            <w:shd w:val="clear" w:color="auto" w:fill="auto"/>
+            <w:noWrap/>
+            <w:vAlign w:val="bottom"/>
+            <w:hideMark/>
+          </w:tcPr>
+          <w:p>
+            <w:pPr>
+              <w:widowControl/>
+              <w:jc w:val="center"/>
+              <w:rPr>
+                <w:rFonts w:ascii="宋体" w:eastAsia="宋体" w:hAnsi="宋体" w:cs="宋体" w:hint="eastAsia"/>
+                <w:color w:val="000000"/>
+                <w:kern w:val="0"/>
+                <w:sz w:val="22"/>
+              </w:rPr>
+            </w:pPr>
+            <w:r>
+              <w:rPr>
+                <w:rFonts w:ascii="宋体" w:eastAsia="宋体" w:hAnsi="宋体" w:cs="宋体" w:hint="eastAsia"/>
+                <w:color w:val="000000"/>
+                <w:kern w:val="0"/>
+                <w:sz w:val="22"/>
+              </w:rPr>
+              <w:t>5</w:t>
+            </w:r>
+          </w:p>
+        </w:tc>
+        <w:tc>
+          <w:tcPr>
+            <w:tcW w:w="1080" w:type="dxa"/>
+            <w:tcBorders>
+              <w:top w:val="single" w:sz="8" w:space="0" w:color="auto"/>
+              <w:left w:val="nil"/>
+              <w:bottom w:val="single" w:sz="4" w:space="0" w:color="auto"/>
+              <w:right w:val="nil"/>
+            </w:tcBorders>
+            <w:shd w:val="clear" w:color="auto" w:fill="auto"/>
+            <w:noWrap/>
+            <w:vAlign w:val="bottom"/>
+            <w:hideMark/>
+          </w:tcPr>
+          <w:p>
+            <w:pPr>
+              <w:widowControl/>
+              <w:jc w:val="center"/>
+              <w:rPr>
+                <w:rFonts w:ascii="宋体" w:eastAsia="宋体" w:hAnsi="宋体" w:cs="宋体" w:hint="eastAsia"/>
+                <w:color w:val="000000"/>
+                <w:kern w:val="0"/>
+                <w:sz w:val="22"/>
+              </w:rPr>
+            </w:pPr>
+            <w:r>
+              <w:rPr>
+                <w:rFonts w:ascii="宋体" w:eastAsia="宋体" w:hAnsi="宋体" w:cs="宋体" w:hint="eastAsia"/>
+                <w:color w:val="000000"/>
+                <w:kern w:val="0"/>
+                <w:sz w:val="22"/>
+              </w:rPr>
+              <w:t>7</w:t>
+            </w:r>
+          </w:p>
+        </w:tc>
+        <w:tc>
+          <w:tcPr>
+            <w:tcW w:w="1080" w:type="dxa"/>
+            <w:tcBorders>
+              <w:top w:val="single" w:sz="8" w:space="0" w:color="auto"/>
+              <w:left w:val="nil"/>
+              <w:bottom w:val="single" w:sz="4" w:space="0" w:color="auto"/>
+              <w:right w:val="nil"/>
+            </w:tcBorders>
+            <w:shd w:val="clear" w:color="auto" w:fill="auto"/>
+            <w:noWrap/>
+            <w:vAlign w:val="bottom"/>
+            <w:hideMark/>
+          </w:tcPr>
+          <w:p>
+            <w:pPr>
+              <w:widowControl/>
+              <w:jc w:val="center"/>
+              <w:rPr>
+                <w:rFonts w:ascii="宋体" w:eastAsia="宋体" w:hAnsi="宋体" w:cs="宋体" w:hint="eastAsia"/>
                 <w:color w:val="000000"/>
                 <w:kern w:val="0"/>
                 <w:sz w:val="22"/>
@@ -3427,6 +3472,78 @@
                 <w:sz w:val="22"/>
               </w:rPr>
               <w:t>10</w:t>
+            </w:r>
+          </w:p>
+        </w:tc>
+        <w:tc>
+          <w:tcPr>
+            <w:tcW w:w="1080" w:type="dxa"/>
+            <w:tcBorders>
+              <w:top w:val="single" w:sz="8" w:space="0" w:color="auto"/>
+              <w:left w:val="nil"/>
+              <w:bottom w:val="single" w:sz="4" w:space="0" w:color="auto"/>
+              <w:right w:val="nil"/>
+            </w:tcBorders>
+            <w:shd w:val="clear" w:color="auto" w:fill="auto"/>
+            <w:noWrap/>
+            <w:vAlign w:val="bottom"/>
+            <w:hideMark/>
+          </w:tcPr>
+          <w:p>
+            <w:pPr>
+              <w:widowControl/>
+              <w:jc w:val="center"/>
+              <w:rPr>
+                <w:rFonts w:ascii="宋体" w:eastAsia="宋体" w:hAnsi="宋体" w:cs="宋体" w:hint="eastAsia"/>
+                <w:color w:val="000000"/>
+                <w:kern w:val="0"/>
+                <w:sz w:val="22"/>
+              </w:rPr>
+            </w:pPr>
+            <w:r>
+              <w:rPr>
+                <w:rFonts w:ascii="宋体" w:eastAsia="宋体" w:hAnsi="宋体" w:cs="宋体" w:hint="eastAsia"/>
+                <w:color w:val="000000"/>
+                <w:kern w:val="0"/>
+                <w:sz w:val="22"/>
+              </w:rPr>
+              <w:t>15</w:t>
+            </w:r>
+          </w:p>
+        </w:tc>
+        <w:tc>
+          <w:tcPr>
+            <w:tcW w:w="1080" w:type="dxa"/>
+            <w:tcBorders>
+              <w:top w:val="single" w:sz="8" w:space="0" w:color="auto"/>
+              <w:left w:val="nil"/>
+              <w:bottom w:val="single" w:sz="4" w:space="0" w:color="auto"/>
+              <w:right w:val="nil"/>
+            </w:tcBorders>
+            <w:shd w:val="clear" w:color="auto" w:fill="auto"/>
+            <w:noWrap/>
+            <w:vAlign w:val="bottom"/>
+            <w:hideMark/>
+          </w:tcPr>
+          <w:p>
+            <w:pPr>
+              <w:widowControl/>
+              <w:jc w:val="center"/>
+              <w:rPr>
+                <w:rFonts w:ascii="宋体" w:eastAsia="宋体" w:hAnsi="宋体" w:cs="宋体" w:hint="eastAsia"/>
+                <w:color w:val="000000"/>
+                <w:kern w:val="0"/>
+                <w:sz w:val="22"/>
+              </w:rPr>
+            </w:pPr>
+            <w:r>
+              <w:rPr>
+                <w:rFonts w:ascii="宋体" w:eastAsia="宋体" w:hAnsi="宋体" w:cs="宋体" w:hint="eastAsia"/>
+                <w:color w:val="000000"/>
+                <w:kern w:val="0"/>
+                <w:sz w:val="22"/>
+              </w:rPr>
+              <w:t>20</w:t>
             </w:r>
           </w:p>
         </w:tc>
@@ -3454,7 +3571,7 @@
               <w:widowControl/>
               <w:jc w:val="left"/>
               <w:rPr>
-                <w:rFonts w:ascii="宋体" w:eastAsia="宋体" w:hAnsi="宋体" w:cs="宋体"/>
+                <w:rFonts w:ascii="宋体" w:eastAsia="宋体" w:hAnsi="宋体" w:cs="宋体" w:hint="eastAsia"/>
                 <w:color w:val="000000"/>
                 <w:kern w:val="0"/>
                 <w:sz w:val="22"/>
@@ -3490,7 +3607,7 @@
               <w:widowControl/>
               <w:jc w:val="right"/>
               <w:rPr>
-                <w:rFonts w:ascii="宋体" w:eastAsia="宋体" w:hAnsi="宋体" w:cs="宋体"/>
+                <w:rFonts w:ascii="宋体" w:eastAsia="宋体" w:hAnsi="宋体" w:cs="宋体" w:hint="eastAsia"/>
                 <w:color w:val="000000"/>
                 <w:kern w:val="0"/>
                 <w:sz w:val="22"/>
@@ -3526,7 +3643,7 @@
               <w:widowControl/>
               <w:jc w:val="right"/>
               <w:rPr>
-                <w:rFonts w:ascii="宋体" w:eastAsia="宋体" w:hAnsi="宋体" w:cs="宋体"/>
+                <w:rFonts w:ascii="宋体" w:eastAsia="宋体" w:hAnsi="宋体" w:cs="宋体" w:hint="eastAsia"/>
                 <w:color w:val="000000"/>
                 <w:kern w:val="0"/>
                 <w:sz w:val="22"/>
@@ -3562,7 +3679,7 @@
               <w:widowControl/>
               <w:jc w:val="right"/>
               <w:rPr>
-                <w:rFonts w:ascii="宋体" w:eastAsia="宋体" w:hAnsi="宋体" w:cs="宋体"/>
+                <w:rFonts w:ascii="宋体" w:eastAsia="宋体" w:hAnsi="宋体" w:cs="宋体" w:hint="eastAsia"/>
                 <w:color w:val="000000"/>
                 <w:kern w:val="0"/>
                 <w:sz w:val="22"/>
@@ -3598,43 +3715,79 @@
               <w:widowControl/>
               <w:jc w:val="right"/>
               <w:rPr>
-                <w:rFonts w:ascii="宋体" w:eastAsia="宋体" w:hAnsi="宋体" w:cs="宋体"/>
-                <w:color w:val="000000"/>
-                <w:kern w:val="0"/>
-                <w:sz w:val="22"/>
-              </w:rPr>
-            </w:pPr>
-            <w:r>
-              <w:rPr>
-                <w:rFonts w:ascii="宋体" w:eastAsia="宋体" w:hAnsi="宋体" w:cs="宋体" w:hint="eastAsia"/>
-                <w:color w:val="000000"/>
-                <w:kern w:val="0"/>
-                <w:sz w:val="22"/>
-              </w:rPr>
-              <w:t>0.822857</w:t>
-            </w:r>
-          </w:p>
-        </w:tc>
-        <w:tc>
-          <w:tcPr>
-            <w:tcW w:w="1080" w:type="dxa"/>
-            <w:tcBorders>
-              <w:top w:val="nil"/>
-              <w:left w:val="nil"/>
-              <w:bottom w:val="nil"/>
-              <w:right w:val="nil"/>
-            </w:tcBorders>
-            <w:shd w:val="clear" w:color="auto" w:fill="auto"/>
-            <w:noWrap/>
-            <w:vAlign w:val="bottom"/>
-            <w:hideMark/>
-          </w:tcPr>
-          <w:p>
-            <w:pPr>
-              <w:widowControl/>
-              <w:jc w:val="right"/>
-              <w:rPr>
-                <w:rFonts w:ascii="宋体" w:eastAsia="宋体" w:hAnsi="宋体" w:cs="宋体"/>
+                <w:rFonts w:ascii="宋体" w:eastAsia="宋体" w:hAnsi="宋体" w:cs="宋体" w:hint="eastAsia"/>
+                <w:color w:val="000000"/>
+                <w:kern w:val="0"/>
+                <w:sz w:val="22"/>
+              </w:rPr>
+            </w:pPr>
+            <w:r>
+              <w:rPr>
+                <w:rFonts w:ascii="宋体" w:eastAsia="宋体" w:hAnsi="宋体" w:cs="宋体" w:hint="eastAsia"/>
+                <w:color w:val="000000"/>
+                <w:kern w:val="0"/>
+                <w:sz w:val="22"/>
+              </w:rPr>
+              <w:t>0.831429</w:t>
+            </w:r>
+          </w:p>
+        </w:tc>
+        <w:tc>
+          <w:tcPr>
+            <w:tcW w:w="1080" w:type="dxa"/>
+            <w:tcBorders>
+              <w:top w:val="nil"/>
+              <w:left w:val="nil"/>
+              <w:bottom w:val="nil"/>
+              <w:right w:val="nil"/>
+            </w:tcBorders>
+            <w:shd w:val="clear" w:color="auto" w:fill="auto"/>
+            <w:noWrap/>
+            <w:vAlign w:val="bottom"/>
+            <w:hideMark/>
+          </w:tcPr>
+          <w:p>
+            <w:pPr>
+              <w:widowControl/>
+              <w:jc w:val="right"/>
+              <w:rPr>
+                <w:rFonts w:ascii="宋体" w:eastAsia="宋体" w:hAnsi="宋体" w:cs="宋体" w:hint="eastAsia"/>
+                <w:color w:val="000000"/>
+                <w:kern w:val="0"/>
+                <w:sz w:val="22"/>
+              </w:rPr>
+            </w:pPr>
+            <w:r>
+              <w:rPr>
+                <w:rFonts w:ascii="宋体" w:eastAsia="宋体" w:hAnsi="宋体" w:cs="宋体" w:hint="eastAsia"/>
+                <w:color w:val="000000"/>
+                <w:kern w:val="0"/>
+                <w:sz w:val="22"/>
+              </w:rPr>
+              <w:t>0.827619</w:t>
+            </w:r>
+          </w:p>
+        </w:tc>
+        <w:tc>
+          <w:tcPr>
+            <w:tcW w:w="1080" w:type="dxa"/>
+            <w:tcBorders>
+              <w:top w:val="nil"/>
+              <w:left w:val="nil"/>
+              <w:bottom w:val="nil"/>
+              <w:right w:val="nil"/>
+            </w:tcBorders>
+            <w:shd w:val="clear" w:color="auto" w:fill="auto"/>
+            <w:noWrap/>
+            <w:vAlign w:val="bottom"/>
+            <w:hideMark/>
+          </w:tcPr>
+          <w:p>
+            <w:pPr>
+              <w:widowControl/>
+              <w:jc w:val="right"/>
+              <w:rPr>
+                <w:rFonts w:ascii="宋体" w:eastAsia="宋体" w:hAnsi="宋体" w:cs="宋体" w:hint="eastAsia"/>
                 <w:color w:val="000000"/>
                 <w:kern w:val="0"/>
                 <w:sz w:val="22"/>
@@ -3648,6 +3801,78 @@
                 <w:sz w:val="22"/>
               </w:rPr>
               <w:t>0.818095</w:t>
+            </w:r>
+          </w:p>
+        </w:tc>
+        <w:tc>
+          <w:tcPr>
+            <w:tcW w:w="1080" w:type="dxa"/>
+            <w:tcBorders>
+              <w:top w:val="nil"/>
+              <w:left w:val="nil"/>
+              <w:bottom w:val="nil"/>
+              <w:right w:val="nil"/>
+            </w:tcBorders>
+            <w:shd w:val="clear" w:color="auto" w:fill="auto"/>
+            <w:noWrap/>
+            <w:vAlign w:val="bottom"/>
+            <w:hideMark/>
+          </w:tcPr>
+          <w:p>
+            <w:pPr>
+              <w:widowControl/>
+              <w:jc w:val="right"/>
+              <w:rPr>
+                <w:rFonts w:ascii="宋体" w:eastAsia="宋体" w:hAnsi="宋体" w:cs="宋体" w:hint="eastAsia"/>
+                <w:color w:val="000000"/>
+                <w:kern w:val="0"/>
+                <w:sz w:val="22"/>
+              </w:rPr>
+            </w:pPr>
+            <w:r>
+              <w:rPr>
+                <w:rFonts w:ascii="宋体" w:eastAsia="宋体" w:hAnsi="宋体" w:cs="宋体" w:hint="eastAsia"/>
+                <w:color w:val="000000"/>
+                <w:kern w:val="0"/>
+                <w:sz w:val="22"/>
+              </w:rPr>
+              <w:t>0.812381</w:t>
+            </w:r>
+          </w:p>
+        </w:tc>
+        <w:tc>
+          <w:tcPr>
+            <w:tcW w:w="1080" w:type="dxa"/>
+            <w:tcBorders>
+              <w:top w:val="nil"/>
+              <w:left w:val="nil"/>
+              <w:bottom w:val="nil"/>
+              <w:right w:val="nil"/>
+            </w:tcBorders>
+            <w:shd w:val="clear" w:color="auto" w:fill="auto"/>
+            <w:noWrap/>
+            <w:vAlign w:val="bottom"/>
+            <w:hideMark/>
+          </w:tcPr>
+          <w:p>
+            <w:pPr>
+              <w:widowControl/>
+              <w:jc w:val="right"/>
+              <w:rPr>
+                <w:rFonts w:ascii="宋体" w:eastAsia="宋体" w:hAnsi="宋体" w:cs="宋体" w:hint="eastAsia"/>
+                <w:color w:val="000000"/>
+                <w:kern w:val="0"/>
+                <w:sz w:val="22"/>
+              </w:rPr>
+            </w:pPr>
+            <w:r>
+              <w:rPr>
+                <w:rFonts w:ascii="宋体" w:eastAsia="宋体" w:hAnsi="宋体" w:cs="宋体" w:hint="eastAsia"/>
+                <w:color w:val="000000"/>
+                <w:kern w:val="0"/>
+                <w:sz w:val="22"/>
+              </w:rPr>
+              <w:t>0.814286</w:t>
             </w:r>
           </w:p>
         </w:tc>
@@ -3675,7 +3900,7 @@
               <w:widowControl/>
               <w:jc w:val="left"/>
               <w:rPr>
-                <w:rFonts w:ascii="宋体" w:eastAsia="宋体" w:hAnsi="宋体" w:cs="宋体"/>
+                <w:rFonts w:ascii="宋体" w:eastAsia="宋体" w:hAnsi="宋体" w:cs="宋体" w:hint="eastAsia"/>
                 <w:color w:val="000000"/>
                 <w:kern w:val="0"/>
                 <w:sz w:val="22"/>
@@ -3711,7 +3936,7 @@
               <w:widowControl/>
               <w:jc w:val="right"/>
               <w:rPr>
-                <w:rFonts w:ascii="宋体" w:eastAsia="宋体" w:hAnsi="宋体" w:cs="宋体"/>
+                <w:rFonts w:ascii="宋体" w:eastAsia="宋体" w:hAnsi="宋体" w:cs="宋体" w:hint="eastAsia"/>
                 <w:color w:val="000000"/>
                 <w:kern w:val="0"/>
                 <w:sz w:val="22"/>
@@ -3747,7 +3972,7 @@
               <w:widowControl/>
               <w:jc w:val="right"/>
               <w:rPr>
-                <w:rFonts w:ascii="宋体" w:eastAsia="宋体" w:hAnsi="宋体" w:cs="宋体"/>
+                <w:rFonts w:ascii="宋体" w:eastAsia="宋体" w:hAnsi="宋体" w:cs="宋体" w:hint="eastAsia"/>
                 <w:color w:val="000000"/>
                 <w:kern w:val="0"/>
                 <w:sz w:val="22"/>
@@ -3783,7 +4008,7 @@
               <w:widowControl/>
               <w:jc w:val="right"/>
               <w:rPr>
-                <w:rFonts w:ascii="宋体" w:eastAsia="宋体" w:hAnsi="宋体" w:cs="宋体"/>
+                <w:rFonts w:ascii="宋体" w:eastAsia="宋体" w:hAnsi="宋体" w:cs="宋体" w:hint="eastAsia"/>
                 <w:color w:val="000000"/>
                 <w:kern w:val="0"/>
                 <w:sz w:val="22"/>
@@ -3819,43 +4044,79 @@
               <w:widowControl/>
               <w:jc w:val="right"/>
               <w:rPr>
-                <w:rFonts w:ascii="宋体" w:eastAsia="宋体" w:hAnsi="宋体" w:cs="宋体"/>
-                <w:color w:val="000000"/>
-                <w:kern w:val="0"/>
-                <w:sz w:val="22"/>
-              </w:rPr>
-            </w:pPr>
-            <w:r>
-              <w:rPr>
-                <w:rFonts w:ascii="宋体" w:eastAsia="宋体" w:hAnsi="宋体" w:cs="宋体" w:hint="eastAsia"/>
-                <w:color w:val="000000"/>
-                <w:kern w:val="0"/>
-                <w:sz w:val="22"/>
-              </w:rPr>
-              <w:t>0.011386</w:t>
-            </w:r>
-          </w:p>
-        </w:tc>
-        <w:tc>
-          <w:tcPr>
-            <w:tcW w:w="1080" w:type="dxa"/>
-            <w:tcBorders>
-              <w:top w:val="nil"/>
-              <w:left w:val="nil"/>
-              <w:bottom w:val="nil"/>
-              <w:right w:val="nil"/>
-            </w:tcBorders>
-            <w:shd w:val="clear" w:color="auto" w:fill="auto"/>
-            <w:noWrap/>
-            <w:vAlign w:val="bottom"/>
-            <w:hideMark/>
-          </w:tcPr>
-          <w:p>
-            <w:pPr>
-              <w:widowControl/>
-              <w:jc w:val="right"/>
-              <w:rPr>
-                <w:rFonts w:ascii="宋体" w:eastAsia="宋体" w:hAnsi="宋体" w:cs="宋体"/>
+                <w:rFonts w:ascii="宋体" w:eastAsia="宋体" w:hAnsi="宋体" w:cs="宋体" w:hint="eastAsia"/>
+                <w:color w:val="000000"/>
+                <w:kern w:val="0"/>
+                <w:sz w:val="22"/>
+              </w:rPr>
+            </w:pPr>
+            <w:r>
+              <w:rPr>
+                <w:rFonts w:ascii="宋体" w:eastAsia="宋体" w:hAnsi="宋体" w:cs="宋体" w:hint="eastAsia"/>
+                <w:color w:val="000000"/>
+                <w:kern w:val="0"/>
+                <w:sz w:val="22"/>
+              </w:rPr>
+              <w:t>0.010731</w:t>
+            </w:r>
+          </w:p>
+        </w:tc>
+        <w:tc>
+          <w:tcPr>
+            <w:tcW w:w="1080" w:type="dxa"/>
+            <w:tcBorders>
+              <w:top w:val="nil"/>
+              <w:left w:val="nil"/>
+              <w:bottom w:val="nil"/>
+              <w:right w:val="nil"/>
+            </w:tcBorders>
+            <w:shd w:val="clear" w:color="auto" w:fill="auto"/>
+            <w:noWrap/>
+            <w:vAlign w:val="bottom"/>
+            <w:hideMark/>
+          </w:tcPr>
+          <w:p>
+            <w:pPr>
+              <w:widowControl/>
+              <w:jc w:val="right"/>
+              <w:rPr>
+                <w:rFonts w:ascii="宋体" w:eastAsia="宋体" w:hAnsi="宋体" w:cs="宋体" w:hint="eastAsia"/>
+                <w:color w:val="000000"/>
+                <w:kern w:val="0"/>
+                <w:sz w:val="22"/>
+              </w:rPr>
+            </w:pPr>
+            <w:r>
+              <w:rPr>
+                <w:rFonts w:ascii="宋体" w:eastAsia="宋体" w:hAnsi="宋体" w:cs="宋体" w:hint="eastAsia"/>
+                <w:color w:val="000000"/>
+                <w:kern w:val="0"/>
+                <w:sz w:val="22"/>
+              </w:rPr>
+              <w:t>0.010617</w:t>
+            </w:r>
+          </w:p>
+        </w:tc>
+        <w:tc>
+          <w:tcPr>
+            <w:tcW w:w="1080" w:type="dxa"/>
+            <w:tcBorders>
+              <w:top w:val="nil"/>
+              <w:left w:val="nil"/>
+              <w:bottom w:val="nil"/>
+              <w:right w:val="nil"/>
+            </w:tcBorders>
+            <w:shd w:val="clear" w:color="auto" w:fill="auto"/>
+            <w:noWrap/>
+            <w:vAlign w:val="bottom"/>
+            <w:hideMark/>
+          </w:tcPr>
+          <w:p>
+            <w:pPr>
+              <w:widowControl/>
+              <w:jc w:val="right"/>
+              <w:rPr>
+                <w:rFonts w:ascii="宋体" w:eastAsia="宋体" w:hAnsi="宋体" w:cs="宋体" w:hint="eastAsia"/>
                 <w:color w:val="000000"/>
                 <w:kern w:val="0"/>
                 <w:sz w:val="22"/>
@@ -3869,6 +4130,78 @@
                 <w:sz w:val="22"/>
               </w:rPr>
               <w:t>0.009782</w:t>
+            </w:r>
+          </w:p>
+        </w:tc>
+        <w:tc>
+          <w:tcPr>
+            <w:tcW w:w="1080" w:type="dxa"/>
+            <w:tcBorders>
+              <w:top w:val="nil"/>
+              <w:left w:val="nil"/>
+              <w:bottom w:val="nil"/>
+              <w:right w:val="nil"/>
+            </w:tcBorders>
+            <w:shd w:val="clear" w:color="auto" w:fill="auto"/>
+            <w:noWrap/>
+            <w:vAlign w:val="bottom"/>
+            <w:hideMark/>
+          </w:tcPr>
+          <w:p>
+            <w:pPr>
+              <w:widowControl/>
+              <w:jc w:val="right"/>
+              <w:rPr>
+                <w:rFonts w:ascii="宋体" w:eastAsia="宋体" w:hAnsi="宋体" w:cs="宋体" w:hint="eastAsia"/>
+                <w:color w:val="000000"/>
+                <w:kern w:val="0"/>
+                <w:sz w:val="22"/>
+              </w:rPr>
+            </w:pPr>
+            <w:r>
+              <w:rPr>
+                <w:rFonts w:ascii="宋体" w:eastAsia="宋体" w:hAnsi="宋体" w:cs="宋体" w:hint="eastAsia"/>
+                <w:color w:val="000000"/>
+                <w:kern w:val="0"/>
+                <w:sz w:val="22"/>
+              </w:rPr>
+              <w:t>0.010128</w:t>
+            </w:r>
+          </w:p>
+        </w:tc>
+        <w:tc>
+          <w:tcPr>
+            <w:tcW w:w="1080" w:type="dxa"/>
+            <w:tcBorders>
+              <w:top w:val="nil"/>
+              <w:left w:val="nil"/>
+              <w:bottom w:val="nil"/>
+              <w:right w:val="nil"/>
+            </w:tcBorders>
+            <w:shd w:val="clear" w:color="auto" w:fill="auto"/>
+            <w:noWrap/>
+            <w:vAlign w:val="bottom"/>
+            <w:hideMark/>
+          </w:tcPr>
+          <w:p>
+            <w:pPr>
+              <w:widowControl/>
+              <w:jc w:val="right"/>
+              <w:rPr>
+                <w:rFonts w:ascii="宋体" w:eastAsia="宋体" w:hAnsi="宋体" w:cs="宋体" w:hint="eastAsia"/>
+                <w:color w:val="000000"/>
+                <w:kern w:val="0"/>
+                <w:sz w:val="22"/>
+              </w:rPr>
+            </w:pPr>
+            <w:r>
+              <w:rPr>
+                <w:rFonts w:ascii="宋体" w:eastAsia="宋体" w:hAnsi="宋体" w:cs="宋体" w:hint="eastAsia"/>
+                <w:color w:val="000000"/>
+                <w:kern w:val="0"/>
+                <w:sz w:val="22"/>
+              </w:rPr>
+              <w:t>0.009835</w:t>
             </w:r>
           </w:p>
         </w:tc>
@@ -3896,7 +4229,7 @@
               <w:widowControl/>
               <w:jc w:val="left"/>
               <w:rPr>
-                <w:rFonts w:ascii="宋体" w:eastAsia="宋体" w:hAnsi="宋体" w:cs="宋体"/>
+                <w:rFonts w:ascii="宋体" w:eastAsia="宋体" w:hAnsi="宋体" w:cs="宋体" w:hint="eastAsia"/>
                 <w:color w:val="000000"/>
                 <w:kern w:val="0"/>
                 <w:sz w:val="22"/>
@@ -3932,7 +4265,7 @@
               <w:widowControl/>
               <w:jc w:val="right"/>
               <w:rPr>
-                <w:rFonts w:ascii="宋体" w:eastAsia="宋体" w:hAnsi="宋体" w:cs="宋体"/>
+                <w:rFonts w:ascii="宋体" w:eastAsia="宋体" w:hAnsi="宋体" w:cs="宋体" w:hint="eastAsia"/>
                 <w:color w:val="000000"/>
                 <w:kern w:val="0"/>
                 <w:sz w:val="22"/>
@@ -3968,7 +4301,7 @@
               <w:widowControl/>
               <w:jc w:val="right"/>
               <w:rPr>
-                <w:rFonts w:ascii="宋体" w:eastAsia="宋体" w:hAnsi="宋体" w:cs="宋体"/>
+                <w:rFonts w:ascii="宋体" w:eastAsia="宋体" w:hAnsi="宋体" w:cs="宋体" w:hint="eastAsia"/>
                 <w:color w:val="000000"/>
                 <w:kern w:val="0"/>
                 <w:sz w:val="22"/>
@@ -4004,7 +4337,7 @@
               <w:widowControl/>
               <w:jc w:val="right"/>
               <w:rPr>
-                <w:rFonts w:ascii="宋体" w:eastAsia="宋体" w:hAnsi="宋体" w:cs="宋体"/>
+                <w:rFonts w:ascii="宋体" w:eastAsia="宋体" w:hAnsi="宋体" w:cs="宋体" w:hint="eastAsia"/>
                 <w:color w:val="000000"/>
                 <w:kern w:val="0"/>
                 <w:sz w:val="22"/>
@@ -4040,7 +4373,79 @@
               <w:widowControl/>
               <w:jc w:val="right"/>
               <w:rPr>
-                <w:rFonts w:ascii="宋体" w:eastAsia="宋体" w:hAnsi="宋体" w:cs="宋体"/>
+                <w:rFonts w:ascii="宋体" w:eastAsia="宋体" w:hAnsi="宋体" w:cs="宋体" w:hint="eastAsia"/>
+                <w:color w:val="000000"/>
+                <w:kern w:val="0"/>
+                <w:sz w:val="22"/>
+              </w:rPr>
+            </w:pPr>
+            <w:r>
+              <w:rPr>
+                <w:rFonts w:ascii="宋体" w:eastAsia="宋体" w:hAnsi="宋体" w:cs="宋体" w:hint="eastAsia"/>
+                <w:color w:val="000000"/>
+                <w:kern w:val="0"/>
+                <w:sz w:val="22"/>
+              </w:rPr>
+              <w:t>0.833333</w:t>
+            </w:r>
+          </w:p>
+        </w:tc>
+        <w:tc>
+          <w:tcPr>
+            <w:tcW w:w="1080" w:type="dxa"/>
+            <w:tcBorders>
+              <w:top w:val="nil"/>
+              <w:left w:val="nil"/>
+              <w:bottom w:val="nil"/>
+              <w:right w:val="nil"/>
+            </w:tcBorders>
+            <w:shd w:val="clear" w:color="auto" w:fill="auto"/>
+            <w:noWrap/>
+            <w:vAlign w:val="bottom"/>
+            <w:hideMark/>
+          </w:tcPr>
+          <w:p>
+            <w:pPr>
+              <w:widowControl/>
+              <w:jc w:val="right"/>
+              <w:rPr>
+                <w:rFonts w:ascii="宋体" w:eastAsia="宋体" w:hAnsi="宋体" w:cs="宋体" w:hint="eastAsia"/>
+                <w:color w:val="000000"/>
+                <w:kern w:val="0"/>
+                <w:sz w:val="22"/>
+              </w:rPr>
+            </w:pPr>
+            <w:r>
+              <w:rPr>
+                <w:rFonts w:ascii="宋体" w:eastAsia="宋体" w:hAnsi="宋体" w:cs="宋体" w:hint="eastAsia"/>
+                <w:color w:val="000000"/>
+                <w:kern w:val="0"/>
+                <w:sz w:val="22"/>
+              </w:rPr>
+              <w:t>0.833333</w:t>
+            </w:r>
+          </w:p>
+        </w:tc>
+        <w:tc>
+          <w:tcPr>
+            <w:tcW w:w="1080" w:type="dxa"/>
+            <w:tcBorders>
+              <w:top w:val="nil"/>
+              <w:left w:val="nil"/>
+              <w:bottom w:val="nil"/>
+              <w:right w:val="nil"/>
+            </w:tcBorders>
+            <w:shd w:val="clear" w:color="auto" w:fill="auto"/>
+            <w:noWrap/>
+            <w:vAlign w:val="bottom"/>
+            <w:hideMark/>
+          </w:tcPr>
+          <w:p>
+            <w:pPr>
+              <w:widowControl/>
+              <w:jc w:val="right"/>
+              <w:rPr>
+                <w:rFonts w:ascii="宋体" w:eastAsia="宋体" w:hAnsi="宋体" w:cs="宋体" w:hint="eastAsia"/>
                 <w:color w:val="000000"/>
                 <w:kern w:val="0"/>
                 <w:sz w:val="22"/>
@@ -4076,7 +4481,43 @@
               <w:widowControl/>
               <w:jc w:val="right"/>
               <w:rPr>
-                <w:rFonts w:ascii="宋体" w:eastAsia="宋体" w:hAnsi="宋体" w:cs="宋体"/>
+                <w:rFonts w:ascii="宋体" w:eastAsia="宋体" w:hAnsi="宋体" w:cs="宋体" w:hint="eastAsia"/>
+                <w:color w:val="000000"/>
+                <w:kern w:val="0"/>
+                <w:sz w:val="22"/>
+              </w:rPr>
+            </w:pPr>
+            <w:r>
+              <w:rPr>
+                <w:rFonts w:ascii="宋体" w:eastAsia="宋体" w:hAnsi="宋体" w:cs="宋体" w:hint="eastAsia"/>
+                <w:color w:val="000000"/>
+                <w:kern w:val="0"/>
+                <w:sz w:val="22"/>
+              </w:rPr>
+              <w:t>0.809524</w:t>
+            </w:r>
+          </w:p>
+        </w:tc>
+        <w:tc>
+          <w:tcPr>
+            <w:tcW w:w="1080" w:type="dxa"/>
+            <w:tcBorders>
+              <w:top w:val="nil"/>
+              <w:left w:val="nil"/>
+              <w:bottom w:val="nil"/>
+              <w:right w:val="nil"/>
+            </w:tcBorders>
+            <w:shd w:val="clear" w:color="auto" w:fill="auto"/>
+            <w:noWrap/>
+            <w:vAlign w:val="bottom"/>
+            <w:hideMark/>
+          </w:tcPr>
+          <w:p>
+            <w:pPr>
+              <w:widowControl/>
+              <w:jc w:val="right"/>
+              <w:rPr>
+                <w:rFonts w:ascii="宋体" w:eastAsia="宋体" w:hAnsi="宋体" w:cs="宋体" w:hint="eastAsia"/>
                 <w:color w:val="000000"/>
                 <w:kern w:val="0"/>
                 <w:sz w:val="22"/>
@@ -4117,7 +4558,7 @@
               <w:widowControl/>
               <w:jc w:val="left"/>
               <w:rPr>
-                <w:rFonts w:ascii="宋体" w:eastAsia="宋体" w:hAnsi="宋体" w:cs="宋体"/>
+                <w:rFonts w:ascii="宋体" w:eastAsia="宋体" w:hAnsi="宋体" w:cs="宋体" w:hint="eastAsia"/>
                 <w:color w:val="000000"/>
                 <w:kern w:val="0"/>
                 <w:sz w:val="22"/>
@@ -4153,7 +4594,7 @@
               <w:widowControl/>
               <w:jc w:val="right"/>
               <w:rPr>
-                <w:rFonts w:ascii="宋体" w:eastAsia="宋体" w:hAnsi="宋体" w:cs="宋体"/>
+                <w:rFonts w:ascii="宋体" w:eastAsia="宋体" w:hAnsi="宋体" w:cs="宋体" w:hint="eastAsia"/>
                 <w:color w:val="000000"/>
                 <w:kern w:val="0"/>
                 <w:sz w:val="22"/>
@@ -4189,7 +4630,7 @@
               <w:widowControl/>
               <w:jc w:val="right"/>
               <w:rPr>
-                <w:rFonts w:ascii="宋体" w:eastAsia="宋体" w:hAnsi="宋体" w:cs="宋体"/>
+                <w:rFonts w:ascii="宋体" w:eastAsia="宋体" w:hAnsi="宋体" w:cs="宋体" w:hint="eastAsia"/>
                 <w:color w:val="000000"/>
                 <w:kern w:val="0"/>
                 <w:sz w:val="22"/>
@@ -4225,7 +4666,7 @@
               <w:widowControl/>
               <w:jc w:val="right"/>
               <w:rPr>
-                <w:rFonts w:ascii="宋体" w:eastAsia="宋体" w:hAnsi="宋体" w:cs="宋体"/>
+                <w:rFonts w:ascii="宋体" w:eastAsia="宋体" w:hAnsi="宋体" w:cs="宋体" w:hint="eastAsia"/>
                 <w:color w:val="000000"/>
                 <w:kern w:val="0"/>
                 <w:sz w:val="22"/>
@@ -4261,7 +4702,7 @@
               <w:widowControl/>
               <w:jc w:val="right"/>
               <w:rPr>
-                <w:rFonts w:ascii="宋体" w:eastAsia="宋体" w:hAnsi="宋体" w:cs="宋体"/>
+                <w:rFonts w:ascii="宋体" w:eastAsia="宋体" w:hAnsi="宋体" w:cs="宋体" w:hint="eastAsia"/>
                 <w:color w:val="000000"/>
                 <w:kern w:val="0"/>
                 <w:sz w:val="22"/>
@@ -4297,7 +4738,115 @@
               <w:widowControl/>
               <w:jc w:val="right"/>
               <w:rPr>
-                <w:rFonts w:ascii="宋体" w:eastAsia="宋体" w:hAnsi="宋体" w:cs="宋体"/>
+                <w:rFonts w:ascii="宋体" w:eastAsia="宋体" w:hAnsi="宋体" w:cs="宋体" w:hint="eastAsia"/>
+                <w:color w:val="000000"/>
+                <w:kern w:val="0"/>
+                <w:sz w:val="22"/>
+              </w:rPr>
+            </w:pPr>
+            <w:r>
+              <w:rPr>
+                <w:rFonts w:ascii="宋体" w:eastAsia="宋体" w:hAnsi="宋体" w:cs="宋体" w:hint="eastAsia"/>
+                <w:color w:val="000000"/>
+                <w:kern w:val="0"/>
+                <w:sz w:val="22"/>
+              </w:rPr>
+              <w:t>0.761905</w:t>
+            </w:r>
+          </w:p>
+        </w:tc>
+        <w:tc>
+          <w:tcPr>
+            <w:tcW w:w="1080" w:type="dxa"/>
+            <w:tcBorders>
+              <w:top w:val="nil"/>
+              <w:left w:val="nil"/>
+              <w:bottom w:val="nil"/>
+              <w:right w:val="nil"/>
+            </w:tcBorders>
+            <w:shd w:val="clear" w:color="auto" w:fill="auto"/>
+            <w:noWrap/>
+            <w:vAlign w:val="bottom"/>
+            <w:hideMark/>
+          </w:tcPr>
+          <w:p>
+            <w:pPr>
+              <w:widowControl/>
+              <w:jc w:val="right"/>
+              <w:rPr>
+                <w:rFonts w:ascii="宋体" w:eastAsia="宋体" w:hAnsi="宋体" w:cs="宋体" w:hint="eastAsia"/>
+                <w:color w:val="000000"/>
+                <w:kern w:val="0"/>
+                <w:sz w:val="22"/>
+              </w:rPr>
+            </w:pPr>
+            <w:r>
+              <w:rPr>
+                <w:rFonts w:ascii="宋体" w:eastAsia="宋体" w:hAnsi="宋体" w:cs="宋体" w:hint="eastAsia"/>
+                <w:color w:val="000000"/>
+                <w:kern w:val="0"/>
+                <w:sz w:val="22"/>
+              </w:rPr>
+              <w:t>0.857143</w:t>
+            </w:r>
+          </w:p>
+        </w:tc>
+        <w:tc>
+          <w:tcPr>
+            <w:tcW w:w="1080" w:type="dxa"/>
+            <w:tcBorders>
+              <w:top w:val="nil"/>
+              <w:left w:val="nil"/>
+              <w:bottom w:val="nil"/>
+              <w:right w:val="nil"/>
+            </w:tcBorders>
+            <w:shd w:val="clear" w:color="auto" w:fill="auto"/>
+            <w:noWrap/>
+            <w:vAlign w:val="bottom"/>
+            <w:hideMark/>
+          </w:tcPr>
+          <w:p>
+            <w:pPr>
+              <w:widowControl/>
+              <w:jc w:val="right"/>
+              <w:rPr>
+                <w:rFonts w:ascii="宋体" w:eastAsia="宋体" w:hAnsi="宋体" w:cs="宋体" w:hint="eastAsia"/>
+                <w:color w:val="000000"/>
+                <w:kern w:val="0"/>
+                <w:sz w:val="22"/>
+              </w:rPr>
+            </w:pPr>
+            <w:r>
+              <w:rPr>
+                <w:rFonts w:ascii="宋体" w:eastAsia="宋体" w:hAnsi="宋体" w:cs="宋体" w:hint="eastAsia"/>
+                <w:color w:val="000000"/>
+                <w:kern w:val="0"/>
+                <w:sz w:val="22"/>
+              </w:rPr>
+              <w:t>0.857143</w:t>
+            </w:r>
+          </w:p>
+        </w:tc>
+        <w:tc>
+          <w:tcPr>
+            <w:tcW w:w="1080" w:type="dxa"/>
+            <w:tcBorders>
+              <w:top w:val="nil"/>
+              <w:left w:val="nil"/>
+              <w:bottom w:val="nil"/>
+              <w:right w:val="nil"/>
+            </w:tcBorders>
+            <w:shd w:val="clear" w:color="auto" w:fill="auto"/>
+            <w:noWrap/>
+            <w:vAlign w:val="bottom"/>
+            <w:hideMark/>
+          </w:tcPr>
+          <w:p>
+            <w:pPr>
+              <w:widowControl/>
+              <w:jc w:val="right"/>
+              <w:rPr>
+                <w:rFonts w:ascii="宋体" w:eastAsia="宋体" w:hAnsi="宋体" w:cs="宋体" w:hint="eastAsia"/>
                 <w:color w:val="000000"/>
                 <w:kern w:val="0"/>
                 <w:sz w:val="22"/>
@@ -4338,7 +4887,7 @@
               <w:widowControl/>
               <w:jc w:val="left"/>
               <w:rPr>
-                <w:rFonts w:ascii="宋体" w:eastAsia="宋体" w:hAnsi="宋体" w:cs="宋体"/>
+                <w:rFonts w:ascii="宋体" w:eastAsia="宋体" w:hAnsi="宋体" w:cs="宋体" w:hint="eastAsia"/>
                 <w:color w:val="000000"/>
                 <w:kern w:val="0"/>
                 <w:sz w:val="22"/>
@@ -4374,7 +4923,7 @@
               <w:widowControl/>
               <w:jc w:val="right"/>
               <w:rPr>
-                <w:rFonts w:ascii="宋体" w:eastAsia="宋体" w:hAnsi="宋体" w:cs="宋体"/>
+                <w:rFonts w:ascii="宋体" w:eastAsia="宋体" w:hAnsi="宋体" w:cs="宋体" w:hint="eastAsia"/>
                 <w:color w:val="000000"/>
                 <w:kern w:val="0"/>
                 <w:sz w:val="22"/>
@@ -4410,7 +4959,7 @@
               <w:widowControl/>
               <w:jc w:val="right"/>
               <w:rPr>
-                <w:rFonts w:ascii="宋体" w:eastAsia="宋体" w:hAnsi="宋体" w:cs="宋体"/>
+                <w:rFonts w:ascii="宋体" w:eastAsia="宋体" w:hAnsi="宋体" w:cs="宋体" w:hint="eastAsia"/>
                 <w:color w:val="000000"/>
                 <w:kern w:val="0"/>
                 <w:sz w:val="22"/>
@@ -4446,7 +4995,7 @@
               <w:widowControl/>
               <w:jc w:val="right"/>
               <w:rPr>
-                <w:rFonts w:ascii="宋体" w:eastAsia="宋体" w:hAnsi="宋体" w:cs="宋体"/>
+                <w:rFonts w:ascii="宋体" w:eastAsia="宋体" w:hAnsi="宋体" w:cs="宋体" w:hint="eastAsia"/>
                 <w:color w:val="000000"/>
                 <w:kern w:val="0"/>
                 <w:sz w:val="22"/>
@@ -4482,43 +5031,79 @@
               <w:widowControl/>
               <w:jc w:val="right"/>
               <w:rPr>
-                <w:rFonts w:ascii="宋体" w:eastAsia="宋体" w:hAnsi="宋体" w:cs="宋体"/>
-                <w:color w:val="000000"/>
-                <w:kern w:val="0"/>
-                <w:sz w:val="22"/>
-              </w:rPr>
-            </w:pPr>
-            <w:r>
-              <w:rPr>
-                <w:rFonts w:ascii="宋体" w:eastAsia="宋体" w:hAnsi="宋体" w:cs="宋体" w:hint="eastAsia"/>
-                <w:color w:val="000000"/>
-                <w:kern w:val="0"/>
-                <w:sz w:val="22"/>
-              </w:rPr>
-              <w:t>0.080514</w:t>
-            </w:r>
-          </w:p>
-        </w:tc>
-        <w:tc>
-          <w:tcPr>
-            <w:tcW w:w="1080" w:type="dxa"/>
-            <w:tcBorders>
-              <w:top w:val="nil"/>
-              <w:left w:val="nil"/>
-              <w:bottom w:val="nil"/>
-              <w:right w:val="nil"/>
-            </w:tcBorders>
-            <w:shd w:val="clear" w:color="auto" w:fill="auto"/>
-            <w:noWrap/>
-            <w:vAlign w:val="bottom"/>
-            <w:hideMark/>
-          </w:tcPr>
-          <w:p>
-            <w:pPr>
-              <w:widowControl/>
-              <w:jc w:val="right"/>
-              <w:rPr>
-                <w:rFonts w:ascii="宋体" w:eastAsia="宋体" w:hAnsi="宋体" w:cs="宋体"/>
+                <w:rFonts w:ascii="宋体" w:eastAsia="宋体" w:hAnsi="宋体" w:cs="宋体" w:hint="eastAsia"/>
+                <w:color w:val="000000"/>
+                <w:kern w:val="0"/>
+                <w:sz w:val="22"/>
+              </w:rPr>
+            </w:pPr>
+            <w:r>
+              <w:rPr>
+                <w:rFonts w:ascii="宋体" w:eastAsia="宋体" w:hAnsi="宋体" w:cs="宋体" w:hint="eastAsia"/>
+                <w:color w:val="000000"/>
+                <w:kern w:val="0"/>
+                <w:sz w:val="22"/>
+              </w:rPr>
+              <w:t>0.07588</w:t>
+            </w:r>
+          </w:p>
+        </w:tc>
+        <w:tc>
+          <w:tcPr>
+            <w:tcW w:w="1080" w:type="dxa"/>
+            <w:tcBorders>
+              <w:top w:val="nil"/>
+              <w:left w:val="nil"/>
+              <w:bottom w:val="nil"/>
+              <w:right w:val="nil"/>
+            </w:tcBorders>
+            <w:shd w:val="clear" w:color="auto" w:fill="auto"/>
+            <w:noWrap/>
+            <w:vAlign w:val="bottom"/>
+            <w:hideMark/>
+          </w:tcPr>
+          <w:p>
+            <w:pPr>
+              <w:widowControl/>
+              <w:jc w:val="right"/>
+              <w:rPr>
+                <w:rFonts w:ascii="宋体" w:eastAsia="宋体" w:hAnsi="宋体" w:cs="宋体" w:hint="eastAsia"/>
+                <w:color w:val="000000"/>
+                <w:kern w:val="0"/>
+                <w:sz w:val="22"/>
+              </w:rPr>
+            </w:pPr>
+            <w:r>
+              <w:rPr>
+                <w:rFonts w:ascii="宋体" w:eastAsia="宋体" w:hAnsi="宋体" w:cs="宋体" w:hint="eastAsia"/>
+                <w:color w:val="000000"/>
+                <w:kern w:val="0"/>
+                <w:sz w:val="22"/>
+              </w:rPr>
+              <w:t>0.075071</w:t>
+            </w:r>
+          </w:p>
+        </w:tc>
+        <w:tc>
+          <w:tcPr>
+            <w:tcW w:w="1080" w:type="dxa"/>
+            <w:tcBorders>
+              <w:top w:val="nil"/>
+              <w:left w:val="nil"/>
+              <w:bottom w:val="nil"/>
+              <w:right w:val="nil"/>
+            </w:tcBorders>
+            <w:shd w:val="clear" w:color="auto" w:fill="auto"/>
+            <w:noWrap/>
+            <w:vAlign w:val="bottom"/>
+            <w:hideMark/>
+          </w:tcPr>
+          <w:p>
+            <w:pPr>
+              <w:widowControl/>
+              <w:jc w:val="right"/>
+              <w:rPr>
+                <w:rFonts w:ascii="宋体" w:eastAsia="宋体" w:hAnsi="宋体" w:cs="宋体" w:hint="eastAsia"/>
                 <w:color w:val="000000"/>
                 <w:kern w:val="0"/>
                 <w:sz w:val="22"/>
@@ -4532,6 +5117,78 @@
                 <w:sz w:val="22"/>
               </w:rPr>
               <w:t>0.069167</w:t>
+            </w:r>
+          </w:p>
+        </w:tc>
+        <w:tc>
+          <w:tcPr>
+            <w:tcW w:w="1080" w:type="dxa"/>
+            <w:tcBorders>
+              <w:top w:val="nil"/>
+              <w:left w:val="nil"/>
+              <w:bottom w:val="nil"/>
+              <w:right w:val="nil"/>
+            </w:tcBorders>
+            <w:shd w:val="clear" w:color="auto" w:fill="auto"/>
+            <w:noWrap/>
+            <w:vAlign w:val="bottom"/>
+            <w:hideMark/>
+          </w:tcPr>
+          <w:p>
+            <w:pPr>
+              <w:widowControl/>
+              <w:jc w:val="right"/>
+              <w:rPr>
+                <w:rFonts w:ascii="宋体" w:eastAsia="宋体" w:hAnsi="宋体" w:cs="宋体" w:hint="eastAsia"/>
+                <w:color w:val="000000"/>
+                <w:kern w:val="0"/>
+                <w:sz w:val="22"/>
+              </w:rPr>
+            </w:pPr>
+            <w:r>
+              <w:rPr>
+                <w:rFonts w:ascii="宋体" w:eastAsia="宋体" w:hAnsi="宋体" w:cs="宋体" w:hint="eastAsia"/>
+                <w:color w:val="000000"/>
+                <w:kern w:val="0"/>
+                <w:sz w:val="22"/>
+              </w:rPr>
+              <w:t>0.071613</w:t>
+            </w:r>
+          </w:p>
+        </w:tc>
+        <w:tc>
+          <w:tcPr>
+            <w:tcW w:w="1080" w:type="dxa"/>
+            <w:tcBorders>
+              <w:top w:val="nil"/>
+              <w:left w:val="nil"/>
+              <w:bottom w:val="nil"/>
+              <w:right w:val="nil"/>
+            </w:tcBorders>
+            <w:shd w:val="clear" w:color="auto" w:fill="auto"/>
+            <w:noWrap/>
+            <w:vAlign w:val="bottom"/>
+            <w:hideMark/>
+          </w:tcPr>
+          <w:p>
+            <w:pPr>
+              <w:widowControl/>
+              <w:jc w:val="right"/>
+              <w:rPr>
+                <w:rFonts w:ascii="宋体" w:eastAsia="宋体" w:hAnsi="宋体" w:cs="宋体" w:hint="eastAsia"/>
+                <w:color w:val="000000"/>
+                <w:kern w:val="0"/>
+                <w:sz w:val="22"/>
+              </w:rPr>
+            </w:pPr>
+            <w:r>
+              <w:rPr>
+                <w:rFonts w:ascii="宋体" w:eastAsia="宋体" w:hAnsi="宋体" w:cs="宋体" w:hint="eastAsia"/>
+                <w:color w:val="000000"/>
+                <w:kern w:val="0"/>
+                <w:sz w:val="22"/>
+              </w:rPr>
+              <w:t>0.069541</w:t>
             </w:r>
           </w:p>
         </w:tc>
@@ -4559,7 +5216,7 @@
               <w:widowControl/>
               <w:jc w:val="left"/>
               <w:rPr>
-                <w:rFonts w:ascii="宋体" w:eastAsia="宋体" w:hAnsi="宋体" w:cs="宋体"/>
+                <w:rFonts w:ascii="宋体" w:eastAsia="宋体" w:hAnsi="宋体" w:cs="宋体" w:hint="eastAsia"/>
                 <w:color w:val="000000"/>
                 <w:kern w:val="0"/>
                 <w:sz w:val="22"/>
@@ -4595,7 +5252,7 @@
               <w:widowControl/>
               <w:jc w:val="right"/>
               <w:rPr>
-                <w:rFonts w:ascii="宋体" w:eastAsia="宋体" w:hAnsi="宋体" w:cs="宋体"/>
+                <w:rFonts w:ascii="宋体" w:eastAsia="宋体" w:hAnsi="宋体" w:cs="宋体" w:hint="eastAsia"/>
                 <w:color w:val="000000"/>
                 <w:kern w:val="0"/>
                 <w:sz w:val="22"/>
@@ -4631,7 +5288,7 @@
               <w:widowControl/>
               <w:jc w:val="right"/>
               <w:rPr>
-                <w:rFonts w:ascii="宋体" w:eastAsia="宋体" w:hAnsi="宋体" w:cs="宋体"/>
+                <w:rFonts w:ascii="宋体" w:eastAsia="宋体" w:hAnsi="宋体" w:cs="宋体" w:hint="eastAsia"/>
                 <w:color w:val="000000"/>
                 <w:kern w:val="0"/>
                 <w:sz w:val="22"/>
@@ -4667,7 +5324,7 @@
               <w:widowControl/>
               <w:jc w:val="right"/>
               <w:rPr>
-                <w:rFonts w:ascii="宋体" w:eastAsia="宋体" w:hAnsi="宋体" w:cs="宋体"/>
+                <w:rFonts w:ascii="宋体" w:eastAsia="宋体" w:hAnsi="宋体" w:cs="宋体" w:hint="eastAsia"/>
                 <w:color w:val="000000"/>
                 <w:kern w:val="0"/>
                 <w:sz w:val="22"/>
@@ -4703,43 +5360,79 @@
               <w:widowControl/>
               <w:jc w:val="right"/>
               <w:rPr>
-                <w:rFonts w:ascii="宋体" w:eastAsia="宋体" w:hAnsi="宋体" w:cs="宋体"/>
-                <w:color w:val="000000"/>
-                <w:kern w:val="0"/>
-                <w:sz w:val="22"/>
-              </w:rPr>
-            </w:pPr>
-            <w:r>
-              <w:rPr>
-                <w:rFonts w:ascii="宋体" w:eastAsia="宋体" w:hAnsi="宋体" w:cs="宋体" w:hint="eastAsia"/>
-                <w:color w:val="000000"/>
-                <w:kern w:val="0"/>
-                <w:sz w:val="22"/>
-              </w:rPr>
-              <w:t>0.006482</w:t>
-            </w:r>
-          </w:p>
-        </w:tc>
-        <w:tc>
-          <w:tcPr>
-            <w:tcW w:w="1080" w:type="dxa"/>
-            <w:tcBorders>
-              <w:top w:val="nil"/>
-              <w:left w:val="nil"/>
-              <w:bottom w:val="nil"/>
-              <w:right w:val="nil"/>
-            </w:tcBorders>
-            <w:shd w:val="clear" w:color="auto" w:fill="auto"/>
-            <w:noWrap/>
-            <w:vAlign w:val="bottom"/>
-            <w:hideMark/>
-          </w:tcPr>
-          <w:p>
-            <w:pPr>
-              <w:widowControl/>
-              <w:jc w:val="right"/>
-              <w:rPr>
-                <w:rFonts w:ascii="宋体" w:eastAsia="宋体" w:hAnsi="宋体" w:cs="宋体"/>
+                <w:rFonts w:ascii="宋体" w:eastAsia="宋体" w:hAnsi="宋体" w:cs="宋体" w:hint="eastAsia"/>
+                <w:color w:val="000000"/>
+                <w:kern w:val="0"/>
+                <w:sz w:val="22"/>
+              </w:rPr>
+            </w:pPr>
+            <w:r>
+              <w:rPr>
+                <w:rFonts w:ascii="宋体" w:eastAsia="宋体" w:hAnsi="宋体" w:cs="宋体" w:hint="eastAsia"/>
+                <w:color w:val="000000"/>
+                <w:kern w:val="0"/>
+                <w:sz w:val="22"/>
+              </w:rPr>
+              <w:t>0.005758</w:t>
+            </w:r>
+          </w:p>
+        </w:tc>
+        <w:tc>
+          <w:tcPr>
+            <w:tcW w:w="1080" w:type="dxa"/>
+            <w:tcBorders>
+              <w:top w:val="nil"/>
+              <w:left w:val="nil"/>
+              <w:bottom w:val="nil"/>
+              <w:right w:val="nil"/>
+            </w:tcBorders>
+            <w:shd w:val="clear" w:color="auto" w:fill="auto"/>
+            <w:noWrap/>
+            <w:vAlign w:val="bottom"/>
+            <w:hideMark/>
+          </w:tcPr>
+          <w:p>
+            <w:pPr>
+              <w:widowControl/>
+              <w:jc w:val="right"/>
+              <w:rPr>
+                <w:rFonts w:ascii="宋体" w:eastAsia="宋体" w:hAnsi="宋体" w:cs="宋体" w:hint="eastAsia"/>
+                <w:color w:val="000000"/>
+                <w:kern w:val="0"/>
+                <w:sz w:val="22"/>
+              </w:rPr>
+            </w:pPr>
+            <w:r>
+              <w:rPr>
+                <w:rFonts w:ascii="宋体" w:eastAsia="宋体" w:hAnsi="宋体" w:cs="宋体" w:hint="eastAsia"/>
+                <w:color w:val="000000"/>
+                <w:kern w:val="0"/>
+                <w:sz w:val="22"/>
+              </w:rPr>
+              <w:t>0.005636</w:t>
+            </w:r>
+          </w:p>
+        </w:tc>
+        <w:tc>
+          <w:tcPr>
+            <w:tcW w:w="1080" w:type="dxa"/>
+            <w:tcBorders>
+              <w:top w:val="nil"/>
+              <w:left w:val="nil"/>
+              <w:bottom w:val="nil"/>
+              <w:right w:val="nil"/>
+            </w:tcBorders>
+            <w:shd w:val="clear" w:color="auto" w:fill="auto"/>
+            <w:noWrap/>
+            <w:vAlign w:val="bottom"/>
+            <w:hideMark/>
+          </w:tcPr>
+          <w:p>
+            <w:pPr>
+              <w:widowControl/>
+              <w:jc w:val="right"/>
+              <w:rPr>
+                <w:rFonts w:ascii="宋体" w:eastAsia="宋体" w:hAnsi="宋体" w:cs="宋体" w:hint="eastAsia"/>
                 <w:color w:val="000000"/>
                 <w:kern w:val="0"/>
                 <w:sz w:val="22"/>
@@ -4753,6 +5446,78 @@
                 <w:sz w:val="22"/>
               </w:rPr>
               <w:t>0.004784</w:t>
+            </w:r>
+          </w:p>
+        </w:tc>
+        <w:tc>
+          <w:tcPr>
+            <w:tcW w:w="1080" w:type="dxa"/>
+            <w:tcBorders>
+              <w:top w:val="nil"/>
+              <w:left w:val="nil"/>
+              <w:bottom w:val="nil"/>
+              <w:right w:val="nil"/>
+            </w:tcBorders>
+            <w:shd w:val="clear" w:color="auto" w:fill="auto"/>
+            <w:noWrap/>
+            <w:vAlign w:val="bottom"/>
+            <w:hideMark/>
+          </w:tcPr>
+          <w:p>
+            <w:pPr>
+              <w:widowControl/>
+              <w:jc w:val="right"/>
+              <w:rPr>
+                <w:rFonts w:ascii="宋体" w:eastAsia="宋体" w:hAnsi="宋体" w:cs="宋体" w:hint="eastAsia"/>
+                <w:color w:val="000000"/>
+                <w:kern w:val="0"/>
+                <w:sz w:val="22"/>
+              </w:rPr>
+            </w:pPr>
+            <w:r>
+              <w:rPr>
+                <w:rFonts w:ascii="宋体" w:eastAsia="宋体" w:hAnsi="宋体" w:cs="宋体" w:hint="eastAsia"/>
+                <w:color w:val="000000"/>
+                <w:kern w:val="0"/>
+                <w:sz w:val="22"/>
+              </w:rPr>
+              <w:t>0.005128</w:t>
+            </w:r>
+          </w:p>
+        </w:tc>
+        <w:tc>
+          <w:tcPr>
+            <w:tcW w:w="1080" w:type="dxa"/>
+            <w:tcBorders>
+              <w:top w:val="nil"/>
+              <w:left w:val="nil"/>
+              <w:bottom w:val="nil"/>
+              <w:right w:val="nil"/>
+            </w:tcBorders>
+            <w:shd w:val="clear" w:color="auto" w:fill="auto"/>
+            <w:noWrap/>
+            <w:vAlign w:val="bottom"/>
+            <w:hideMark/>
+          </w:tcPr>
+          <w:p>
+            <w:pPr>
+              <w:widowControl/>
+              <w:jc w:val="right"/>
+              <w:rPr>
+                <w:rFonts w:ascii="宋体" w:eastAsia="宋体" w:hAnsi="宋体" w:cs="宋体" w:hint="eastAsia"/>
+                <w:color w:val="000000"/>
+                <w:kern w:val="0"/>
+                <w:sz w:val="22"/>
+              </w:rPr>
+            </w:pPr>
+            <w:r>
+              <w:rPr>
+                <w:rFonts w:ascii="宋体" w:eastAsia="宋体" w:hAnsi="宋体" w:cs="宋体" w:hint="eastAsia"/>
+                <w:color w:val="000000"/>
+                <w:kern w:val="0"/>
+                <w:sz w:val="22"/>
+              </w:rPr>
+              <w:t>0.004836</w:t>
             </w:r>
           </w:p>
         </w:tc>
@@ -4780,7 +5545,7 @@
               <w:widowControl/>
               <w:jc w:val="left"/>
               <w:rPr>
-                <w:rFonts w:ascii="宋体" w:eastAsia="宋体" w:hAnsi="宋体" w:cs="宋体"/>
+                <w:rFonts w:ascii="宋体" w:eastAsia="宋体" w:hAnsi="宋体" w:cs="宋体" w:hint="eastAsia"/>
                 <w:color w:val="000000"/>
                 <w:kern w:val="0"/>
                 <w:sz w:val="22"/>
@@ -4816,7 +5581,7 @@
               <w:widowControl/>
               <w:jc w:val="right"/>
               <w:rPr>
-                <w:rFonts w:ascii="宋体" w:eastAsia="宋体" w:hAnsi="宋体" w:cs="宋体"/>
+                <w:rFonts w:ascii="宋体" w:eastAsia="宋体" w:hAnsi="宋体" w:cs="宋体" w:hint="eastAsia"/>
                 <w:color w:val="000000"/>
                 <w:kern w:val="0"/>
                 <w:sz w:val="22"/>
@@ -4852,7 +5617,7 @@
               <w:widowControl/>
               <w:jc w:val="right"/>
               <w:rPr>
-                <w:rFonts w:ascii="宋体" w:eastAsia="宋体" w:hAnsi="宋体" w:cs="宋体"/>
+                <w:rFonts w:ascii="宋体" w:eastAsia="宋体" w:hAnsi="宋体" w:cs="宋体" w:hint="eastAsia"/>
                 <w:color w:val="000000"/>
                 <w:kern w:val="0"/>
                 <w:sz w:val="22"/>
@@ -4888,7 +5653,7 @@
               <w:widowControl/>
               <w:jc w:val="right"/>
               <w:rPr>
-                <w:rFonts w:ascii="宋体" w:eastAsia="宋体" w:hAnsi="宋体" w:cs="宋体"/>
+                <w:rFonts w:ascii="宋体" w:eastAsia="宋体" w:hAnsi="宋体" w:cs="宋体" w:hint="eastAsia"/>
                 <w:color w:val="000000"/>
                 <w:kern w:val="0"/>
                 <w:sz w:val="22"/>
@@ -4924,43 +5689,79 @@
               <w:widowControl/>
               <w:jc w:val="right"/>
               <w:rPr>
-                <w:rFonts w:ascii="宋体" w:eastAsia="宋体" w:hAnsi="宋体" w:cs="宋体"/>
-                <w:color w:val="000000"/>
-                <w:kern w:val="0"/>
-                <w:sz w:val="22"/>
-              </w:rPr>
-            </w:pPr>
-            <w:r>
-              <w:rPr>
-                <w:rFonts w:ascii="宋体" w:eastAsia="宋体" w:hAnsi="宋体" w:cs="宋体" w:hint="eastAsia"/>
-                <w:color w:val="000000"/>
-                <w:kern w:val="0"/>
-                <w:sz w:val="22"/>
-              </w:rPr>
-              <w:t>-1.32107</w:t>
-            </w:r>
-          </w:p>
-        </w:tc>
-        <w:tc>
-          <w:tcPr>
-            <w:tcW w:w="1080" w:type="dxa"/>
-            <w:tcBorders>
-              <w:top w:val="nil"/>
-              <w:left w:val="nil"/>
-              <w:bottom w:val="nil"/>
-              <w:right w:val="nil"/>
-            </w:tcBorders>
-            <w:shd w:val="clear" w:color="auto" w:fill="auto"/>
-            <w:noWrap/>
-            <w:vAlign w:val="bottom"/>
-            <w:hideMark/>
-          </w:tcPr>
-          <w:p>
-            <w:pPr>
-              <w:widowControl/>
-              <w:jc w:val="right"/>
-              <w:rPr>
-                <w:rFonts w:ascii="宋体" w:eastAsia="宋体" w:hAnsi="宋体" w:cs="宋体"/>
+                <w:rFonts w:ascii="宋体" w:eastAsia="宋体" w:hAnsi="宋体" w:cs="宋体" w:hint="eastAsia"/>
+                <w:color w:val="000000"/>
+                <w:kern w:val="0"/>
+                <w:sz w:val="22"/>
+              </w:rPr>
+            </w:pPr>
+            <w:r>
+              <w:rPr>
+                <w:rFonts w:ascii="宋体" w:eastAsia="宋体" w:hAnsi="宋体" w:cs="宋体" w:hint="eastAsia"/>
+                <w:color w:val="000000"/>
+                <w:kern w:val="0"/>
+                <w:sz w:val="22"/>
+              </w:rPr>
+              <w:t>-1.13859</w:t>
+            </w:r>
+          </w:p>
+        </w:tc>
+        <w:tc>
+          <w:tcPr>
+            <w:tcW w:w="1080" w:type="dxa"/>
+            <w:tcBorders>
+              <w:top w:val="nil"/>
+              <w:left w:val="nil"/>
+              <w:bottom w:val="nil"/>
+              <w:right w:val="nil"/>
+            </w:tcBorders>
+            <w:shd w:val="clear" w:color="auto" w:fill="auto"/>
+            <w:noWrap/>
+            <w:vAlign w:val="bottom"/>
+            <w:hideMark/>
+          </w:tcPr>
+          <w:p>
+            <w:pPr>
+              <w:widowControl/>
+              <w:jc w:val="right"/>
+              <w:rPr>
+                <w:rFonts w:ascii="宋体" w:eastAsia="宋体" w:hAnsi="宋体" w:cs="宋体" w:hint="eastAsia"/>
+                <w:color w:val="000000"/>
+                <w:kern w:val="0"/>
+                <w:sz w:val="22"/>
+              </w:rPr>
+            </w:pPr>
+            <w:r>
+              <w:rPr>
+                <w:rFonts w:ascii="宋体" w:eastAsia="宋体" w:hAnsi="宋体" w:cs="宋体" w:hint="eastAsia"/>
+                <w:color w:val="000000"/>
+                <w:kern w:val="0"/>
+                <w:sz w:val="22"/>
+              </w:rPr>
+              <w:t>-1.17987</w:t>
+            </w:r>
+          </w:p>
+        </w:tc>
+        <w:tc>
+          <w:tcPr>
+            <w:tcW w:w="1080" w:type="dxa"/>
+            <w:tcBorders>
+              <w:top w:val="nil"/>
+              <w:left w:val="nil"/>
+              <w:bottom w:val="nil"/>
+              <w:right w:val="nil"/>
+            </w:tcBorders>
+            <w:shd w:val="clear" w:color="auto" w:fill="auto"/>
+            <w:noWrap/>
+            <w:vAlign w:val="bottom"/>
+            <w:hideMark/>
+          </w:tcPr>
+          <w:p>
+            <w:pPr>
+              <w:widowControl/>
+              <w:jc w:val="right"/>
+              <w:rPr>
+                <w:rFonts w:ascii="宋体" w:eastAsia="宋体" w:hAnsi="宋体" w:cs="宋体" w:hint="eastAsia"/>
                 <w:color w:val="000000"/>
                 <w:kern w:val="0"/>
                 <w:sz w:val="22"/>
@@ -4974,6 +5775,78 @@
                 <w:sz w:val="22"/>
               </w:rPr>
               <w:t>-1.21911</w:t>
+            </w:r>
+          </w:p>
+        </w:tc>
+        <w:tc>
+          <w:tcPr>
+            <w:tcW w:w="1080" w:type="dxa"/>
+            <w:tcBorders>
+              <w:top w:val="nil"/>
+              <w:left w:val="nil"/>
+              <w:bottom w:val="nil"/>
+              <w:right w:val="nil"/>
+            </w:tcBorders>
+            <w:shd w:val="clear" w:color="auto" w:fill="auto"/>
+            <w:noWrap/>
+            <w:vAlign w:val="bottom"/>
+            <w:hideMark/>
+          </w:tcPr>
+          <w:p>
+            <w:pPr>
+              <w:widowControl/>
+              <w:jc w:val="right"/>
+              <w:rPr>
+                <w:rFonts w:ascii="宋体" w:eastAsia="宋体" w:hAnsi="宋体" w:cs="宋体" w:hint="eastAsia"/>
+                <w:color w:val="000000"/>
+                <w:kern w:val="0"/>
+                <w:sz w:val="22"/>
+              </w:rPr>
+            </w:pPr>
+            <w:r>
+              <w:rPr>
+                <w:rFonts w:ascii="宋体" w:eastAsia="宋体" w:hAnsi="宋体" w:cs="宋体" w:hint="eastAsia"/>
+                <w:color w:val="000000"/>
+                <w:kern w:val="0"/>
+                <w:sz w:val="22"/>
+              </w:rPr>
+              <w:t>-1.10875</w:t>
+            </w:r>
+          </w:p>
+        </w:tc>
+        <w:tc>
+          <w:tcPr>
+            <w:tcW w:w="1080" w:type="dxa"/>
+            <w:tcBorders>
+              <w:top w:val="nil"/>
+              <w:left w:val="nil"/>
+              <w:bottom w:val="nil"/>
+              <w:right w:val="nil"/>
+            </w:tcBorders>
+            <w:shd w:val="clear" w:color="auto" w:fill="auto"/>
+            <w:noWrap/>
+            <w:vAlign w:val="bottom"/>
+            <w:hideMark/>
+          </w:tcPr>
+          <w:p>
+            <w:pPr>
+              <w:widowControl/>
+              <w:jc w:val="right"/>
+              <w:rPr>
+                <w:rFonts w:ascii="宋体" w:eastAsia="宋体" w:hAnsi="宋体" w:cs="宋体" w:hint="eastAsia"/>
+                <w:color w:val="000000"/>
+                <w:kern w:val="0"/>
+                <w:sz w:val="22"/>
+              </w:rPr>
+            </w:pPr>
+            <w:r>
+              <w:rPr>
+                <w:rFonts w:ascii="宋体" w:eastAsia="宋体" w:hAnsi="宋体" w:cs="宋体" w:hint="eastAsia"/>
+                <w:color w:val="000000"/>
+                <w:kern w:val="0"/>
+                <w:sz w:val="22"/>
+              </w:rPr>
+              <w:t>-0.52055</w:t>
             </w:r>
           </w:p>
         </w:tc>
@@ -5001,7 +5874,7 @@
               <w:widowControl/>
               <w:jc w:val="left"/>
               <w:rPr>
-                <w:rFonts w:ascii="宋体" w:eastAsia="宋体" w:hAnsi="宋体" w:cs="宋体"/>
+                <w:rFonts w:ascii="宋体" w:eastAsia="宋体" w:hAnsi="宋体" w:cs="宋体" w:hint="eastAsia"/>
                 <w:color w:val="000000"/>
                 <w:kern w:val="0"/>
                 <w:sz w:val="22"/>
@@ -5037,7 +5910,7 @@
               <w:widowControl/>
               <w:jc w:val="right"/>
               <w:rPr>
-                <w:rFonts w:ascii="宋体" w:eastAsia="宋体" w:hAnsi="宋体" w:cs="宋体"/>
+                <w:rFonts w:ascii="宋体" w:eastAsia="宋体" w:hAnsi="宋体" w:cs="宋体" w:hint="eastAsia"/>
                 <w:color w:val="000000"/>
                 <w:kern w:val="0"/>
                 <w:sz w:val="22"/>
@@ -5073,7 +5946,7 @@
               <w:widowControl/>
               <w:jc w:val="right"/>
               <w:rPr>
-                <w:rFonts w:ascii="宋体" w:eastAsia="宋体" w:hAnsi="宋体" w:cs="宋体"/>
+                <w:rFonts w:ascii="宋体" w:eastAsia="宋体" w:hAnsi="宋体" w:cs="宋体" w:hint="eastAsia"/>
                 <w:color w:val="000000"/>
                 <w:kern w:val="0"/>
                 <w:sz w:val="22"/>
@@ -5109,7 +5982,7 @@
               <w:widowControl/>
               <w:jc w:val="right"/>
               <w:rPr>
-                <w:rFonts w:ascii="宋体" w:eastAsia="宋体" w:hAnsi="宋体" w:cs="宋体"/>
+                <w:rFonts w:ascii="宋体" w:eastAsia="宋体" w:hAnsi="宋体" w:cs="宋体" w:hint="eastAsia"/>
                 <w:color w:val="000000"/>
                 <w:kern w:val="0"/>
                 <w:sz w:val="22"/>
@@ -5145,43 +6018,79 @@
               <w:widowControl/>
               <w:jc w:val="right"/>
               <w:rPr>
-                <w:rFonts w:ascii="宋体" w:eastAsia="宋体" w:hAnsi="宋体" w:cs="宋体"/>
-                <w:color w:val="000000"/>
-                <w:kern w:val="0"/>
-                <w:sz w:val="22"/>
-              </w:rPr>
-            </w:pPr>
-            <w:r>
-              <w:rPr>
-                <w:rFonts w:ascii="宋体" w:eastAsia="宋体" w:hAnsi="宋体" w:cs="宋体" w:hint="eastAsia"/>
-                <w:color w:val="000000"/>
-                <w:kern w:val="0"/>
-                <w:sz w:val="22"/>
-              </w:rPr>
-              <w:t>0.198948</w:t>
-            </w:r>
-          </w:p>
-        </w:tc>
-        <w:tc>
-          <w:tcPr>
-            <w:tcW w:w="1080" w:type="dxa"/>
-            <w:tcBorders>
-              <w:top w:val="nil"/>
-              <w:left w:val="nil"/>
-              <w:bottom w:val="nil"/>
-              <w:right w:val="nil"/>
-            </w:tcBorders>
-            <w:shd w:val="clear" w:color="auto" w:fill="auto"/>
-            <w:noWrap/>
-            <w:vAlign w:val="bottom"/>
-            <w:hideMark/>
-          </w:tcPr>
-          <w:p>
-            <w:pPr>
-              <w:widowControl/>
-              <w:jc w:val="right"/>
-              <w:rPr>
-                <w:rFonts w:ascii="宋体" w:eastAsia="宋体" w:hAnsi="宋体" w:cs="宋体"/>
+                <w:rFonts w:ascii="宋体" w:eastAsia="宋体" w:hAnsi="宋体" w:cs="宋体" w:hint="eastAsia"/>
+                <w:color w:val="000000"/>
+                <w:kern w:val="0"/>
+                <w:sz w:val="22"/>
+              </w:rPr>
+            </w:pPr>
+            <w:r>
+              <w:rPr>
+                <w:rFonts w:ascii="宋体" w:eastAsia="宋体" w:hAnsi="宋体" w:cs="宋体" w:hint="eastAsia"/>
+                <w:color w:val="000000"/>
+                <w:kern w:val="0"/>
+                <w:sz w:val="22"/>
+              </w:rPr>
+              <w:t>0.138883</w:t>
+            </w:r>
+          </w:p>
+        </w:tc>
+        <w:tc>
+          <w:tcPr>
+            <w:tcW w:w="1080" w:type="dxa"/>
+            <w:tcBorders>
+              <w:top w:val="nil"/>
+              <w:left w:val="nil"/>
+              <w:bottom w:val="nil"/>
+              <w:right w:val="nil"/>
+            </w:tcBorders>
+            <w:shd w:val="clear" w:color="auto" w:fill="auto"/>
+            <w:noWrap/>
+            <w:vAlign w:val="bottom"/>
+            <w:hideMark/>
+          </w:tcPr>
+          <w:p>
+            <w:pPr>
+              <w:widowControl/>
+              <w:jc w:val="right"/>
+              <w:rPr>
+                <w:rFonts w:ascii="宋体" w:eastAsia="宋体" w:hAnsi="宋体" w:cs="宋体" w:hint="eastAsia"/>
+                <w:color w:val="000000"/>
+                <w:kern w:val="0"/>
+                <w:sz w:val="22"/>
+              </w:rPr>
+            </w:pPr>
+            <w:r>
+              <w:rPr>
+                <w:rFonts w:ascii="宋体" w:eastAsia="宋体" w:hAnsi="宋体" w:cs="宋体" w:hint="eastAsia"/>
+                <w:color w:val="000000"/>
+                <w:kern w:val="0"/>
+                <w:sz w:val="22"/>
+              </w:rPr>
+              <w:t>0.083705</w:t>
+            </w:r>
+          </w:p>
+        </w:tc>
+        <w:tc>
+          <w:tcPr>
+            <w:tcW w:w="1080" w:type="dxa"/>
+            <w:tcBorders>
+              <w:top w:val="nil"/>
+              <w:left w:val="nil"/>
+              <w:bottom w:val="nil"/>
+              <w:right w:val="nil"/>
+            </w:tcBorders>
+            <w:shd w:val="clear" w:color="auto" w:fill="auto"/>
+            <w:noWrap/>
+            <w:vAlign w:val="bottom"/>
+            <w:hideMark/>
+          </w:tcPr>
+          <w:p>
+            <w:pPr>
+              <w:widowControl/>
+              <w:jc w:val="right"/>
+              <w:rPr>
+                <w:rFonts w:ascii="宋体" w:eastAsia="宋体" w:hAnsi="宋体" w:cs="宋体" w:hint="eastAsia"/>
                 <w:color w:val="000000"/>
                 <w:kern w:val="0"/>
                 <w:sz w:val="22"/>
@@ -5195,6 +6104,78 @@
                 <w:sz w:val="22"/>
               </w:rPr>
               <w:t>-0.07712</w:t>
+            </w:r>
+          </w:p>
+        </w:tc>
+        <w:tc>
+          <w:tcPr>
+            <w:tcW w:w="1080" w:type="dxa"/>
+            <w:tcBorders>
+              <w:top w:val="nil"/>
+              <w:left w:val="nil"/>
+              <w:bottom w:val="nil"/>
+              <w:right w:val="nil"/>
+            </w:tcBorders>
+            <w:shd w:val="clear" w:color="auto" w:fill="auto"/>
+            <w:noWrap/>
+            <w:vAlign w:val="bottom"/>
+            <w:hideMark/>
+          </w:tcPr>
+          <w:p>
+            <w:pPr>
+              <w:widowControl/>
+              <w:jc w:val="right"/>
+              <w:rPr>
+                <w:rFonts w:ascii="宋体" w:eastAsia="宋体" w:hAnsi="宋体" w:cs="宋体" w:hint="eastAsia"/>
+                <w:color w:val="000000"/>
+                <w:kern w:val="0"/>
+                <w:sz w:val="22"/>
+              </w:rPr>
+            </w:pPr>
+            <w:r>
+              <w:rPr>
+                <w:rFonts w:ascii="宋体" w:eastAsia="宋体" w:hAnsi="宋体" w:cs="宋体" w:hint="eastAsia"/>
+                <w:color w:val="000000"/>
+                <w:kern w:val="0"/>
+                <w:sz w:val="22"/>
+              </w:rPr>
+              <w:t>-0.1435</w:t>
+            </w:r>
+          </w:p>
+        </w:tc>
+        <w:tc>
+          <w:tcPr>
+            <w:tcW w:w="1080" w:type="dxa"/>
+            <w:tcBorders>
+              <w:top w:val="nil"/>
+              <w:left w:val="nil"/>
+              <w:bottom w:val="nil"/>
+              <w:right w:val="nil"/>
+            </w:tcBorders>
+            <w:shd w:val="clear" w:color="auto" w:fill="auto"/>
+            <w:noWrap/>
+            <w:vAlign w:val="bottom"/>
+            <w:hideMark/>
+          </w:tcPr>
+          <w:p>
+            <w:pPr>
+              <w:widowControl/>
+              <w:jc w:val="right"/>
+              <w:rPr>
+                <w:rFonts w:ascii="宋体" w:eastAsia="宋体" w:hAnsi="宋体" w:cs="宋体" w:hint="eastAsia"/>
+                <w:color w:val="000000"/>
+                <w:kern w:val="0"/>
+                <w:sz w:val="22"/>
+              </w:rPr>
+            </w:pPr>
+            <w:r>
+              <w:rPr>
+                <w:rFonts w:ascii="宋体" w:eastAsia="宋体" w:hAnsi="宋体" w:cs="宋体" w:hint="eastAsia"/>
+                <w:color w:val="000000"/>
+                <w:kern w:val="0"/>
+                <w:sz w:val="22"/>
+              </w:rPr>
+              <w:t>-0.13925</w:t>
             </w:r>
           </w:p>
         </w:tc>
@@ -5222,7 +6203,7 @@
               <w:widowControl/>
               <w:jc w:val="left"/>
               <w:rPr>
-                <w:rFonts w:ascii="宋体" w:eastAsia="宋体" w:hAnsi="宋体" w:cs="宋体"/>
+                <w:rFonts w:ascii="宋体" w:eastAsia="宋体" w:hAnsi="宋体" w:cs="宋体" w:hint="eastAsia"/>
                 <w:color w:val="000000"/>
                 <w:kern w:val="0"/>
                 <w:sz w:val="22"/>
@@ -5258,7 +6239,7 @@
               <w:widowControl/>
               <w:jc w:val="right"/>
               <w:rPr>
-                <w:rFonts w:ascii="宋体" w:eastAsia="宋体" w:hAnsi="宋体" w:cs="宋体"/>
+                <w:rFonts w:ascii="宋体" w:eastAsia="宋体" w:hAnsi="宋体" w:cs="宋体" w:hint="eastAsia"/>
                 <w:color w:val="000000"/>
                 <w:kern w:val="0"/>
                 <w:sz w:val="22"/>
@@ -5294,7 +6275,7 @@
               <w:widowControl/>
               <w:jc w:val="right"/>
               <w:rPr>
-                <w:rFonts w:ascii="宋体" w:eastAsia="宋体" w:hAnsi="宋体" w:cs="宋体"/>
+                <w:rFonts w:ascii="宋体" w:eastAsia="宋体" w:hAnsi="宋体" w:cs="宋体" w:hint="eastAsia"/>
                 <w:color w:val="000000"/>
                 <w:kern w:val="0"/>
                 <w:sz w:val="22"/>
@@ -5330,7 +6311,7 @@
               <w:widowControl/>
               <w:jc w:val="right"/>
               <w:rPr>
-                <w:rFonts w:ascii="宋体" w:eastAsia="宋体" w:hAnsi="宋体" w:cs="宋体"/>
+                <w:rFonts w:ascii="宋体" w:eastAsia="宋体" w:hAnsi="宋体" w:cs="宋体" w:hint="eastAsia"/>
                 <w:color w:val="000000"/>
                 <w:kern w:val="0"/>
                 <w:sz w:val="22"/>
@@ -5366,7 +6347,7 @@
               <w:widowControl/>
               <w:jc w:val="right"/>
               <w:rPr>
-                <w:rFonts w:ascii="宋体" w:eastAsia="宋体" w:hAnsi="宋体" w:cs="宋体"/>
+                <w:rFonts w:ascii="宋体" w:eastAsia="宋体" w:hAnsi="宋体" w:cs="宋体" w:hint="eastAsia"/>
                 <w:color w:val="000000"/>
                 <w:kern w:val="0"/>
                 <w:sz w:val="22"/>
@@ -5402,7 +6383,7 @@
               <w:widowControl/>
               <w:jc w:val="right"/>
               <w:rPr>
-                <w:rFonts w:ascii="宋体" w:eastAsia="宋体" w:hAnsi="宋体" w:cs="宋体"/>
+                <w:rFonts w:ascii="宋体" w:eastAsia="宋体" w:hAnsi="宋体" w:cs="宋体" w:hint="eastAsia"/>
                 <w:color w:val="000000"/>
                 <w:kern w:val="0"/>
                 <w:sz w:val="22"/>
@@ -5416,6 +6397,114 @@
                 <w:sz w:val="22"/>
               </w:rPr>
               <w:t>0.238095</w:t>
+            </w:r>
+          </w:p>
+        </w:tc>
+        <w:tc>
+          <w:tcPr>
+            <w:tcW w:w="1080" w:type="dxa"/>
+            <w:tcBorders>
+              <w:top w:val="nil"/>
+              <w:left w:val="nil"/>
+              <w:bottom w:val="nil"/>
+              <w:right w:val="nil"/>
+            </w:tcBorders>
+            <w:shd w:val="clear" w:color="auto" w:fill="auto"/>
+            <w:noWrap/>
+            <w:vAlign w:val="bottom"/>
+            <w:hideMark/>
+          </w:tcPr>
+          <w:p>
+            <w:pPr>
+              <w:widowControl/>
+              <w:jc w:val="right"/>
+              <w:rPr>
+                <w:rFonts w:ascii="宋体" w:eastAsia="宋体" w:hAnsi="宋体" w:cs="宋体" w:hint="eastAsia"/>
+                <w:color w:val="000000"/>
+                <w:kern w:val="0"/>
+                <w:sz w:val="22"/>
+              </w:rPr>
+            </w:pPr>
+            <w:r>
+              <w:rPr>
+                <w:rFonts w:ascii="宋体" w:eastAsia="宋体" w:hAnsi="宋体" w:cs="宋体" w:hint="eastAsia"/>
+                <w:color w:val="000000"/>
+                <w:kern w:val="0"/>
+                <w:sz w:val="22"/>
+              </w:rPr>
+              <w:t>0.238095</w:t>
+            </w:r>
+          </w:p>
+        </w:tc>
+        <w:tc>
+          <w:tcPr>
+            <w:tcW w:w="1080" w:type="dxa"/>
+            <w:tcBorders>
+              <w:top w:val="nil"/>
+              <w:left w:val="nil"/>
+              <w:bottom w:val="nil"/>
+              <w:right w:val="nil"/>
+            </w:tcBorders>
+            <w:shd w:val="clear" w:color="auto" w:fill="auto"/>
+            <w:noWrap/>
+            <w:vAlign w:val="bottom"/>
+            <w:hideMark/>
+          </w:tcPr>
+          <w:p>
+            <w:pPr>
+              <w:widowControl/>
+              <w:jc w:val="right"/>
+              <w:rPr>
+                <w:rFonts w:ascii="宋体" w:eastAsia="宋体" w:hAnsi="宋体" w:cs="宋体" w:hint="eastAsia"/>
+                <w:color w:val="000000"/>
+                <w:kern w:val="0"/>
+                <w:sz w:val="22"/>
+              </w:rPr>
+            </w:pPr>
+            <w:r>
+              <w:rPr>
+                <w:rFonts w:ascii="宋体" w:eastAsia="宋体" w:hAnsi="宋体" w:cs="宋体" w:hint="eastAsia"/>
+                <w:color w:val="000000"/>
+                <w:kern w:val="0"/>
+                <w:sz w:val="22"/>
+              </w:rPr>
+              <w:t>0.285714</w:t>
+            </w:r>
+          </w:p>
+        </w:tc>
+        <w:tc>
+          <w:tcPr>
+            <w:tcW w:w="1080" w:type="dxa"/>
+            <w:tcBorders>
+              <w:top w:val="nil"/>
+              <w:left w:val="nil"/>
+              <w:bottom w:val="nil"/>
+              <w:right w:val="nil"/>
+            </w:tcBorders>
+            <w:shd w:val="clear" w:color="auto" w:fill="auto"/>
+            <w:noWrap/>
+            <w:vAlign w:val="bottom"/>
+            <w:hideMark/>
+          </w:tcPr>
+          <w:p>
+            <w:pPr>
+              <w:widowControl/>
+              <w:jc w:val="right"/>
+              <w:rPr>
+                <w:rFonts w:ascii="宋体" w:eastAsia="宋体" w:hAnsi="宋体" w:cs="宋体" w:hint="eastAsia"/>
+                <w:color w:val="000000"/>
+                <w:kern w:val="0"/>
+                <w:sz w:val="22"/>
+              </w:rPr>
+            </w:pPr>
+            <w:r>
+              <w:rPr>
+                <w:rFonts w:ascii="宋体" w:eastAsia="宋体" w:hAnsi="宋体" w:cs="宋体" w:hint="eastAsia"/>
+                <w:color w:val="000000"/>
+                <w:kern w:val="0"/>
+                <w:sz w:val="22"/>
+              </w:rPr>
+              <w:t>0.285714</w:t>
             </w:r>
           </w:p>
         </w:tc>
@@ -5443,7 +6532,7 @@
               <w:widowControl/>
               <w:jc w:val="left"/>
               <w:rPr>
-                <w:rFonts w:ascii="宋体" w:eastAsia="宋体" w:hAnsi="宋体" w:cs="宋体"/>
+                <w:rFonts w:ascii="宋体" w:eastAsia="宋体" w:hAnsi="宋体" w:cs="宋体" w:hint="eastAsia"/>
                 <w:color w:val="000000"/>
                 <w:kern w:val="0"/>
                 <w:sz w:val="22"/>
@@ -5479,7 +6568,7 @@
               <w:widowControl/>
               <w:jc w:val="right"/>
               <w:rPr>
-                <w:rFonts w:ascii="宋体" w:eastAsia="宋体" w:hAnsi="宋体" w:cs="宋体"/>
+                <w:rFonts w:ascii="宋体" w:eastAsia="宋体" w:hAnsi="宋体" w:cs="宋体" w:hint="eastAsia"/>
                 <w:color w:val="000000"/>
                 <w:kern w:val="0"/>
                 <w:sz w:val="22"/>
@@ -5515,7 +6604,7 @@
               <w:widowControl/>
               <w:jc w:val="right"/>
               <w:rPr>
-                <w:rFonts w:ascii="宋体" w:eastAsia="宋体" w:hAnsi="宋体" w:cs="宋体"/>
+                <w:rFonts w:ascii="宋体" w:eastAsia="宋体" w:hAnsi="宋体" w:cs="宋体" w:hint="eastAsia"/>
                 <w:color w:val="000000"/>
                 <w:kern w:val="0"/>
                 <w:sz w:val="22"/>
@@ -5551,7 +6640,7 @@
               <w:widowControl/>
               <w:jc w:val="right"/>
               <w:rPr>
-                <w:rFonts w:ascii="宋体" w:eastAsia="宋体" w:hAnsi="宋体" w:cs="宋体"/>
+                <w:rFonts w:ascii="宋体" w:eastAsia="宋体" w:hAnsi="宋体" w:cs="宋体" w:hint="eastAsia"/>
                 <w:color w:val="000000"/>
                 <w:kern w:val="0"/>
                 <w:sz w:val="22"/>
@@ -5587,7 +6676,7 @@
               <w:widowControl/>
               <w:jc w:val="right"/>
               <w:rPr>
-                <w:rFonts w:ascii="宋体" w:eastAsia="宋体" w:hAnsi="宋体" w:cs="宋体"/>
+                <w:rFonts w:ascii="宋体" w:eastAsia="宋体" w:hAnsi="宋体" w:cs="宋体" w:hint="eastAsia"/>
                 <w:color w:val="000000"/>
                 <w:kern w:val="0"/>
                 <w:sz w:val="22"/>
@@ -5623,7 +6712,7 @@
               <w:widowControl/>
               <w:jc w:val="right"/>
               <w:rPr>
-                <w:rFonts w:ascii="宋体" w:eastAsia="宋体" w:hAnsi="宋体" w:cs="宋体"/>
+                <w:rFonts w:ascii="宋体" w:eastAsia="宋体" w:hAnsi="宋体" w:cs="宋体" w:hint="eastAsia"/>
                 <w:color w:val="000000"/>
                 <w:kern w:val="0"/>
                 <w:sz w:val="22"/>
@@ -5637,6 +6726,114 @@
                 <w:sz w:val="22"/>
               </w:rPr>
               <w:t>0.714286</w:t>
+            </w:r>
+          </w:p>
+        </w:tc>
+        <w:tc>
+          <w:tcPr>
+            <w:tcW w:w="1080" w:type="dxa"/>
+            <w:tcBorders>
+              <w:top w:val="nil"/>
+              <w:left w:val="nil"/>
+              <w:bottom w:val="nil"/>
+              <w:right w:val="nil"/>
+            </w:tcBorders>
+            <w:shd w:val="clear" w:color="auto" w:fill="auto"/>
+            <w:noWrap/>
+            <w:vAlign w:val="bottom"/>
+            <w:hideMark/>
+          </w:tcPr>
+          <w:p>
+            <w:pPr>
+              <w:widowControl/>
+              <w:jc w:val="right"/>
+              <w:rPr>
+                <w:rFonts w:ascii="宋体" w:eastAsia="宋体" w:hAnsi="宋体" w:cs="宋体" w:hint="eastAsia"/>
+                <w:color w:val="000000"/>
+                <w:kern w:val="0"/>
+                <w:sz w:val="22"/>
+              </w:rPr>
+            </w:pPr>
+            <w:r>
+              <w:rPr>
+                <w:rFonts w:ascii="宋体" w:eastAsia="宋体" w:hAnsi="宋体" w:cs="宋体" w:hint="eastAsia"/>
+                <w:color w:val="000000"/>
+                <w:kern w:val="0"/>
+                <w:sz w:val="22"/>
+              </w:rPr>
+              <w:t>0.714286</w:t>
+            </w:r>
+          </w:p>
+        </w:tc>
+        <w:tc>
+          <w:tcPr>
+            <w:tcW w:w="1080" w:type="dxa"/>
+            <w:tcBorders>
+              <w:top w:val="nil"/>
+              <w:left w:val="nil"/>
+              <w:bottom w:val="nil"/>
+              <w:right w:val="nil"/>
+            </w:tcBorders>
+            <w:shd w:val="clear" w:color="auto" w:fill="auto"/>
+            <w:noWrap/>
+            <w:vAlign w:val="bottom"/>
+            <w:hideMark/>
+          </w:tcPr>
+          <w:p>
+            <w:pPr>
+              <w:widowControl/>
+              <w:jc w:val="right"/>
+              <w:rPr>
+                <w:rFonts w:ascii="宋体" w:eastAsia="宋体" w:hAnsi="宋体" w:cs="宋体" w:hint="eastAsia"/>
+                <w:color w:val="000000"/>
+                <w:kern w:val="0"/>
+                <w:sz w:val="22"/>
+              </w:rPr>
+            </w:pPr>
+            <w:r>
+              <w:rPr>
+                <w:rFonts w:ascii="宋体" w:eastAsia="宋体" w:hAnsi="宋体" w:cs="宋体" w:hint="eastAsia"/>
+                <w:color w:val="000000"/>
+                <w:kern w:val="0"/>
+                <w:sz w:val="22"/>
+              </w:rPr>
+              <w:t>0.666667</w:t>
+            </w:r>
+          </w:p>
+        </w:tc>
+        <w:tc>
+          <w:tcPr>
+            <w:tcW w:w="1080" w:type="dxa"/>
+            <w:tcBorders>
+              <w:top w:val="nil"/>
+              <w:left w:val="nil"/>
+              <w:bottom w:val="nil"/>
+              <w:right w:val="nil"/>
+            </w:tcBorders>
+            <w:shd w:val="clear" w:color="auto" w:fill="auto"/>
+            <w:noWrap/>
+            <w:vAlign w:val="bottom"/>
+            <w:hideMark/>
+          </w:tcPr>
+          <w:p>
+            <w:pPr>
+              <w:widowControl/>
+              <w:jc w:val="right"/>
+              <w:rPr>
+                <w:rFonts w:ascii="宋体" w:eastAsia="宋体" w:hAnsi="宋体" w:cs="宋体" w:hint="eastAsia"/>
+                <w:color w:val="000000"/>
+                <w:kern w:val="0"/>
+                <w:sz w:val="22"/>
+              </w:rPr>
+            </w:pPr>
+            <w:r>
+              <w:rPr>
+                <w:rFonts w:ascii="宋体" w:eastAsia="宋体" w:hAnsi="宋体" w:cs="宋体" w:hint="eastAsia"/>
+                <w:color w:val="000000"/>
+                <w:kern w:val="0"/>
+                <w:sz w:val="22"/>
+              </w:rPr>
+              <w:t>0.666667</w:t>
             </w:r>
           </w:p>
         </w:tc>
@@ -5664,7 +6861,7 @@
               <w:widowControl/>
               <w:jc w:val="left"/>
               <w:rPr>
-                <w:rFonts w:ascii="宋体" w:eastAsia="宋体" w:hAnsi="宋体" w:cs="宋体"/>
+                <w:rFonts w:ascii="宋体" w:eastAsia="宋体" w:hAnsi="宋体" w:cs="宋体" w:hint="eastAsia"/>
                 <w:color w:val="000000"/>
                 <w:kern w:val="0"/>
                 <w:sz w:val="22"/>
@@ -5700,7 +6897,7 @@
               <w:widowControl/>
               <w:jc w:val="right"/>
               <w:rPr>
-                <w:rFonts w:ascii="宋体" w:eastAsia="宋体" w:hAnsi="宋体" w:cs="宋体"/>
+                <w:rFonts w:ascii="宋体" w:eastAsia="宋体" w:hAnsi="宋体" w:cs="宋体" w:hint="eastAsia"/>
                 <w:color w:val="000000"/>
                 <w:kern w:val="0"/>
                 <w:sz w:val="22"/>
@@ -5736,7 +6933,7 @@
               <w:widowControl/>
               <w:jc w:val="right"/>
               <w:rPr>
-                <w:rFonts w:ascii="宋体" w:eastAsia="宋体" w:hAnsi="宋体" w:cs="宋体"/>
+                <w:rFonts w:ascii="宋体" w:eastAsia="宋体" w:hAnsi="宋体" w:cs="宋体" w:hint="eastAsia"/>
                 <w:color w:val="000000"/>
                 <w:kern w:val="0"/>
                 <w:sz w:val="22"/>
@@ -5772,7 +6969,7 @@
               <w:widowControl/>
               <w:jc w:val="right"/>
               <w:rPr>
-                <w:rFonts w:ascii="宋体" w:eastAsia="宋体" w:hAnsi="宋体" w:cs="宋体"/>
+                <w:rFonts w:ascii="宋体" w:eastAsia="宋体" w:hAnsi="宋体" w:cs="宋体" w:hint="eastAsia"/>
                 <w:color w:val="000000"/>
                 <w:kern w:val="0"/>
                 <w:sz w:val="22"/>
@@ -5808,7 +7005,7 @@
               <w:widowControl/>
               <w:jc w:val="right"/>
               <w:rPr>
-                <w:rFonts w:ascii="宋体" w:eastAsia="宋体" w:hAnsi="宋体" w:cs="宋体"/>
+                <w:rFonts w:ascii="宋体" w:eastAsia="宋体" w:hAnsi="宋体" w:cs="宋体" w:hint="eastAsia"/>
                 <w:color w:val="000000"/>
                 <w:kern w:val="0"/>
                 <w:sz w:val="22"/>
@@ -5844,7 +7041,115 @@
               <w:widowControl/>
               <w:jc w:val="right"/>
               <w:rPr>
-                <w:rFonts w:ascii="宋体" w:eastAsia="宋体" w:hAnsi="宋体" w:cs="宋体"/>
+                <w:rFonts w:ascii="宋体" w:eastAsia="宋体" w:hAnsi="宋体" w:cs="宋体" w:hint="eastAsia"/>
+                <w:color w:val="000000"/>
+                <w:kern w:val="0"/>
+                <w:sz w:val="22"/>
+              </w:rPr>
+            </w:pPr>
+            <w:r>
+              <w:rPr>
+                <w:rFonts w:ascii="宋体" w:eastAsia="宋体" w:hAnsi="宋体" w:cs="宋体" w:hint="eastAsia"/>
+                <w:color w:val="000000"/>
+                <w:kern w:val="0"/>
+                <w:sz w:val="22"/>
+              </w:rPr>
+              <w:t>0.952381</w:t>
+            </w:r>
+          </w:p>
+        </w:tc>
+        <w:tc>
+          <w:tcPr>
+            <w:tcW w:w="1080" w:type="dxa"/>
+            <w:tcBorders>
+              <w:top w:val="nil"/>
+              <w:left w:val="nil"/>
+              <w:bottom w:val="nil"/>
+              <w:right w:val="nil"/>
+            </w:tcBorders>
+            <w:shd w:val="clear" w:color="auto" w:fill="auto"/>
+            <w:noWrap/>
+            <w:vAlign w:val="bottom"/>
+            <w:hideMark/>
+          </w:tcPr>
+          <w:p>
+            <w:pPr>
+              <w:widowControl/>
+              <w:jc w:val="right"/>
+              <w:rPr>
+                <w:rFonts w:ascii="宋体" w:eastAsia="宋体" w:hAnsi="宋体" w:cs="宋体" w:hint="eastAsia"/>
+                <w:color w:val="000000"/>
+                <w:kern w:val="0"/>
+                <w:sz w:val="22"/>
+              </w:rPr>
+            </w:pPr>
+            <w:r>
+              <w:rPr>
+                <w:rFonts w:ascii="宋体" w:eastAsia="宋体" w:hAnsi="宋体" w:cs="宋体" w:hint="eastAsia"/>
+                <w:color w:val="000000"/>
+                <w:kern w:val="0"/>
+                <w:sz w:val="22"/>
+              </w:rPr>
+              <w:t>0.952381</w:t>
+            </w:r>
+          </w:p>
+        </w:tc>
+        <w:tc>
+          <w:tcPr>
+            <w:tcW w:w="1080" w:type="dxa"/>
+            <w:tcBorders>
+              <w:top w:val="nil"/>
+              <w:left w:val="nil"/>
+              <w:bottom w:val="nil"/>
+              <w:right w:val="nil"/>
+            </w:tcBorders>
+            <w:shd w:val="clear" w:color="auto" w:fill="auto"/>
+            <w:noWrap/>
+            <w:vAlign w:val="bottom"/>
+            <w:hideMark/>
+          </w:tcPr>
+          <w:p>
+            <w:pPr>
+              <w:widowControl/>
+              <w:jc w:val="right"/>
+              <w:rPr>
+                <w:rFonts w:ascii="宋体" w:eastAsia="宋体" w:hAnsi="宋体" w:cs="宋体" w:hint="eastAsia"/>
+                <w:color w:val="000000"/>
+                <w:kern w:val="0"/>
+                <w:sz w:val="22"/>
+              </w:rPr>
+            </w:pPr>
+            <w:r>
+              <w:rPr>
+                <w:rFonts w:ascii="宋体" w:eastAsia="宋体" w:hAnsi="宋体" w:cs="宋体" w:hint="eastAsia"/>
+                <w:color w:val="000000"/>
+                <w:kern w:val="0"/>
+                <w:sz w:val="22"/>
+              </w:rPr>
+              <w:t>0.952381</w:t>
+            </w:r>
+          </w:p>
+        </w:tc>
+        <w:tc>
+          <w:tcPr>
+            <w:tcW w:w="1080" w:type="dxa"/>
+            <w:tcBorders>
+              <w:top w:val="nil"/>
+              <w:left w:val="nil"/>
+              <w:bottom w:val="nil"/>
+              <w:right w:val="nil"/>
+            </w:tcBorders>
+            <w:shd w:val="clear" w:color="auto" w:fill="auto"/>
+            <w:noWrap/>
+            <w:vAlign w:val="bottom"/>
+            <w:hideMark/>
+          </w:tcPr>
+          <w:p>
+            <w:pPr>
+              <w:widowControl/>
+              <w:jc w:val="right"/>
+              <w:rPr>
+                <w:rFonts w:ascii="宋体" w:eastAsia="宋体" w:hAnsi="宋体" w:cs="宋体" w:hint="eastAsia"/>
                 <w:color w:val="000000"/>
                 <w:kern w:val="0"/>
                 <w:sz w:val="22"/>
@@ -5885,7 +7190,7 @@
               <w:widowControl/>
               <w:jc w:val="left"/>
               <w:rPr>
-                <w:rFonts w:ascii="宋体" w:eastAsia="宋体" w:hAnsi="宋体" w:cs="宋体"/>
+                <w:rFonts w:ascii="宋体" w:eastAsia="宋体" w:hAnsi="宋体" w:cs="宋体" w:hint="eastAsia"/>
                 <w:color w:val="000000"/>
                 <w:kern w:val="0"/>
                 <w:sz w:val="22"/>
@@ -5921,7 +7226,7 @@
               <w:widowControl/>
               <w:jc w:val="right"/>
               <w:rPr>
-                <w:rFonts w:ascii="宋体" w:eastAsia="宋体" w:hAnsi="宋体" w:cs="宋体"/>
+                <w:rFonts w:ascii="宋体" w:eastAsia="宋体" w:hAnsi="宋体" w:cs="宋体" w:hint="eastAsia"/>
                 <w:color w:val="000000"/>
                 <w:kern w:val="0"/>
                 <w:sz w:val="22"/>
@@ -5957,7 +7262,7 @@
               <w:widowControl/>
               <w:jc w:val="right"/>
               <w:rPr>
-                <w:rFonts w:ascii="宋体" w:eastAsia="宋体" w:hAnsi="宋体" w:cs="宋体"/>
+                <w:rFonts w:ascii="宋体" w:eastAsia="宋体" w:hAnsi="宋体" w:cs="宋体" w:hint="eastAsia"/>
                 <w:color w:val="000000"/>
                 <w:kern w:val="0"/>
                 <w:sz w:val="22"/>
@@ -5993,7 +7298,7 @@
               <w:widowControl/>
               <w:jc w:val="right"/>
               <w:rPr>
-                <w:rFonts w:ascii="宋体" w:eastAsia="宋体" w:hAnsi="宋体" w:cs="宋体"/>
+                <w:rFonts w:ascii="宋体" w:eastAsia="宋体" w:hAnsi="宋体" w:cs="宋体" w:hint="eastAsia"/>
                 <w:color w:val="000000"/>
                 <w:kern w:val="0"/>
                 <w:sz w:val="22"/>
@@ -6029,43 +7334,79 @@
               <w:widowControl/>
               <w:jc w:val="right"/>
               <w:rPr>
-                <w:rFonts w:ascii="宋体" w:eastAsia="宋体" w:hAnsi="宋体" w:cs="宋体"/>
-                <w:color w:val="000000"/>
-                <w:kern w:val="0"/>
-                <w:sz w:val="22"/>
-              </w:rPr>
-            </w:pPr>
-            <w:r>
-              <w:rPr>
-                <w:rFonts w:ascii="宋体" w:eastAsia="宋体" w:hAnsi="宋体" w:cs="宋体" w:hint="eastAsia"/>
-                <w:color w:val="000000"/>
-                <w:kern w:val="0"/>
-                <w:sz w:val="22"/>
-              </w:rPr>
-              <w:t>41.14286</w:t>
-            </w:r>
-          </w:p>
-        </w:tc>
-        <w:tc>
-          <w:tcPr>
-            <w:tcW w:w="1080" w:type="dxa"/>
-            <w:tcBorders>
-              <w:top w:val="nil"/>
-              <w:left w:val="nil"/>
-              <w:bottom w:val="nil"/>
-              <w:right w:val="nil"/>
-            </w:tcBorders>
-            <w:shd w:val="clear" w:color="auto" w:fill="auto"/>
-            <w:noWrap/>
-            <w:vAlign w:val="bottom"/>
-            <w:hideMark/>
-          </w:tcPr>
-          <w:p>
-            <w:pPr>
-              <w:widowControl/>
-              <w:jc w:val="right"/>
-              <w:rPr>
-                <w:rFonts w:ascii="宋体" w:eastAsia="宋体" w:hAnsi="宋体" w:cs="宋体"/>
+                <w:rFonts w:ascii="宋体" w:eastAsia="宋体" w:hAnsi="宋体" w:cs="宋体" w:hint="eastAsia"/>
+                <w:color w:val="000000"/>
+                <w:kern w:val="0"/>
+                <w:sz w:val="22"/>
+              </w:rPr>
+            </w:pPr>
+            <w:r>
+              <w:rPr>
+                <w:rFonts w:ascii="宋体" w:eastAsia="宋体" w:hAnsi="宋体" w:cs="宋体" w:hint="eastAsia"/>
+                <w:color w:val="000000"/>
+                <w:kern w:val="0"/>
+                <w:sz w:val="22"/>
+              </w:rPr>
+              <w:t>41.57143</w:t>
+            </w:r>
+          </w:p>
+        </w:tc>
+        <w:tc>
+          <w:tcPr>
+            <w:tcW w:w="1080" w:type="dxa"/>
+            <w:tcBorders>
+              <w:top w:val="nil"/>
+              <w:left w:val="nil"/>
+              <w:bottom w:val="nil"/>
+              <w:right w:val="nil"/>
+            </w:tcBorders>
+            <w:shd w:val="clear" w:color="auto" w:fill="auto"/>
+            <w:noWrap/>
+            <w:vAlign w:val="bottom"/>
+            <w:hideMark/>
+          </w:tcPr>
+          <w:p>
+            <w:pPr>
+              <w:widowControl/>
+              <w:jc w:val="right"/>
+              <w:rPr>
+                <w:rFonts w:ascii="宋体" w:eastAsia="宋体" w:hAnsi="宋体" w:cs="宋体" w:hint="eastAsia"/>
+                <w:color w:val="000000"/>
+                <w:kern w:val="0"/>
+                <w:sz w:val="22"/>
+              </w:rPr>
+            </w:pPr>
+            <w:r>
+              <w:rPr>
+                <w:rFonts w:ascii="宋体" w:eastAsia="宋体" w:hAnsi="宋体" w:cs="宋体" w:hint="eastAsia"/>
+                <w:color w:val="000000"/>
+                <w:kern w:val="0"/>
+                <w:sz w:val="22"/>
+              </w:rPr>
+              <w:t>41.38095</w:t>
+            </w:r>
+          </w:p>
+        </w:tc>
+        <w:tc>
+          <w:tcPr>
+            <w:tcW w:w="1080" w:type="dxa"/>
+            <w:tcBorders>
+              <w:top w:val="nil"/>
+              <w:left w:val="nil"/>
+              <w:bottom w:val="nil"/>
+              <w:right w:val="nil"/>
+            </w:tcBorders>
+            <w:shd w:val="clear" w:color="auto" w:fill="auto"/>
+            <w:noWrap/>
+            <w:vAlign w:val="bottom"/>
+            <w:hideMark/>
+          </w:tcPr>
+          <w:p>
+            <w:pPr>
+              <w:widowControl/>
+              <w:jc w:val="right"/>
+              <w:rPr>
+                <w:rFonts w:ascii="宋体" w:eastAsia="宋体" w:hAnsi="宋体" w:cs="宋体" w:hint="eastAsia"/>
                 <w:color w:val="000000"/>
                 <w:kern w:val="0"/>
                 <w:sz w:val="22"/>
@@ -6079,6 +7420,78 @@
                 <w:sz w:val="22"/>
               </w:rPr>
               <w:t>40.90476</w:t>
+            </w:r>
+          </w:p>
+        </w:tc>
+        <w:tc>
+          <w:tcPr>
+            <w:tcW w:w="1080" w:type="dxa"/>
+            <w:tcBorders>
+              <w:top w:val="nil"/>
+              <w:left w:val="nil"/>
+              <w:bottom w:val="nil"/>
+              <w:right w:val="nil"/>
+            </w:tcBorders>
+            <w:shd w:val="clear" w:color="auto" w:fill="auto"/>
+            <w:noWrap/>
+            <w:vAlign w:val="bottom"/>
+            <w:hideMark/>
+          </w:tcPr>
+          <w:p>
+            <w:pPr>
+              <w:widowControl/>
+              <w:jc w:val="right"/>
+              <w:rPr>
+                <w:rFonts w:ascii="宋体" w:eastAsia="宋体" w:hAnsi="宋体" w:cs="宋体" w:hint="eastAsia"/>
+                <w:color w:val="000000"/>
+                <w:kern w:val="0"/>
+                <w:sz w:val="22"/>
+              </w:rPr>
+            </w:pPr>
+            <w:r>
+              <w:rPr>
+                <w:rFonts w:ascii="宋体" w:eastAsia="宋体" w:hAnsi="宋体" w:cs="宋体" w:hint="eastAsia"/>
+                <w:color w:val="000000"/>
+                <w:kern w:val="0"/>
+                <w:sz w:val="22"/>
+              </w:rPr>
+              <w:t>40.61905</w:t>
+            </w:r>
+          </w:p>
+        </w:tc>
+        <w:tc>
+          <w:tcPr>
+            <w:tcW w:w="1080" w:type="dxa"/>
+            <w:tcBorders>
+              <w:top w:val="nil"/>
+              <w:left w:val="nil"/>
+              <w:bottom w:val="nil"/>
+              <w:right w:val="nil"/>
+            </w:tcBorders>
+            <w:shd w:val="clear" w:color="auto" w:fill="auto"/>
+            <w:noWrap/>
+            <w:vAlign w:val="bottom"/>
+            <w:hideMark/>
+          </w:tcPr>
+          <w:p>
+            <w:pPr>
+              <w:widowControl/>
+              <w:jc w:val="right"/>
+              <w:rPr>
+                <w:rFonts w:ascii="宋体" w:eastAsia="宋体" w:hAnsi="宋体" w:cs="宋体" w:hint="eastAsia"/>
+                <w:color w:val="000000"/>
+                <w:kern w:val="0"/>
+                <w:sz w:val="22"/>
+              </w:rPr>
+            </w:pPr>
+            <w:r>
+              <w:rPr>
+                <w:rFonts w:ascii="宋体" w:eastAsia="宋体" w:hAnsi="宋体" w:cs="宋体" w:hint="eastAsia"/>
+                <w:color w:val="000000"/>
+                <w:kern w:val="0"/>
+                <w:sz w:val="22"/>
+              </w:rPr>
+              <w:t>40.71429</w:t>
             </w:r>
           </w:p>
         </w:tc>
@@ -6106,7 +7519,7 @@
               <w:widowControl/>
               <w:jc w:val="left"/>
               <w:rPr>
-                <w:rFonts w:ascii="宋体" w:eastAsia="宋体" w:hAnsi="宋体" w:cs="宋体"/>
+                <w:rFonts w:ascii="宋体" w:eastAsia="宋体" w:hAnsi="宋体" w:cs="宋体" w:hint="eastAsia"/>
                 <w:color w:val="000000"/>
                 <w:kern w:val="0"/>
                 <w:sz w:val="22"/>
@@ -6142,7 +7555,7 @@
               <w:widowControl/>
               <w:jc w:val="right"/>
               <w:rPr>
-                <w:rFonts w:ascii="宋体" w:eastAsia="宋体" w:hAnsi="宋体" w:cs="宋体"/>
+                <w:rFonts w:ascii="宋体" w:eastAsia="宋体" w:hAnsi="宋体" w:cs="宋体" w:hint="eastAsia"/>
                 <w:color w:val="000000"/>
                 <w:kern w:val="0"/>
                 <w:sz w:val="22"/>
@@ -6178,7 +7591,7 @@
               <w:widowControl/>
               <w:jc w:val="right"/>
               <w:rPr>
-                <w:rFonts w:ascii="宋体" w:eastAsia="宋体" w:hAnsi="宋体" w:cs="宋体"/>
+                <w:rFonts w:ascii="宋体" w:eastAsia="宋体" w:hAnsi="宋体" w:cs="宋体" w:hint="eastAsia"/>
                 <w:color w:val="000000"/>
                 <w:kern w:val="0"/>
                 <w:sz w:val="22"/>
@@ -6214,7 +7627,7 @@
               <w:widowControl/>
               <w:jc w:val="right"/>
               <w:rPr>
-                <w:rFonts w:ascii="宋体" w:eastAsia="宋体" w:hAnsi="宋体" w:cs="宋体"/>
+                <w:rFonts w:ascii="宋体" w:eastAsia="宋体" w:hAnsi="宋体" w:cs="宋体" w:hint="eastAsia"/>
                 <w:color w:val="000000"/>
                 <w:kern w:val="0"/>
                 <w:sz w:val="22"/>
@@ -6250,7 +7663,7 @@
               <w:widowControl/>
               <w:jc w:val="right"/>
               <w:rPr>
-                <w:rFonts w:ascii="宋体" w:eastAsia="宋体" w:hAnsi="宋体" w:cs="宋体"/>
+                <w:rFonts w:ascii="宋体" w:eastAsia="宋体" w:hAnsi="宋体" w:cs="宋体" w:hint="eastAsia"/>
                 <w:color w:val="000000"/>
                 <w:kern w:val="0"/>
                 <w:sz w:val="22"/>
@@ -6286,7 +7699,115 @@
               <w:widowControl/>
               <w:jc w:val="right"/>
               <w:rPr>
-                <w:rFonts w:ascii="宋体" w:eastAsia="宋体" w:hAnsi="宋体" w:cs="宋体"/>
+                <w:rFonts w:ascii="宋体" w:eastAsia="宋体" w:hAnsi="宋体" w:cs="宋体" w:hint="eastAsia"/>
+                <w:color w:val="000000"/>
+                <w:kern w:val="0"/>
+                <w:sz w:val="22"/>
+              </w:rPr>
+            </w:pPr>
+            <w:r>
+              <w:rPr>
+                <w:rFonts w:ascii="宋体" w:eastAsia="宋体" w:hAnsi="宋体" w:cs="宋体" w:hint="eastAsia"/>
+                <w:color w:val="000000"/>
+                <w:kern w:val="0"/>
+                <w:sz w:val="22"/>
+              </w:rPr>
+              <w:t>50</w:t>
+            </w:r>
+          </w:p>
+        </w:tc>
+        <w:tc>
+          <w:tcPr>
+            <w:tcW w:w="1080" w:type="dxa"/>
+            <w:tcBorders>
+              <w:top w:val="nil"/>
+              <w:left w:val="nil"/>
+              <w:bottom w:val="nil"/>
+              <w:right w:val="nil"/>
+            </w:tcBorders>
+            <w:shd w:val="clear" w:color="auto" w:fill="auto"/>
+            <w:noWrap/>
+            <w:vAlign w:val="bottom"/>
+            <w:hideMark/>
+          </w:tcPr>
+          <w:p>
+            <w:pPr>
+              <w:widowControl/>
+              <w:jc w:val="right"/>
+              <w:rPr>
+                <w:rFonts w:ascii="宋体" w:eastAsia="宋体" w:hAnsi="宋体" w:cs="宋体" w:hint="eastAsia"/>
+                <w:color w:val="000000"/>
+                <w:kern w:val="0"/>
+                <w:sz w:val="22"/>
+              </w:rPr>
+            </w:pPr>
+            <w:r>
+              <w:rPr>
+                <w:rFonts w:ascii="宋体" w:eastAsia="宋体" w:hAnsi="宋体" w:cs="宋体" w:hint="eastAsia"/>
+                <w:color w:val="000000"/>
+                <w:kern w:val="0"/>
+                <w:sz w:val="22"/>
+              </w:rPr>
+              <w:t>50</w:t>
+            </w:r>
+          </w:p>
+        </w:tc>
+        <w:tc>
+          <w:tcPr>
+            <w:tcW w:w="1080" w:type="dxa"/>
+            <w:tcBorders>
+              <w:top w:val="nil"/>
+              <w:left w:val="nil"/>
+              <w:bottom w:val="nil"/>
+              <w:right w:val="nil"/>
+            </w:tcBorders>
+            <w:shd w:val="clear" w:color="auto" w:fill="auto"/>
+            <w:noWrap/>
+            <w:vAlign w:val="bottom"/>
+            <w:hideMark/>
+          </w:tcPr>
+          <w:p>
+            <w:pPr>
+              <w:widowControl/>
+              <w:jc w:val="right"/>
+              <w:rPr>
+                <w:rFonts w:ascii="宋体" w:eastAsia="宋体" w:hAnsi="宋体" w:cs="宋体" w:hint="eastAsia"/>
+                <w:color w:val="000000"/>
+                <w:kern w:val="0"/>
+                <w:sz w:val="22"/>
+              </w:rPr>
+            </w:pPr>
+            <w:r>
+              <w:rPr>
+                <w:rFonts w:ascii="宋体" w:eastAsia="宋体" w:hAnsi="宋体" w:cs="宋体" w:hint="eastAsia"/>
+                <w:color w:val="000000"/>
+                <w:kern w:val="0"/>
+                <w:sz w:val="22"/>
+              </w:rPr>
+              <w:t>50</w:t>
+            </w:r>
+          </w:p>
+        </w:tc>
+        <w:tc>
+          <w:tcPr>
+            <w:tcW w:w="1080" w:type="dxa"/>
+            <w:tcBorders>
+              <w:top w:val="nil"/>
+              <w:left w:val="nil"/>
+              <w:bottom w:val="nil"/>
+              <w:right w:val="nil"/>
+            </w:tcBorders>
+            <w:shd w:val="clear" w:color="auto" w:fill="auto"/>
+            <w:noWrap/>
+            <w:vAlign w:val="bottom"/>
+            <w:hideMark/>
+          </w:tcPr>
+          <w:p>
+            <w:pPr>
+              <w:widowControl/>
+              <w:jc w:val="right"/>
+              <w:rPr>
+                <w:rFonts w:ascii="宋体" w:eastAsia="宋体" w:hAnsi="宋体" w:cs="宋体" w:hint="eastAsia"/>
                 <w:color w:val="000000"/>
                 <w:kern w:val="0"/>
                 <w:sz w:val="22"/>
@@ -6327,7 +7848,7 @@
               <w:widowControl/>
               <w:jc w:val="left"/>
               <w:rPr>
-                <w:rFonts w:ascii="宋体" w:eastAsia="宋体" w:hAnsi="宋体" w:cs="宋体"/>
+                <w:rFonts w:ascii="宋体" w:eastAsia="宋体" w:hAnsi="宋体" w:cs="宋体" w:hint="eastAsia"/>
                 <w:color w:val="000000"/>
                 <w:kern w:val="0"/>
                 <w:sz w:val="22"/>
@@ -6363,7 +7884,7 @@
               <w:widowControl/>
               <w:jc w:val="right"/>
               <w:rPr>
-                <w:rFonts w:ascii="宋体" w:eastAsia="宋体" w:hAnsi="宋体" w:cs="宋体"/>
+                <w:rFonts w:ascii="宋体" w:eastAsia="宋体" w:hAnsi="宋体" w:cs="宋体" w:hint="eastAsia"/>
                 <w:color w:val="000000"/>
                 <w:kern w:val="0"/>
                 <w:sz w:val="22"/>
@@ -6399,7 +7920,7 @@
               <w:widowControl/>
               <w:jc w:val="right"/>
               <w:rPr>
-                <w:rFonts w:ascii="宋体" w:eastAsia="宋体" w:hAnsi="宋体" w:cs="宋体"/>
+                <w:rFonts w:ascii="宋体" w:eastAsia="宋体" w:hAnsi="宋体" w:cs="宋体" w:hint="eastAsia"/>
                 <w:color w:val="000000"/>
                 <w:kern w:val="0"/>
                 <w:sz w:val="22"/>
@@ -6435,7 +7956,7 @@
               <w:widowControl/>
               <w:jc w:val="right"/>
               <w:rPr>
-                <w:rFonts w:ascii="宋体" w:eastAsia="宋体" w:hAnsi="宋体" w:cs="宋体"/>
+                <w:rFonts w:ascii="宋体" w:eastAsia="宋体" w:hAnsi="宋体" w:cs="宋体" w:hint="eastAsia"/>
                 <w:color w:val="000000"/>
                 <w:kern w:val="0"/>
                 <w:sz w:val="22"/>
@@ -6471,7 +7992,7 @@
               <w:widowControl/>
               <w:jc w:val="right"/>
               <w:rPr>
-                <w:rFonts w:ascii="宋体" w:eastAsia="宋体" w:hAnsi="宋体" w:cs="宋体"/>
+                <w:rFonts w:ascii="宋体" w:eastAsia="宋体" w:hAnsi="宋体" w:cs="宋体" w:hint="eastAsia"/>
                 <w:color w:val="000000"/>
                 <w:kern w:val="0"/>
                 <w:sz w:val="22"/>
@@ -6507,7 +8028,115 @@
               <w:widowControl/>
               <w:jc w:val="right"/>
               <w:rPr>
-                <w:rFonts w:ascii="宋体" w:eastAsia="宋体" w:hAnsi="宋体" w:cs="宋体"/>
+                <w:rFonts w:ascii="宋体" w:eastAsia="宋体" w:hAnsi="宋体" w:cs="宋体" w:hint="eastAsia"/>
+                <w:color w:val="000000"/>
+                <w:kern w:val="0"/>
+                <w:sz w:val="22"/>
+              </w:rPr>
+            </w:pPr>
+            <w:r>
+              <w:rPr>
+                <w:rFonts w:ascii="宋体" w:eastAsia="宋体" w:hAnsi="宋体" w:cs="宋体" w:hint="eastAsia"/>
+                <w:color w:val="000000"/>
+                <w:kern w:val="0"/>
+                <w:sz w:val="22"/>
+              </w:rPr>
+              <w:t>0.952381</w:t>
+            </w:r>
+          </w:p>
+        </w:tc>
+        <w:tc>
+          <w:tcPr>
+            <w:tcW w:w="1080" w:type="dxa"/>
+            <w:tcBorders>
+              <w:top w:val="nil"/>
+              <w:left w:val="nil"/>
+              <w:bottom w:val="nil"/>
+              <w:right w:val="nil"/>
+            </w:tcBorders>
+            <w:shd w:val="clear" w:color="auto" w:fill="auto"/>
+            <w:noWrap/>
+            <w:vAlign w:val="bottom"/>
+            <w:hideMark/>
+          </w:tcPr>
+          <w:p>
+            <w:pPr>
+              <w:widowControl/>
+              <w:jc w:val="right"/>
+              <w:rPr>
+                <w:rFonts w:ascii="宋体" w:eastAsia="宋体" w:hAnsi="宋体" w:cs="宋体" w:hint="eastAsia"/>
+                <w:color w:val="000000"/>
+                <w:kern w:val="0"/>
+                <w:sz w:val="22"/>
+              </w:rPr>
+            </w:pPr>
+            <w:r>
+              <w:rPr>
+                <w:rFonts w:ascii="宋体" w:eastAsia="宋体" w:hAnsi="宋体" w:cs="宋体" w:hint="eastAsia"/>
+                <w:color w:val="000000"/>
+                <w:kern w:val="0"/>
+                <w:sz w:val="22"/>
+              </w:rPr>
+              <w:t>0.952381</w:t>
+            </w:r>
+          </w:p>
+        </w:tc>
+        <w:tc>
+          <w:tcPr>
+            <w:tcW w:w="1080" w:type="dxa"/>
+            <w:tcBorders>
+              <w:top w:val="nil"/>
+              <w:left w:val="nil"/>
+              <w:bottom w:val="nil"/>
+              <w:right w:val="nil"/>
+            </w:tcBorders>
+            <w:shd w:val="clear" w:color="auto" w:fill="auto"/>
+            <w:noWrap/>
+            <w:vAlign w:val="bottom"/>
+            <w:hideMark/>
+          </w:tcPr>
+          <w:p>
+            <w:pPr>
+              <w:widowControl/>
+              <w:jc w:val="right"/>
+              <w:rPr>
+                <w:rFonts w:ascii="宋体" w:eastAsia="宋体" w:hAnsi="宋体" w:cs="宋体" w:hint="eastAsia"/>
+                <w:color w:val="000000"/>
+                <w:kern w:val="0"/>
+                <w:sz w:val="22"/>
+              </w:rPr>
+            </w:pPr>
+            <w:r>
+              <w:rPr>
+                <w:rFonts w:ascii="宋体" w:eastAsia="宋体" w:hAnsi="宋体" w:cs="宋体" w:hint="eastAsia"/>
+                <w:color w:val="000000"/>
+                <w:kern w:val="0"/>
+                <w:sz w:val="22"/>
+              </w:rPr>
+              <w:t>0.952381</w:t>
+            </w:r>
+          </w:p>
+        </w:tc>
+        <w:tc>
+          <w:tcPr>
+            <w:tcW w:w="1080" w:type="dxa"/>
+            <w:tcBorders>
+              <w:top w:val="nil"/>
+              <w:left w:val="nil"/>
+              <w:bottom w:val="nil"/>
+              <w:right w:val="nil"/>
+            </w:tcBorders>
+            <w:shd w:val="clear" w:color="auto" w:fill="auto"/>
+            <w:noWrap/>
+            <w:vAlign w:val="bottom"/>
+            <w:hideMark/>
+          </w:tcPr>
+          <w:p>
+            <w:pPr>
+              <w:widowControl/>
+              <w:jc w:val="right"/>
+              <w:rPr>
+                <w:rFonts w:ascii="宋体" w:eastAsia="宋体" w:hAnsi="宋体" w:cs="宋体" w:hint="eastAsia"/>
                 <w:color w:val="000000"/>
                 <w:kern w:val="0"/>
                 <w:sz w:val="22"/>
@@ -6548,7 +8177,7 @@
               <w:widowControl/>
               <w:jc w:val="left"/>
               <w:rPr>
-                <w:rFonts w:ascii="宋体" w:eastAsia="宋体" w:hAnsi="宋体" w:cs="宋体"/>
+                <w:rFonts w:ascii="宋体" w:eastAsia="宋体" w:hAnsi="宋体" w:cs="宋体" w:hint="eastAsia"/>
                 <w:color w:val="000000"/>
                 <w:kern w:val="0"/>
                 <w:sz w:val="22"/>
@@ -6584,7 +8213,7 @@
               <w:widowControl/>
               <w:jc w:val="right"/>
               <w:rPr>
-                <w:rFonts w:ascii="宋体" w:eastAsia="宋体" w:hAnsi="宋体" w:cs="宋体"/>
+                <w:rFonts w:ascii="宋体" w:eastAsia="宋体" w:hAnsi="宋体" w:cs="宋体" w:hint="eastAsia"/>
                 <w:color w:val="000000"/>
                 <w:kern w:val="0"/>
                 <w:sz w:val="22"/>
@@ -6620,7 +8249,7 @@
               <w:widowControl/>
               <w:jc w:val="right"/>
               <w:rPr>
-                <w:rFonts w:ascii="宋体" w:eastAsia="宋体" w:hAnsi="宋体" w:cs="宋体"/>
+                <w:rFonts w:ascii="宋体" w:eastAsia="宋体" w:hAnsi="宋体" w:cs="宋体" w:hint="eastAsia"/>
                 <w:color w:val="000000"/>
                 <w:kern w:val="0"/>
                 <w:sz w:val="22"/>
@@ -6656,7 +8285,7 @@
               <w:widowControl/>
               <w:jc w:val="right"/>
               <w:rPr>
-                <w:rFonts w:ascii="宋体" w:eastAsia="宋体" w:hAnsi="宋体" w:cs="宋体"/>
+                <w:rFonts w:ascii="宋体" w:eastAsia="宋体" w:hAnsi="宋体" w:cs="宋体" w:hint="eastAsia"/>
                 <w:color w:val="000000"/>
                 <w:kern w:val="0"/>
                 <w:sz w:val="22"/>
@@ -6692,7 +8321,7 @@
               <w:widowControl/>
               <w:jc w:val="right"/>
               <w:rPr>
-                <w:rFonts w:ascii="宋体" w:eastAsia="宋体" w:hAnsi="宋体" w:cs="宋体"/>
+                <w:rFonts w:ascii="宋体" w:eastAsia="宋体" w:hAnsi="宋体" w:cs="宋体" w:hint="eastAsia"/>
                 <w:color w:val="000000"/>
                 <w:kern w:val="0"/>
                 <w:sz w:val="22"/>
@@ -6728,7 +8357,7 @@
               <w:widowControl/>
               <w:jc w:val="right"/>
               <w:rPr>
-                <w:rFonts w:ascii="宋体" w:eastAsia="宋体" w:hAnsi="宋体" w:cs="宋体"/>
+                <w:rFonts w:ascii="宋体" w:eastAsia="宋体" w:hAnsi="宋体" w:cs="宋体" w:hint="eastAsia"/>
                 <w:color w:val="000000"/>
                 <w:kern w:val="0"/>
                 <w:sz w:val="22"/>
@@ -6742,13 +8371,121 @@
                 <w:sz w:val="22"/>
               </w:rPr>
               <w:t>0.714286</w:t>
+            </w:r>
+          </w:p>
+        </w:tc>
+        <w:tc>
+          <w:tcPr>
+            <w:tcW w:w="1080" w:type="dxa"/>
+            <w:tcBorders>
+              <w:top w:val="nil"/>
+              <w:left w:val="nil"/>
+              <w:bottom w:val="nil"/>
+              <w:right w:val="nil"/>
+            </w:tcBorders>
+            <w:shd w:val="clear" w:color="auto" w:fill="auto"/>
+            <w:noWrap/>
+            <w:vAlign w:val="bottom"/>
+            <w:hideMark/>
+          </w:tcPr>
+          <w:p>
+            <w:pPr>
+              <w:widowControl/>
+              <w:jc w:val="right"/>
+              <w:rPr>
+                <w:rFonts w:ascii="宋体" w:eastAsia="宋体" w:hAnsi="宋体" w:cs="宋体" w:hint="eastAsia"/>
+                <w:color w:val="000000"/>
+                <w:kern w:val="0"/>
+                <w:sz w:val="22"/>
+              </w:rPr>
+            </w:pPr>
+            <w:r>
+              <w:rPr>
+                <w:rFonts w:ascii="宋体" w:eastAsia="宋体" w:hAnsi="宋体" w:cs="宋体" w:hint="eastAsia"/>
+                <w:color w:val="000000"/>
+                <w:kern w:val="0"/>
+                <w:sz w:val="22"/>
+              </w:rPr>
+              <w:t>0.714286</w:t>
+            </w:r>
+          </w:p>
+        </w:tc>
+        <w:tc>
+          <w:tcPr>
+            <w:tcW w:w="1080" w:type="dxa"/>
+            <w:tcBorders>
+              <w:top w:val="nil"/>
+              <w:left w:val="nil"/>
+              <w:bottom w:val="nil"/>
+              <w:right w:val="nil"/>
+            </w:tcBorders>
+            <w:shd w:val="clear" w:color="auto" w:fill="auto"/>
+            <w:noWrap/>
+            <w:vAlign w:val="bottom"/>
+            <w:hideMark/>
+          </w:tcPr>
+          <w:p>
+            <w:pPr>
+              <w:widowControl/>
+              <w:jc w:val="right"/>
+              <w:rPr>
+                <w:rFonts w:ascii="宋体" w:eastAsia="宋体" w:hAnsi="宋体" w:cs="宋体" w:hint="eastAsia"/>
+                <w:color w:val="000000"/>
+                <w:kern w:val="0"/>
+                <w:sz w:val="22"/>
+              </w:rPr>
+            </w:pPr>
+            <w:r>
+              <w:rPr>
+                <w:rFonts w:ascii="宋体" w:eastAsia="宋体" w:hAnsi="宋体" w:cs="宋体" w:hint="eastAsia"/>
+                <w:color w:val="000000"/>
+                <w:kern w:val="0"/>
+                <w:sz w:val="22"/>
+              </w:rPr>
+              <w:t>0.666667</w:t>
+            </w:r>
+          </w:p>
+        </w:tc>
+        <w:tc>
+          <w:tcPr>
+            <w:tcW w:w="1080" w:type="dxa"/>
+            <w:tcBorders>
+              <w:top w:val="nil"/>
+              <w:left w:val="nil"/>
+              <w:bottom w:val="nil"/>
+              <w:right w:val="nil"/>
+            </w:tcBorders>
+            <w:shd w:val="clear" w:color="auto" w:fill="auto"/>
+            <w:noWrap/>
+            <w:vAlign w:val="bottom"/>
+            <w:hideMark/>
+          </w:tcPr>
+          <w:p>
+            <w:pPr>
+              <w:widowControl/>
+              <w:jc w:val="right"/>
+              <w:rPr>
+                <w:rFonts w:ascii="宋体" w:eastAsia="宋体" w:hAnsi="宋体" w:cs="宋体" w:hint="eastAsia"/>
+                <w:color w:val="000000"/>
+                <w:kern w:val="0"/>
+                <w:sz w:val="22"/>
+              </w:rPr>
+            </w:pPr>
+            <w:r>
+              <w:rPr>
+                <w:rFonts w:ascii="宋体" w:eastAsia="宋体" w:hAnsi="宋体" w:cs="宋体" w:hint="eastAsia"/>
+                <w:color w:val="000000"/>
+                <w:kern w:val="0"/>
+                <w:sz w:val="22"/>
+              </w:rPr>
+              <w:t>0.666667</w:t>
             </w:r>
           </w:p>
         </w:tc>
       </w:tr>
       <w:tr>
         <w:trPr>
-          <w:trHeight w:val="270"/>
+          <w:trHeight w:val="285"/>
         </w:trPr>
         <w:tc>
           <w:tcPr>
@@ -6756,7 +8493,7 @@
             <w:tcBorders>
               <w:top w:val="nil"/>
               <w:left w:val="nil"/>
-              <w:bottom w:val="nil"/>
+              <w:bottom w:val="single" w:sz="8" w:space="0" w:color="auto"/>
               <w:right w:val="nil"/>
             </w:tcBorders>
             <w:shd w:val="clear" w:color="auto" w:fill="auto"/>
@@ -6769,7 +8506,7 @@
               <w:widowControl/>
               <w:jc w:val="left"/>
               <w:rPr>
-                <w:rFonts w:ascii="宋体" w:eastAsia="宋体" w:hAnsi="宋体" w:cs="宋体"/>
+                <w:rFonts w:ascii="宋体" w:eastAsia="宋体" w:hAnsi="宋体" w:cs="宋体" w:hint="eastAsia"/>
                 <w:color w:val="000000"/>
                 <w:kern w:val="0"/>
                 <w:sz w:val="22"/>
@@ -6792,20 +8529,20 @@
             <w:tcBorders>
               <w:top w:val="nil"/>
               <w:left w:val="nil"/>
-              <w:bottom w:val="nil"/>
-              <w:right w:val="nil"/>
-            </w:tcBorders>
-            <w:shd w:val="clear" w:color="auto" w:fill="auto"/>
-            <w:noWrap/>
-            <w:vAlign w:val="bottom"/>
-            <w:hideMark/>
-          </w:tcPr>
-          <w:p>
-            <w:pPr>
-              <w:widowControl/>
-              <w:jc w:val="right"/>
-              <w:rPr>
-                <w:rFonts w:ascii="宋体" w:eastAsia="宋体" w:hAnsi="宋体" w:cs="宋体"/>
+              <w:bottom w:val="single" w:sz="8" w:space="0" w:color="auto"/>
+              <w:right w:val="nil"/>
+            </w:tcBorders>
+            <w:shd w:val="clear" w:color="auto" w:fill="auto"/>
+            <w:noWrap/>
+            <w:vAlign w:val="bottom"/>
+            <w:hideMark/>
+          </w:tcPr>
+          <w:p>
+            <w:pPr>
+              <w:widowControl/>
+              <w:jc w:val="right"/>
+              <w:rPr>
+                <w:rFonts w:ascii="宋体" w:eastAsia="宋体" w:hAnsi="宋体" w:cs="宋体" w:hint="eastAsia"/>
                 <w:color w:val="000000"/>
                 <w:kern w:val="0"/>
                 <w:sz w:val="22"/>
@@ -6828,20 +8565,20 @@
             <w:tcBorders>
               <w:top w:val="nil"/>
               <w:left w:val="nil"/>
-              <w:bottom w:val="nil"/>
-              <w:right w:val="nil"/>
-            </w:tcBorders>
-            <w:shd w:val="clear" w:color="auto" w:fill="auto"/>
-            <w:noWrap/>
-            <w:vAlign w:val="bottom"/>
-            <w:hideMark/>
-          </w:tcPr>
-          <w:p>
-            <w:pPr>
-              <w:widowControl/>
-              <w:jc w:val="right"/>
-              <w:rPr>
-                <w:rFonts w:ascii="宋体" w:eastAsia="宋体" w:hAnsi="宋体" w:cs="宋体"/>
+              <w:bottom w:val="single" w:sz="8" w:space="0" w:color="auto"/>
+              <w:right w:val="nil"/>
+            </w:tcBorders>
+            <w:shd w:val="clear" w:color="auto" w:fill="auto"/>
+            <w:noWrap/>
+            <w:vAlign w:val="bottom"/>
+            <w:hideMark/>
+          </w:tcPr>
+          <w:p>
+            <w:pPr>
+              <w:widowControl/>
+              <w:jc w:val="right"/>
+              <w:rPr>
+                <w:rFonts w:ascii="宋体" w:eastAsia="宋体" w:hAnsi="宋体" w:cs="宋体" w:hint="eastAsia"/>
                 <w:color w:val="000000"/>
                 <w:kern w:val="0"/>
                 <w:sz w:val="22"/>
@@ -6864,20 +8601,20 @@
             <w:tcBorders>
               <w:top w:val="nil"/>
               <w:left w:val="nil"/>
-              <w:bottom w:val="nil"/>
-              <w:right w:val="nil"/>
-            </w:tcBorders>
-            <w:shd w:val="clear" w:color="auto" w:fill="auto"/>
-            <w:noWrap/>
-            <w:vAlign w:val="bottom"/>
-            <w:hideMark/>
-          </w:tcPr>
-          <w:p>
-            <w:pPr>
-              <w:widowControl/>
-              <w:jc w:val="right"/>
-              <w:rPr>
-                <w:rFonts w:ascii="宋体" w:eastAsia="宋体" w:hAnsi="宋体" w:cs="宋体"/>
+              <w:bottom w:val="single" w:sz="8" w:space="0" w:color="auto"/>
+              <w:right w:val="nil"/>
+            </w:tcBorders>
+            <w:shd w:val="clear" w:color="auto" w:fill="auto"/>
+            <w:noWrap/>
+            <w:vAlign w:val="bottom"/>
+            <w:hideMark/>
+          </w:tcPr>
+          <w:p>
+            <w:pPr>
+              <w:widowControl/>
+              <w:jc w:val="right"/>
+              <w:rPr>
+                <w:rFonts w:ascii="宋体" w:eastAsia="宋体" w:hAnsi="宋体" w:cs="宋体" w:hint="eastAsia"/>
                 <w:color w:val="000000"/>
                 <w:kern w:val="0"/>
                 <w:sz w:val="22"/>
@@ -6900,56 +8637,92 @@
             <w:tcBorders>
               <w:top w:val="nil"/>
               <w:left w:val="nil"/>
-              <w:bottom w:val="nil"/>
-              <w:right w:val="nil"/>
-            </w:tcBorders>
-            <w:shd w:val="clear" w:color="auto" w:fill="auto"/>
-            <w:noWrap/>
-            <w:vAlign w:val="bottom"/>
-            <w:hideMark/>
-          </w:tcPr>
-          <w:p>
-            <w:pPr>
-              <w:widowControl/>
-              <w:jc w:val="right"/>
-              <w:rPr>
-                <w:rFonts w:ascii="宋体" w:eastAsia="宋体" w:hAnsi="宋体" w:cs="宋体"/>
-                <w:color w:val="000000"/>
-                <w:kern w:val="0"/>
-                <w:sz w:val="22"/>
-              </w:rPr>
-            </w:pPr>
-            <w:r>
-              <w:rPr>
-                <w:rFonts w:ascii="宋体" w:eastAsia="宋体" w:hAnsi="宋体" w:cs="宋体" w:hint="eastAsia"/>
-                <w:color w:val="000000"/>
-                <w:kern w:val="0"/>
-                <w:sz w:val="22"/>
-              </w:rPr>
-              <w:t>0.022882</w:t>
-            </w:r>
-          </w:p>
-        </w:tc>
-        <w:tc>
-          <w:tcPr>
-            <w:tcW w:w="1080" w:type="dxa"/>
-            <w:tcBorders>
-              <w:top w:val="nil"/>
-              <w:left w:val="nil"/>
-              <w:bottom w:val="nil"/>
-              <w:right w:val="nil"/>
-            </w:tcBorders>
-            <w:shd w:val="clear" w:color="auto" w:fill="auto"/>
-            <w:noWrap/>
-            <w:vAlign w:val="bottom"/>
-            <w:hideMark/>
-          </w:tcPr>
-          <w:p>
-            <w:pPr>
-              <w:widowControl/>
-              <w:jc w:val="right"/>
-              <w:rPr>
-                <w:rFonts w:ascii="宋体" w:eastAsia="宋体" w:hAnsi="宋体" w:cs="宋体"/>
+              <w:bottom w:val="single" w:sz="8" w:space="0" w:color="auto"/>
+              <w:right w:val="nil"/>
+            </w:tcBorders>
+            <w:shd w:val="clear" w:color="auto" w:fill="auto"/>
+            <w:noWrap/>
+            <w:vAlign w:val="bottom"/>
+            <w:hideMark/>
+          </w:tcPr>
+          <w:p>
+            <w:pPr>
+              <w:widowControl/>
+              <w:jc w:val="right"/>
+              <w:rPr>
+                <w:rFonts w:ascii="宋体" w:eastAsia="宋体" w:hAnsi="宋体" w:cs="宋体" w:hint="eastAsia"/>
+                <w:color w:val="000000"/>
+                <w:kern w:val="0"/>
+                <w:sz w:val="22"/>
+              </w:rPr>
+            </w:pPr>
+            <w:r>
+              <w:rPr>
+                <w:rFonts w:ascii="宋体" w:eastAsia="宋体" w:hAnsi="宋体" w:cs="宋体" w:hint="eastAsia"/>
+                <w:color w:val="000000"/>
+                <w:kern w:val="0"/>
+                <w:sz w:val="22"/>
+              </w:rPr>
+              <w:t>0.021565</w:t>
+            </w:r>
+          </w:p>
+        </w:tc>
+        <w:tc>
+          <w:tcPr>
+            <w:tcW w:w="1080" w:type="dxa"/>
+            <w:tcBorders>
+              <w:top w:val="nil"/>
+              <w:left w:val="nil"/>
+              <w:bottom w:val="single" w:sz="8" w:space="0" w:color="auto"/>
+              <w:right w:val="nil"/>
+            </w:tcBorders>
+            <w:shd w:val="clear" w:color="auto" w:fill="auto"/>
+            <w:noWrap/>
+            <w:vAlign w:val="bottom"/>
+            <w:hideMark/>
+          </w:tcPr>
+          <w:p>
+            <w:pPr>
+              <w:widowControl/>
+              <w:jc w:val="right"/>
+              <w:rPr>
+                <w:rFonts w:ascii="宋体" w:eastAsia="宋体" w:hAnsi="宋体" w:cs="宋体" w:hint="eastAsia"/>
+                <w:color w:val="000000"/>
+                <w:kern w:val="0"/>
+                <w:sz w:val="22"/>
+              </w:rPr>
+            </w:pPr>
+            <w:r>
+              <w:rPr>
+                <w:rFonts w:ascii="宋体" w:eastAsia="宋体" w:hAnsi="宋体" w:cs="宋体" w:hint="eastAsia"/>
+                <w:color w:val="000000"/>
+                <w:kern w:val="0"/>
+                <w:sz w:val="22"/>
+              </w:rPr>
+              <w:t>0.021335</w:t>
+            </w:r>
+          </w:p>
+        </w:tc>
+        <w:tc>
+          <w:tcPr>
+            <w:tcW w:w="1080" w:type="dxa"/>
+            <w:tcBorders>
+              <w:top w:val="nil"/>
+              <w:left w:val="nil"/>
+              <w:bottom w:val="single" w:sz="8" w:space="0" w:color="auto"/>
+              <w:right w:val="nil"/>
+            </w:tcBorders>
+            <w:shd w:val="clear" w:color="auto" w:fill="auto"/>
+            <w:noWrap/>
+            <w:vAlign w:val="bottom"/>
+            <w:hideMark/>
+          </w:tcPr>
+          <w:p>
+            <w:pPr>
+              <w:widowControl/>
+              <w:jc w:val="right"/>
+              <w:rPr>
+                <w:rFonts w:ascii="宋体" w:eastAsia="宋体" w:hAnsi="宋体" w:cs="宋体" w:hint="eastAsia"/>
                 <w:color w:val="000000"/>
                 <w:kern w:val="0"/>
                 <w:sz w:val="22"/>
@@ -6963,13 +8736,127 @@
                 <w:sz w:val="22"/>
               </w:rPr>
               <w:t>0.019657</w:t>
+            </w:r>
+          </w:p>
+        </w:tc>
+        <w:tc>
+          <w:tcPr>
+            <w:tcW w:w="1080" w:type="dxa"/>
+            <w:tcBorders>
+              <w:top w:val="nil"/>
+              <w:left w:val="nil"/>
+              <w:bottom w:val="single" w:sz="8" w:space="0" w:color="auto"/>
+              <w:right w:val="nil"/>
+            </w:tcBorders>
+            <w:shd w:val="clear" w:color="auto" w:fill="auto"/>
+            <w:noWrap/>
+            <w:vAlign w:val="bottom"/>
+            <w:hideMark/>
+          </w:tcPr>
+          <w:p>
+            <w:pPr>
+              <w:widowControl/>
+              <w:jc w:val="right"/>
+              <w:rPr>
+                <w:rFonts w:ascii="宋体" w:eastAsia="宋体" w:hAnsi="宋体" w:cs="宋体" w:hint="eastAsia"/>
+                <w:color w:val="000000"/>
+                <w:kern w:val="0"/>
+                <w:sz w:val="22"/>
+              </w:rPr>
+            </w:pPr>
+            <w:r>
+              <w:rPr>
+                <w:rFonts w:ascii="宋体" w:eastAsia="宋体" w:hAnsi="宋体" w:cs="宋体" w:hint="eastAsia"/>
+                <w:color w:val="000000"/>
+                <w:kern w:val="0"/>
+                <w:sz w:val="22"/>
+              </w:rPr>
+              <w:t>0.020352</w:t>
+            </w:r>
+          </w:p>
+        </w:tc>
+        <w:tc>
+          <w:tcPr>
+            <w:tcW w:w="1080" w:type="dxa"/>
+            <w:tcBorders>
+              <w:top w:val="nil"/>
+              <w:left w:val="nil"/>
+              <w:bottom w:val="single" w:sz="8" w:space="0" w:color="auto"/>
+              <w:right w:val="nil"/>
+            </w:tcBorders>
+            <w:shd w:val="clear" w:color="auto" w:fill="auto"/>
+            <w:noWrap/>
+            <w:vAlign w:val="bottom"/>
+            <w:hideMark/>
+          </w:tcPr>
+          <w:p>
+            <w:pPr>
+              <w:widowControl/>
+              <w:jc w:val="right"/>
+              <w:rPr>
+                <w:rFonts w:ascii="宋体" w:eastAsia="宋体" w:hAnsi="宋体" w:cs="宋体" w:hint="eastAsia"/>
+                <w:color w:val="000000"/>
+                <w:kern w:val="0"/>
+                <w:sz w:val="22"/>
+              </w:rPr>
+            </w:pPr>
+            <w:r>
+              <w:rPr>
+                <w:rFonts w:ascii="宋体" w:eastAsia="宋体" w:hAnsi="宋体" w:cs="宋体" w:hint="eastAsia"/>
+                <w:color w:val="000000"/>
+                <w:kern w:val="0"/>
+                <w:sz w:val="22"/>
+              </w:rPr>
+              <w:t>0.019763</w:t>
             </w:r>
           </w:p>
         </w:tc>
       </w:tr>
     </w:tbl>
     <w:p/>
-    <w:p/>
+    <w:p>
+      <w:pPr>
+        <w:rPr>
+          <w:rFonts w:hint="eastAsia"/>
+        </w:rPr>
+      </w:pPr>
+      <w:r>
+        <w:rPr>
+          <w:rFonts w:hint="eastAsia"/>
+        </w:rPr>
+        <w:t>根据数据，查看，惩罚系数设定在1</w:t>
+      </w:r>
+      <w:r>
+        <w:t>0</w:t>
+      </w:r>
+      <w:r>
+        <w:rPr>
+          <w:rFonts w:hint="eastAsia"/>
+        </w:rPr>
+        <w:t>的时候，平均值，众数</w:t>
+      </w:r>
+      <w:r>
+        <w:rPr>
+          <w:rFonts w:hint="eastAsia"/>
+        </w:rPr>
+        <w:t>，最小值比较高，标准差，方差比较低</w:t>
+      </w:r>
+      <w:r>
+        <w:rPr>
+          <w:rFonts w:hint="eastAsia"/>
+        </w:rPr>
+        <w:t>，是比较合适的值</w:t>
+      </w:r>
+      <w:bookmarkStart w:id="0" w:name="_GoBack"/>
+      <w:bookmarkEnd w:id="0"/>
+    </w:p>
+    <w:p>
+      <w:pPr>
+        <w:rPr>
+          <w:rFonts w:hint="eastAsia"/>
+        </w:rPr>
+      </w:pPr>
+    </w:p>
     <w:p>
       <w:r>
         <w:rPr>
@@ -7205,11 +9092,6 @@
       </w:r>
     </w:p>
     <w:p>
-      <w:pPr>
-        <w:rPr>
-          <w:rFonts w:hint="eastAsia"/>
-        </w:rPr>
-      </w:pPr>
       <w:r>
         <w:rPr>
           <w:noProof/>
@@ -7264,8 +9146,6 @@
           </wp:inline>
         </w:drawing>
       </w:r>
-      <w:bookmarkStart w:id="0" w:name="_GoBack"/>
-      <w:bookmarkEnd w:id="0"/>
     </w:p>
     <w:sectPr>
       <w:pgSz w:w="11906" w:h="16838"/>
@@ -9245,6 +11125,31 @@
   </mc:AlternateContent>
   <c:chart>
     <c:title>
+      <c:tx>
+        <c:rich>
+          <a:bodyPr rot="0" spcFirstLastPara="1" vertOverflow="ellipsis" vert="horz" wrap="square" anchor="ctr" anchorCtr="1"/>
+          <a:lstStyle/>
+          <a:p>
+            <a:pPr>
+              <a:defRPr sz="1400" b="0" i="0" u="none" strike="noStrike" kern="1200" spc="0" baseline="0">
+                <a:solidFill>
+                  <a:schemeClr val="tx1">
+                    <a:lumMod val="65000"/>
+                    <a:lumOff val="35000"/>
+                  </a:schemeClr>
+                </a:solidFill>
+                <a:latin typeface="+mn-lt"/>
+                <a:ea typeface="+mn-ea"/>
+                <a:cs typeface="+mn-cs"/>
+              </a:defRPr>
+            </a:pPr>
+            <a:r>
+              <a:rPr lang="zh-CN" altLang="en-US"/>
+              <a:t>学习能力</a:t>
+            </a:r>
+          </a:p>
+        </c:rich>
+      </c:tx>
       <c:overlay val="0"/>
       <c:spPr>
         <a:noFill/>
@@ -9285,7 +11190,7 @@
           <c:order val="0"/>
           <c:tx>
             <c:strRef>
-              <c:f>明细!$B$1</c:f>
+              <c:f>明细1!$B$1</c:f>
               <c:strCache>
                 <c:ptCount val="1"/>
                 <c:pt idx="0">
@@ -9306,168 +11211,9 @@
           <c:marker>
             <c:symbol val="none"/>
           </c:marker>
-          <c:cat>
-            <c:numRef>
-              <c:f>明细!$A$2:$A$51</c:f>
-              <c:numCache>
-                <c:formatCode>General</c:formatCode>
-                <c:ptCount val="50"/>
-                <c:pt idx="0">
-                  <c:v>1</c:v>
-                </c:pt>
-                <c:pt idx="1">
-                  <c:v>2</c:v>
-                </c:pt>
-                <c:pt idx="2">
-                  <c:v>3</c:v>
-                </c:pt>
-                <c:pt idx="3">
-                  <c:v>4</c:v>
-                </c:pt>
-                <c:pt idx="4">
-                  <c:v>5</c:v>
-                </c:pt>
-                <c:pt idx="5">
-                  <c:v>6</c:v>
-                </c:pt>
-                <c:pt idx="6">
-                  <c:v>7</c:v>
-                </c:pt>
-                <c:pt idx="7">
-                  <c:v>8</c:v>
-                </c:pt>
-                <c:pt idx="8">
-                  <c:v>9</c:v>
-                </c:pt>
-                <c:pt idx="9">
-                  <c:v>10</c:v>
-                </c:pt>
-                <c:pt idx="10">
-                  <c:v>11</c:v>
-                </c:pt>
-                <c:pt idx="11">
-                  <c:v>12</c:v>
-                </c:pt>
-                <c:pt idx="12">
-                  <c:v>13</c:v>
-                </c:pt>
-                <c:pt idx="13">
-                  <c:v>14</c:v>
-                </c:pt>
-                <c:pt idx="14">
-                  <c:v>15</c:v>
-                </c:pt>
-                <c:pt idx="15">
-                  <c:v>16</c:v>
-                </c:pt>
-                <c:pt idx="16">
-                  <c:v>17</c:v>
-                </c:pt>
-                <c:pt idx="17">
-                  <c:v>18</c:v>
-                </c:pt>
-                <c:pt idx="18">
-                  <c:v>19</c:v>
-                </c:pt>
-                <c:pt idx="19">
-                  <c:v>20</c:v>
-                </c:pt>
-                <c:pt idx="20">
-                  <c:v>21</c:v>
-                </c:pt>
-                <c:pt idx="21">
-                  <c:v>22</c:v>
-                </c:pt>
-                <c:pt idx="22">
-                  <c:v>23</c:v>
-                </c:pt>
-                <c:pt idx="23">
-                  <c:v>24</c:v>
-                </c:pt>
-                <c:pt idx="24">
-                  <c:v>25</c:v>
-                </c:pt>
-                <c:pt idx="25">
-                  <c:v>26</c:v>
-                </c:pt>
-                <c:pt idx="26">
-                  <c:v>27</c:v>
-                </c:pt>
-                <c:pt idx="27">
-                  <c:v>28</c:v>
-                </c:pt>
-                <c:pt idx="28">
-                  <c:v>29</c:v>
-                </c:pt>
-                <c:pt idx="29">
-                  <c:v>30</c:v>
-                </c:pt>
-                <c:pt idx="30">
-                  <c:v>31</c:v>
-                </c:pt>
-                <c:pt idx="31">
-                  <c:v>32</c:v>
-                </c:pt>
-                <c:pt idx="32">
-                  <c:v>33</c:v>
-                </c:pt>
-                <c:pt idx="33">
-                  <c:v>34</c:v>
-                </c:pt>
-                <c:pt idx="34">
-                  <c:v>35</c:v>
-                </c:pt>
-                <c:pt idx="35">
-                  <c:v>36</c:v>
-                </c:pt>
-                <c:pt idx="36">
-                  <c:v>37</c:v>
-                </c:pt>
-                <c:pt idx="37">
-                  <c:v>38</c:v>
-                </c:pt>
-                <c:pt idx="38">
-                  <c:v>39</c:v>
-                </c:pt>
-                <c:pt idx="39">
-                  <c:v>40</c:v>
-                </c:pt>
-                <c:pt idx="40">
-                  <c:v>41</c:v>
-                </c:pt>
-                <c:pt idx="41">
-                  <c:v>42</c:v>
-                </c:pt>
-                <c:pt idx="42">
-                  <c:v>43</c:v>
-                </c:pt>
-                <c:pt idx="43">
-                  <c:v>44</c:v>
-                </c:pt>
-                <c:pt idx="44">
-                  <c:v>45</c:v>
-                </c:pt>
-                <c:pt idx="45">
-                  <c:v>46</c:v>
-                </c:pt>
-                <c:pt idx="46">
-                  <c:v>47</c:v>
-                </c:pt>
-                <c:pt idx="47">
-                  <c:v>48</c:v>
-                </c:pt>
-                <c:pt idx="48">
-                  <c:v>49</c:v>
-                </c:pt>
-                <c:pt idx="49">
-                  <c:v>50</c:v>
-                </c:pt>
-              </c:numCache>
-            </c:numRef>
-          </c:cat>
           <c:val>
             <c:numRef>
-              <c:f>明细!$B$2:$B$51</c:f>
+              <c:f>明细1!$B$2:$B$51</c:f>
               <c:numCache>
                 <c:formatCode>General</c:formatCode>
                 <c:ptCount val="50"/>
@@ -9627,7 +11373,7 @@
           <c:smooth val="0"/>
           <c:extLst>
             <c:ext xmlns:c16="http://schemas.microsoft.com/office/drawing/2014/chart" uri="{C3380CC4-5D6E-409C-BE32-E72D297353CC}">
-              <c16:uniqueId val="{00000000-42BE-45ED-A155-40C1596464DF}"/>
+              <c16:uniqueId val="{00000000-7157-4B32-B18E-9C95BE9A1549}"/>
             </c:ext>
           </c:extLst>
         </c:ser>
@@ -9636,7 +11382,7 @@
           <c:order val="1"/>
           <c:tx>
             <c:strRef>
-              <c:f>明细!$C$1</c:f>
+              <c:f>明细1!$C$1</c:f>
               <c:strCache>
                 <c:ptCount val="1"/>
                 <c:pt idx="0">
@@ -9657,168 +11403,9 @@
           <c:marker>
             <c:symbol val="none"/>
           </c:marker>
-          <c:cat>
-            <c:numRef>
-              <c:f>明细!$A$2:$A$51</c:f>
-              <c:numCache>
-                <c:formatCode>General</c:formatCode>
-                <c:ptCount val="50"/>
-                <c:pt idx="0">
-                  <c:v>1</c:v>
-                </c:pt>
-                <c:pt idx="1">
-                  <c:v>2</c:v>
-                </c:pt>
-                <c:pt idx="2">
-                  <c:v>3</c:v>
-                </c:pt>
-                <c:pt idx="3">
-                  <c:v>4</c:v>
-                </c:pt>
-                <c:pt idx="4">
-                  <c:v>5</c:v>
-                </c:pt>
-                <c:pt idx="5">
-                  <c:v>6</c:v>
-                </c:pt>
-                <c:pt idx="6">
-                  <c:v>7</c:v>
-                </c:pt>
-                <c:pt idx="7">
-                  <c:v>8</c:v>
-                </c:pt>
-                <c:pt idx="8">
-                  <c:v>9</c:v>
-                </c:pt>
-                <c:pt idx="9">
-                  <c:v>10</c:v>
-                </c:pt>
-                <c:pt idx="10">
-                  <c:v>11</c:v>
-                </c:pt>
-                <c:pt idx="11">
-                  <c:v>12</c:v>
-                </c:pt>
-                <c:pt idx="12">
-                  <c:v>13</c:v>
-                </c:pt>
-                <c:pt idx="13">
-                  <c:v>14</c:v>
-                </c:pt>
-                <c:pt idx="14">
-                  <c:v>15</c:v>
-                </c:pt>
-                <c:pt idx="15">
-                  <c:v>16</c:v>
-                </c:pt>
-                <c:pt idx="16">
-                  <c:v>17</c:v>
-                </c:pt>
-                <c:pt idx="17">
-                  <c:v>18</c:v>
-                </c:pt>
-                <c:pt idx="18">
-                  <c:v>19</c:v>
-                </c:pt>
-                <c:pt idx="19">
-                  <c:v>20</c:v>
-                </c:pt>
-                <c:pt idx="20">
-                  <c:v>21</c:v>
-                </c:pt>
-                <c:pt idx="21">
-                  <c:v>22</c:v>
-                </c:pt>
-                <c:pt idx="22">
-                  <c:v>23</c:v>
-                </c:pt>
-                <c:pt idx="23">
-                  <c:v>24</c:v>
-                </c:pt>
-                <c:pt idx="24">
-                  <c:v>25</c:v>
-                </c:pt>
-                <c:pt idx="25">
-                  <c:v>26</c:v>
-                </c:pt>
-                <c:pt idx="26">
-                  <c:v>27</c:v>
-                </c:pt>
-                <c:pt idx="27">
-                  <c:v>28</c:v>
-                </c:pt>
-                <c:pt idx="28">
-                  <c:v>29</c:v>
-                </c:pt>
-                <c:pt idx="29">
-                  <c:v>30</c:v>
-                </c:pt>
-                <c:pt idx="30">
-                  <c:v>31</c:v>
-                </c:pt>
-                <c:pt idx="31">
-                  <c:v>32</c:v>
-                </c:pt>
-                <c:pt idx="32">
-                  <c:v>33</c:v>
-                </c:pt>
-                <c:pt idx="33">
-                  <c:v>34</c:v>
-                </c:pt>
-                <c:pt idx="34">
-                  <c:v>35</c:v>
-                </c:pt>
-                <c:pt idx="35">
-                  <c:v>36</c:v>
-                </c:pt>
-                <c:pt idx="36">
-                  <c:v>37</c:v>
-                </c:pt>
-                <c:pt idx="37">
-                  <c:v>38</c:v>
-                </c:pt>
-                <c:pt idx="38">
-                  <c:v>39</c:v>
-                </c:pt>
-                <c:pt idx="39">
-                  <c:v>40</c:v>
-                </c:pt>
-                <c:pt idx="40">
-                  <c:v>41</c:v>
-                </c:pt>
-                <c:pt idx="41">
-                  <c:v>42</c:v>
-                </c:pt>
-                <c:pt idx="42">
-                  <c:v>43</c:v>
-                </c:pt>
-                <c:pt idx="43">
-                  <c:v>44</c:v>
-                </c:pt>
-                <c:pt idx="44">
-                  <c:v>45</c:v>
-                </c:pt>
-                <c:pt idx="45">
-                  <c:v>46</c:v>
-                </c:pt>
-                <c:pt idx="46">
-                  <c:v>47</c:v>
-                </c:pt>
-                <c:pt idx="47">
-                  <c:v>48</c:v>
-                </c:pt>
-                <c:pt idx="48">
-                  <c:v>49</c:v>
-                </c:pt>
-                <c:pt idx="49">
-                  <c:v>50</c:v>
-                </c:pt>
-              </c:numCache>
-            </c:numRef>
-          </c:cat>
           <c:val>
             <c:numRef>
-              <c:f>明细!$C$2:$C$51</c:f>
+              <c:f>明细1!$C$2:$C$51</c:f>
               <c:numCache>
                 <c:formatCode>General</c:formatCode>
                 <c:ptCount val="50"/>
@@ -9978,7 +11565,7 @@
           <c:smooth val="0"/>
           <c:extLst>
             <c:ext xmlns:c16="http://schemas.microsoft.com/office/drawing/2014/chart" uri="{C3380CC4-5D6E-409C-BE32-E72D297353CC}">
-              <c16:uniqueId val="{00000001-42BE-45ED-A155-40C1596464DF}"/>
+              <c16:uniqueId val="{00000001-7157-4B32-B18E-9C95BE9A1549}"/>
             </c:ext>
           </c:extLst>
         </c:ser>
@@ -9987,7 +11574,7 @@
           <c:order val="2"/>
           <c:tx>
             <c:strRef>
-              <c:f>明细!$D$1</c:f>
+              <c:f>明细1!$D$1</c:f>
               <c:strCache>
                 <c:ptCount val="1"/>
                 <c:pt idx="0">
@@ -10008,168 +11595,9 @@
           <c:marker>
             <c:symbol val="none"/>
           </c:marker>
-          <c:cat>
-            <c:numRef>
-              <c:f>明细!$A$2:$A$51</c:f>
-              <c:numCache>
-                <c:formatCode>General</c:formatCode>
-                <c:ptCount val="50"/>
-                <c:pt idx="0">
-                  <c:v>1</c:v>
-                </c:pt>
-                <c:pt idx="1">
-                  <c:v>2</c:v>
-                </c:pt>
-                <c:pt idx="2">
-                  <c:v>3</c:v>
-                </c:pt>
-                <c:pt idx="3">
-                  <c:v>4</c:v>
-                </c:pt>
-                <c:pt idx="4">
-                  <c:v>5</c:v>
-                </c:pt>
-                <c:pt idx="5">
-                  <c:v>6</c:v>
-                </c:pt>
-                <c:pt idx="6">
-                  <c:v>7</c:v>
-                </c:pt>
-                <c:pt idx="7">
-                  <c:v>8</c:v>
-                </c:pt>
-                <c:pt idx="8">
-                  <c:v>9</c:v>
-                </c:pt>
-                <c:pt idx="9">
-                  <c:v>10</c:v>
-                </c:pt>
-                <c:pt idx="10">
-                  <c:v>11</c:v>
-                </c:pt>
-                <c:pt idx="11">
-                  <c:v>12</c:v>
-                </c:pt>
-                <c:pt idx="12">
-                  <c:v>13</c:v>
-                </c:pt>
-                <c:pt idx="13">
-                  <c:v>14</c:v>
-                </c:pt>
-                <c:pt idx="14">
-                  <c:v>15</c:v>
-                </c:pt>
-                <c:pt idx="15">
-                  <c:v>16</c:v>
-                </c:pt>
-                <c:pt idx="16">
-                  <c:v>17</c:v>
-                </c:pt>
-                <c:pt idx="17">
-                  <c:v>18</c:v>
-                </c:pt>
-                <c:pt idx="18">
-                  <c:v>19</c:v>
-                </c:pt>
-                <c:pt idx="19">
-                  <c:v>20</c:v>
-                </c:pt>
-                <c:pt idx="20">
-                  <c:v>21</c:v>
-                </c:pt>
-                <c:pt idx="21">
-                  <c:v>22</c:v>
-                </c:pt>
-                <c:pt idx="22">
-                  <c:v>23</c:v>
-                </c:pt>
-                <c:pt idx="23">
-                  <c:v>24</c:v>
-                </c:pt>
-                <c:pt idx="24">
-                  <c:v>25</c:v>
-                </c:pt>
-                <c:pt idx="25">
-                  <c:v>26</c:v>
-                </c:pt>
-                <c:pt idx="26">
-                  <c:v>27</c:v>
-                </c:pt>
-                <c:pt idx="27">
-                  <c:v>28</c:v>
-                </c:pt>
-                <c:pt idx="28">
-                  <c:v>29</c:v>
-                </c:pt>
-                <c:pt idx="29">
-                  <c:v>30</c:v>
-                </c:pt>
-                <c:pt idx="30">
-                  <c:v>31</c:v>
-                </c:pt>
-                <c:pt idx="31">
-                  <c:v>32</c:v>
-                </c:pt>
-                <c:pt idx="32">
-                  <c:v>33</c:v>
-                </c:pt>
-                <c:pt idx="33">
-                  <c:v>34</c:v>
-                </c:pt>
-                <c:pt idx="34">
-                  <c:v>35</c:v>
-                </c:pt>
-                <c:pt idx="35">
-                  <c:v>36</c:v>
-                </c:pt>
-                <c:pt idx="36">
-                  <c:v>37</c:v>
-                </c:pt>
-                <c:pt idx="37">
-                  <c:v>38</c:v>
-                </c:pt>
-                <c:pt idx="38">
-                  <c:v>39</c:v>
-                </c:pt>
-                <c:pt idx="39">
-                  <c:v>40</c:v>
-                </c:pt>
-                <c:pt idx="40">
-                  <c:v>41</c:v>
-                </c:pt>
-                <c:pt idx="41">
-                  <c:v>42</c:v>
-                </c:pt>
-                <c:pt idx="42">
-                  <c:v>43</c:v>
-                </c:pt>
-                <c:pt idx="43">
-                  <c:v>44</c:v>
-                </c:pt>
-                <c:pt idx="44">
-                  <c:v>45</c:v>
-                </c:pt>
-                <c:pt idx="45">
-                  <c:v>46</c:v>
-                </c:pt>
-                <c:pt idx="46">
-                  <c:v>47</c:v>
-                </c:pt>
-                <c:pt idx="47">
-                  <c:v>48</c:v>
-                </c:pt>
-                <c:pt idx="48">
-                  <c:v>49</c:v>
-                </c:pt>
-                <c:pt idx="49">
-                  <c:v>50</c:v>
-                </c:pt>
-              </c:numCache>
-            </c:numRef>
-          </c:cat>
           <c:val>
             <c:numRef>
-              <c:f>明细!$D$2:$D$51</c:f>
+              <c:f>明细1!$D$2:$D$51</c:f>
               <c:numCache>
                 <c:formatCode>General</c:formatCode>
                 <c:ptCount val="50"/>
@@ -10329,7 +11757,7 @@
           <c:smooth val="0"/>
           <c:extLst>
             <c:ext xmlns:c16="http://schemas.microsoft.com/office/drawing/2014/chart" uri="{C3380CC4-5D6E-409C-BE32-E72D297353CC}">
-              <c16:uniqueId val="{00000002-42BE-45ED-A155-40C1596464DF}"/>
+              <c16:uniqueId val="{00000002-7157-4B32-B18E-9C95BE9A1549}"/>
             </c:ext>
           </c:extLst>
         </c:ser>
@@ -10338,11 +11766,11 @@
           <c:order val="3"/>
           <c:tx>
             <c:strRef>
-              <c:f>明细!$E$1</c:f>
+              <c:f>明细1!$E$1</c:f>
               <c:strCache>
                 <c:ptCount val="1"/>
                 <c:pt idx="0">
-                  <c:v>2</c:v>
+                  <c:v>5</c:v>
                 </c:pt>
               </c:strCache>
             </c:strRef>
@@ -10359,179 +11787,20 @@
           <c:marker>
             <c:symbol val="none"/>
           </c:marker>
-          <c:cat>
+          <c:val>
             <c:numRef>
-              <c:f>明细!$A$2:$A$51</c:f>
+              <c:f>明细1!$E$2:$E$51</c:f>
               <c:numCache>
                 <c:formatCode>General</c:formatCode>
                 <c:ptCount val="50"/>
                 <c:pt idx="0">
-                  <c:v>1</c:v>
-                </c:pt>
-                <c:pt idx="1">
-                  <c:v>2</c:v>
-                </c:pt>
-                <c:pt idx="2">
-                  <c:v>3</c:v>
-                </c:pt>
-                <c:pt idx="3">
-                  <c:v>4</c:v>
-                </c:pt>
-                <c:pt idx="4">
-                  <c:v>5</c:v>
-                </c:pt>
-                <c:pt idx="5">
-                  <c:v>6</c:v>
-                </c:pt>
-                <c:pt idx="6">
-                  <c:v>7</c:v>
-                </c:pt>
-                <c:pt idx="7">
-                  <c:v>8</c:v>
-                </c:pt>
-                <c:pt idx="8">
-                  <c:v>9</c:v>
-                </c:pt>
-                <c:pt idx="9">
-                  <c:v>10</c:v>
-                </c:pt>
-                <c:pt idx="10">
-                  <c:v>11</c:v>
-                </c:pt>
-                <c:pt idx="11">
-                  <c:v>12</c:v>
-                </c:pt>
-                <c:pt idx="12">
-                  <c:v>13</c:v>
-                </c:pt>
-                <c:pt idx="13">
-                  <c:v>14</c:v>
-                </c:pt>
-                <c:pt idx="14">
-                  <c:v>15</c:v>
-                </c:pt>
-                <c:pt idx="15">
-                  <c:v>16</c:v>
-                </c:pt>
-                <c:pt idx="16">
-                  <c:v>17</c:v>
-                </c:pt>
-                <c:pt idx="17">
-                  <c:v>18</c:v>
-                </c:pt>
-                <c:pt idx="18">
-                  <c:v>19</c:v>
-                </c:pt>
-                <c:pt idx="19">
-                  <c:v>20</c:v>
-                </c:pt>
-                <c:pt idx="20">
-                  <c:v>21</c:v>
-                </c:pt>
-                <c:pt idx="21">
-                  <c:v>22</c:v>
-                </c:pt>
-                <c:pt idx="22">
-                  <c:v>23</c:v>
-                </c:pt>
-                <c:pt idx="23">
-                  <c:v>24</c:v>
-                </c:pt>
-                <c:pt idx="24">
-                  <c:v>25</c:v>
-                </c:pt>
-                <c:pt idx="25">
-                  <c:v>26</c:v>
-                </c:pt>
-                <c:pt idx="26">
-                  <c:v>27</c:v>
-                </c:pt>
-                <c:pt idx="27">
-                  <c:v>28</c:v>
-                </c:pt>
-                <c:pt idx="28">
-                  <c:v>29</c:v>
-                </c:pt>
-                <c:pt idx="29">
-                  <c:v>30</c:v>
-                </c:pt>
-                <c:pt idx="30">
-                  <c:v>31</c:v>
-                </c:pt>
-                <c:pt idx="31">
-                  <c:v>32</c:v>
-                </c:pt>
-                <c:pt idx="32">
-                  <c:v>33</c:v>
-                </c:pt>
-                <c:pt idx="33">
-                  <c:v>34</c:v>
-                </c:pt>
-                <c:pt idx="34">
-                  <c:v>35</c:v>
-                </c:pt>
-                <c:pt idx="35">
-                  <c:v>36</c:v>
-                </c:pt>
-                <c:pt idx="36">
-                  <c:v>37</c:v>
-                </c:pt>
-                <c:pt idx="37">
-                  <c:v>38</c:v>
-                </c:pt>
-                <c:pt idx="38">
-                  <c:v>39</c:v>
-                </c:pt>
-                <c:pt idx="39">
-                  <c:v>40</c:v>
-                </c:pt>
-                <c:pt idx="40">
-                  <c:v>41</c:v>
-                </c:pt>
-                <c:pt idx="41">
-                  <c:v>42</c:v>
-                </c:pt>
-                <c:pt idx="42">
-                  <c:v>43</c:v>
-                </c:pt>
-                <c:pt idx="43">
-                  <c:v>44</c:v>
-                </c:pt>
-                <c:pt idx="44">
-                  <c:v>45</c:v>
-                </c:pt>
-                <c:pt idx="45">
-                  <c:v>46</c:v>
-                </c:pt>
-                <c:pt idx="46">
-                  <c:v>47</c:v>
-                </c:pt>
-                <c:pt idx="47">
-                  <c:v>48</c:v>
-                </c:pt>
-                <c:pt idx="48">
-                  <c:v>49</c:v>
-                </c:pt>
-                <c:pt idx="49">
-                  <c:v>50</c:v>
-                </c:pt>
-              </c:numCache>
-            </c:numRef>
-          </c:cat>
-          <c:val>
-            <c:numRef>
-              <c:f>明细!$E$2:$E$51</c:f>
-              <c:numCache>
-                <c:formatCode>General</c:formatCode>
-                <c:ptCount val="50"/>
-                <c:pt idx="0">
-                  <c:v>0.8571428571428571</c:v>
+                  <c:v>0.90476190476190477</c:v>
                 </c:pt>
                 <c:pt idx="1">
                   <c:v>0.76190476190476186</c:v>
                 </c:pt>
                 <c:pt idx="2">
-                  <c:v>0.76190476190476186</c:v>
+                  <c:v>0.80952380952380953</c:v>
                 </c:pt>
                 <c:pt idx="3">
                   <c:v>0.76190476190476186</c:v>
@@ -10540,7 +11809,7 @@
                   <c:v>0.80952380952380953</c:v>
                 </c:pt>
                 <c:pt idx="5">
-                  <c:v>0.7142857142857143</c:v>
+                  <c:v>0.76190476190476186</c:v>
                 </c:pt>
                 <c:pt idx="6">
                   <c:v>0.76190476190476186</c:v>
@@ -10549,7 +11818,7 @@
                   <c:v>0.95238095238095233</c:v>
                 </c:pt>
                 <c:pt idx="8">
-                  <c:v>0.7142857142857143</c:v>
+                  <c:v>0.76190476190476186</c:v>
                 </c:pt>
                 <c:pt idx="9">
                   <c:v>0.95238095238095233</c:v>
@@ -10564,7 +11833,7 @@
                   <c:v>0.7142857142857143</c:v>
                 </c:pt>
                 <c:pt idx="13">
-                  <c:v>0.80952380952380953</c:v>
+                  <c:v>0.8571428571428571</c:v>
                 </c:pt>
                 <c:pt idx="14">
                   <c:v>0.8571428571428571</c:v>
@@ -10582,16 +11851,16 @@
                   <c:v>0.76190476190476186</c:v>
                 </c:pt>
                 <c:pt idx="19">
-                  <c:v>0.80952380952380953</c:v>
+                  <c:v>0.8571428571428571</c:v>
                 </c:pt>
                 <c:pt idx="20">
                   <c:v>0.7142857142857143</c:v>
                 </c:pt>
                 <c:pt idx="21">
-                  <c:v>0.90476190476190477</c:v>
+                  <c:v>0.8571428571428571</c:v>
                 </c:pt>
                 <c:pt idx="22">
-                  <c:v>0.76190476190476186</c:v>
+                  <c:v>0.80952380952380953</c:v>
                 </c:pt>
                 <c:pt idx="23">
                   <c:v>0.7142857142857143</c:v>
@@ -10606,19 +11875,19 @@
                   <c:v>0.95238095238095233</c:v>
                 </c:pt>
                 <c:pt idx="27">
-                  <c:v>0.7142857142857143</c:v>
+                  <c:v>0.80952380952380953</c:v>
                 </c:pt>
                 <c:pt idx="28">
                   <c:v>0.8571428571428571</c:v>
                 </c:pt>
                 <c:pt idx="29">
-                  <c:v>0.76190476190476186</c:v>
+                  <c:v>0.80952380952380953</c:v>
                 </c:pt>
                 <c:pt idx="30">
                   <c:v>0.76190476190476186</c:v>
                 </c:pt>
                 <c:pt idx="31">
-                  <c:v>0.90476190476190477</c:v>
+                  <c:v>0.95238095238095233</c:v>
                 </c:pt>
                 <c:pt idx="32">
                   <c:v>0.90476190476190477</c:v>
@@ -10630,10 +11899,10 @@
                   <c:v>0.76190476190476186</c:v>
                 </c:pt>
                 <c:pt idx="35">
-                  <c:v>0.80952380952380953</c:v>
+                  <c:v>0.8571428571428571</c:v>
                 </c:pt>
                 <c:pt idx="36">
-                  <c:v>0.95238095238095233</c:v>
+                  <c:v>0.8571428571428571</c:v>
                 </c:pt>
                 <c:pt idx="37">
                   <c:v>0.90476190476190477</c:v>
@@ -10642,7 +11911,7 @@
                   <c:v>0.76190476190476186</c:v>
                 </c:pt>
                 <c:pt idx="39">
-                  <c:v>0.90476190476190477</c:v>
+                  <c:v>0.95238095238095233</c:v>
                 </c:pt>
                 <c:pt idx="40">
                   <c:v>0.90476190476190477</c:v>
@@ -10651,13 +11920,13 @@
                   <c:v>0.8571428571428571</c:v>
                 </c:pt>
                 <c:pt idx="42">
-                  <c:v>0.90476190476190477</c:v>
+                  <c:v>0.80952380952380953</c:v>
                 </c:pt>
                 <c:pt idx="43">
                   <c:v>0.76190476190476186</c:v>
                 </c:pt>
                 <c:pt idx="44">
-                  <c:v>0.8571428571428571</c:v>
+                  <c:v>0.90476190476190477</c:v>
                 </c:pt>
                 <c:pt idx="45">
                   <c:v>0.80952380952380953</c:v>
@@ -10669,10 +11938,10 @@
                   <c:v>0.76190476190476186</c:v>
                 </c:pt>
                 <c:pt idx="48">
+                  <c:v>0.90476190476190477</c:v>
+                </c:pt>
+                <c:pt idx="49">
                   <c:v>0.8571428571428571</c:v>
-                </c:pt>
-                <c:pt idx="49">
-                  <c:v>0.90476190476190477</c:v>
                 </c:pt>
               </c:numCache>
             </c:numRef>
@@ -10680,7 +11949,7 @@
           <c:smooth val="0"/>
           <c:extLst>
             <c:ext xmlns:c16="http://schemas.microsoft.com/office/drawing/2014/chart" uri="{C3380CC4-5D6E-409C-BE32-E72D297353CC}">
-              <c16:uniqueId val="{00000003-42BE-45ED-A155-40C1596464DF}"/>
+              <c16:uniqueId val="{00000003-7157-4B32-B18E-9C95BE9A1549}"/>
             </c:ext>
           </c:extLst>
         </c:ser>
@@ -10689,11 +11958,11 @@
           <c:order val="4"/>
           <c:tx>
             <c:strRef>
-              <c:f>明细!$F$1</c:f>
+              <c:f>明细1!$F$1</c:f>
               <c:strCache>
                 <c:ptCount val="1"/>
                 <c:pt idx="0">
-                  <c:v>10</c:v>
+                  <c:v>7</c:v>
                 </c:pt>
               </c:strCache>
             </c:strRef>
@@ -10710,168 +11979,9 @@
           <c:marker>
             <c:symbol val="none"/>
           </c:marker>
-          <c:cat>
-            <c:numRef>
-              <c:f>明细!$A$2:$A$51</c:f>
-              <c:numCache>
-                <c:formatCode>General</c:formatCode>
-                <c:ptCount val="50"/>
-                <c:pt idx="0">
-                  <c:v>1</c:v>
-                </c:pt>
-                <c:pt idx="1">
-                  <c:v>2</c:v>
-                </c:pt>
-                <c:pt idx="2">
-                  <c:v>3</c:v>
-                </c:pt>
-                <c:pt idx="3">
-                  <c:v>4</c:v>
-                </c:pt>
-                <c:pt idx="4">
-                  <c:v>5</c:v>
-                </c:pt>
-                <c:pt idx="5">
-                  <c:v>6</c:v>
-                </c:pt>
-                <c:pt idx="6">
-                  <c:v>7</c:v>
-                </c:pt>
-                <c:pt idx="7">
-                  <c:v>8</c:v>
-                </c:pt>
-                <c:pt idx="8">
-                  <c:v>9</c:v>
-                </c:pt>
-                <c:pt idx="9">
-                  <c:v>10</c:v>
-                </c:pt>
-                <c:pt idx="10">
-                  <c:v>11</c:v>
-                </c:pt>
-                <c:pt idx="11">
-                  <c:v>12</c:v>
-                </c:pt>
-                <c:pt idx="12">
-                  <c:v>13</c:v>
-                </c:pt>
-                <c:pt idx="13">
-                  <c:v>14</c:v>
-                </c:pt>
-                <c:pt idx="14">
-                  <c:v>15</c:v>
-                </c:pt>
-                <c:pt idx="15">
-                  <c:v>16</c:v>
-                </c:pt>
-                <c:pt idx="16">
-                  <c:v>17</c:v>
-                </c:pt>
-                <c:pt idx="17">
-                  <c:v>18</c:v>
-                </c:pt>
-                <c:pt idx="18">
-                  <c:v>19</c:v>
-                </c:pt>
-                <c:pt idx="19">
-                  <c:v>20</c:v>
-                </c:pt>
-                <c:pt idx="20">
-                  <c:v>21</c:v>
-                </c:pt>
-                <c:pt idx="21">
-                  <c:v>22</c:v>
-                </c:pt>
-                <c:pt idx="22">
-                  <c:v>23</c:v>
-                </c:pt>
-                <c:pt idx="23">
-                  <c:v>24</c:v>
-                </c:pt>
-                <c:pt idx="24">
-                  <c:v>25</c:v>
-                </c:pt>
-                <c:pt idx="25">
-                  <c:v>26</c:v>
-                </c:pt>
-                <c:pt idx="26">
-                  <c:v>27</c:v>
-                </c:pt>
-                <c:pt idx="27">
-                  <c:v>28</c:v>
-                </c:pt>
-                <c:pt idx="28">
-                  <c:v>29</c:v>
-                </c:pt>
-                <c:pt idx="29">
-                  <c:v>30</c:v>
-                </c:pt>
-                <c:pt idx="30">
-                  <c:v>31</c:v>
-                </c:pt>
-                <c:pt idx="31">
-                  <c:v>32</c:v>
-                </c:pt>
-                <c:pt idx="32">
-                  <c:v>33</c:v>
-                </c:pt>
-                <c:pt idx="33">
-                  <c:v>34</c:v>
-                </c:pt>
-                <c:pt idx="34">
-                  <c:v>35</c:v>
-                </c:pt>
-                <c:pt idx="35">
-                  <c:v>36</c:v>
-                </c:pt>
-                <c:pt idx="36">
-                  <c:v>37</c:v>
-                </c:pt>
-                <c:pt idx="37">
-                  <c:v>38</c:v>
-                </c:pt>
-                <c:pt idx="38">
-                  <c:v>39</c:v>
-                </c:pt>
-                <c:pt idx="39">
-                  <c:v>40</c:v>
-                </c:pt>
-                <c:pt idx="40">
-                  <c:v>41</c:v>
-                </c:pt>
-                <c:pt idx="41">
-                  <c:v>42</c:v>
-                </c:pt>
-                <c:pt idx="42">
-                  <c:v>43</c:v>
-                </c:pt>
-                <c:pt idx="43">
-                  <c:v>44</c:v>
-                </c:pt>
-                <c:pt idx="44">
-                  <c:v>45</c:v>
-                </c:pt>
-                <c:pt idx="45">
-                  <c:v>46</c:v>
-                </c:pt>
-                <c:pt idx="46">
-                  <c:v>47</c:v>
-                </c:pt>
-                <c:pt idx="47">
-                  <c:v>48</c:v>
-                </c:pt>
-                <c:pt idx="48">
-                  <c:v>49</c:v>
-                </c:pt>
-                <c:pt idx="49">
-                  <c:v>50</c:v>
-                </c:pt>
-              </c:numCache>
-            </c:numRef>
-          </c:cat>
           <c:val>
             <c:numRef>
-              <c:f>明细!$F$2:$F$51</c:f>
+              <c:f>明细1!$F$2:$F$51</c:f>
               <c:numCache>
                 <c:formatCode>General</c:formatCode>
                 <c:ptCount val="50"/>
@@ -10882,7 +11992,7 @@
                   <c:v>0.76190476190476186</c:v>
                 </c:pt>
                 <c:pt idx="2">
-                  <c:v>0.7142857142857143</c:v>
+                  <c:v>0.76190476190476186</c:v>
                 </c:pt>
                 <c:pt idx="3">
                   <c:v>0.76190476190476186</c:v>
@@ -10903,7 +12013,7 @@
                   <c:v>0.76190476190476186</c:v>
                 </c:pt>
                 <c:pt idx="9">
-                  <c:v>0.90476190476190477</c:v>
+                  <c:v>0.95238095238095233</c:v>
                 </c:pt>
                 <c:pt idx="10">
                   <c:v>0.7142857142857143</c:v>
@@ -10921,10 +12031,10 @@
                   <c:v>0.8571428571428571</c:v>
                 </c:pt>
                 <c:pt idx="15">
-                  <c:v>0.7142857142857143</c:v>
+                  <c:v>0.76190476190476186</c:v>
                 </c:pt>
                 <c:pt idx="16">
-                  <c:v>0.90476190476190477</c:v>
+                  <c:v>0.95238095238095233</c:v>
                 </c:pt>
                 <c:pt idx="17">
                   <c:v>0.8571428571428571</c:v>
@@ -10939,7 +12049,7 @@
                   <c:v>0.7142857142857143</c:v>
                 </c:pt>
                 <c:pt idx="21">
-                  <c:v>0.76190476190476186</c:v>
+                  <c:v>0.80952380952380953</c:v>
                 </c:pt>
                 <c:pt idx="22">
                   <c:v>0.80952380952380953</c:v>
@@ -10954,7 +12064,7 @@
                   <c:v>0.8571428571428571</c:v>
                 </c:pt>
                 <c:pt idx="26">
-                  <c:v>0.8571428571428571</c:v>
+                  <c:v>0.90476190476190477</c:v>
                 </c:pt>
                 <c:pt idx="27">
                   <c:v>0.76190476190476186</c:v>
@@ -10969,19 +12079,19 @@
                   <c:v>0.7142857142857143</c:v>
                 </c:pt>
                 <c:pt idx="31">
+                  <c:v>0.95238095238095233</c:v>
+                </c:pt>
+                <c:pt idx="32">
                   <c:v>0.90476190476190477</c:v>
                 </c:pt>
-                <c:pt idx="32">
-                  <c:v>0.8571428571428571</c:v>
-                </c:pt>
                 <c:pt idx="33">
-                  <c:v>0.8571428571428571</c:v>
+                  <c:v>0.90476190476190477</c:v>
                 </c:pt>
                 <c:pt idx="34">
                   <c:v>0.76190476190476186</c:v>
                 </c:pt>
                 <c:pt idx="35">
-                  <c:v>0.80952380952380953</c:v>
+                  <c:v>0.8571428571428571</c:v>
                 </c:pt>
                 <c:pt idx="36">
                   <c:v>0.8571428571428571</c:v>
@@ -11014,10 +12124,10 @@
                   <c:v>0.80952380952380953</c:v>
                 </c:pt>
                 <c:pt idx="46">
-                  <c:v>0.90476190476190477</c:v>
+                  <c:v>0.95238095238095233</c:v>
                 </c:pt>
                 <c:pt idx="47">
-                  <c:v>0.80952380952380953</c:v>
+                  <c:v>0.76190476190476186</c:v>
                 </c:pt>
                 <c:pt idx="48">
                   <c:v>0.90476190476190477</c:v>
@@ -11031,7 +12141,587 @@
           <c:smooth val="0"/>
           <c:extLst>
             <c:ext xmlns:c16="http://schemas.microsoft.com/office/drawing/2014/chart" uri="{C3380CC4-5D6E-409C-BE32-E72D297353CC}">
-              <c16:uniqueId val="{00000004-42BE-45ED-A155-40C1596464DF}"/>
+              <c16:uniqueId val="{00000004-7157-4B32-B18E-9C95BE9A1549}"/>
+            </c:ext>
+          </c:extLst>
+        </c:ser>
+        <c:ser>
+          <c:idx val="5"/>
+          <c:order val="5"/>
+          <c:tx>
+            <c:strRef>
+              <c:f>明细1!$G$1</c:f>
+              <c:strCache>
+                <c:ptCount val="1"/>
+                <c:pt idx="0">
+                  <c:v>10</c:v>
+                </c:pt>
+              </c:strCache>
+            </c:strRef>
+          </c:tx>
+          <c:spPr>
+            <a:ln w="28575" cap="rnd">
+              <a:solidFill>
+                <a:schemeClr val="accent6"/>
+              </a:solidFill>
+              <a:round/>
+            </a:ln>
+            <a:effectLst/>
+          </c:spPr>
+          <c:marker>
+            <c:symbol val="none"/>
+          </c:marker>
+          <c:val>
+            <c:numRef>
+              <c:f>明细1!$G$2:$G$51</c:f>
+              <c:numCache>
+                <c:formatCode>General</c:formatCode>
+                <c:ptCount val="50"/>
+                <c:pt idx="0">
+                  <c:v>0.90476190476190477</c:v>
+                </c:pt>
+                <c:pt idx="1">
+                  <c:v>0.76190476190476186</c:v>
+                </c:pt>
+                <c:pt idx="2">
+                  <c:v>0.7142857142857143</c:v>
+                </c:pt>
+                <c:pt idx="3">
+                  <c:v>0.76190476190476186</c:v>
+                </c:pt>
+                <c:pt idx="4">
+                  <c:v>0.80952380952380953</c:v>
+                </c:pt>
+                <c:pt idx="5">
+                  <c:v>0.76190476190476186</c:v>
+                </c:pt>
+                <c:pt idx="6">
+                  <c:v>0.76190476190476186</c:v>
+                </c:pt>
+                <c:pt idx="7">
+                  <c:v>0.95238095238095233</c:v>
+                </c:pt>
+                <c:pt idx="8">
+                  <c:v>0.76190476190476186</c:v>
+                </c:pt>
+                <c:pt idx="9">
+                  <c:v>0.90476190476190477</c:v>
+                </c:pt>
+                <c:pt idx="10">
+                  <c:v>0.7142857142857143</c:v>
+                </c:pt>
+                <c:pt idx="11">
+                  <c:v>0.7142857142857143</c:v>
+                </c:pt>
+                <c:pt idx="12">
+                  <c:v>0.7142857142857143</c:v>
+                </c:pt>
+                <c:pt idx="13">
+                  <c:v>0.8571428571428571</c:v>
+                </c:pt>
+                <c:pt idx="14">
+                  <c:v>0.8571428571428571</c:v>
+                </c:pt>
+                <c:pt idx="15">
+                  <c:v>0.7142857142857143</c:v>
+                </c:pt>
+                <c:pt idx="16">
+                  <c:v>0.90476190476190477</c:v>
+                </c:pt>
+                <c:pt idx="17">
+                  <c:v>0.8571428571428571</c:v>
+                </c:pt>
+                <c:pt idx="18">
+                  <c:v>0.76190476190476186</c:v>
+                </c:pt>
+                <c:pt idx="19">
+                  <c:v>0.8571428571428571</c:v>
+                </c:pt>
+                <c:pt idx="20">
+                  <c:v>0.7142857142857143</c:v>
+                </c:pt>
+                <c:pt idx="21">
+                  <c:v>0.76190476190476186</c:v>
+                </c:pt>
+                <c:pt idx="22">
+                  <c:v>0.80952380952380953</c:v>
+                </c:pt>
+                <c:pt idx="23">
+                  <c:v>0.7142857142857143</c:v>
+                </c:pt>
+                <c:pt idx="24">
+                  <c:v>0.80952380952380953</c:v>
+                </c:pt>
+                <c:pt idx="25">
+                  <c:v>0.8571428571428571</c:v>
+                </c:pt>
+                <c:pt idx="26">
+                  <c:v>0.8571428571428571</c:v>
+                </c:pt>
+                <c:pt idx="27">
+                  <c:v>0.76190476190476186</c:v>
+                </c:pt>
+                <c:pt idx="28">
+                  <c:v>0.8571428571428571</c:v>
+                </c:pt>
+                <c:pt idx="29">
+                  <c:v>0.8571428571428571</c:v>
+                </c:pt>
+                <c:pt idx="30">
+                  <c:v>0.7142857142857143</c:v>
+                </c:pt>
+                <c:pt idx="31">
+                  <c:v>0.90476190476190477</c:v>
+                </c:pt>
+                <c:pt idx="32">
+                  <c:v>0.8571428571428571</c:v>
+                </c:pt>
+                <c:pt idx="33">
+                  <c:v>0.8571428571428571</c:v>
+                </c:pt>
+                <c:pt idx="34">
+                  <c:v>0.76190476190476186</c:v>
+                </c:pt>
+                <c:pt idx="35">
+                  <c:v>0.80952380952380953</c:v>
+                </c:pt>
+                <c:pt idx="36">
+                  <c:v>0.8571428571428571</c:v>
+                </c:pt>
+                <c:pt idx="37">
+                  <c:v>0.90476190476190477</c:v>
+                </c:pt>
+                <c:pt idx="38">
+                  <c:v>0.76190476190476186</c:v>
+                </c:pt>
+                <c:pt idx="39">
+                  <c:v>0.90476190476190477</c:v>
+                </c:pt>
+                <c:pt idx="40">
+                  <c:v>0.90476190476190477</c:v>
+                </c:pt>
+                <c:pt idx="41">
+                  <c:v>0.8571428571428571</c:v>
+                </c:pt>
+                <c:pt idx="42">
+                  <c:v>0.80952380952380953</c:v>
+                </c:pt>
+                <c:pt idx="43">
+                  <c:v>0.76190476190476186</c:v>
+                </c:pt>
+                <c:pt idx="44">
+                  <c:v>0.90476190476190477</c:v>
+                </c:pt>
+                <c:pt idx="45">
+                  <c:v>0.80952380952380953</c:v>
+                </c:pt>
+                <c:pt idx="46">
+                  <c:v>0.90476190476190477</c:v>
+                </c:pt>
+                <c:pt idx="47">
+                  <c:v>0.80952380952380953</c:v>
+                </c:pt>
+                <c:pt idx="48">
+                  <c:v>0.90476190476190477</c:v>
+                </c:pt>
+                <c:pt idx="49">
+                  <c:v>0.8571428571428571</c:v>
+                </c:pt>
+              </c:numCache>
+            </c:numRef>
+          </c:val>
+          <c:smooth val="0"/>
+          <c:extLst>
+            <c:ext xmlns:c16="http://schemas.microsoft.com/office/drawing/2014/chart" uri="{C3380CC4-5D6E-409C-BE32-E72D297353CC}">
+              <c16:uniqueId val="{00000005-7157-4B32-B18E-9C95BE9A1549}"/>
+            </c:ext>
+          </c:extLst>
+        </c:ser>
+        <c:ser>
+          <c:idx val="6"/>
+          <c:order val="6"/>
+          <c:tx>
+            <c:strRef>
+              <c:f>明细1!$H$1</c:f>
+              <c:strCache>
+                <c:ptCount val="1"/>
+                <c:pt idx="0">
+                  <c:v>15</c:v>
+                </c:pt>
+              </c:strCache>
+            </c:strRef>
+          </c:tx>
+          <c:spPr>
+            <a:ln w="28575" cap="rnd">
+              <a:solidFill>
+                <a:schemeClr val="accent1">
+                  <a:lumMod val="60000"/>
+                </a:schemeClr>
+              </a:solidFill>
+              <a:round/>
+            </a:ln>
+            <a:effectLst/>
+          </c:spPr>
+          <c:marker>
+            <c:symbol val="none"/>
+          </c:marker>
+          <c:val>
+            <c:numRef>
+              <c:f>明细1!$H$2:$H$51</c:f>
+              <c:numCache>
+                <c:formatCode>General</c:formatCode>
+                <c:ptCount val="50"/>
+                <c:pt idx="0">
+                  <c:v>0.8571428571428571</c:v>
+                </c:pt>
+                <c:pt idx="1">
+                  <c:v>0.76190476190476186</c:v>
+                </c:pt>
+                <c:pt idx="2">
+                  <c:v>0.7142857142857143</c:v>
+                </c:pt>
+                <c:pt idx="3">
+                  <c:v>0.76190476190476186</c:v>
+                </c:pt>
+                <c:pt idx="4">
+                  <c:v>0.80952380952380953</c:v>
+                </c:pt>
+                <c:pt idx="5">
+                  <c:v>0.76190476190476186</c:v>
+                </c:pt>
+                <c:pt idx="6">
+                  <c:v>0.76190476190476186</c:v>
+                </c:pt>
+                <c:pt idx="7">
+                  <c:v>0.95238095238095233</c:v>
+                </c:pt>
+                <c:pt idx="8">
+                  <c:v>0.76190476190476186</c:v>
+                </c:pt>
+                <c:pt idx="9">
+                  <c:v>0.90476190476190477</c:v>
+                </c:pt>
+                <c:pt idx="10">
+                  <c:v>0.7142857142857143</c:v>
+                </c:pt>
+                <c:pt idx="11">
+                  <c:v>0.7142857142857143</c:v>
+                </c:pt>
+                <c:pt idx="12">
+                  <c:v>0.7142857142857143</c:v>
+                </c:pt>
+                <c:pt idx="13">
+                  <c:v>0.8571428571428571</c:v>
+                </c:pt>
+                <c:pt idx="14">
+                  <c:v>0.8571428571428571</c:v>
+                </c:pt>
+                <c:pt idx="15">
+                  <c:v>0.76190476190476186</c:v>
+                </c:pt>
+                <c:pt idx="16">
+                  <c:v>0.90476190476190477</c:v>
+                </c:pt>
+                <c:pt idx="17">
+                  <c:v>0.8571428571428571</c:v>
+                </c:pt>
+                <c:pt idx="18">
+                  <c:v>0.76190476190476186</c:v>
+                </c:pt>
+                <c:pt idx="19">
+                  <c:v>0.8571428571428571</c:v>
+                </c:pt>
+                <c:pt idx="20">
+                  <c:v>0.7142857142857143</c:v>
+                </c:pt>
+                <c:pt idx="21">
+                  <c:v>0.76190476190476186</c:v>
+                </c:pt>
+                <c:pt idx="22">
+                  <c:v>0.8571428571428571</c:v>
+                </c:pt>
+                <c:pt idx="23">
+                  <c:v>0.7142857142857143</c:v>
+                </c:pt>
+                <c:pt idx="24">
+                  <c:v>0.80952380952380953</c:v>
+                </c:pt>
+                <c:pt idx="25">
+                  <c:v>0.8571428571428571</c:v>
+                </c:pt>
+                <c:pt idx="26">
+                  <c:v>0.8571428571428571</c:v>
+                </c:pt>
+                <c:pt idx="27">
+                  <c:v>0.76190476190476186</c:v>
+                </c:pt>
+                <c:pt idx="28">
+                  <c:v>0.8571428571428571</c:v>
+                </c:pt>
+                <c:pt idx="29">
+                  <c:v>0.8571428571428571</c:v>
+                </c:pt>
+                <c:pt idx="30">
+                  <c:v>0.7142857142857143</c:v>
+                </c:pt>
+                <c:pt idx="31">
+                  <c:v>0.8571428571428571</c:v>
+                </c:pt>
+                <c:pt idx="32">
+                  <c:v>0.8571428571428571</c:v>
+                </c:pt>
+                <c:pt idx="33">
+                  <c:v>0.8571428571428571</c:v>
+                </c:pt>
+                <c:pt idx="34">
+                  <c:v>0.7142857142857143</c:v>
+                </c:pt>
+                <c:pt idx="35">
+                  <c:v>0.80952380952380953</c:v>
+                </c:pt>
+                <c:pt idx="36">
+                  <c:v>0.8571428571428571</c:v>
+                </c:pt>
+                <c:pt idx="37">
+                  <c:v>0.90476190476190477</c:v>
+                </c:pt>
+                <c:pt idx="38">
+                  <c:v>0.7142857142857143</c:v>
+                </c:pt>
+                <c:pt idx="39">
+                  <c:v>0.90476190476190477</c:v>
+                </c:pt>
+                <c:pt idx="40">
+                  <c:v>0.90476190476190477</c:v>
+                </c:pt>
+                <c:pt idx="41">
+                  <c:v>0.80952380952380953</c:v>
+                </c:pt>
+                <c:pt idx="42">
+                  <c:v>0.80952380952380953</c:v>
+                </c:pt>
+                <c:pt idx="43">
+                  <c:v>0.76190476190476186</c:v>
+                </c:pt>
+                <c:pt idx="44">
+                  <c:v>0.90476190476190477</c:v>
+                </c:pt>
+                <c:pt idx="45">
+                  <c:v>0.80952380952380953</c:v>
+                </c:pt>
+                <c:pt idx="46">
+                  <c:v>0.90476190476190477</c:v>
+                </c:pt>
+                <c:pt idx="47">
+                  <c:v>0.66666666666666663</c:v>
+                </c:pt>
+                <c:pt idx="48">
+                  <c:v>0.90476190476190477</c:v>
+                </c:pt>
+                <c:pt idx="49">
+                  <c:v>0.8571428571428571</c:v>
+                </c:pt>
+              </c:numCache>
+            </c:numRef>
+          </c:val>
+          <c:smooth val="0"/>
+          <c:extLst>
+            <c:ext xmlns:c16="http://schemas.microsoft.com/office/drawing/2014/chart" uri="{C3380CC4-5D6E-409C-BE32-E72D297353CC}">
+              <c16:uniqueId val="{00000006-7157-4B32-B18E-9C95BE9A1549}"/>
+            </c:ext>
+          </c:extLst>
+        </c:ser>
+        <c:ser>
+          <c:idx val="7"/>
+          <c:order val="7"/>
+          <c:tx>
+            <c:strRef>
+              <c:f>明细1!$I$1</c:f>
+              <c:strCache>
+                <c:ptCount val="1"/>
+                <c:pt idx="0">
+                  <c:v>20</c:v>
+                </c:pt>
+              </c:strCache>
+            </c:strRef>
+          </c:tx>
+          <c:spPr>
+            <a:ln w="28575" cap="rnd">
+              <a:solidFill>
+                <a:schemeClr val="accent2">
+                  <a:lumMod val="60000"/>
+                </a:schemeClr>
+              </a:solidFill>
+              <a:round/>
+            </a:ln>
+            <a:effectLst/>
+          </c:spPr>
+          <c:marker>
+            <c:symbol val="none"/>
+          </c:marker>
+          <c:val>
+            <c:numRef>
+              <c:f>明细1!$I$2:$I$51</c:f>
+              <c:numCache>
+                <c:formatCode>General</c:formatCode>
+                <c:ptCount val="50"/>
+                <c:pt idx="0">
+                  <c:v>0.8571428571428571</c:v>
+                </c:pt>
+                <c:pt idx="1">
+                  <c:v>0.76190476190476186</c:v>
+                </c:pt>
+                <c:pt idx="2">
+                  <c:v>0.80952380952380953</c:v>
+                </c:pt>
+                <c:pt idx="3">
+                  <c:v>0.76190476190476186</c:v>
+                </c:pt>
+                <c:pt idx="4">
+                  <c:v>0.80952380952380953</c:v>
+                </c:pt>
+                <c:pt idx="5">
+                  <c:v>0.80952380952380953</c:v>
+                </c:pt>
+                <c:pt idx="6">
+                  <c:v>0.80952380952380953</c:v>
+                </c:pt>
+                <c:pt idx="7">
+                  <c:v>0.95238095238095233</c:v>
+                </c:pt>
+                <c:pt idx="8">
+                  <c:v>0.76190476190476186</c:v>
+                </c:pt>
+                <c:pt idx="9">
+                  <c:v>0.90476190476190477</c:v>
+                </c:pt>
+                <c:pt idx="10">
+                  <c:v>0.7142857142857143</c:v>
+                </c:pt>
+                <c:pt idx="11">
+                  <c:v>0.76190476190476186</c:v>
+                </c:pt>
+                <c:pt idx="12">
+                  <c:v>0.7142857142857143</c:v>
+                </c:pt>
+                <c:pt idx="13">
+                  <c:v>0.8571428571428571</c:v>
+                </c:pt>
+                <c:pt idx="14">
+                  <c:v>0.8571428571428571</c:v>
+                </c:pt>
+                <c:pt idx="15">
+                  <c:v>0.76190476190476186</c:v>
+                </c:pt>
+                <c:pt idx="16">
+                  <c:v>0.90476190476190477</c:v>
+                </c:pt>
+                <c:pt idx="17">
+                  <c:v>0.90476190476190477</c:v>
+                </c:pt>
+                <c:pt idx="18">
+                  <c:v>0.76190476190476186</c:v>
+                </c:pt>
+                <c:pt idx="19">
+                  <c:v>0.8571428571428571</c:v>
+                </c:pt>
+                <c:pt idx="20">
+                  <c:v>0.7142857142857143</c:v>
+                </c:pt>
+                <c:pt idx="21">
+                  <c:v>0.76190476190476186</c:v>
+                </c:pt>
+                <c:pt idx="22">
+                  <c:v>0.8571428571428571</c:v>
+                </c:pt>
+                <c:pt idx="23">
+                  <c:v>0.7142857142857143</c:v>
+                </c:pt>
+                <c:pt idx="24">
+                  <c:v>0.80952380952380953</c:v>
+                </c:pt>
+                <c:pt idx="25">
+                  <c:v>0.8571428571428571</c:v>
+                </c:pt>
+                <c:pt idx="26">
+                  <c:v>0.8571428571428571</c:v>
+                </c:pt>
+                <c:pt idx="27">
+                  <c:v>0.76190476190476186</c:v>
+                </c:pt>
+                <c:pt idx="28">
+                  <c:v>0.8571428571428571</c:v>
+                </c:pt>
+                <c:pt idx="29">
+                  <c:v>0.8571428571428571</c:v>
+                </c:pt>
+                <c:pt idx="30">
+                  <c:v>0.66666666666666663</c:v>
+                </c:pt>
+                <c:pt idx="31">
+                  <c:v>0.80952380952380953</c:v>
+                </c:pt>
+                <c:pt idx="32">
+                  <c:v>0.8571428571428571</c:v>
+                </c:pt>
+                <c:pt idx="33">
+                  <c:v>0.8571428571428571</c:v>
+                </c:pt>
+                <c:pt idx="34">
+                  <c:v>0.7142857142857143</c:v>
+                </c:pt>
+                <c:pt idx="35">
+                  <c:v>0.80952380952380953</c:v>
+                </c:pt>
+                <c:pt idx="36">
+                  <c:v>0.8571428571428571</c:v>
+                </c:pt>
+                <c:pt idx="37">
+                  <c:v>0.90476190476190477</c:v>
+                </c:pt>
+                <c:pt idx="38">
+                  <c:v>0.76190476190476186</c:v>
+                </c:pt>
+                <c:pt idx="39">
+                  <c:v>0.95238095238095233</c:v>
+                </c:pt>
+                <c:pt idx="40">
+                  <c:v>0.90476190476190477</c:v>
+                </c:pt>
+                <c:pt idx="41">
+                  <c:v>0.80952380952380953</c:v>
+                </c:pt>
+                <c:pt idx="42">
+                  <c:v>0.80952380952380953</c:v>
+                </c:pt>
+                <c:pt idx="43">
+                  <c:v>0.76190476190476186</c:v>
+                </c:pt>
+                <c:pt idx="44">
+                  <c:v>0.8571428571428571</c:v>
+                </c:pt>
+                <c:pt idx="45">
+                  <c:v>0.80952380952380953</c:v>
+                </c:pt>
+                <c:pt idx="46">
+                  <c:v>0.8571428571428571</c:v>
+                </c:pt>
+                <c:pt idx="47">
+                  <c:v>0.66666666666666663</c:v>
+                </c:pt>
+                <c:pt idx="48">
+                  <c:v>0.90476190476190477</c:v>
+                </c:pt>
+                <c:pt idx="49">
+                  <c:v>0.76190476190476186</c:v>
+                </c:pt>
+              </c:numCache>
+            </c:numRef>
+          </c:val>
+          <c:smooth val="0"/>
+          <c:extLst>
+            <c:ext xmlns:c16="http://schemas.microsoft.com/office/drawing/2014/chart" uri="{C3380CC4-5D6E-409C-BE32-E72D297353CC}">
+              <c16:uniqueId val="{00000007-7157-4B32-B18E-9C95BE9A1549}"/>
             </c:ext>
           </c:extLst>
         </c:ser>
@@ -11044,11 +12734,11 @@
           <c:showBubbleSize val="0"/>
         </c:dLbls>
         <c:smooth val="0"/>
-        <c:axId val="1160541615"/>
-        <c:axId val="1156008223"/>
+        <c:axId val="738292016"/>
+        <c:axId val="740805696"/>
       </c:lineChart>
       <c:catAx>
-        <c:axId val="1160541615"/>
+        <c:axId val="738292016"/>
         <c:scaling>
           <c:orientation val="minMax"/>
         </c:scaling>
@@ -11091,7 +12781,7 @@
             <a:endParaRPr lang="zh-CN"/>
           </a:p>
         </c:txPr>
-        <c:crossAx val="1156008223"/>
+        <c:crossAx val="740805696"/>
         <c:crosses val="autoZero"/>
         <c:auto val="1"/>
         <c:lblAlgn val="ctr"/>
@@ -11099,7 +12789,7 @@
         <c:noMultiLvlLbl val="0"/>
       </c:catAx>
       <c:valAx>
-        <c:axId val="1156008223"/>
+        <c:axId val="740805696"/>
         <c:scaling>
           <c:orientation val="minMax"/>
         </c:scaling>
@@ -11150,7 +12840,7 @@
             <a:endParaRPr lang="zh-CN"/>
           </a:p>
         </c:txPr>
-        <c:crossAx val="1160541615"/>
+        <c:crossAx val="738292016"/>
         <c:crosses val="autoZero"/>
         <c:crossBetween val="between"/>
       </c:valAx>

--- a/doc/estate.docx
+++ b/doc/estate.docx
@@ -3314,7 +3314,7 @@
               <w:widowControl/>
               <w:jc w:val="center"/>
               <w:rPr>
-                <w:rFonts w:ascii="宋体" w:eastAsia="宋体" w:hAnsi="宋体" w:cs="宋体" w:hint="eastAsia"/>
+                <w:rFonts w:ascii="宋体" w:eastAsia="宋体" w:hAnsi="宋体" w:cs="宋体"/>
                 <w:color w:val="000000"/>
                 <w:kern w:val="0"/>
                 <w:sz w:val="22"/>
@@ -3350,7 +3350,7 @@
               <w:widowControl/>
               <w:jc w:val="center"/>
               <w:rPr>
-                <w:rFonts w:ascii="宋体" w:eastAsia="宋体" w:hAnsi="宋体" w:cs="宋体" w:hint="eastAsia"/>
+                <w:rFonts w:ascii="宋体" w:eastAsia="宋体" w:hAnsi="宋体" w:cs="宋体"/>
                 <w:color w:val="000000"/>
                 <w:kern w:val="0"/>
                 <w:sz w:val="22"/>
@@ -3386,7 +3386,7 @@
               <w:widowControl/>
               <w:jc w:val="center"/>
               <w:rPr>
-                <w:rFonts w:ascii="宋体" w:eastAsia="宋体" w:hAnsi="宋体" w:cs="宋体" w:hint="eastAsia"/>
+                <w:rFonts w:ascii="宋体" w:eastAsia="宋体" w:hAnsi="宋体" w:cs="宋体"/>
                 <w:color w:val="000000"/>
                 <w:kern w:val="0"/>
                 <w:sz w:val="22"/>
@@ -3422,7 +3422,7 @@
               <w:widowControl/>
               <w:jc w:val="center"/>
               <w:rPr>
-                <w:rFonts w:ascii="宋体" w:eastAsia="宋体" w:hAnsi="宋体" w:cs="宋体" w:hint="eastAsia"/>
+                <w:rFonts w:ascii="宋体" w:eastAsia="宋体" w:hAnsi="宋体" w:cs="宋体"/>
                 <w:color w:val="000000"/>
                 <w:kern w:val="0"/>
                 <w:sz w:val="22"/>
@@ -3458,7 +3458,7 @@
               <w:widowControl/>
               <w:jc w:val="center"/>
               <w:rPr>
-                <w:rFonts w:ascii="宋体" w:eastAsia="宋体" w:hAnsi="宋体" w:cs="宋体" w:hint="eastAsia"/>
+                <w:rFonts w:ascii="宋体" w:eastAsia="宋体" w:hAnsi="宋体" w:cs="宋体"/>
                 <w:color w:val="000000"/>
                 <w:kern w:val="0"/>
                 <w:sz w:val="22"/>
@@ -3494,7 +3494,7 @@
               <w:widowControl/>
               <w:jc w:val="center"/>
               <w:rPr>
-                <w:rFonts w:ascii="宋体" w:eastAsia="宋体" w:hAnsi="宋体" w:cs="宋体" w:hint="eastAsia"/>
+                <w:rFonts w:ascii="宋体" w:eastAsia="宋体" w:hAnsi="宋体" w:cs="宋体"/>
                 <w:color w:val="000000"/>
                 <w:kern w:val="0"/>
                 <w:sz w:val="22"/>
@@ -3530,7 +3530,7 @@
               <w:widowControl/>
               <w:jc w:val="center"/>
               <w:rPr>
-                <w:rFonts w:ascii="宋体" w:eastAsia="宋体" w:hAnsi="宋体" w:cs="宋体" w:hint="eastAsia"/>
+                <w:rFonts w:ascii="宋体" w:eastAsia="宋体" w:hAnsi="宋体" w:cs="宋体"/>
                 <w:color w:val="000000"/>
                 <w:kern w:val="0"/>
                 <w:sz w:val="22"/>
@@ -3571,7 +3571,7 @@
               <w:widowControl/>
               <w:jc w:val="left"/>
               <w:rPr>
-                <w:rFonts w:ascii="宋体" w:eastAsia="宋体" w:hAnsi="宋体" w:cs="宋体" w:hint="eastAsia"/>
+                <w:rFonts w:ascii="宋体" w:eastAsia="宋体" w:hAnsi="宋体" w:cs="宋体"/>
                 <w:color w:val="000000"/>
                 <w:kern w:val="0"/>
                 <w:sz w:val="22"/>
@@ -3607,7 +3607,7 @@
               <w:widowControl/>
               <w:jc w:val="right"/>
               <w:rPr>
-                <w:rFonts w:ascii="宋体" w:eastAsia="宋体" w:hAnsi="宋体" w:cs="宋体" w:hint="eastAsia"/>
+                <w:rFonts w:ascii="宋体" w:eastAsia="宋体" w:hAnsi="宋体" w:cs="宋体"/>
                 <w:color w:val="000000"/>
                 <w:kern w:val="0"/>
                 <w:sz w:val="22"/>
@@ -3643,7 +3643,7 @@
               <w:widowControl/>
               <w:jc w:val="right"/>
               <w:rPr>
-                <w:rFonts w:ascii="宋体" w:eastAsia="宋体" w:hAnsi="宋体" w:cs="宋体" w:hint="eastAsia"/>
+                <w:rFonts w:ascii="宋体" w:eastAsia="宋体" w:hAnsi="宋体" w:cs="宋体"/>
                 <w:color w:val="000000"/>
                 <w:kern w:val="0"/>
                 <w:sz w:val="22"/>
@@ -3679,7 +3679,7 @@
               <w:widowControl/>
               <w:jc w:val="right"/>
               <w:rPr>
-                <w:rFonts w:ascii="宋体" w:eastAsia="宋体" w:hAnsi="宋体" w:cs="宋体" w:hint="eastAsia"/>
+                <w:rFonts w:ascii="宋体" w:eastAsia="宋体" w:hAnsi="宋体" w:cs="宋体"/>
                 <w:color w:val="000000"/>
                 <w:kern w:val="0"/>
                 <w:sz w:val="22"/>
@@ -3715,7 +3715,7 @@
               <w:widowControl/>
               <w:jc w:val="right"/>
               <w:rPr>
-                <w:rFonts w:ascii="宋体" w:eastAsia="宋体" w:hAnsi="宋体" w:cs="宋体" w:hint="eastAsia"/>
+                <w:rFonts w:ascii="宋体" w:eastAsia="宋体" w:hAnsi="宋体" w:cs="宋体"/>
                 <w:color w:val="000000"/>
                 <w:kern w:val="0"/>
                 <w:sz w:val="22"/>
@@ -3751,7 +3751,7 @@
               <w:widowControl/>
               <w:jc w:val="right"/>
               <w:rPr>
-                <w:rFonts w:ascii="宋体" w:eastAsia="宋体" w:hAnsi="宋体" w:cs="宋体" w:hint="eastAsia"/>
+                <w:rFonts w:ascii="宋体" w:eastAsia="宋体" w:hAnsi="宋体" w:cs="宋体"/>
                 <w:color w:val="000000"/>
                 <w:kern w:val="0"/>
                 <w:sz w:val="22"/>
@@ -3787,7 +3787,7 @@
               <w:widowControl/>
               <w:jc w:val="right"/>
               <w:rPr>
-                <w:rFonts w:ascii="宋体" w:eastAsia="宋体" w:hAnsi="宋体" w:cs="宋体" w:hint="eastAsia"/>
+                <w:rFonts w:ascii="宋体" w:eastAsia="宋体" w:hAnsi="宋体" w:cs="宋体"/>
                 <w:color w:val="000000"/>
                 <w:kern w:val="0"/>
                 <w:sz w:val="22"/>
@@ -3823,7 +3823,7 @@
               <w:widowControl/>
               <w:jc w:val="right"/>
               <w:rPr>
-                <w:rFonts w:ascii="宋体" w:eastAsia="宋体" w:hAnsi="宋体" w:cs="宋体" w:hint="eastAsia"/>
+                <w:rFonts w:ascii="宋体" w:eastAsia="宋体" w:hAnsi="宋体" w:cs="宋体"/>
                 <w:color w:val="000000"/>
                 <w:kern w:val="0"/>
                 <w:sz w:val="22"/>
@@ -3859,7 +3859,7 @@
               <w:widowControl/>
               <w:jc w:val="right"/>
               <w:rPr>
-                <w:rFonts w:ascii="宋体" w:eastAsia="宋体" w:hAnsi="宋体" w:cs="宋体" w:hint="eastAsia"/>
+                <w:rFonts w:ascii="宋体" w:eastAsia="宋体" w:hAnsi="宋体" w:cs="宋体"/>
                 <w:color w:val="000000"/>
                 <w:kern w:val="0"/>
                 <w:sz w:val="22"/>
@@ -3900,7 +3900,7 @@
               <w:widowControl/>
               <w:jc w:val="left"/>
               <w:rPr>
-                <w:rFonts w:ascii="宋体" w:eastAsia="宋体" w:hAnsi="宋体" w:cs="宋体" w:hint="eastAsia"/>
+                <w:rFonts w:ascii="宋体" w:eastAsia="宋体" w:hAnsi="宋体" w:cs="宋体"/>
                 <w:color w:val="000000"/>
                 <w:kern w:val="0"/>
                 <w:sz w:val="22"/>
@@ -3936,7 +3936,7 @@
               <w:widowControl/>
               <w:jc w:val="right"/>
               <w:rPr>
-                <w:rFonts w:ascii="宋体" w:eastAsia="宋体" w:hAnsi="宋体" w:cs="宋体" w:hint="eastAsia"/>
+                <w:rFonts w:ascii="宋体" w:eastAsia="宋体" w:hAnsi="宋体" w:cs="宋体"/>
                 <w:color w:val="000000"/>
                 <w:kern w:val="0"/>
                 <w:sz w:val="22"/>
@@ -3972,7 +3972,7 @@
               <w:widowControl/>
               <w:jc w:val="right"/>
               <w:rPr>
-                <w:rFonts w:ascii="宋体" w:eastAsia="宋体" w:hAnsi="宋体" w:cs="宋体" w:hint="eastAsia"/>
+                <w:rFonts w:ascii="宋体" w:eastAsia="宋体" w:hAnsi="宋体" w:cs="宋体"/>
                 <w:color w:val="000000"/>
                 <w:kern w:val="0"/>
                 <w:sz w:val="22"/>
@@ -4008,7 +4008,7 @@
               <w:widowControl/>
               <w:jc w:val="right"/>
               <w:rPr>
-                <w:rFonts w:ascii="宋体" w:eastAsia="宋体" w:hAnsi="宋体" w:cs="宋体" w:hint="eastAsia"/>
+                <w:rFonts w:ascii="宋体" w:eastAsia="宋体" w:hAnsi="宋体" w:cs="宋体"/>
                 <w:color w:val="000000"/>
                 <w:kern w:val="0"/>
                 <w:sz w:val="22"/>
@@ -4044,7 +4044,7 @@
               <w:widowControl/>
               <w:jc w:val="right"/>
               <w:rPr>
-                <w:rFonts w:ascii="宋体" w:eastAsia="宋体" w:hAnsi="宋体" w:cs="宋体" w:hint="eastAsia"/>
+                <w:rFonts w:ascii="宋体" w:eastAsia="宋体" w:hAnsi="宋体" w:cs="宋体"/>
                 <w:color w:val="000000"/>
                 <w:kern w:val="0"/>
                 <w:sz w:val="22"/>
@@ -4080,7 +4080,7 @@
               <w:widowControl/>
               <w:jc w:val="right"/>
               <w:rPr>
-                <w:rFonts w:ascii="宋体" w:eastAsia="宋体" w:hAnsi="宋体" w:cs="宋体" w:hint="eastAsia"/>
+                <w:rFonts w:ascii="宋体" w:eastAsia="宋体" w:hAnsi="宋体" w:cs="宋体"/>
                 <w:color w:val="000000"/>
                 <w:kern w:val="0"/>
                 <w:sz w:val="22"/>
@@ -4116,7 +4116,7 @@
               <w:widowControl/>
               <w:jc w:val="right"/>
               <w:rPr>
-                <w:rFonts w:ascii="宋体" w:eastAsia="宋体" w:hAnsi="宋体" w:cs="宋体" w:hint="eastAsia"/>
+                <w:rFonts w:ascii="宋体" w:eastAsia="宋体" w:hAnsi="宋体" w:cs="宋体"/>
                 <w:color w:val="000000"/>
                 <w:kern w:val="0"/>
                 <w:sz w:val="22"/>
@@ -4152,7 +4152,7 @@
               <w:widowControl/>
               <w:jc w:val="right"/>
               <w:rPr>
-                <w:rFonts w:ascii="宋体" w:eastAsia="宋体" w:hAnsi="宋体" w:cs="宋体" w:hint="eastAsia"/>
+                <w:rFonts w:ascii="宋体" w:eastAsia="宋体" w:hAnsi="宋体" w:cs="宋体"/>
                 <w:color w:val="000000"/>
                 <w:kern w:val="0"/>
                 <w:sz w:val="22"/>
@@ -4188,7 +4188,7 @@
               <w:widowControl/>
               <w:jc w:val="right"/>
               <w:rPr>
-                <w:rFonts w:ascii="宋体" w:eastAsia="宋体" w:hAnsi="宋体" w:cs="宋体" w:hint="eastAsia"/>
+                <w:rFonts w:ascii="宋体" w:eastAsia="宋体" w:hAnsi="宋体" w:cs="宋体"/>
                 <w:color w:val="000000"/>
                 <w:kern w:val="0"/>
                 <w:sz w:val="22"/>
@@ -4229,7 +4229,7 @@
               <w:widowControl/>
               <w:jc w:val="left"/>
               <w:rPr>
-                <w:rFonts w:ascii="宋体" w:eastAsia="宋体" w:hAnsi="宋体" w:cs="宋体" w:hint="eastAsia"/>
+                <w:rFonts w:ascii="宋体" w:eastAsia="宋体" w:hAnsi="宋体" w:cs="宋体"/>
                 <w:color w:val="000000"/>
                 <w:kern w:val="0"/>
                 <w:sz w:val="22"/>
@@ -4265,7 +4265,7 @@
               <w:widowControl/>
               <w:jc w:val="right"/>
               <w:rPr>
-                <w:rFonts w:ascii="宋体" w:eastAsia="宋体" w:hAnsi="宋体" w:cs="宋体" w:hint="eastAsia"/>
+                <w:rFonts w:ascii="宋体" w:eastAsia="宋体" w:hAnsi="宋体" w:cs="宋体"/>
                 <w:color w:val="000000"/>
                 <w:kern w:val="0"/>
                 <w:sz w:val="22"/>
@@ -4301,7 +4301,7 @@
               <w:widowControl/>
               <w:jc w:val="right"/>
               <w:rPr>
-                <w:rFonts w:ascii="宋体" w:eastAsia="宋体" w:hAnsi="宋体" w:cs="宋体" w:hint="eastAsia"/>
+                <w:rFonts w:ascii="宋体" w:eastAsia="宋体" w:hAnsi="宋体" w:cs="宋体"/>
                 <w:color w:val="000000"/>
                 <w:kern w:val="0"/>
                 <w:sz w:val="22"/>
@@ -4337,7 +4337,7 @@
               <w:widowControl/>
               <w:jc w:val="right"/>
               <w:rPr>
-                <w:rFonts w:ascii="宋体" w:eastAsia="宋体" w:hAnsi="宋体" w:cs="宋体" w:hint="eastAsia"/>
+                <w:rFonts w:ascii="宋体" w:eastAsia="宋体" w:hAnsi="宋体" w:cs="宋体"/>
                 <w:color w:val="000000"/>
                 <w:kern w:val="0"/>
                 <w:sz w:val="22"/>
@@ -4373,7 +4373,7 @@
               <w:widowControl/>
               <w:jc w:val="right"/>
               <w:rPr>
-                <w:rFonts w:ascii="宋体" w:eastAsia="宋体" w:hAnsi="宋体" w:cs="宋体" w:hint="eastAsia"/>
+                <w:rFonts w:ascii="宋体" w:eastAsia="宋体" w:hAnsi="宋体" w:cs="宋体"/>
                 <w:color w:val="000000"/>
                 <w:kern w:val="0"/>
                 <w:sz w:val="22"/>
@@ -4409,7 +4409,7 @@
               <w:widowControl/>
               <w:jc w:val="right"/>
               <w:rPr>
-                <w:rFonts w:ascii="宋体" w:eastAsia="宋体" w:hAnsi="宋体" w:cs="宋体" w:hint="eastAsia"/>
+                <w:rFonts w:ascii="宋体" w:eastAsia="宋体" w:hAnsi="宋体" w:cs="宋体"/>
                 <w:color w:val="000000"/>
                 <w:kern w:val="0"/>
                 <w:sz w:val="22"/>
@@ -4445,7 +4445,7 @@
               <w:widowControl/>
               <w:jc w:val="right"/>
               <w:rPr>
-                <w:rFonts w:ascii="宋体" w:eastAsia="宋体" w:hAnsi="宋体" w:cs="宋体" w:hint="eastAsia"/>
+                <w:rFonts w:ascii="宋体" w:eastAsia="宋体" w:hAnsi="宋体" w:cs="宋体"/>
                 <w:color w:val="000000"/>
                 <w:kern w:val="0"/>
                 <w:sz w:val="22"/>
@@ -4481,7 +4481,7 @@
               <w:widowControl/>
               <w:jc w:val="right"/>
               <w:rPr>
-                <w:rFonts w:ascii="宋体" w:eastAsia="宋体" w:hAnsi="宋体" w:cs="宋体" w:hint="eastAsia"/>
+                <w:rFonts w:ascii="宋体" w:eastAsia="宋体" w:hAnsi="宋体" w:cs="宋体"/>
                 <w:color w:val="000000"/>
                 <w:kern w:val="0"/>
                 <w:sz w:val="22"/>
@@ -4517,7 +4517,7 @@
               <w:widowControl/>
               <w:jc w:val="right"/>
               <w:rPr>
-                <w:rFonts w:ascii="宋体" w:eastAsia="宋体" w:hAnsi="宋体" w:cs="宋体" w:hint="eastAsia"/>
+                <w:rFonts w:ascii="宋体" w:eastAsia="宋体" w:hAnsi="宋体" w:cs="宋体"/>
                 <w:color w:val="000000"/>
                 <w:kern w:val="0"/>
                 <w:sz w:val="22"/>
@@ -4558,7 +4558,7 @@
               <w:widowControl/>
               <w:jc w:val="left"/>
               <w:rPr>
-                <w:rFonts w:ascii="宋体" w:eastAsia="宋体" w:hAnsi="宋体" w:cs="宋体" w:hint="eastAsia"/>
+                <w:rFonts w:ascii="宋体" w:eastAsia="宋体" w:hAnsi="宋体" w:cs="宋体"/>
                 <w:color w:val="000000"/>
                 <w:kern w:val="0"/>
                 <w:sz w:val="22"/>
@@ -4594,7 +4594,7 @@
               <w:widowControl/>
               <w:jc w:val="right"/>
               <w:rPr>
-                <w:rFonts w:ascii="宋体" w:eastAsia="宋体" w:hAnsi="宋体" w:cs="宋体" w:hint="eastAsia"/>
+                <w:rFonts w:ascii="宋体" w:eastAsia="宋体" w:hAnsi="宋体" w:cs="宋体"/>
                 <w:color w:val="000000"/>
                 <w:kern w:val="0"/>
                 <w:sz w:val="22"/>
@@ -4630,7 +4630,7 @@
               <w:widowControl/>
               <w:jc w:val="right"/>
               <w:rPr>
-                <w:rFonts w:ascii="宋体" w:eastAsia="宋体" w:hAnsi="宋体" w:cs="宋体" w:hint="eastAsia"/>
+                <w:rFonts w:ascii="宋体" w:eastAsia="宋体" w:hAnsi="宋体" w:cs="宋体"/>
                 <w:color w:val="000000"/>
                 <w:kern w:val="0"/>
                 <w:sz w:val="22"/>
@@ -4666,7 +4666,7 @@
               <w:widowControl/>
               <w:jc w:val="right"/>
               <w:rPr>
-                <w:rFonts w:ascii="宋体" w:eastAsia="宋体" w:hAnsi="宋体" w:cs="宋体" w:hint="eastAsia"/>
+                <w:rFonts w:ascii="宋体" w:eastAsia="宋体" w:hAnsi="宋体" w:cs="宋体"/>
                 <w:color w:val="000000"/>
                 <w:kern w:val="0"/>
                 <w:sz w:val="22"/>
@@ -4702,7 +4702,7 @@
               <w:widowControl/>
               <w:jc w:val="right"/>
               <w:rPr>
-                <w:rFonts w:ascii="宋体" w:eastAsia="宋体" w:hAnsi="宋体" w:cs="宋体" w:hint="eastAsia"/>
+                <w:rFonts w:ascii="宋体" w:eastAsia="宋体" w:hAnsi="宋体" w:cs="宋体"/>
                 <w:color w:val="000000"/>
                 <w:kern w:val="0"/>
                 <w:sz w:val="22"/>
@@ -4738,7 +4738,7 @@
               <w:widowControl/>
               <w:jc w:val="right"/>
               <w:rPr>
-                <w:rFonts w:ascii="宋体" w:eastAsia="宋体" w:hAnsi="宋体" w:cs="宋体" w:hint="eastAsia"/>
+                <w:rFonts w:ascii="宋体" w:eastAsia="宋体" w:hAnsi="宋体" w:cs="宋体"/>
                 <w:color w:val="000000"/>
                 <w:kern w:val="0"/>
                 <w:sz w:val="22"/>
@@ -4774,7 +4774,7 @@
               <w:widowControl/>
               <w:jc w:val="right"/>
               <w:rPr>
-                <w:rFonts w:ascii="宋体" w:eastAsia="宋体" w:hAnsi="宋体" w:cs="宋体" w:hint="eastAsia"/>
+                <w:rFonts w:ascii="宋体" w:eastAsia="宋体" w:hAnsi="宋体" w:cs="宋体"/>
                 <w:color w:val="000000"/>
                 <w:kern w:val="0"/>
                 <w:sz w:val="22"/>
@@ -4810,7 +4810,7 @@
               <w:widowControl/>
               <w:jc w:val="right"/>
               <w:rPr>
-                <w:rFonts w:ascii="宋体" w:eastAsia="宋体" w:hAnsi="宋体" w:cs="宋体" w:hint="eastAsia"/>
+                <w:rFonts w:ascii="宋体" w:eastAsia="宋体" w:hAnsi="宋体" w:cs="宋体"/>
                 <w:color w:val="000000"/>
                 <w:kern w:val="0"/>
                 <w:sz w:val="22"/>
@@ -4846,7 +4846,7 @@
               <w:widowControl/>
               <w:jc w:val="right"/>
               <w:rPr>
-                <w:rFonts w:ascii="宋体" w:eastAsia="宋体" w:hAnsi="宋体" w:cs="宋体" w:hint="eastAsia"/>
+                <w:rFonts w:ascii="宋体" w:eastAsia="宋体" w:hAnsi="宋体" w:cs="宋体"/>
                 <w:color w:val="000000"/>
                 <w:kern w:val="0"/>
                 <w:sz w:val="22"/>
@@ -4887,7 +4887,7 @@
               <w:widowControl/>
               <w:jc w:val="left"/>
               <w:rPr>
-                <w:rFonts w:ascii="宋体" w:eastAsia="宋体" w:hAnsi="宋体" w:cs="宋体" w:hint="eastAsia"/>
+                <w:rFonts w:ascii="宋体" w:eastAsia="宋体" w:hAnsi="宋体" w:cs="宋体"/>
                 <w:color w:val="000000"/>
                 <w:kern w:val="0"/>
                 <w:sz w:val="22"/>
@@ -4923,7 +4923,7 @@
               <w:widowControl/>
               <w:jc w:val="right"/>
               <w:rPr>
-                <w:rFonts w:ascii="宋体" w:eastAsia="宋体" w:hAnsi="宋体" w:cs="宋体" w:hint="eastAsia"/>
+                <w:rFonts w:ascii="宋体" w:eastAsia="宋体" w:hAnsi="宋体" w:cs="宋体"/>
                 <w:color w:val="000000"/>
                 <w:kern w:val="0"/>
                 <w:sz w:val="22"/>
@@ -4959,7 +4959,7 @@
               <w:widowControl/>
               <w:jc w:val="right"/>
               <w:rPr>
-                <w:rFonts w:ascii="宋体" w:eastAsia="宋体" w:hAnsi="宋体" w:cs="宋体" w:hint="eastAsia"/>
+                <w:rFonts w:ascii="宋体" w:eastAsia="宋体" w:hAnsi="宋体" w:cs="宋体"/>
                 <w:color w:val="000000"/>
                 <w:kern w:val="0"/>
                 <w:sz w:val="22"/>
@@ -4995,7 +4995,7 @@
               <w:widowControl/>
               <w:jc w:val="right"/>
               <w:rPr>
-                <w:rFonts w:ascii="宋体" w:eastAsia="宋体" w:hAnsi="宋体" w:cs="宋体" w:hint="eastAsia"/>
+                <w:rFonts w:ascii="宋体" w:eastAsia="宋体" w:hAnsi="宋体" w:cs="宋体"/>
                 <w:color w:val="000000"/>
                 <w:kern w:val="0"/>
                 <w:sz w:val="22"/>
@@ -5031,7 +5031,7 @@
               <w:widowControl/>
               <w:jc w:val="right"/>
               <w:rPr>
-                <w:rFonts w:ascii="宋体" w:eastAsia="宋体" w:hAnsi="宋体" w:cs="宋体" w:hint="eastAsia"/>
+                <w:rFonts w:ascii="宋体" w:eastAsia="宋体" w:hAnsi="宋体" w:cs="宋体"/>
                 <w:color w:val="000000"/>
                 <w:kern w:val="0"/>
                 <w:sz w:val="22"/>
@@ -5067,7 +5067,7 @@
               <w:widowControl/>
               <w:jc w:val="right"/>
               <w:rPr>
-                <w:rFonts w:ascii="宋体" w:eastAsia="宋体" w:hAnsi="宋体" w:cs="宋体" w:hint="eastAsia"/>
+                <w:rFonts w:ascii="宋体" w:eastAsia="宋体" w:hAnsi="宋体" w:cs="宋体"/>
                 <w:color w:val="000000"/>
                 <w:kern w:val="0"/>
                 <w:sz w:val="22"/>
@@ -5103,7 +5103,7 @@
               <w:widowControl/>
               <w:jc w:val="right"/>
               <w:rPr>
-                <w:rFonts w:ascii="宋体" w:eastAsia="宋体" w:hAnsi="宋体" w:cs="宋体" w:hint="eastAsia"/>
+                <w:rFonts w:ascii="宋体" w:eastAsia="宋体" w:hAnsi="宋体" w:cs="宋体"/>
                 <w:color w:val="000000"/>
                 <w:kern w:val="0"/>
                 <w:sz w:val="22"/>
@@ -5139,7 +5139,7 @@
               <w:widowControl/>
               <w:jc w:val="right"/>
               <w:rPr>
-                <w:rFonts w:ascii="宋体" w:eastAsia="宋体" w:hAnsi="宋体" w:cs="宋体" w:hint="eastAsia"/>
+                <w:rFonts w:ascii="宋体" w:eastAsia="宋体" w:hAnsi="宋体" w:cs="宋体"/>
                 <w:color w:val="000000"/>
                 <w:kern w:val="0"/>
                 <w:sz w:val="22"/>
@@ -5175,7 +5175,7 @@
               <w:widowControl/>
               <w:jc w:val="right"/>
               <w:rPr>
-                <w:rFonts w:ascii="宋体" w:eastAsia="宋体" w:hAnsi="宋体" w:cs="宋体" w:hint="eastAsia"/>
+                <w:rFonts w:ascii="宋体" w:eastAsia="宋体" w:hAnsi="宋体" w:cs="宋体"/>
                 <w:color w:val="000000"/>
                 <w:kern w:val="0"/>
                 <w:sz w:val="22"/>
@@ -5216,7 +5216,7 @@
               <w:widowControl/>
               <w:jc w:val="left"/>
               <w:rPr>
-                <w:rFonts w:ascii="宋体" w:eastAsia="宋体" w:hAnsi="宋体" w:cs="宋体" w:hint="eastAsia"/>
+                <w:rFonts w:ascii="宋体" w:eastAsia="宋体" w:hAnsi="宋体" w:cs="宋体"/>
                 <w:color w:val="000000"/>
                 <w:kern w:val="0"/>
                 <w:sz w:val="22"/>
@@ -5252,7 +5252,7 @@
               <w:widowControl/>
               <w:jc w:val="right"/>
               <w:rPr>
-                <w:rFonts w:ascii="宋体" w:eastAsia="宋体" w:hAnsi="宋体" w:cs="宋体" w:hint="eastAsia"/>
+                <w:rFonts w:ascii="宋体" w:eastAsia="宋体" w:hAnsi="宋体" w:cs="宋体"/>
                 <w:color w:val="000000"/>
                 <w:kern w:val="0"/>
                 <w:sz w:val="22"/>
@@ -5288,7 +5288,7 @@
               <w:widowControl/>
               <w:jc w:val="right"/>
               <w:rPr>
-                <w:rFonts w:ascii="宋体" w:eastAsia="宋体" w:hAnsi="宋体" w:cs="宋体" w:hint="eastAsia"/>
+                <w:rFonts w:ascii="宋体" w:eastAsia="宋体" w:hAnsi="宋体" w:cs="宋体"/>
                 <w:color w:val="000000"/>
                 <w:kern w:val="0"/>
                 <w:sz w:val="22"/>
@@ -5324,7 +5324,7 @@
               <w:widowControl/>
               <w:jc w:val="right"/>
               <w:rPr>
-                <w:rFonts w:ascii="宋体" w:eastAsia="宋体" w:hAnsi="宋体" w:cs="宋体" w:hint="eastAsia"/>
+                <w:rFonts w:ascii="宋体" w:eastAsia="宋体" w:hAnsi="宋体" w:cs="宋体"/>
                 <w:color w:val="000000"/>
                 <w:kern w:val="0"/>
                 <w:sz w:val="22"/>
@@ -5360,7 +5360,7 @@
               <w:widowControl/>
               <w:jc w:val="right"/>
               <w:rPr>
-                <w:rFonts w:ascii="宋体" w:eastAsia="宋体" w:hAnsi="宋体" w:cs="宋体" w:hint="eastAsia"/>
+                <w:rFonts w:ascii="宋体" w:eastAsia="宋体" w:hAnsi="宋体" w:cs="宋体"/>
                 <w:color w:val="000000"/>
                 <w:kern w:val="0"/>
                 <w:sz w:val="22"/>
@@ -5396,7 +5396,7 @@
               <w:widowControl/>
               <w:jc w:val="right"/>
               <w:rPr>
-                <w:rFonts w:ascii="宋体" w:eastAsia="宋体" w:hAnsi="宋体" w:cs="宋体" w:hint="eastAsia"/>
+                <w:rFonts w:ascii="宋体" w:eastAsia="宋体" w:hAnsi="宋体" w:cs="宋体"/>
                 <w:color w:val="000000"/>
                 <w:kern w:val="0"/>
                 <w:sz w:val="22"/>
@@ -5432,7 +5432,7 @@
               <w:widowControl/>
               <w:jc w:val="right"/>
               <w:rPr>
-                <w:rFonts w:ascii="宋体" w:eastAsia="宋体" w:hAnsi="宋体" w:cs="宋体" w:hint="eastAsia"/>
+                <w:rFonts w:ascii="宋体" w:eastAsia="宋体" w:hAnsi="宋体" w:cs="宋体"/>
                 <w:color w:val="000000"/>
                 <w:kern w:val="0"/>
                 <w:sz w:val="22"/>
@@ -5468,7 +5468,7 @@
               <w:widowControl/>
               <w:jc w:val="right"/>
               <w:rPr>
-                <w:rFonts w:ascii="宋体" w:eastAsia="宋体" w:hAnsi="宋体" w:cs="宋体" w:hint="eastAsia"/>
+                <w:rFonts w:ascii="宋体" w:eastAsia="宋体" w:hAnsi="宋体" w:cs="宋体"/>
                 <w:color w:val="000000"/>
                 <w:kern w:val="0"/>
                 <w:sz w:val="22"/>
@@ -5504,7 +5504,7 @@
               <w:widowControl/>
               <w:jc w:val="right"/>
               <w:rPr>
-                <w:rFonts w:ascii="宋体" w:eastAsia="宋体" w:hAnsi="宋体" w:cs="宋体" w:hint="eastAsia"/>
+                <w:rFonts w:ascii="宋体" w:eastAsia="宋体" w:hAnsi="宋体" w:cs="宋体"/>
                 <w:color w:val="000000"/>
                 <w:kern w:val="0"/>
                 <w:sz w:val="22"/>
@@ -5545,7 +5545,7 @@
               <w:widowControl/>
               <w:jc w:val="left"/>
               <w:rPr>
-                <w:rFonts w:ascii="宋体" w:eastAsia="宋体" w:hAnsi="宋体" w:cs="宋体" w:hint="eastAsia"/>
+                <w:rFonts w:ascii="宋体" w:eastAsia="宋体" w:hAnsi="宋体" w:cs="宋体"/>
                 <w:color w:val="000000"/>
                 <w:kern w:val="0"/>
                 <w:sz w:val="22"/>
@@ -5581,7 +5581,7 @@
               <w:widowControl/>
               <w:jc w:val="right"/>
               <w:rPr>
-                <w:rFonts w:ascii="宋体" w:eastAsia="宋体" w:hAnsi="宋体" w:cs="宋体" w:hint="eastAsia"/>
+                <w:rFonts w:ascii="宋体" w:eastAsia="宋体" w:hAnsi="宋体" w:cs="宋体"/>
                 <w:color w:val="000000"/>
                 <w:kern w:val="0"/>
                 <w:sz w:val="22"/>
@@ -5617,7 +5617,7 @@
               <w:widowControl/>
               <w:jc w:val="right"/>
               <w:rPr>
-                <w:rFonts w:ascii="宋体" w:eastAsia="宋体" w:hAnsi="宋体" w:cs="宋体" w:hint="eastAsia"/>
+                <w:rFonts w:ascii="宋体" w:eastAsia="宋体" w:hAnsi="宋体" w:cs="宋体"/>
                 <w:color w:val="000000"/>
                 <w:kern w:val="0"/>
                 <w:sz w:val="22"/>
@@ -5653,7 +5653,7 @@
               <w:widowControl/>
               <w:jc w:val="right"/>
               <w:rPr>
-                <w:rFonts w:ascii="宋体" w:eastAsia="宋体" w:hAnsi="宋体" w:cs="宋体" w:hint="eastAsia"/>
+                <w:rFonts w:ascii="宋体" w:eastAsia="宋体" w:hAnsi="宋体" w:cs="宋体"/>
                 <w:color w:val="000000"/>
                 <w:kern w:val="0"/>
                 <w:sz w:val="22"/>
@@ -5689,7 +5689,7 @@
               <w:widowControl/>
               <w:jc w:val="right"/>
               <w:rPr>
-                <w:rFonts w:ascii="宋体" w:eastAsia="宋体" w:hAnsi="宋体" w:cs="宋体" w:hint="eastAsia"/>
+                <w:rFonts w:ascii="宋体" w:eastAsia="宋体" w:hAnsi="宋体" w:cs="宋体"/>
                 <w:color w:val="000000"/>
                 <w:kern w:val="0"/>
                 <w:sz w:val="22"/>
@@ -5725,7 +5725,7 @@
               <w:widowControl/>
               <w:jc w:val="right"/>
               <w:rPr>
-                <w:rFonts w:ascii="宋体" w:eastAsia="宋体" w:hAnsi="宋体" w:cs="宋体" w:hint="eastAsia"/>
+                <w:rFonts w:ascii="宋体" w:eastAsia="宋体" w:hAnsi="宋体" w:cs="宋体"/>
                 <w:color w:val="000000"/>
                 <w:kern w:val="0"/>
                 <w:sz w:val="22"/>
@@ -5761,7 +5761,7 @@
               <w:widowControl/>
               <w:jc w:val="right"/>
               <w:rPr>
-                <w:rFonts w:ascii="宋体" w:eastAsia="宋体" w:hAnsi="宋体" w:cs="宋体" w:hint="eastAsia"/>
+                <w:rFonts w:ascii="宋体" w:eastAsia="宋体" w:hAnsi="宋体" w:cs="宋体"/>
                 <w:color w:val="000000"/>
                 <w:kern w:val="0"/>
                 <w:sz w:val="22"/>
@@ -5797,7 +5797,7 @@
               <w:widowControl/>
               <w:jc w:val="right"/>
               <w:rPr>
-                <w:rFonts w:ascii="宋体" w:eastAsia="宋体" w:hAnsi="宋体" w:cs="宋体" w:hint="eastAsia"/>
+                <w:rFonts w:ascii="宋体" w:eastAsia="宋体" w:hAnsi="宋体" w:cs="宋体"/>
                 <w:color w:val="000000"/>
                 <w:kern w:val="0"/>
                 <w:sz w:val="22"/>
@@ -5833,7 +5833,7 @@
               <w:widowControl/>
               <w:jc w:val="right"/>
               <w:rPr>
-                <w:rFonts w:ascii="宋体" w:eastAsia="宋体" w:hAnsi="宋体" w:cs="宋体" w:hint="eastAsia"/>
+                <w:rFonts w:ascii="宋体" w:eastAsia="宋体" w:hAnsi="宋体" w:cs="宋体"/>
                 <w:color w:val="000000"/>
                 <w:kern w:val="0"/>
                 <w:sz w:val="22"/>
@@ -5874,7 +5874,7 @@
               <w:widowControl/>
               <w:jc w:val="left"/>
               <w:rPr>
-                <w:rFonts w:ascii="宋体" w:eastAsia="宋体" w:hAnsi="宋体" w:cs="宋体" w:hint="eastAsia"/>
+                <w:rFonts w:ascii="宋体" w:eastAsia="宋体" w:hAnsi="宋体" w:cs="宋体"/>
                 <w:color w:val="000000"/>
                 <w:kern w:val="0"/>
                 <w:sz w:val="22"/>
@@ -5910,7 +5910,7 @@
               <w:widowControl/>
               <w:jc w:val="right"/>
               <w:rPr>
-                <w:rFonts w:ascii="宋体" w:eastAsia="宋体" w:hAnsi="宋体" w:cs="宋体" w:hint="eastAsia"/>
+                <w:rFonts w:ascii="宋体" w:eastAsia="宋体" w:hAnsi="宋体" w:cs="宋体"/>
                 <w:color w:val="000000"/>
                 <w:kern w:val="0"/>
                 <w:sz w:val="22"/>
@@ -5946,7 +5946,7 @@
               <w:widowControl/>
               <w:jc w:val="right"/>
               <w:rPr>
-                <w:rFonts w:ascii="宋体" w:eastAsia="宋体" w:hAnsi="宋体" w:cs="宋体" w:hint="eastAsia"/>
+                <w:rFonts w:ascii="宋体" w:eastAsia="宋体" w:hAnsi="宋体" w:cs="宋体"/>
                 <w:color w:val="000000"/>
                 <w:kern w:val="0"/>
                 <w:sz w:val="22"/>
@@ -5982,7 +5982,7 @@
               <w:widowControl/>
               <w:jc w:val="right"/>
               <w:rPr>
-                <w:rFonts w:ascii="宋体" w:eastAsia="宋体" w:hAnsi="宋体" w:cs="宋体" w:hint="eastAsia"/>
+                <w:rFonts w:ascii="宋体" w:eastAsia="宋体" w:hAnsi="宋体" w:cs="宋体"/>
                 <w:color w:val="000000"/>
                 <w:kern w:val="0"/>
                 <w:sz w:val="22"/>
@@ -6018,7 +6018,7 @@
               <w:widowControl/>
               <w:jc w:val="right"/>
               <w:rPr>
-                <w:rFonts w:ascii="宋体" w:eastAsia="宋体" w:hAnsi="宋体" w:cs="宋体" w:hint="eastAsia"/>
+                <w:rFonts w:ascii="宋体" w:eastAsia="宋体" w:hAnsi="宋体" w:cs="宋体"/>
                 <w:color w:val="000000"/>
                 <w:kern w:val="0"/>
                 <w:sz w:val="22"/>
@@ -6054,7 +6054,7 @@
               <w:widowControl/>
               <w:jc w:val="right"/>
               <w:rPr>
-                <w:rFonts w:ascii="宋体" w:eastAsia="宋体" w:hAnsi="宋体" w:cs="宋体" w:hint="eastAsia"/>
+                <w:rFonts w:ascii="宋体" w:eastAsia="宋体" w:hAnsi="宋体" w:cs="宋体"/>
                 <w:color w:val="000000"/>
                 <w:kern w:val="0"/>
                 <w:sz w:val="22"/>
@@ -6090,7 +6090,7 @@
               <w:widowControl/>
               <w:jc w:val="right"/>
               <w:rPr>
-                <w:rFonts w:ascii="宋体" w:eastAsia="宋体" w:hAnsi="宋体" w:cs="宋体" w:hint="eastAsia"/>
+                <w:rFonts w:ascii="宋体" w:eastAsia="宋体" w:hAnsi="宋体" w:cs="宋体"/>
                 <w:color w:val="000000"/>
                 <w:kern w:val="0"/>
                 <w:sz w:val="22"/>
@@ -6126,7 +6126,7 @@
               <w:widowControl/>
               <w:jc w:val="right"/>
               <w:rPr>
-                <w:rFonts w:ascii="宋体" w:eastAsia="宋体" w:hAnsi="宋体" w:cs="宋体" w:hint="eastAsia"/>
+                <w:rFonts w:ascii="宋体" w:eastAsia="宋体" w:hAnsi="宋体" w:cs="宋体"/>
                 <w:color w:val="000000"/>
                 <w:kern w:val="0"/>
                 <w:sz w:val="22"/>
@@ -6162,7 +6162,7 @@
               <w:widowControl/>
               <w:jc w:val="right"/>
               <w:rPr>
-                <w:rFonts w:ascii="宋体" w:eastAsia="宋体" w:hAnsi="宋体" w:cs="宋体" w:hint="eastAsia"/>
+                <w:rFonts w:ascii="宋体" w:eastAsia="宋体" w:hAnsi="宋体" w:cs="宋体"/>
                 <w:color w:val="000000"/>
                 <w:kern w:val="0"/>
                 <w:sz w:val="22"/>
@@ -6203,7 +6203,7 @@
               <w:widowControl/>
               <w:jc w:val="left"/>
               <w:rPr>
-                <w:rFonts w:ascii="宋体" w:eastAsia="宋体" w:hAnsi="宋体" w:cs="宋体" w:hint="eastAsia"/>
+                <w:rFonts w:ascii="宋体" w:eastAsia="宋体" w:hAnsi="宋体" w:cs="宋体"/>
                 <w:color w:val="000000"/>
                 <w:kern w:val="0"/>
                 <w:sz w:val="22"/>
@@ -6239,7 +6239,7 @@
               <w:widowControl/>
               <w:jc w:val="right"/>
               <w:rPr>
-                <w:rFonts w:ascii="宋体" w:eastAsia="宋体" w:hAnsi="宋体" w:cs="宋体" w:hint="eastAsia"/>
+                <w:rFonts w:ascii="宋体" w:eastAsia="宋体" w:hAnsi="宋体" w:cs="宋体"/>
                 <w:color w:val="000000"/>
                 <w:kern w:val="0"/>
                 <w:sz w:val="22"/>
@@ -6275,7 +6275,7 @@
               <w:widowControl/>
               <w:jc w:val="right"/>
               <w:rPr>
-                <w:rFonts w:ascii="宋体" w:eastAsia="宋体" w:hAnsi="宋体" w:cs="宋体" w:hint="eastAsia"/>
+                <w:rFonts w:ascii="宋体" w:eastAsia="宋体" w:hAnsi="宋体" w:cs="宋体"/>
                 <w:color w:val="000000"/>
                 <w:kern w:val="0"/>
                 <w:sz w:val="22"/>
@@ -6311,7 +6311,7 @@
               <w:widowControl/>
               <w:jc w:val="right"/>
               <w:rPr>
-                <w:rFonts w:ascii="宋体" w:eastAsia="宋体" w:hAnsi="宋体" w:cs="宋体" w:hint="eastAsia"/>
+                <w:rFonts w:ascii="宋体" w:eastAsia="宋体" w:hAnsi="宋体" w:cs="宋体"/>
                 <w:color w:val="000000"/>
                 <w:kern w:val="0"/>
                 <w:sz w:val="22"/>
@@ -6347,7 +6347,7 @@
               <w:widowControl/>
               <w:jc w:val="right"/>
               <w:rPr>
-                <w:rFonts w:ascii="宋体" w:eastAsia="宋体" w:hAnsi="宋体" w:cs="宋体" w:hint="eastAsia"/>
+                <w:rFonts w:ascii="宋体" w:eastAsia="宋体" w:hAnsi="宋体" w:cs="宋体"/>
                 <w:color w:val="000000"/>
                 <w:kern w:val="0"/>
                 <w:sz w:val="22"/>
@@ -6383,7 +6383,7 @@
               <w:widowControl/>
               <w:jc w:val="right"/>
               <w:rPr>
-                <w:rFonts w:ascii="宋体" w:eastAsia="宋体" w:hAnsi="宋体" w:cs="宋体" w:hint="eastAsia"/>
+                <w:rFonts w:ascii="宋体" w:eastAsia="宋体" w:hAnsi="宋体" w:cs="宋体"/>
                 <w:color w:val="000000"/>
                 <w:kern w:val="0"/>
                 <w:sz w:val="22"/>
@@ -6419,7 +6419,7 @@
               <w:widowControl/>
               <w:jc w:val="right"/>
               <w:rPr>
-                <w:rFonts w:ascii="宋体" w:eastAsia="宋体" w:hAnsi="宋体" w:cs="宋体" w:hint="eastAsia"/>
+                <w:rFonts w:ascii="宋体" w:eastAsia="宋体" w:hAnsi="宋体" w:cs="宋体"/>
                 <w:color w:val="000000"/>
                 <w:kern w:val="0"/>
                 <w:sz w:val="22"/>
@@ -6455,7 +6455,7 @@
               <w:widowControl/>
               <w:jc w:val="right"/>
               <w:rPr>
-                <w:rFonts w:ascii="宋体" w:eastAsia="宋体" w:hAnsi="宋体" w:cs="宋体" w:hint="eastAsia"/>
+                <w:rFonts w:ascii="宋体" w:eastAsia="宋体" w:hAnsi="宋体" w:cs="宋体"/>
                 <w:color w:val="000000"/>
                 <w:kern w:val="0"/>
                 <w:sz w:val="22"/>
@@ -6491,7 +6491,7 @@
               <w:widowControl/>
               <w:jc w:val="right"/>
               <w:rPr>
-                <w:rFonts w:ascii="宋体" w:eastAsia="宋体" w:hAnsi="宋体" w:cs="宋体" w:hint="eastAsia"/>
+                <w:rFonts w:ascii="宋体" w:eastAsia="宋体" w:hAnsi="宋体" w:cs="宋体"/>
                 <w:color w:val="000000"/>
                 <w:kern w:val="0"/>
                 <w:sz w:val="22"/>
@@ -6532,7 +6532,7 @@
               <w:widowControl/>
               <w:jc w:val="left"/>
               <w:rPr>
-                <w:rFonts w:ascii="宋体" w:eastAsia="宋体" w:hAnsi="宋体" w:cs="宋体" w:hint="eastAsia"/>
+                <w:rFonts w:ascii="宋体" w:eastAsia="宋体" w:hAnsi="宋体" w:cs="宋体"/>
                 <w:color w:val="000000"/>
                 <w:kern w:val="0"/>
                 <w:sz w:val="22"/>
@@ -6568,7 +6568,7 @@
               <w:widowControl/>
               <w:jc w:val="right"/>
               <w:rPr>
-                <w:rFonts w:ascii="宋体" w:eastAsia="宋体" w:hAnsi="宋体" w:cs="宋体" w:hint="eastAsia"/>
+                <w:rFonts w:ascii="宋体" w:eastAsia="宋体" w:hAnsi="宋体" w:cs="宋体"/>
                 <w:color w:val="000000"/>
                 <w:kern w:val="0"/>
                 <w:sz w:val="22"/>
@@ -6604,7 +6604,7 @@
               <w:widowControl/>
               <w:jc w:val="right"/>
               <w:rPr>
-                <w:rFonts w:ascii="宋体" w:eastAsia="宋体" w:hAnsi="宋体" w:cs="宋体" w:hint="eastAsia"/>
+                <w:rFonts w:ascii="宋体" w:eastAsia="宋体" w:hAnsi="宋体" w:cs="宋体"/>
                 <w:color w:val="000000"/>
                 <w:kern w:val="0"/>
                 <w:sz w:val="22"/>
@@ -6640,7 +6640,7 @@
               <w:widowControl/>
               <w:jc w:val="right"/>
               <w:rPr>
-                <w:rFonts w:ascii="宋体" w:eastAsia="宋体" w:hAnsi="宋体" w:cs="宋体" w:hint="eastAsia"/>
+                <w:rFonts w:ascii="宋体" w:eastAsia="宋体" w:hAnsi="宋体" w:cs="宋体"/>
                 <w:color w:val="000000"/>
                 <w:kern w:val="0"/>
                 <w:sz w:val="22"/>
@@ -6676,7 +6676,7 @@
               <w:widowControl/>
               <w:jc w:val="right"/>
               <w:rPr>
-                <w:rFonts w:ascii="宋体" w:eastAsia="宋体" w:hAnsi="宋体" w:cs="宋体" w:hint="eastAsia"/>
+                <w:rFonts w:ascii="宋体" w:eastAsia="宋体" w:hAnsi="宋体" w:cs="宋体"/>
                 <w:color w:val="000000"/>
                 <w:kern w:val="0"/>
                 <w:sz w:val="22"/>
@@ -6712,7 +6712,7 @@
               <w:widowControl/>
               <w:jc w:val="right"/>
               <w:rPr>
-                <w:rFonts w:ascii="宋体" w:eastAsia="宋体" w:hAnsi="宋体" w:cs="宋体" w:hint="eastAsia"/>
+                <w:rFonts w:ascii="宋体" w:eastAsia="宋体" w:hAnsi="宋体" w:cs="宋体"/>
                 <w:color w:val="000000"/>
                 <w:kern w:val="0"/>
                 <w:sz w:val="22"/>
@@ -6748,7 +6748,7 @@
               <w:widowControl/>
               <w:jc w:val="right"/>
               <w:rPr>
-                <w:rFonts w:ascii="宋体" w:eastAsia="宋体" w:hAnsi="宋体" w:cs="宋体" w:hint="eastAsia"/>
+                <w:rFonts w:ascii="宋体" w:eastAsia="宋体" w:hAnsi="宋体" w:cs="宋体"/>
                 <w:color w:val="000000"/>
                 <w:kern w:val="0"/>
                 <w:sz w:val="22"/>
@@ -6784,7 +6784,7 @@
               <w:widowControl/>
               <w:jc w:val="right"/>
               <w:rPr>
-                <w:rFonts w:ascii="宋体" w:eastAsia="宋体" w:hAnsi="宋体" w:cs="宋体" w:hint="eastAsia"/>
+                <w:rFonts w:ascii="宋体" w:eastAsia="宋体" w:hAnsi="宋体" w:cs="宋体"/>
                 <w:color w:val="000000"/>
                 <w:kern w:val="0"/>
                 <w:sz w:val="22"/>
@@ -6820,7 +6820,7 @@
               <w:widowControl/>
               <w:jc w:val="right"/>
               <w:rPr>
-                <w:rFonts w:ascii="宋体" w:eastAsia="宋体" w:hAnsi="宋体" w:cs="宋体" w:hint="eastAsia"/>
+                <w:rFonts w:ascii="宋体" w:eastAsia="宋体" w:hAnsi="宋体" w:cs="宋体"/>
                 <w:color w:val="000000"/>
                 <w:kern w:val="0"/>
                 <w:sz w:val="22"/>
@@ -6861,7 +6861,7 @@
               <w:widowControl/>
               <w:jc w:val="left"/>
               <w:rPr>
-                <w:rFonts w:ascii="宋体" w:eastAsia="宋体" w:hAnsi="宋体" w:cs="宋体" w:hint="eastAsia"/>
+                <w:rFonts w:ascii="宋体" w:eastAsia="宋体" w:hAnsi="宋体" w:cs="宋体"/>
                 <w:color w:val="000000"/>
                 <w:kern w:val="0"/>
                 <w:sz w:val="22"/>
@@ -6897,7 +6897,7 @@
               <w:widowControl/>
               <w:jc w:val="right"/>
               <w:rPr>
-                <w:rFonts w:ascii="宋体" w:eastAsia="宋体" w:hAnsi="宋体" w:cs="宋体" w:hint="eastAsia"/>
+                <w:rFonts w:ascii="宋体" w:eastAsia="宋体" w:hAnsi="宋体" w:cs="宋体"/>
                 <w:color w:val="000000"/>
                 <w:kern w:val="0"/>
                 <w:sz w:val="22"/>
@@ -6933,7 +6933,7 @@
               <w:widowControl/>
               <w:jc w:val="right"/>
               <w:rPr>
-                <w:rFonts w:ascii="宋体" w:eastAsia="宋体" w:hAnsi="宋体" w:cs="宋体" w:hint="eastAsia"/>
+                <w:rFonts w:ascii="宋体" w:eastAsia="宋体" w:hAnsi="宋体" w:cs="宋体"/>
                 <w:color w:val="000000"/>
                 <w:kern w:val="0"/>
                 <w:sz w:val="22"/>
@@ -6969,7 +6969,7 @@
               <w:widowControl/>
               <w:jc w:val="right"/>
               <w:rPr>
-                <w:rFonts w:ascii="宋体" w:eastAsia="宋体" w:hAnsi="宋体" w:cs="宋体" w:hint="eastAsia"/>
+                <w:rFonts w:ascii="宋体" w:eastAsia="宋体" w:hAnsi="宋体" w:cs="宋体"/>
                 <w:color w:val="000000"/>
                 <w:kern w:val="0"/>
                 <w:sz w:val="22"/>
@@ -7005,7 +7005,7 @@
               <w:widowControl/>
               <w:jc w:val="right"/>
               <w:rPr>
-                <w:rFonts w:ascii="宋体" w:eastAsia="宋体" w:hAnsi="宋体" w:cs="宋体" w:hint="eastAsia"/>
+                <w:rFonts w:ascii="宋体" w:eastAsia="宋体" w:hAnsi="宋体" w:cs="宋体"/>
                 <w:color w:val="000000"/>
                 <w:kern w:val="0"/>
                 <w:sz w:val="22"/>
@@ -7041,7 +7041,7 @@
               <w:widowControl/>
               <w:jc w:val="right"/>
               <w:rPr>
-                <w:rFonts w:ascii="宋体" w:eastAsia="宋体" w:hAnsi="宋体" w:cs="宋体" w:hint="eastAsia"/>
+                <w:rFonts w:ascii="宋体" w:eastAsia="宋体" w:hAnsi="宋体" w:cs="宋体"/>
                 <w:color w:val="000000"/>
                 <w:kern w:val="0"/>
                 <w:sz w:val="22"/>
@@ -7077,7 +7077,7 @@
               <w:widowControl/>
               <w:jc w:val="right"/>
               <w:rPr>
-                <w:rFonts w:ascii="宋体" w:eastAsia="宋体" w:hAnsi="宋体" w:cs="宋体" w:hint="eastAsia"/>
+                <w:rFonts w:ascii="宋体" w:eastAsia="宋体" w:hAnsi="宋体" w:cs="宋体"/>
                 <w:color w:val="000000"/>
                 <w:kern w:val="0"/>
                 <w:sz w:val="22"/>
@@ -7113,7 +7113,7 @@
               <w:widowControl/>
               <w:jc w:val="right"/>
               <w:rPr>
-                <w:rFonts w:ascii="宋体" w:eastAsia="宋体" w:hAnsi="宋体" w:cs="宋体" w:hint="eastAsia"/>
+                <w:rFonts w:ascii="宋体" w:eastAsia="宋体" w:hAnsi="宋体" w:cs="宋体"/>
                 <w:color w:val="000000"/>
                 <w:kern w:val="0"/>
                 <w:sz w:val="22"/>
@@ -7149,7 +7149,7 @@
               <w:widowControl/>
               <w:jc w:val="right"/>
               <w:rPr>
-                <w:rFonts w:ascii="宋体" w:eastAsia="宋体" w:hAnsi="宋体" w:cs="宋体" w:hint="eastAsia"/>
+                <w:rFonts w:ascii="宋体" w:eastAsia="宋体" w:hAnsi="宋体" w:cs="宋体"/>
                 <w:color w:val="000000"/>
                 <w:kern w:val="0"/>
                 <w:sz w:val="22"/>
@@ -7190,7 +7190,7 @@
               <w:widowControl/>
               <w:jc w:val="left"/>
               <w:rPr>
-                <w:rFonts w:ascii="宋体" w:eastAsia="宋体" w:hAnsi="宋体" w:cs="宋体" w:hint="eastAsia"/>
+                <w:rFonts w:ascii="宋体" w:eastAsia="宋体" w:hAnsi="宋体" w:cs="宋体"/>
                 <w:color w:val="000000"/>
                 <w:kern w:val="0"/>
                 <w:sz w:val="22"/>
@@ -7226,7 +7226,7 @@
               <w:widowControl/>
               <w:jc w:val="right"/>
               <w:rPr>
-                <w:rFonts w:ascii="宋体" w:eastAsia="宋体" w:hAnsi="宋体" w:cs="宋体" w:hint="eastAsia"/>
+                <w:rFonts w:ascii="宋体" w:eastAsia="宋体" w:hAnsi="宋体" w:cs="宋体"/>
                 <w:color w:val="000000"/>
                 <w:kern w:val="0"/>
                 <w:sz w:val="22"/>
@@ -7262,7 +7262,7 @@
               <w:widowControl/>
               <w:jc w:val="right"/>
               <w:rPr>
-                <w:rFonts w:ascii="宋体" w:eastAsia="宋体" w:hAnsi="宋体" w:cs="宋体" w:hint="eastAsia"/>
+                <w:rFonts w:ascii="宋体" w:eastAsia="宋体" w:hAnsi="宋体" w:cs="宋体"/>
                 <w:color w:val="000000"/>
                 <w:kern w:val="0"/>
                 <w:sz w:val="22"/>
@@ -7298,7 +7298,7 @@
               <w:widowControl/>
               <w:jc w:val="right"/>
               <w:rPr>
-                <w:rFonts w:ascii="宋体" w:eastAsia="宋体" w:hAnsi="宋体" w:cs="宋体" w:hint="eastAsia"/>
+                <w:rFonts w:ascii="宋体" w:eastAsia="宋体" w:hAnsi="宋体" w:cs="宋体"/>
                 <w:color w:val="000000"/>
                 <w:kern w:val="0"/>
                 <w:sz w:val="22"/>
@@ -7334,7 +7334,7 @@
               <w:widowControl/>
               <w:jc w:val="right"/>
               <w:rPr>
-                <w:rFonts w:ascii="宋体" w:eastAsia="宋体" w:hAnsi="宋体" w:cs="宋体" w:hint="eastAsia"/>
+                <w:rFonts w:ascii="宋体" w:eastAsia="宋体" w:hAnsi="宋体" w:cs="宋体"/>
                 <w:color w:val="000000"/>
                 <w:kern w:val="0"/>
                 <w:sz w:val="22"/>
@@ -7370,7 +7370,7 @@
               <w:widowControl/>
               <w:jc w:val="right"/>
               <w:rPr>
-                <w:rFonts w:ascii="宋体" w:eastAsia="宋体" w:hAnsi="宋体" w:cs="宋体" w:hint="eastAsia"/>
+                <w:rFonts w:ascii="宋体" w:eastAsia="宋体" w:hAnsi="宋体" w:cs="宋体"/>
                 <w:color w:val="000000"/>
                 <w:kern w:val="0"/>
                 <w:sz w:val="22"/>
@@ -7406,7 +7406,7 @@
               <w:widowControl/>
               <w:jc w:val="right"/>
               <w:rPr>
-                <w:rFonts w:ascii="宋体" w:eastAsia="宋体" w:hAnsi="宋体" w:cs="宋体" w:hint="eastAsia"/>
+                <w:rFonts w:ascii="宋体" w:eastAsia="宋体" w:hAnsi="宋体" w:cs="宋体"/>
                 <w:color w:val="000000"/>
                 <w:kern w:val="0"/>
                 <w:sz w:val="22"/>
@@ -7442,7 +7442,7 @@
               <w:widowControl/>
               <w:jc w:val="right"/>
               <w:rPr>
-                <w:rFonts w:ascii="宋体" w:eastAsia="宋体" w:hAnsi="宋体" w:cs="宋体" w:hint="eastAsia"/>
+                <w:rFonts w:ascii="宋体" w:eastAsia="宋体" w:hAnsi="宋体" w:cs="宋体"/>
                 <w:color w:val="000000"/>
                 <w:kern w:val="0"/>
                 <w:sz w:val="22"/>
@@ -7478,7 +7478,7 @@
               <w:widowControl/>
               <w:jc w:val="right"/>
               <w:rPr>
-                <w:rFonts w:ascii="宋体" w:eastAsia="宋体" w:hAnsi="宋体" w:cs="宋体" w:hint="eastAsia"/>
+                <w:rFonts w:ascii="宋体" w:eastAsia="宋体" w:hAnsi="宋体" w:cs="宋体"/>
                 <w:color w:val="000000"/>
                 <w:kern w:val="0"/>
                 <w:sz w:val="22"/>
@@ -7519,7 +7519,7 @@
               <w:widowControl/>
               <w:jc w:val="left"/>
               <w:rPr>
-                <w:rFonts w:ascii="宋体" w:eastAsia="宋体" w:hAnsi="宋体" w:cs="宋体" w:hint="eastAsia"/>
+                <w:rFonts w:ascii="宋体" w:eastAsia="宋体" w:hAnsi="宋体" w:cs="宋体"/>
                 <w:color w:val="000000"/>
                 <w:kern w:val="0"/>
                 <w:sz w:val="22"/>
@@ -7555,7 +7555,7 @@
               <w:widowControl/>
               <w:jc w:val="right"/>
               <w:rPr>
-                <w:rFonts w:ascii="宋体" w:eastAsia="宋体" w:hAnsi="宋体" w:cs="宋体" w:hint="eastAsia"/>
+                <w:rFonts w:ascii="宋体" w:eastAsia="宋体" w:hAnsi="宋体" w:cs="宋体"/>
                 <w:color w:val="000000"/>
                 <w:kern w:val="0"/>
                 <w:sz w:val="22"/>
@@ -7591,7 +7591,7 @@
               <w:widowControl/>
               <w:jc w:val="right"/>
               <w:rPr>
-                <w:rFonts w:ascii="宋体" w:eastAsia="宋体" w:hAnsi="宋体" w:cs="宋体" w:hint="eastAsia"/>
+                <w:rFonts w:ascii="宋体" w:eastAsia="宋体" w:hAnsi="宋体" w:cs="宋体"/>
                 <w:color w:val="000000"/>
                 <w:kern w:val="0"/>
                 <w:sz w:val="22"/>
@@ -7627,7 +7627,7 @@
               <w:widowControl/>
               <w:jc w:val="right"/>
               <w:rPr>
-                <w:rFonts w:ascii="宋体" w:eastAsia="宋体" w:hAnsi="宋体" w:cs="宋体" w:hint="eastAsia"/>
+                <w:rFonts w:ascii="宋体" w:eastAsia="宋体" w:hAnsi="宋体" w:cs="宋体"/>
                 <w:color w:val="000000"/>
                 <w:kern w:val="0"/>
                 <w:sz w:val="22"/>
@@ -7663,7 +7663,7 @@
               <w:widowControl/>
               <w:jc w:val="right"/>
               <w:rPr>
-                <w:rFonts w:ascii="宋体" w:eastAsia="宋体" w:hAnsi="宋体" w:cs="宋体" w:hint="eastAsia"/>
+                <w:rFonts w:ascii="宋体" w:eastAsia="宋体" w:hAnsi="宋体" w:cs="宋体"/>
                 <w:color w:val="000000"/>
                 <w:kern w:val="0"/>
                 <w:sz w:val="22"/>
@@ -7699,7 +7699,7 @@
               <w:widowControl/>
               <w:jc w:val="right"/>
               <w:rPr>
-                <w:rFonts w:ascii="宋体" w:eastAsia="宋体" w:hAnsi="宋体" w:cs="宋体" w:hint="eastAsia"/>
+                <w:rFonts w:ascii="宋体" w:eastAsia="宋体" w:hAnsi="宋体" w:cs="宋体"/>
                 <w:color w:val="000000"/>
                 <w:kern w:val="0"/>
                 <w:sz w:val="22"/>
@@ -7735,7 +7735,7 @@
               <w:widowControl/>
               <w:jc w:val="right"/>
               <w:rPr>
-                <w:rFonts w:ascii="宋体" w:eastAsia="宋体" w:hAnsi="宋体" w:cs="宋体" w:hint="eastAsia"/>
+                <w:rFonts w:ascii="宋体" w:eastAsia="宋体" w:hAnsi="宋体" w:cs="宋体"/>
                 <w:color w:val="000000"/>
                 <w:kern w:val="0"/>
                 <w:sz w:val="22"/>
@@ -7771,7 +7771,7 @@
               <w:widowControl/>
               <w:jc w:val="right"/>
               <w:rPr>
-                <w:rFonts w:ascii="宋体" w:eastAsia="宋体" w:hAnsi="宋体" w:cs="宋体" w:hint="eastAsia"/>
+                <w:rFonts w:ascii="宋体" w:eastAsia="宋体" w:hAnsi="宋体" w:cs="宋体"/>
                 <w:color w:val="000000"/>
                 <w:kern w:val="0"/>
                 <w:sz w:val="22"/>
@@ -7807,7 +7807,7 @@
               <w:widowControl/>
               <w:jc w:val="right"/>
               <w:rPr>
-                <w:rFonts w:ascii="宋体" w:eastAsia="宋体" w:hAnsi="宋体" w:cs="宋体" w:hint="eastAsia"/>
+                <w:rFonts w:ascii="宋体" w:eastAsia="宋体" w:hAnsi="宋体" w:cs="宋体"/>
                 <w:color w:val="000000"/>
                 <w:kern w:val="0"/>
                 <w:sz w:val="22"/>
@@ -7848,7 +7848,7 @@
               <w:widowControl/>
               <w:jc w:val="left"/>
               <w:rPr>
-                <w:rFonts w:ascii="宋体" w:eastAsia="宋体" w:hAnsi="宋体" w:cs="宋体" w:hint="eastAsia"/>
+                <w:rFonts w:ascii="宋体" w:eastAsia="宋体" w:hAnsi="宋体" w:cs="宋体"/>
                 <w:color w:val="000000"/>
                 <w:kern w:val="0"/>
                 <w:sz w:val="22"/>
@@ -7884,7 +7884,7 @@
               <w:widowControl/>
               <w:jc w:val="right"/>
               <w:rPr>
-                <w:rFonts w:ascii="宋体" w:eastAsia="宋体" w:hAnsi="宋体" w:cs="宋体" w:hint="eastAsia"/>
+                <w:rFonts w:ascii="宋体" w:eastAsia="宋体" w:hAnsi="宋体" w:cs="宋体"/>
                 <w:color w:val="000000"/>
                 <w:kern w:val="0"/>
                 <w:sz w:val="22"/>
@@ -7920,7 +7920,7 @@
               <w:widowControl/>
               <w:jc w:val="right"/>
               <w:rPr>
-                <w:rFonts w:ascii="宋体" w:eastAsia="宋体" w:hAnsi="宋体" w:cs="宋体" w:hint="eastAsia"/>
+                <w:rFonts w:ascii="宋体" w:eastAsia="宋体" w:hAnsi="宋体" w:cs="宋体"/>
                 <w:color w:val="000000"/>
                 <w:kern w:val="0"/>
                 <w:sz w:val="22"/>
@@ -7956,7 +7956,7 @@
               <w:widowControl/>
               <w:jc w:val="right"/>
               <w:rPr>
-                <w:rFonts w:ascii="宋体" w:eastAsia="宋体" w:hAnsi="宋体" w:cs="宋体" w:hint="eastAsia"/>
+                <w:rFonts w:ascii="宋体" w:eastAsia="宋体" w:hAnsi="宋体" w:cs="宋体"/>
                 <w:color w:val="000000"/>
                 <w:kern w:val="0"/>
                 <w:sz w:val="22"/>
@@ -7992,7 +7992,7 @@
               <w:widowControl/>
               <w:jc w:val="right"/>
               <w:rPr>
-                <w:rFonts w:ascii="宋体" w:eastAsia="宋体" w:hAnsi="宋体" w:cs="宋体" w:hint="eastAsia"/>
+                <w:rFonts w:ascii="宋体" w:eastAsia="宋体" w:hAnsi="宋体" w:cs="宋体"/>
                 <w:color w:val="000000"/>
                 <w:kern w:val="0"/>
                 <w:sz w:val="22"/>
@@ -8028,7 +8028,7 @@
               <w:widowControl/>
               <w:jc w:val="right"/>
               <w:rPr>
-                <w:rFonts w:ascii="宋体" w:eastAsia="宋体" w:hAnsi="宋体" w:cs="宋体" w:hint="eastAsia"/>
+                <w:rFonts w:ascii="宋体" w:eastAsia="宋体" w:hAnsi="宋体" w:cs="宋体"/>
                 <w:color w:val="000000"/>
                 <w:kern w:val="0"/>
                 <w:sz w:val="22"/>
@@ -8064,7 +8064,7 @@
               <w:widowControl/>
               <w:jc w:val="right"/>
               <w:rPr>
-                <w:rFonts w:ascii="宋体" w:eastAsia="宋体" w:hAnsi="宋体" w:cs="宋体" w:hint="eastAsia"/>
+                <w:rFonts w:ascii="宋体" w:eastAsia="宋体" w:hAnsi="宋体" w:cs="宋体"/>
                 <w:color w:val="000000"/>
                 <w:kern w:val="0"/>
                 <w:sz w:val="22"/>
@@ -8100,7 +8100,7 @@
               <w:widowControl/>
               <w:jc w:val="right"/>
               <w:rPr>
-                <w:rFonts w:ascii="宋体" w:eastAsia="宋体" w:hAnsi="宋体" w:cs="宋体" w:hint="eastAsia"/>
+                <w:rFonts w:ascii="宋体" w:eastAsia="宋体" w:hAnsi="宋体" w:cs="宋体"/>
                 <w:color w:val="000000"/>
                 <w:kern w:val="0"/>
                 <w:sz w:val="22"/>
@@ -8136,7 +8136,7 @@
               <w:widowControl/>
               <w:jc w:val="right"/>
               <w:rPr>
-                <w:rFonts w:ascii="宋体" w:eastAsia="宋体" w:hAnsi="宋体" w:cs="宋体" w:hint="eastAsia"/>
+                <w:rFonts w:ascii="宋体" w:eastAsia="宋体" w:hAnsi="宋体" w:cs="宋体"/>
                 <w:color w:val="000000"/>
                 <w:kern w:val="0"/>
                 <w:sz w:val="22"/>
@@ -8177,7 +8177,7 @@
               <w:widowControl/>
               <w:jc w:val="left"/>
               <w:rPr>
-                <w:rFonts w:ascii="宋体" w:eastAsia="宋体" w:hAnsi="宋体" w:cs="宋体" w:hint="eastAsia"/>
+                <w:rFonts w:ascii="宋体" w:eastAsia="宋体" w:hAnsi="宋体" w:cs="宋体"/>
                 <w:color w:val="000000"/>
                 <w:kern w:val="0"/>
                 <w:sz w:val="22"/>
@@ -8213,7 +8213,7 @@
               <w:widowControl/>
               <w:jc w:val="right"/>
               <w:rPr>
-                <w:rFonts w:ascii="宋体" w:eastAsia="宋体" w:hAnsi="宋体" w:cs="宋体" w:hint="eastAsia"/>
+                <w:rFonts w:ascii="宋体" w:eastAsia="宋体" w:hAnsi="宋体" w:cs="宋体"/>
                 <w:color w:val="000000"/>
                 <w:kern w:val="0"/>
                 <w:sz w:val="22"/>
@@ -8249,7 +8249,7 @@
               <w:widowControl/>
               <w:jc w:val="right"/>
               <w:rPr>
-                <w:rFonts w:ascii="宋体" w:eastAsia="宋体" w:hAnsi="宋体" w:cs="宋体" w:hint="eastAsia"/>
+                <w:rFonts w:ascii="宋体" w:eastAsia="宋体" w:hAnsi="宋体" w:cs="宋体"/>
                 <w:color w:val="000000"/>
                 <w:kern w:val="0"/>
                 <w:sz w:val="22"/>
@@ -8285,7 +8285,7 @@
               <w:widowControl/>
               <w:jc w:val="right"/>
               <w:rPr>
-                <w:rFonts w:ascii="宋体" w:eastAsia="宋体" w:hAnsi="宋体" w:cs="宋体" w:hint="eastAsia"/>
+                <w:rFonts w:ascii="宋体" w:eastAsia="宋体" w:hAnsi="宋体" w:cs="宋体"/>
                 <w:color w:val="000000"/>
                 <w:kern w:val="0"/>
                 <w:sz w:val="22"/>
@@ -8321,7 +8321,7 @@
               <w:widowControl/>
               <w:jc w:val="right"/>
               <w:rPr>
-                <w:rFonts w:ascii="宋体" w:eastAsia="宋体" w:hAnsi="宋体" w:cs="宋体" w:hint="eastAsia"/>
+                <w:rFonts w:ascii="宋体" w:eastAsia="宋体" w:hAnsi="宋体" w:cs="宋体"/>
                 <w:color w:val="000000"/>
                 <w:kern w:val="0"/>
                 <w:sz w:val="22"/>
@@ -8357,7 +8357,7 @@
               <w:widowControl/>
               <w:jc w:val="right"/>
               <w:rPr>
-                <w:rFonts w:ascii="宋体" w:eastAsia="宋体" w:hAnsi="宋体" w:cs="宋体" w:hint="eastAsia"/>
+                <w:rFonts w:ascii="宋体" w:eastAsia="宋体" w:hAnsi="宋体" w:cs="宋体"/>
                 <w:color w:val="000000"/>
                 <w:kern w:val="0"/>
                 <w:sz w:val="22"/>
@@ -8393,7 +8393,7 @@
               <w:widowControl/>
               <w:jc w:val="right"/>
               <w:rPr>
-                <w:rFonts w:ascii="宋体" w:eastAsia="宋体" w:hAnsi="宋体" w:cs="宋体" w:hint="eastAsia"/>
+                <w:rFonts w:ascii="宋体" w:eastAsia="宋体" w:hAnsi="宋体" w:cs="宋体"/>
                 <w:color w:val="000000"/>
                 <w:kern w:val="0"/>
                 <w:sz w:val="22"/>
@@ -8429,7 +8429,7 @@
               <w:widowControl/>
               <w:jc w:val="right"/>
               <w:rPr>
-                <w:rFonts w:ascii="宋体" w:eastAsia="宋体" w:hAnsi="宋体" w:cs="宋体" w:hint="eastAsia"/>
+                <w:rFonts w:ascii="宋体" w:eastAsia="宋体" w:hAnsi="宋体" w:cs="宋体"/>
                 <w:color w:val="000000"/>
                 <w:kern w:val="0"/>
                 <w:sz w:val="22"/>
@@ -8465,7 +8465,7 @@
               <w:widowControl/>
               <w:jc w:val="right"/>
               <w:rPr>
-                <w:rFonts w:ascii="宋体" w:eastAsia="宋体" w:hAnsi="宋体" w:cs="宋体" w:hint="eastAsia"/>
+                <w:rFonts w:ascii="宋体" w:eastAsia="宋体" w:hAnsi="宋体" w:cs="宋体"/>
                 <w:color w:val="000000"/>
                 <w:kern w:val="0"/>
                 <w:sz w:val="22"/>
@@ -8506,7 +8506,7 @@
               <w:widowControl/>
               <w:jc w:val="left"/>
               <w:rPr>
-                <w:rFonts w:ascii="宋体" w:eastAsia="宋体" w:hAnsi="宋体" w:cs="宋体" w:hint="eastAsia"/>
+                <w:rFonts w:ascii="宋体" w:eastAsia="宋体" w:hAnsi="宋体" w:cs="宋体"/>
                 <w:color w:val="000000"/>
                 <w:kern w:val="0"/>
                 <w:sz w:val="22"/>
@@ -8542,7 +8542,7 @@
               <w:widowControl/>
               <w:jc w:val="right"/>
               <w:rPr>
-                <w:rFonts w:ascii="宋体" w:eastAsia="宋体" w:hAnsi="宋体" w:cs="宋体" w:hint="eastAsia"/>
+                <w:rFonts w:ascii="宋体" w:eastAsia="宋体" w:hAnsi="宋体" w:cs="宋体"/>
                 <w:color w:val="000000"/>
                 <w:kern w:val="0"/>
                 <w:sz w:val="22"/>
@@ -8578,7 +8578,7 @@
               <w:widowControl/>
               <w:jc w:val="right"/>
               <w:rPr>
-                <w:rFonts w:ascii="宋体" w:eastAsia="宋体" w:hAnsi="宋体" w:cs="宋体" w:hint="eastAsia"/>
+                <w:rFonts w:ascii="宋体" w:eastAsia="宋体" w:hAnsi="宋体" w:cs="宋体"/>
                 <w:color w:val="000000"/>
                 <w:kern w:val="0"/>
                 <w:sz w:val="22"/>
@@ -8614,7 +8614,7 @@
               <w:widowControl/>
               <w:jc w:val="right"/>
               <w:rPr>
-                <w:rFonts w:ascii="宋体" w:eastAsia="宋体" w:hAnsi="宋体" w:cs="宋体" w:hint="eastAsia"/>
+                <w:rFonts w:ascii="宋体" w:eastAsia="宋体" w:hAnsi="宋体" w:cs="宋体"/>
                 <w:color w:val="000000"/>
                 <w:kern w:val="0"/>
                 <w:sz w:val="22"/>
@@ -8650,7 +8650,7 @@
               <w:widowControl/>
               <w:jc w:val="right"/>
               <w:rPr>
-                <w:rFonts w:ascii="宋体" w:eastAsia="宋体" w:hAnsi="宋体" w:cs="宋体" w:hint="eastAsia"/>
+                <w:rFonts w:ascii="宋体" w:eastAsia="宋体" w:hAnsi="宋体" w:cs="宋体"/>
                 <w:color w:val="000000"/>
                 <w:kern w:val="0"/>
                 <w:sz w:val="22"/>
@@ -8686,7 +8686,7 @@
               <w:widowControl/>
               <w:jc w:val="right"/>
               <w:rPr>
-                <w:rFonts w:ascii="宋体" w:eastAsia="宋体" w:hAnsi="宋体" w:cs="宋体" w:hint="eastAsia"/>
+                <w:rFonts w:ascii="宋体" w:eastAsia="宋体" w:hAnsi="宋体" w:cs="宋体"/>
                 <w:color w:val="000000"/>
                 <w:kern w:val="0"/>
                 <w:sz w:val="22"/>
@@ -8722,7 +8722,7 @@
               <w:widowControl/>
               <w:jc w:val="right"/>
               <w:rPr>
-                <w:rFonts w:ascii="宋体" w:eastAsia="宋体" w:hAnsi="宋体" w:cs="宋体" w:hint="eastAsia"/>
+                <w:rFonts w:ascii="宋体" w:eastAsia="宋体" w:hAnsi="宋体" w:cs="宋体"/>
                 <w:color w:val="000000"/>
                 <w:kern w:val="0"/>
                 <w:sz w:val="22"/>
@@ -8758,7 +8758,7 @@
               <w:widowControl/>
               <w:jc w:val="right"/>
               <w:rPr>
-                <w:rFonts w:ascii="宋体" w:eastAsia="宋体" w:hAnsi="宋体" w:cs="宋体" w:hint="eastAsia"/>
+                <w:rFonts w:ascii="宋体" w:eastAsia="宋体" w:hAnsi="宋体" w:cs="宋体"/>
                 <w:color w:val="000000"/>
                 <w:kern w:val="0"/>
                 <w:sz w:val="22"/>
@@ -8794,7 +8794,7 @@
               <w:widowControl/>
               <w:jc w:val="right"/>
               <w:rPr>
-                <w:rFonts w:ascii="宋体" w:eastAsia="宋体" w:hAnsi="宋体" w:cs="宋体" w:hint="eastAsia"/>
+                <w:rFonts w:ascii="宋体" w:eastAsia="宋体" w:hAnsi="宋体" w:cs="宋体"/>
                 <w:color w:val="000000"/>
                 <w:kern w:val="0"/>
                 <w:sz w:val="22"/>
@@ -8815,11 +8815,6 @@
     </w:tbl>
     <w:p/>
     <w:p>
-      <w:pPr>
-        <w:rPr>
-          <w:rFonts w:hint="eastAsia"/>
-        </w:rPr>
-      </w:pPr>
       <w:r>
         <w:rPr>
           <w:rFonts w:hint="eastAsia"/>
@@ -8847,21 +8842,15 @@
         </w:rPr>
         <w:t>，是比较合适的值</w:t>
       </w:r>
-      <w:bookmarkStart w:id="0" w:name="_GoBack"/>
-      <w:bookmarkEnd w:id="0"/>
     </w:p>
+    <w:p/>
     <w:p>
       <w:pPr>
-        <w:rPr>
-          <w:rFonts w:hint="eastAsia"/>
-        </w:rPr>
+        <w:pStyle w:val="2"/>
       </w:pPr>
-    </w:p>
-    <w:p>
       <w:r>
         <w:rPr>
           <w:rFonts w:hint="eastAsia"/>
-          <w:b/>
         </w:rPr>
         <w:t>检验</w:t>
       </w:r>
@@ -8875,9 +8864,300 @@
     <w:p>
       <w:r>
         <w:rPr>
+          <w:rFonts w:hint="eastAsia"/>
+        </w:rPr>
+        <w:t>用今年的数据测试，准确率有所降低</w:t>
+      </w:r>
+    </w:p>
+    <w:p>
+      <w:r>
+        <w:rPr>
+          <w:rFonts w:hint="eastAsia"/>
+        </w:rPr>
+        <w:t>大概是因为疫情造成的大企业没有拿地</w:t>
+      </w:r>
+    </w:p>
+    <w:tbl>
+      <w:tblPr>
+        <w:tblW w:w="3240" w:type="dxa"/>
+        <w:tblLook w:val="04A0" w:firstRow="1" w:lastRow="0" w:firstColumn="1" w:lastColumn="0" w:noHBand="0" w:noVBand="1"/>
+      </w:tblPr>
+      <w:tblGrid>
+        <w:gridCol w:w="1096"/>
+        <w:gridCol w:w="1080"/>
+        <w:gridCol w:w="1080"/>
+      </w:tblGrid>
+      <w:tr>
+        <w:trPr>
+          <w:trHeight w:val="270"/>
+        </w:trPr>
+        <w:tc>
+          <w:tcPr>
+            <w:tcW w:w="1080" w:type="dxa"/>
+            <w:tcBorders>
+              <w:top w:val="single" w:sz="4" w:space="0" w:color="auto"/>
+              <w:left w:val="single" w:sz="4" w:space="0" w:color="auto"/>
+              <w:bottom w:val="single" w:sz="4" w:space="0" w:color="auto"/>
+              <w:right w:val="single" w:sz="4" w:space="0" w:color="auto"/>
+            </w:tcBorders>
+            <w:shd w:val="clear" w:color="auto" w:fill="auto"/>
+            <w:noWrap/>
+            <w:hideMark/>
+          </w:tcPr>
+          <w:p>
+            <w:pPr>
+              <w:widowControl/>
+              <w:jc w:val="center"/>
+              <w:rPr>
+                <w:rFonts w:ascii="宋体" w:eastAsia="宋体" w:hAnsi="宋体" w:cs="宋体"/>
+                <w:b/>
+                <w:bCs/>
+                <w:color w:val="000000"/>
+                <w:kern w:val="0"/>
+                <w:sz w:val="22"/>
+              </w:rPr>
+            </w:pPr>
+            <w:r>
+              <w:rPr>
+                <w:rFonts w:ascii="宋体" w:eastAsia="宋体" w:hAnsi="宋体" w:cs="宋体" w:hint="eastAsia"/>
+                <w:b/>
+                <w:bCs/>
+                <w:color w:val="000000"/>
+                <w:kern w:val="0"/>
+                <w:sz w:val="22"/>
+              </w:rPr>
+              <w:lastRenderedPageBreak/>
+              <w:t>准确度</w:t>
+            </w:r>
+          </w:p>
+        </w:tc>
+        <w:tc>
+          <w:tcPr>
+            <w:tcW w:w="1080" w:type="dxa"/>
+            <w:tcBorders>
+              <w:top w:val="single" w:sz="4" w:space="0" w:color="auto"/>
+              <w:left w:val="nil"/>
+              <w:bottom w:val="single" w:sz="4" w:space="0" w:color="auto"/>
+              <w:right w:val="single" w:sz="4" w:space="0" w:color="auto"/>
+            </w:tcBorders>
+            <w:shd w:val="clear" w:color="auto" w:fill="auto"/>
+            <w:noWrap/>
+            <w:hideMark/>
+          </w:tcPr>
+          <w:p>
+            <w:pPr>
+              <w:widowControl/>
+              <w:jc w:val="center"/>
+              <w:rPr>
+                <w:rFonts w:ascii="宋体" w:eastAsia="宋体" w:hAnsi="宋体" w:cs="宋体" w:hint="eastAsia"/>
+                <w:b/>
+                <w:bCs/>
+                <w:color w:val="000000"/>
+                <w:kern w:val="0"/>
+                <w:sz w:val="22"/>
+              </w:rPr>
+            </w:pPr>
+            <w:r>
+              <w:rPr>
+                <w:rFonts w:ascii="宋体" w:eastAsia="宋体" w:hAnsi="宋体" w:cs="宋体" w:hint="eastAsia"/>
+                <w:b/>
+                <w:bCs/>
+                <w:color w:val="000000"/>
+                <w:kern w:val="0"/>
+                <w:sz w:val="22"/>
+              </w:rPr>
+              <w:t>精确度</w:t>
+            </w:r>
+          </w:p>
+        </w:tc>
+        <w:tc>
+          <w:tcPr>
+            <w:tcW w:w="1080" w:type="dxa"/>
+            <w:tcBorders>
+              <w:top w:val="single" w:sz="4" w:space="0" w:color="auto"/>
+              <w:left w:val="nil"/>
+              <w:bottom w:val="single" w:sz="4" w:space="0" w:color="auto"/>
+              <w:right w:val="single" w:sz="4" w:space="0" w:color="auto"/>
+            </w:tcBorders>
+            <w:shd w:val="clear" w:color="auto" w:fill="auto"/>
+            <w:noWrap/>
+            <w:hideMark/>
+          </w:tcPr>
+          <w:p>
+            <w:pPr>
+              <w:widowControl/>
+              <w:jc w:val="center"/>
+              <w:rPr>
+                <w:rFonts w:ascii="宋体" w:eastAsia="宋体" w:hAnsi="宋体" w:cs="宋体" w:hint="eastAsia"/>
+                <w:b/>
+                <w:bCs/>
+                <w:color w:val="000000"/>
+                <w:kern w:val="0"/>
+                <w:sz w:val="22"/>
+              </w:rPr>
+            </w:pPr>
+            <w:r>
+              <w:rPr>
+                <w:rFonts w:ascii="宋体" w:eastAsia="宋体" w:hAnsi="宋体" w:cs="宋体" w:hint="eastAsia"/>
+                <w:b/>
+                <w:bCs/>
+                <w:color w:val="000000"/>
+                <w:kern w:val="0"/>
+                <w:sz w:val="22"/>
+              </w:rPr>
+              <w:t>召回率</w:t>
+            </w:r>
+          </w:p>
+        </w:tc>
+      </w:tr>
+      <w:tr>
+        <w:trPr>
+          <w:trHeight w:val="270"/>
+        </w:trPr>
+        <w:tc>
+          <w:tcPr>
+            <w:tcW w:w="1080" w:type="dxa"/>
+            <w:tcBorders>
+              <w:top w:val="nil"/>
+              <w:left w:val="nil"/>
+              <w:bottom w:val="nil"/>
+              <w:right w:val="nil"/>
+            </w:tcBorders>
+            <w:shd w:val="clear" w:color="auto" w:fill="auto"/>
+            <w:noWrap/>
+            <w:vAlign w:val="bottom"/>
+            <w:hideMark/>
+          </w:tcPr>
+          <w:p>
+            <w:pPr>
+              <w:widowControl/>
+              <w:jc w:val="right"/>
+              <w:rPr>
+                <w:rFonts w:ascii="宋体" w:eastAsia="宋体" w:hAnsi="宋体" w:cs="宋体" w:hint="eastAsia"/>
+                <w:color w:val="000000"/>
+                <w:kern w:val="0"/>
+                <w:sz w:val="22"/>
+              </w:rPr>
+            </w:pPr>
+            <w:r>
+              <w:rPr>
+                <w:rFonts w:ascii="宋体" w:eastAsia="宋体" w:hAnsi="宋体" w:cs="宋体" w:hint="eastAsia"/>
+                <w:color w:val="000000"/>
+                <w:kern w:val="0"/>
+                <w:sz w:val="22"/>
+              </w:rPr>
+              <w:t>0.684211</w:t>
+            </w:r>
+          </w:p>
+        </w:tc>
+        <w:tc>
+          <w:tcPr>
+            <w:tcW w:w="1080" w:type="dxa"/>
+            <w:tcBorders>
+              <w:top w:val="nil"/>
+              <w:left w:val="nil"/>
+              <w:bottom w:val="nil"/>
+              <w:right w:val="nil"/>
+            </w:tcBorders>
+            <w:shd w:val="clear" w:color="auto" w:fill="auto"/>
+            <w:noWrap/>
+            <w:vAlign w:val="bottom"/>
+            <w:hideMark/>
+          </w:tcPr>
+          <w:p>
+            <w:pPr>
+              <w:widowControl/>
+              <w:jc w:val="right"/>
+              <w:rPr>
+                <w:rFonts w:ascii="宋体" w:eastAsia="宋体" w:hAnsi="宋体" w:cs="宋体" w:hint="eastAsia"/>
+                <w:color w:val="000000"/>
+                <w:kern w:val="0"/>
+                <w:sz w:val="22"/>
+              </w:rPr>
+            </w:pPr>
+            <w:r>
+              <w:rPr>
+                <w:rFonts w:ascii="宋体" w:eastAsia="宋体" w:hAnsi="宋体" w:cs="宋体" w:hint="eastAsia"/>
+                <w:color w:val="000000"/>
+                <w:kern w:val="0"/>
+                <w:sz w:val="22"/>
+              </w:rPr>
+              <w:t>0.69697</w:t>
+            </w:r>
+          </w:p>
+        </w:tc>
+        <w:tc>
+          <w:tcPr>
+            <w:tcW w:w="1080" w:type="dxa"/>
+            <w:tcBorders>
+              <w:top w:val="nil"/>
+              <w:left w:val="nil"/>
+              <w:bottom w:val="nil"/>
+              <w:right w:val="nil"/>
+            </w:tcBorders>
+            <w:shd w:val="clear" w:color="auto" w:fill="auto"/>
+            <w:noWrap/>
+            <w:vAlign w:val="bottom"/>
+            <w:hideMark/>
+          </w:tcPr>
+          <w:p>
+            <w:pPr>
+              <w:widowControl/>
+              <w:jc w:val="right"/>
+              <w:rPr>
+                <w:rFonts w:ascii="宋体" w:eastAsia="宋体" w:hAnsi="宋体" w:cs="宋体" w:hint="eastAsia"/>
+                <w:color w:val="000000"/>
+                <w:kern w:val="0"/>
+                <w:sz w:val="22"/>
+              </w:rPr>
+            </w:pPr>
+            <w:r>
+              <w:rPr>
+                <w:rFonts w:ascii="宋体" w:eastAsia="宋体" w:hAnsi="宋体" w:cs="宋体" w:hint="eastAsia"/>
+                <w:color w:val="000000"/>
+                <w:kern w:val="0"/>
+                <w:sz w:val="22"/>
+              </w:rPr>
+              <w:t>0.92</w:t>
+            </w:r>
+          </w:p>
+        </w:tc>
+      </w:tr>
+    </w:tbl>
+    <w:p>
+      <w:pPr>
+        <w:rPr>
+          <w:rFonts w:hint="eastAsia"/>
+        </w:rPr>
+      </w:pPr>
+      <w:r>
+        <w:rPr>
+          <w:rFonts w:hint="eastAsia"/>
+        </w:rPr>
+        <w:t>准确度接近7</w:t>
+      </w:r>
+      <w:r>
+        <w:t>0</w:t>
+      </w:r>
+      <w:r>
+        <w:rPr>
+          <w:rFonts w:hint="eastAsia"/>
+        </w:rPr>
+        <w:t>%</w:t>
+      </w:r>
+    </w:p>
+    <w:p>
+      <w:pPr>
+        <w:rPr>
+          <w:rFonts w:hint="eastAsia"/>
+        </w:rPr>
+      </w:pPr>
+    </w:p>
+    <w:p>
+      <w:r>
+        <w:rPr>
           <w:noProof/>
         </w:rPr>
-        <w:lastRenderedPageBreak/>
         <w:drawing>
           <wp:inline distT="0" distB="0" distL="0" distR="0" wp14:anchorId="5E76D76B" wp14:editId="61639D4C">
             <wp:extent cx="5274310" cy="1799971"/>
@@ -9092,60 +9372,8 @@
       </w:r>
     </w:p>
     <w:p>
-      <w:r>
-        <w:rPr>
-          <w:noProof/>
-        </w:rPr>
-        <w:lastRenderedPageBreak/>
-        <w:drawing>
-          <wp:inline distT="0" distB="0" distL="0" distR="0" wp14:anchorId="3AE2A6E7" wp14:editId="21617D6E">
-            <wp:extent cx="5274310" cy="4302023"/>
-            <wp:effectExtent l="0" t="0" r="2540" b="3810"/>
-            <wp:docPr id="13" name="图片 13" descr="C:\Users\ADMINI~1\AppData\Local\Temp\WeChat Files\1aa9f583db04106c2ec7aa748e136ba.png"/>
-            <wp:cNvGraphicFramePr>
-              <a:graphicFrameLocks xmlns:a="http://schemas.openxmlformats.org/drawingml/2006/main" noChangeAspect="1"/>
-            </wp:cNvGraphicFramePr>
-            <a:graphic xmlns:a="http://schemas.openxmlformats.org/drawingml/2006/main">
-              <a:graphicData uri="http://schemas.openxmlformats.org/drawingml/2006/picture">
-                <pic:pic xmlns:pic="http://schemas.openxmlformats.org/drawingml/2006/picture">
-                  <pic:nvPicPr>
-                    <pic:cNvPr id="0" name="Picture 9" descr="C:\Users\ADMINI~1\AppData\Local\Temp\WeChat Files\1aa9f583db04106c2ec7aa748e136ba.png"/>
-                    <pic:cNvPicPr>
-                      <a:picLocks noChangeAspect="1" noChangeArrowheads="1"/>
-                    </pic:cNvPicPr>
-                  </pic:nvPicPr>
-                  <pic:blipFill>
-                    <a:blip r:embed="rId22">
-                      <a:extLst>
-                        <a:ext uri="{28A0092B-C50C-407E-A947-70E740481C1C}">
-                          <a14:useLocalDpi xmlns:a14="http://schemas.microsoft.com/office/drawing/2010/main" val="0"/>
-                        </a:ext>
-                      </a:extLst>
-                    </a:blip>
-                    <a:srcRect/>
-                    <a:stretch>
-                      <a:fillRect/>
-                    </a:stretch>
-                  </pic:blipFill>
-                  <pic:spPr bwMode="auto">
-                    <a:xfrm>
-                      <a:off x="0" y="0"/>
-                      <a:ext cx="5274310" cy="4302023"/>
-                    </a:xfrm>
-                    <a:prstGeom prst="rect">
-                      <a:avLst/>
-                    </a:prstGeom>
-                    <a:noFill/>
-                    <a:ln>
-                      <a:noFill/>
-                    </a:ln>
-                  </pic:spPr>
-                </pic:pic>
-              </a:graphicData>
-            </a:graphic>
-          </wp:inline>
-        </w:drawing>
-      </w:r>
+      <w:bookmarkStart w:id="0" w:name="_GoBack"/>
+      <w:bookmarkEnd w:id="0"/>
     </w:p>
     <w:sectPr>
       <w:pgSz w:w="11906" w:h="16838"/>
